--- a/LAN-Gymnasium Konzept.docx
+++ b/LAN-Gymnasium Konzept.docx
@@ -1602,13 +1602,62 @@
       <w:r>
         <w:t>nein ersetzen</w:t>
       </w:r>
+    </w:p>
+    <w:p>
+      <w:pPr>
+        <w:pStyle w:val="Listenabsatz"/>
+        <w:numPr>
+          <w:ilvl w:val="0"/>
+          <w:numId w:val="1"/>
+        </w:numPr>
+      </w:pPr>
+      <w:r>
+        <w:t xml:space="preserve">Nice to have: In Home </w:t>
+      </w:r>
+    </w:p>
+    <w:p>
+      <w:pPr>
+        <w:pStyle w:val="Listenabsatz"/>
+        <w:numPr>
+          <w:ilvl w:val="1"/>
+          <w:numId w:val="1"/>
+        </w:numPr>
+      </w:pPr>
+      <w:r>
+        <w:t>Wenn als Lehrer angemeldet: Direktlink zu „meine Klassen“ „meine Schüler“</w:t>
+      </w:r>
+      <w:r>
+        <w:t xml:space="preserve"> „meine Notizen“</w:t>
+      </w:r>
       <w:bookmarkStart w:id="0" w:name="_GoBack"/>
       <w:bookmarkEnd w:id="0"/>
     </w:p>
     <w:p>
       <w:pPr>
         <w:pStyle w:val="Listenabsatz"/>
-      </w:pPr>
+        <w:numPr>
+          <w:ilvl w:val="1"/>
+          <w:numId w:val="1"/>
+        </w:numPr>
+      </w:pPr>
+      <w:r>
+        <w:t>Wenn als Schüler angemeldet: Direktlink zu „meine Klasse“ „meine Lehrer“</w:t>
+      </w:r>
+      <w:r>
+        <w:t xml:space="preserve"> „meine Notizen“</w:t>
+      </w:r>
+    </w:p>
+    <w:p>
+      <w:pPr>
+        <w:pStyle w:val="Listenabsatz"/>
+        <w:numPr>
+          <w:ilvl w:val="1"/>
+          <w:numId w:val="1"/>
+        </w:numPr>
+      </w:pPr>
+      <w:r>
+        <w:t>Wenn als Root angemeldet: ---</w:t>
+      </w:r>
     </w:p>
     <w:sectPr>
       <w:pgSz w:w="11906" w:h="16838"/>

--- a/LAN-Gymnasium Konzept.docx
+++ b/LAN-Gymnasium Konzept.docx
@@ -59,7 +59,18 @@
         <w:t xml:space="preserve">Tabelle Klassen:  </w:t>
       </w:r>
       <w:r>
-        <w:t>(Primärschlüssel) Klassen-ID, Bildquelle</w:t>
+        <w:t>(Primärschlüssel) Klassen-ID,</w:t>
+      </w:r>
+      <w:r>
+        <w:t xml:space="preserve"> Klassenlehrer-</w:t>
+      </w:r>
+      <w:bookmarkStart w:id="0" w:name="_GoBack"/>
+      <w:bookmarkEnd w:id="0"/>
+      <w:r>
+        <w:t>ID,</w:t>
+      </w:r>
+      <w:r>
+        <w:t xml:space="preserve"> Bildquelle</w:t>
       </w:r>
     </w:p>
     <w:p>
@@ -1602,8 +1613,6 @@
       <w:r>
         <w:t>nein ersetzen</w:t>
       </w:r>
-      <w:bookmarkStart w:id="0" w:name="_GoBack"/>
-      <w:bookmarkEnd w:id="0"/>
     </w:p>
     <w:p>
       <w:pPr>

--- a/LAN-Gymnasium Konzept.docx
+++ b/LAN-Gymnasium Konzept.docx
@@ -1,6 +1,6 @@
 
 <file path=word/document.xml><?xml version="1.0" encoding="utf-8"?>
-<w:document xmlns:wpc="http://schemas.microsoft.com/office/word/2010/wordprocessingCanvas" xmlns:mc="http://schemas.openxmlformats.org/markup-compatibility/2006" xmlns:o="urn:schemas-microsoft-com:office:office" xmlns:r="http://schemas.openxmlformats.org/officeDocument/2006/relationships" xmlns:m="http://schemas.openxmlformats.org/officeDocument/2006/math" xmlns:v="urn:schemas-microsoft-com:vml" xmlns:wp14="http://schemas.microsoft.com/office/word/2010/wordprocessingDrawing" xmlns:wp="http://schemas.openxmlformats.org/drawingml/2006/wordprocessingDrawing" xmlns:w10="urn:schemas-microsoft-com:office:word" xmlns:w="http://schemas.openxmlformats.org/wordprocessingml/2006/main" xmlns:w14="http://schemas.microsoft.com/office/word/2010/wordml" xmlns:w15="http://schemas.microsoft.com/office/word/2012/wordml" xmlns:wpg="http://schemas.microsoft.com/office/word/2010/wordprocessingGroup" xmlns:wpi="http://schemas.microsoft.com/office/word/2010/wordprocessingInk" xmlns:wne="http://schemas.microsoft.com/office/word/2006/wordml" xmlns:wps="http://schemas.microsoft.com/office/word/2010/wordprocessingShape" mc:Ignorable="w14 w15 wp14">
+<w:document xmlns:wpc="http://schemas.microsoft.com/office/word/2010/wordprocessingCanvas" xmlns:mc="http://schemas.openxmlformats.org/markup-compatibility/2006" xmlns:o="urn:schemas-microsoft-com:office:office" xmlns:r="http://schemas.openxmlformats.org/officeDocument/2006/relationships" xmlns:m="http://schemas.openxmlformats.org/officeDocument/2006/math" xmlns:v="urn:schemas-microsoft-com:vml" xmlns:wp14="http://schemas.microsoft.com/office/word/2010/wordprocessingDrawing" xmlns:wp="http://schemas.openxmlformats.org/drawingml/2006/wordprocessingDrawing" xmlns:w10="urn:schemas-microsoft-com:office:word" xmlns:w="http://schemas.openxmlformats.org/wordprocessingml/2006/main" xmlns:w14="http://schemas.microsoft.com/office/word/2010/wordml" xmlns:wpg="http://schemas.microsoft.com/office/word/2010/wordprocessingGroup" xmlns:wpi="http://schemas.microsoft.com/office/word/2010/wordprocessingInk" xmlns:wne="http://schemas.microsoft.com/office/word/2006/wordml" xmlns:wps="http://schemas.microsoft.com/office/word/2010/wordprocessingShape" mc:Ignorable="w14 wp14">
   <w:body>
     <w:p>
       <w:pPr>
@@ -32,7 +32,23 @@
         <w:t>Datenbank als JSON-Strings</w:t>
       </w:r>
       <w:r>
-        <w:t xml:space="preserve"> screw that!</w:t>
+        <w:t xml:space="preserve"> </w:t>
+      </w:r>
+      <w:proofErr w:type="spellStart"/>
+      <w:r>
+        <w:t>screw</w:t>
+      </w:r>
+      <w:proofErr w:type="spellEnd"/>
+      <w:r>
+        <w:t xml:space="preserve"> </w:t>
+      </w:r>
+      <w:proofErr w:type="spellStart"/>
+      <w:r>
+        <w:t>that</w:t>
+      </w:r>
+      <w:proofErr w:type="spellEnd"/>
+      <w:r>
+        <w:t>!</w:t>
       </w:r>
     </w:p>
     <w:p>
@@ -44,7 +60,15 @@
         </w:numPr>
       </w:pPr>
       <w:r>
-        <w:t>Datenbank als localstorage, aus dem die Informationen in Arrays gelesen werden</w:t>
+        <w:t xml:space="preserve">Datenbank als </w:t>
+      </w:r>
+      <w:proofErr w:type="spellStart"/>
+      <w:r>
+        <w:t>localstorage</w:t>
+      </w:r>
+      <w:proofErr w:type="spellEnd"/>
+      <w:r>
+        <w:t>, aus dem die Informationen in Arrays gelesen werden</w:t>
       </w:r>
     </w:p>
     <w:p>
@@ -83,7 +107,15 @@
         </w:numPr>
       </w:pPr>
       <w:r>
-        <w:t>Tabelle SchülerInKlassen: Klassen-ID, Schüler-ID</w:t>
+        <w:t xml:space="preserve">Tabelle </w:t>
+      </w:r>
+      <w:proofErr w:type="spellStart"/>
+      <w:r>
+        <w:t>SchülerInKlassen</w:t>
+      </w:r>
+      <w:proofErr w:type="spellEnd"/>
+      <w:r>
+        <w:t>: Klassen-ID, Schüler-ID</w:t>
       </w:r>
     </w:p>
     <w:p>
@@ -122,8 +154,13 @@
         <w:t>, Passwort, Bildquelle</w:t>
       </w:r>
       <w:r>
-        <w:t>, istAngestellt</w:t>
-      </w:r>
+        <w:t xml:space="preserve">, </w:t>
+      </w:r>
+      <w:proofErr w:type="spellStart"/>
+      <w:r>
+        <w:t>istAngestellt</w:t>
+      </w:r>
+      <w:proofErr w:type="spellEnd"/>
     </w:p>
     <w:p>
       <w:pPr>
@@ -187,12 +224,14 @@
           <w:highlight w:val="green"/>
         </w:rPr>
       </w:pPr>
+      <w:proofErr w:type="spellStart"/>
       <w:r>
         <w:rPr>
           <w:highlight w:val="green"/>
         </w:rPr>
         <w:t>Verfikation</w:t>
       </w:r>
+      <w:proofErr w:type="spellEnd"/>
     </w:p>
     <w:p>
       <w:pPr>
@@ -239,25 +278,58 @@
         <w:rPr>
           <w:highlight w:val="yellow"/>
         </w:rPr>
-        <w:t>Lehrer-Feld hat höchste Prio (wenn das leer ist, wird nicht gesucht)</w:t>
-      </w:r>
-    </w:p>
-    <w:p>
-      <w:pPr>
-        <w:pStyle w:val="Listenabsatz"/>
-        <w:numPr>
-          <w:ilvl w:val="2"/>
-          <w:numId w:val="1"/>
-        </w:numPr>
-        <w:rPr>
-          <w:highlight w:val="yellow"/>
-        </w:rPr>
-      </w:pPr>
-      <w:r>
-        <w:rPr>
-          <w:highlight w:val="yellow"/>
-        </w:rPr>
-        <w:t>Niklas hat den Plan</w:t>
+        <w:t xml:space="preserve">Lehrer-Feld hat höchste </w:t>
+      </w:r>
+      <w:proofErr w:type="spellStart"/>
+      <w:r>
+        <w:rPr>
+          <w:highlight w:val="yellow"/>
+        </w:rPr>
+        <w:t>Prio</w:t>
+      </w:r>
+      <w:proofErr w:type="spellEnd"/>
+      <w:r>
+        <w:rPr>
+          <w:highlight w:val="yellow"/>
+        </w:rPr>
+        <w:t xml:space="preserve"> (wenn das leer ist, wird nicht gesucht)</w:t>
+      </w:r>
+    </w:p>
+    <w:p>
+      <w:pPr>
+        <w:pStyle w:val="Listenabsatz"/>
+        <w:numPr>
+          <w:ilvl w:val="2"/>
+          <w:numId w:val="1"/>
+        </w:numPr>
+        <w:rPr>
+          <w:highlight w:val="yellow"/>
+        </w:rPr>
+      </w:pPr>
+      <w:r>
+        <w:rPr>
+          <w:highlight w:val="yellow"/>
+        </w:rPr>
+        <w:t xml:space="preserve">Niklas </w:t>
+      </w:r>
+      <w:r>
+        <w:rPr>
+          <w:strike/>
+          <w:highlight w:val="yellow"/>
+        </w:rPr>
+        <w:t>hat</w:t>
+      </w:r>
+      <w:r>
+        <w:rPr>
+          <w:highlight w:val="yellow"/>
+        </w:rPr>
+        <w:t xml:space="preserve"> hatte</w:t>
+      </w:r>
+      <w:r>
+        <w:rPr>
+          <w:highlight w:val="yellow"/>
+        </w:rPr>
+        <w:t xml:space="preserve"> den Plan</w:t>
       </w:r>
     </w:p>
     <w:p>
@@ -358,18 +430,18 @@
           <w:numId w:val="1"/>
         </w:numPr>
         <w:rPr>
-          <w:highlight w:val="red"/>
-        </w:rPr>
-      </w:pPr>
-      <w:r>
-        <w:rPr>
-          <w:highlight w:val="red"/>
+          <w:highlight w:val="green"/>
+        </w:rPr>
+      </w:pPr>
+      <w:r>
+        <w:rPr>
+          <w:highlight w:val="green"/>
         </w:rPr>
         <w:t>Lehrer hinzufügen</w:t>
       </w:r>
       <w:r>
         <w:rPr>
-          <w:highlight w:val="red"/>
+          <w:highlight w:val="green"/>
         </w:rPr>
         <w:t xml:space="preserve"> </w:t>
       </w:r>
@@ -382,12 +454,12 @@
           <w:numId w:val="1"/>
         </w:numPr>
         <w:rPr>
-          <w:highlight w:val="red"/>
-        </w:rPr>
-      </w:pPr>
-      <w:r>
-        <w:rPr>
-          <w:highlight w:val="red"/>
+          <w:highlight w:val="green"/>
+        </w:rPr>
+      </w:pPr>
+      <w:r>
+        <w:rPr>
+          <w:highlight w:val="green"/>
         </w:rPr>
         <w:t>Felder mit leeren Werten belegen</w:t>
       </w:r>
@@ -400,12 +472,12 @@
           <w:numId w:val="1"/>
         </w:numPr>
         <w:rPr>
-          <w:highlight w:val="red"/>
-        </w:rPr>
-      </w:pPr>
-      <w:r>
-        <w:rPr>
-          <w:highlight w:val="red"/>
+          <w:highlight w:val="green"/>
+        </w:rPr>
+      </w:pPr>
+      <w:r>
+        <w:rPr>
+          <w:highlight w:val="green"/>
         </w:rPr>
         <w:t>Button „Löschen“ verstecken</w:t>
       </w:r>
@@ -418,12 +490,12 @@
           <w:numId w:val="1"/>
         </w:numPr>
         <w:rPr>
-          <w:highlight w:val="red"/>
-        </w:rPr>
-      </w:pPr>
-      <w:r>
-        <w:rPr>
-          <w:highlight w:val="red"/>
+          <w:highlight w:val="green"/>
+        </w:rPr>
+      </w:pPr>
+      <w:r>
+        <w:rPr>
+          <w:highlight w:val="green"/>
         </w:rPr>
         <w:t>Notizen verstecken</w:t>
       </w:r>
@@ -436,17 +508,120 @@
           <w:numId w:val="1"/>
         </w:numPr>
         <w:rPr>
-          <w:highlight w:val="red"/>
-        </w:rPr>
-      </w:pPr>
-      <w:r>
-        <w:rPr>
-          <w:highlight w:val="red"/>
+          <w:highlight w:val="green"/>
+        </w:rPr>
+      </w:pPr>
+      <w:r>
+        <w:rPr>
+          <w:highlight w:val="green"/>
         </w:rPr>
         <w:t>Bild hochladen</w:t>
       </w:r>
       <w:r>
         <w:rPr>
+          <w:highlight w:val="green"/>
+        </w:rPr>
+        <w:t xml:space="preserve"> </w:t>
+      </w:r>
+      <w:r>
+        <w:rPr>
+          <w:strike/>
+          <w:highlight w:val="green"/>
+        </w:rPr>
+        <w:t>(Bildnamen werden mit ID versehen)</w:t>
+      </w:r>
+    </w:p>
+    <w:p>
+      <w:pPr>
+        <w:pStyle w:val="Listenabsatz"/>
+        <w:numPr>
+          <w:ilvl w:val="2"/>
+          <w:numId w:val="1"/>
+        </w:numPr>
+        <w:rPr>
+          <w:highlight w:val="green"/>
+        </w:rPr>
+      </w:pPr>
+      <w:r>
+        <w:rPr>
+          <w:highlight w:val="green"/>
+        </w:rPr>
+        <w:t>Speichern</w:t>
+      </w:r>
+    </w:p>
+    <w:p>
+      <w:pPr>
+        <w:pStyle w:val="Listenabsatz"/>
+        <w:numPr>
+          <w:ilvl w:val="1"/>
+          <w:numId w:val="1"/>
+        </w:numPr>
+        <w:rPr>
+          <w:highlight w:val="red"/>
+        </w:rPr>
+      </w:pPr>
+      <w:r>
+        <w:rPr>
+          <w:highlight w:val="red"/>
+        </w:rPr>
+        <w:t>Lehrer bearbeiten</w:t>
+      </w:r>
+    </w:p>
+    <w:p>
+      <w:pPr>
+        <w:pStyle w:val="Listenabsatz"/>
+        <w:numPr>
+          <w:ilvl w:val="2"/>
+          <w:numId w:val="1"/>
+        </w:numPr>
+        <w:rPr>
+          <w:highlight w:val="red"/>
+        </w:rPr>
+      </w:pPr>
+      <w:r>
+        <w:rPr>
+          <w:highlight w:val="red"/>
+        </w:rPr>
+        <w:t>-&gt; Notiz öffnen und bearbeiten: Prüfung, dass nur eine Notiz ausgewählt ist</w:t>
+      </w:r>
+    </w:p>
+    <w:p>
+      <w:pPr>
+        <w:pStyle w:val="Listenabsatz"/>
+        <w:numPr>
+          <w:ilvl w:val="2"/>
+          <w:numId w:val="1"/>
+        </w:numPr>
+        <w:rPr>
+          <w:highlight w:val="red"/>
+        </w:rPr>
+      </w:pPr>
+      <w:r>
+        <w:rPr>
+          <w:highlight w:val="red"/>
+        </w:rPr>
+        <w:t>-&gt; Notiz löschen: Notiz wird komplett aus der DB gelöscht (Mehrfachselektion möglich)</w:t>
+      </w:r>
+    </w:p>
+    <w:p>
+      <w:pPr>
+        <w:pStyle w:val="Listenabsatz"/>
+        <w:numPr>
+          <w:ilvl w:val="2"/>
+          <w:numId w:val="1"/>
+        </w:numPr>
+        <w:rPr>
+          <w:highlight w:val="red"/>
+        </w:rPr>
+      </w:pPr>
+      <w:r>
+        <w:rPr>
+          <w:highlight w:val="red"/>
+        </w:rPr>
+        <w:t>Bild hochladen</w:t>
+      </w:r>
+      <w:r>
+        <w:rPr>
           <w:highlight w:val="red"/>
         </w:rPr>
         <w:t xml:space="preserve"> (Bildnamen werden mit ID versehen)</w:t>
@@ -469,6 +644,8 @@
         </w:rPr>
         <w:t>Speichern</w:t>
       </w:r>
+      <w:bookmarkStart w:id="0" w:name="_GoBack"/>
+      <w:bookmarkEnd w:id="0"/>
     </w:p>
     <w:p>
       <w:pPr>
@@ -478,92 +655,50 @@
           <w:numId w:val="1"/>
         </w:numPr>
         <w:rPr>
-          <w:highlight w:val="red"/>
-        </w:rPr>
-      </w:pPr>
-      <w:r>
-        <w:rPr>
-          <w:highlight w:val="red"/>
-        </w:rPr>
-        <w:t>Lehrer bearbeiten</w:t>
-      </w:r>
-    </w:p>
-    <w:p>
-      <w:pPr>
-        <w:pStyle w:val="Listenabsatz"/>
-        <w:numPr>
-          <w:ilvl w:val="2"/>
-          <w:numId w:val="1"/>
-        </w:numPr>
-        <w:rPr>
-          <w:highlight w:val="red"/>
-        </w:rPr>
-      </w:pPr>
-      <w:r>
-        <w:rPr>
-          <w:highlight w:val="red"/>
-        </w:rPr>
-        <w:t>-&gt; Notiz öffnen und bearbeiten: Prüfung, dass nur eine Notiz ausgewählt ist</w:t>
-      </w:r>
-    </w:p>
-    <w:p>
-      <w:pPr>
-        <w:pStyle w:val="Listenabsatz"/>
-        <w:numPr>
-          <w:ilvl w:val="2"/>
-          <w:numId w:val="1"/>
-        </w:numPr>
-        <w:rPr>
-          <w:highlight w:val="red"/>
-        </w:rPr>
-      </w:pPr>
-      <w:r>
-        <w:rPr>
-          <w:highlight w:val="red"/>
-        </w:rPr>
-        <w:t>-&gt; Notiz löschen: Notiz wird komplett aus der DB gelöscht (Mehrfachselektion möglich)</w:t>
-      </w:r>
-    </w:p>
-    <w:p>
-      <w:pPr>
-        <w:pStyle w:val="Listenabsatz"/>
-        <w:numPr>
-          <w:ilvl w:val="2"/>
-          <w:numId w:val="1"/>
-        </w:numPr>
-        <w:rPr>
-          <w:highlight w:val="red"/>
-        </w:rPr>
-      </w:pPr>
-      <w:r>
-        <w:rPr>
-          <w:highlight w:val="red"/>
-        </w:rPr>
-        <w:t>Bild hochladen</w:t>
-      </w:r>
-      <w:r>
-        <w:rPr>
-          <w:highlight w:val="red"/>
-        </w:rPr>
-        <w:t xml:space="preserve"> (Bildnamen werden mit ID versehen)</w:t>
-      </w:r>
-    </w:p>
-    <w:p>
-      <w:pPr>
-        <w:pStyle w:val="Listenabsatz"/>
-        <w:numPr>
-          <w:ilvl w:val="2"/>
-          <w:numId w:val="1"/>
-        </w:numPr>
-        <w:rPr>
-          <w:highlight w:val="red"/>
-        </w:rPr>
-      </w:pPr>
-      <w:r>
-        <w:rPr>
-          <w:highlight w:val="red"/>
-        </w:rPr>
-        <w:t>Speichern</w:t>
+          <w:highlight w:val="green"/>
+        </w:rPr>
+      </w:pPr>
+      <w:r>
+        <w:rPr>
+          <w:highlight w:val="green"/>
+        </w:rPr>
+        <w:t>Löschen</w:t>
+      </w:r>
+    </w:p>
+    <w:p>
+      <w:pPr>
+        <w:pStyle w:val="Listenabsatz"/>
+        <w:numPr>
+          <w:ilvl w:val="2"/>
+          <w:numId w:val="1"/>
+        </w:numPr>
+        <w:rPr>
+          <w:highlight w:val="green"/>
+        </w:rPr>
+      </w:pPr>
+      <w:r>
+        <w:rPr>
+          <w:highlight w:val="green"/>
+        </w:rPr>
+        <w:t>Nur mit Rechten</w:t>
+      </w:r>
+      <w:r>
+        <w:rPr>
+          <w:highlight w:val="green"/>
+        </w:rPr>
+        <w:t xml:space="preserve"> möglich</w:t>
+      </w:r>
+    </w:p>
+    <w:p>
+      <w:pPr>
+        <w:pStyle w:val="Listenabsatz"/>
+        <w:numPr>
+          <w:ilvl w:val="0"/>
+          <w:numId w:val="1"/>
+        </w:numPr>
+      </w:pPr>
+      <w:r>
+        <w:t>Tab Klassen:</w:t>
       </w:r>
     </w:p>
     <w:p>
@@ -574,60 +709,6 @@
           <w:numId w:val="1"/>
         </w:numPr>
         <w:rPr>
-          <w:highlight w:val="red"/>
-        </w:rPr>
-      </w:pPr>
-      <w:r>
-        <w:rPr>
-          <w:highlight w:val="red"/>
-        </w:rPr>
-        <w:t>Löschen</w:t>
-      </w:r>
-    </w:p>
-    <w:p>
-      <w:pPr>
-        <w:pStyle w:val="Listenabsatz"/>
-        <w:numPr>
-          <w:ilvl w:val="2"/>
-          <w:numId w:val="1"/>
-        </w:numPr>
-        <w:rPr>
-          <w:highlight w:val="red"/>
-        </w:rPr>
-      </w:pPr>
-      <w:r>
-        <w:rPr>
-          <w:highlight w:val="red"/>
-        </w:rPr>
-        <w:t>Nur mit Rechten</w:t>
-      </w:r>
-      <w:r>
-        <w:rPr>
-          <w:highlight w:val="red"/>
-        </w:rPr>
-        <w:t xml:space="preserve"> möglich</w:t>
-      </w:r>
-    </w:p>
-    <w:p>
-      <w:pPr>
-        <w:pStyle w:val="Listenabsatz"/>
-        <w:numPr>
-          <w:ilvl w:val="0"/>
-          <w:numId w:val="1"/>
-        </w:numPr>
-      </w:pPr>
-      <w:r>
-        <w:t>Tab Klassen:</w:t>
-      </w:r>
-    </w:p>
-    <w:p>
-      <w:pPr>
-        <w:pStyle w:val="Listenabsatz"/>
-        <w:numPr>
-          <w:ilvl w:val="1"/>
-          <w:numId w:val="1"/>
-        </w:numPr>
-        <w:rPr>
           <w:highlight w:val="yellow"/>
         </w:rPr>
       </w:pPr>
@@ -656,7 +737,21 @@
         <w:rPr>
           <w:highlight w:val="yellow"/>
         </w:rPr>
-        <w:t>Klasse-Feld hat höchste Prio (wenn das leer ist, wird nicht gesucht)</w:t>
+        <w:t xml:space="preserve">Klasse-Feld hat höchste </w:t>
+      </w:r>
+      <w:proofErr w:type="spellStart"/>
+      <w:r>
+        <w:rPr>
+          <w:highlight w:val="yellow"/>
+        </w:rPr>
+        <w:t>Prio</w:t>
+      </w:r>
+      <w:proofErr w:type="spellEnd"/>
+      <w:r>
+        <w:rPr>
+          <w:highlight w:val="yellow"/>
+        </w:rPr>
+        <w:t xml:space="preserve"> (wenn das leer ist, wird nicht gesucht)</w:t>
       </w:r>
     </w:p>
     <w:p>
@@ -1012,7 +1107,21 @@
         <w:rPr>
           <w:highlight w:val="yellow"/>
         </w:rPr>
-        <w:t>Klasse-Feld hat höchste Prio (wenn das leer ist, wird nicht gesucht)</w:t>
+        <w:t xml:space="preserve">Klasse-Feld hat höchste </w:t>
+      </w:r>
+      <w:proofErr w:type="spellStart"/>
+      <w:r>
+        <w:rPr>
+          <w:highlight w:val="yellow"/>
+        </w:rPr>
+        <w:t>Prio</w:t>
+      </w:r>
+      <w:proofErr w:type="spellEnd"/>
+      <w:r>
+        <w:rPr>
+          <w:highlight w:val="yellow"/>
+        </w:rPr>
+        <w:t xml:space="preserve"> (wenn das leer ist, wird nicht gesucht)</w:t>
       </w:r>
     </w:p>
     <w:p>
@@ -1525,7 +1634,15 @@
       </w:pPr>
       <w:r>
         <w:lastRenderedPageBreak/>
-        <w:t>IDs eindeutig (z.B. soll eine Dropdown-Box nicht einfach lehrer heißen)</w:t>
+        <w:t xml:space="preserve">IDs eindeutig (z.B. soll eine Dropdown-Box nicht einfach </w:t>
+      </w:r>
+      <w:proofErr w:type="spellStart"/>
+      <w:r>
+        <w:t>lehrer</w:t>
+      </w:r>
+      <w:proofErr w:type="spellEnd"/>
+      <w:r>
+        <w:t xml:space="preserve"> heißen)</w:t>
       </w:r>
     </w:p>
     <w:p>
@@ -1545,11 +1662,16 @@
       <w:r>
         <w:t xml:space="preserve">aximum von 90% (damit sie </w:t>
       </w:r>
+      <w:proofErr w:type="spellStart"/>
       <w:r>
         <w:t>S</w:t>
       </w:r>
       <w:r>
-        <w:t>crollbar bleibt)</w:t>
+        <w:t>crollbar</w:t>
+      </w:r>
+      <w:proofErr w:type="spellEnd"/>
+      <w:r>
+        <w:t xml:space="preserve"> bleibt)</w:t>
       </w:r>
     </w:p>
     <w:p>
@@ -1561,7 +1683,15 @@
         </w:numPr>
       </w:pPr>
       <w:r>
-        <w:t xml:space="preserve">Tabelleneinträge klickbar machen </w:t>
+        <w:t xml:space="preserve">Tabelleneinträge </w:t>
+      </w:r>
+      <w:proofErr w:type="spellStart"/>
+      <w:r>
+        <w:t>klickbar</w:t>
+      </w:r>
+      <w:proofErr w:type="spellEnd"/>
+      <w:r>
+        <w:t xml:space="preserve"> machen </w:t>
       </w:r>
       <w:r>
         <w:sym w:font="Wingdings" w:char="F0E0"/>
@@ -1579,7 +1709,23 @@
         </w:numPr>
       </w:pPr>
       <w:r>
-        <w:t>Nice to have: Wenn nur ein Eintrag ausgewählt ist, wird bei „Zeige XXX“ kein neuer Tab geöffnet</w:t>
+        <w:t xml:space="preserve">Nice </w:t>
+      </w:r>
+      <w:proofErr w:type="spellStart"/>
+      <w:r>
+        <w:t>to</w:t>
+      </w:r>
+      <w:proofErr w:type="spellEnd"/>
+      <w:r>
+        <w:t xml:space="preserve"> </w:t>
+      </w:r>
+      <w:proofErr w:type="spellStart"/>
+      <w:r>
+        <w:t>have</w:t>
+      </w:r>
+      <w:proofErr w:type="spellEnd"/>
+      <w:r>
+        <w:t>: Wenn nur ein Eintrag ausgewählt ist, wird bei „Zeige XXX“ kein neuer Tab geöffnet</w:t>
       </w:r>
     </w:p>
     <w:p>
@@ -1589,29 +1735,14 @@
           <w:ilvl w:val="0"/>
           <w:numId w:val="1"/>
         </w:numPr>
-      </w:pPr>
-      <w:r>
-        <w:t xml:space="preserve">istAngestellt: true durch </w:t>
-      </w:r>
-      <w:r>
-        <w:t>ja</w:t>
-      </w:r>
-      <w:r>
-        <w:t xml:space="preserve">, false durch </w:t>
-      </w:r>
-      <w:r>
-        <w:t>nein ersetzen</w:t>
-      </w:r>
-    </w:p>
-    <w:p>
-      <w:pPr>
-        <w:pStyle w:val="Listenabsatz"/>
-        <w:numPr>
-          <w:ilvl w:val="0"/>
-          <w:numId w:val="1"/>
-        </w:numPr>
-      </w:pPr>
-      <w:r>
+        <w:rPr>
+          <w:lang w:val="en-US"/>
+        </w:rPr>
+      </w:pPr>
+      <w:r>
+        <w:rPr>
+          <w:lang w:val="en-US"/>
+        </w:rPr>
         <w:t xml:space="preserve">Nice to have: In Home </w:t>
       </w:r>
     </w:p>
@@ -1629,8 +1760,6 @@
       <w:r>
         <w:t xml:space="preserve"> „meine Notizen“</w:t>
       </w:r>
-      <w:bookmarkStart w:id="0" w:name="_GoBack"/>
-      <w:bookmarkEnd w:id="0"/>
     </w:p>
     <w:p>
       <w:pPr>
@@ -1670,8 +1799,8 @@
 </file>
 
 <file path=word/numbering.xml><?xml version="1.0" encoding="utf-8"?>
-<w:numbering xmlns:wpc="http://schemas.microsoft.com/office/word/2010/wordprocessingCanvas" xmlns:mc="http://schemas.openxmlformats.org/markup-compatibility/2006" xmlns:o="urn:schemas-microsoft-com:office:office" xmlns:r="http://schemas.openxmlformats.org/officeDocument/2006/relationships" xmlns:m="http://schemas.openxmlformats.org/officeDocument/2006/math" xmlns:v="urn:schemas-microsoft-com:vml" xmlns:wp14="http://schemas.microsoft.com/office/word/2010/wordprocessingDrawing" xmlns:wp="http://schemas.openxmlformats.org/drawingml/2006/wordprocessingDrawing" xmlns:w10="urn:schemas-microsoft-com:office:word" xmlns:w="http://schemas.openxmlformats.org/wordprocessingml/2006/main" xmlns:w14="http://schemas.microsoft.com/office/word/2010/wordml" xmlns:w15="http://schemas.microsoft.com/office/word/2012/wordml" xmlns:wpg="http://schemas.microsoft.com/office/word/2010/wordprocessingGroup" xmlns:wpi="http://schemas.microsoft.com/office/word/2010/wordprocessingInk" xmlns:wne="http://schemas.microsoft.com/office/word/2006/wordml" xmlns:wps="http://schemas.microsoft.com/office/word/2010/wordprocessingShape" mc:Ignorable="w14 w15 wp14">
-  <w:abstractNum w:abstractNumId="0" w15:restartNumberingAfterBreak="0">
+<w:numbering xmlns:wpc="http://schemas.microsoft.com/office/word/2010/wordprocessingCanvas" xmlns:mc="http://schemas.openxmlformats.org/markup-compatibility/2006" xmlns:o="urn:schemas-microsoft-com:office:office" xmlns:r="http://schemas.openxmlformats.org/officeDocument/2006/relationships" xmlns:m="http://schemas.openxmlformats.org/officeDocument/2006/math" xmlns:v="urn:schemas-microsoft-com:vml" xmlns:wp14="http://schemas.microsoft.com/office/word/2010/wordprocessingDrawing" xmlns:wp="http://schemas.openxmlformats.org/drawingml/2006/wordprocessingDrawing" xmlns:w10="urn:schemas-microsoft-com:office:word" xmlns:w="http://schemas.openxmlformats.org/wordprocessingml/2006/main" xmlns:w14="http://schemas.microsoft.com/office/word/2010/wordml" xmlns:wpg="http://schemas.microsoft.com/office/word/2010/wordprocessingGroup" xmlns:wpi="http://schemas.microsoft.com/office/word/2010/wordprocessingInk" xmlns:wne="http://schemas.microsoft.com/office/word/2006/wordml" xmlns:wps="http://schemas.microsoft.com/office/word/2010/wordprocessingShape" mc:Ignorable="w14 wp14">
+  <w:abstractNum w:abstractNumId="0">
     <w:nsid w:val="075C0427"/>
     <w:multiLevelType w:val="hybridMultilevel"/>
     <w:tmpl w:val="E4949888"/>
@@ -1790,7 +1919,7 @@
 </file>
 
 <file path=word/styles.xml><?xml version="1.0" encoding="utf-8"?>
-<w:styles xmlns:mc="http://schemas.openxmlformats.org/markup-compatibility/2006" xmlns:r="http://schemas.openxmlformats.org/officeDocument/2006/relationships" xmlns:w="http://schemas.openxmlformats.org/wordprocessingml/2006/main" xmlns:w14="http://schemas.microsoft.com/office/word/2010/wordml" xmlns:w15="http://schemas.microsoft.com/office/word/2012/wordml" mc:Ignorable="w14 w15">
+<w:styles xmlns:mc="http://schemas.openxmlformats.org/markup-compatibility/2006" xmlns:r="http://schemas.openxmlformats.org/officeDocument/2006/relationships" xmlns:w="http://schemas.openxmlformats.org/wordprocessingml/2006/main" xmlns:w14="http://schemas.microsoft.com/office/word/2010/wordml" mc:Ignorable="w14">
   <w:docDefaults>
     <w:rPrDefault>
       <w:rPr>
@@ -1806,378 +1935,379 @@
       </w:pPr>
     </w:pPrDefault>
   </w:docDefaults>
-  <w:latentStyles w:defLockedState="0" w:defUIPriority="99" w:defSemiHidden="0" w:defUnhideWhenUsed="0" w:defQFormat="0" w:count="371">
-    <w:lsdException w:name="Normal" w:uiPriority="0" w:qFormat="1"/>
-    <w:lsdException w:name="heading 1" w:uiPriority="9" w:qFormat="1"/>
-    <w:lsdException w:name="heading 2" w:semiHidden="1" w:uiPriority="9" w:unhideWhenUsed="1" w:qFormat="1"/>
-    <w:lsdException w:name="heading 3" w:semiHidden="1" w:uiPriority="9" w:unhideWhenUsed="1" w:qFormat="1"/>
-    <w:lsdException w:name="heading 4" w:semiHidden="1" w:uiPriority="9" w:unhideWhenUsed="1" w:qFormat="1"/>
-    <w:lsdException w:name="heading 5" w:semiHidden="1" w:uiPriority="9" w:unhideWhenUsed="1" w:qFormat="1"/>
-    <w:lsdException w:name="heading 6" w:semiHidden="1" w:uiPriority="9" w:unhideWhenUsed="1" w:qFormat="1"/>
-    <w:lsdException w:name="heading 7" w:semiHidden="1" w:uiPriority="9" w:unhideWhenUsed="1" w:qFormat="1"/>
-    <w:lsdException w:name="heading 8" w:semiHidden="1" w:uiPriority="9" w:unhideWhenUsed="1" w:qFormat="1"/>
-    <w:lsdException w:name="heading 9" w:semiHidden="1" w:uiPriority="9" w:unhideWhenUsed="1" w:qFormat="1"/>
-    <w:lsdException w:name="index 1" w:semiHidden="1" w:unhideWhenUsed="1"/>
-    <w:lsdException w:name="index 2" w:semiHidden="1" w:unhideWhenUsed="1"/>
-    <w:lsdException w:name="index 3" w:semiHidden="1" w:unhideWhenUsed="1"/>
-    <w:lsdException w:name="index 4" w:semiHidden="1" w:unhideWhenUsed="1"/>
-    <w:lsdException w:name="index 5" w:semiHidden="1" w:unhideWhenUsed="1"/>
-    <w:lsdException w:name="index 6" w:semiHidden="1" w:unhideWhenUsed="1"/>
-    <w:lsdException w:name="index 7" w:semiHidden="1" w:unhideWhenUsed="1"/>
-    <w:lsdException w:name="index 8" w:semiHidden="1" w:unhideWhenUsed="1"/>
-    <w:lsdException w:name="index 9" w:semiHidden="1" w:unhideWhenUsed="1"/>
-    <w:lsdException w:name="toc 1" w:semiHidden="1" w:uiPriority="39" w:unhideWhenUsed="1"/>
-    <w:lsdException w:name="toc 2" w:semiHidden="1" w:uiPriority="39" w:unhideWhenUsed="1"/>
-    <w:lsdException w:name="toc 3" w:semiHidden="1" w:uiPriority="39" w:unhideWhenUsed="1"/>
-    <w:lsdException w:name="toc 4" w:semiHidden="1" w:uiPriority="39" w:unhideWhenUsed="1"/>
-    <w:lsdException w:name="toc 5" w:semiHidden="1" w:uiPriority="39" w:unhideWhenUsed="1"/>
-    <w:lsdException w:name="toc 6" w:semiHidden="1" w:uiPriority="39" w:unhideWhenUsed="1"/>
-    <w:lsdException w:name="toc 7" w:semiHidden="1" w:uiPriority="39" w:unhideWhenUsed="1"/>
-    <w:lsdException w:name="toc 8" w:semiHidden="1" w:uiPriority="39" w:unhideWhenUsed="1"/>
-    <w:lsdException w:name="toc 9" w:semiHidden="1" w:uiPriority="39" w:unhideWhenUsed="1"/>
-    <w:lsdException w:name="Normal Indent" w:semiHidden="1" w:unhideWhenUsed="1"/>
-    <w:lsdException w:name="footnote text" w:semiHidden="1" w:unhideWhenUsed="1"/>
-    <w:lsdException w:name="annotation text" w:semiHidden="1" w:unhideWhenUsed="1"/>
-    <w:lsdException w:name="header" w:semiHidden="1" w:unhideWhenUsed="1"/>
-    <w:lsdException w:name="footer" w:semiHidden="1" w:unhideWhenUsed="1"/>
-    <w:lsdException w:name="index heading" w:semiHidden="1" w:unhideWhenUsed="1"/>
-    <w:lsdException w:name="caption" w:semiHidden="1" w:uiPriority="35" w:unhideWhenUsed="1" w:qFormat="1"/>
-    <w:lsdException w:name="table of figures" w:semiHidden="1" w:unhideWhenUsed="1"/>
-    <w:lsdException w:name="envelope address" w:semiHidden="1" w:unhideWhenUsed="1"/>
-    <w:lsdException w:name="envelope return" w:semiHidden="1" w:unhideWhenUsed="1"/>
-    <w:lsdException w:name="footnote reference" w:semiHidden="1" w:unhideWhenUsed="1"/>
-    <w:lsdException w:name="annotation reference" w:semiHidden="1" w:unhideWhenUsed="1"/>
-    <w:lsdException w:name="line number" w:semiHidden="1" w:unhideWhenUsed="1"/>
-    <w:lsdException w:name="page number" w:semiHidden="1" w:unhideWhenUsed="1"/>
-    <w:lsdException w:name="endnote reference" w:semiHidden="1" w:unhideWhenUsed="1"/>
-    <w:lsdException w:name="endnote text" w:semiHidden="1" w:unhideWhenUsed="1"/>
-    <w:lsdException w:name="table of authorities" w:semiHidden="1" w:unhideWhenUsed="1"/>
-    <w:lsdException w:name="macro" w:semiHidden="1" w:unhideWhenUsed="1"/>
-    <w:lsdException w:name="toa heading" w:semiHidden="1" w:unhideWhenUsed="1"/>
-    <w:lsdException w:name="List" w:semiHidden="1" w:unhideWhenUsed="1"/>
-    <w:lsdException w:name="List Bullet" w:semiHidden="1" w:unhideWhenUsed="1"/>
-    <w:lsdException w:name="List Number" w:semiHidden="1" w:unhideWhenUsed="1"/>
-    <w:lsdException w:name="List 2" w:semiHidden="1" w:unhideWhenUsed="1"/>
-    <w:lsdException w:name="List 3" w:semiHidden="1" w:unhideWhenUsed="1"/>
-    <w:lsdException w:name="List 4" w:semiHidden="1" w:unhideWhenUsed="1"/>
-    <w:lsdException w:name="List 5" w:semiHidden="1" w:unhideWhenUsed="1"/>
-    <w:lsdException w:name="List Bullet 2" w:semiHidden="1" w:unhideWhenUsed="1"/>
-    <w:lsdException w:name="List Bullet 3" w:semiHidden="1" w:unhideWhenUsed="1"/>
-    <w:lsdException w:name="List Bullet 4" w:semiHidden="1" w:unhideWhenUsed="1"/>
-    <w:lsdException w:name="List Bullet 5" w:semiHidden="1" w:unhideWhenUsed="1"/>
-    <w:lsdException w:name="List Number 2" w:semiHidden="1" w:unhideWhenUsed="1"/>
-    <w:lsdException w:name="List Number 3" w:semiHidden="1" w:unhideWhenUsed="1"/>
-    <w:lsdException w:name="List Number 4" w:semiHidden="1" w:unhideWhenUsed="1"/>
-    <w:lsdException w:name="List Number 5" w:semiHidden="1" w:unhideWhenUsed="1"/>
-    <w:lsdException w:name="Title" w:uiPriority="10" w:qFormat="1"/>
-    <w:lsdException w:name="Closing" w:semiHidden="1" w:unhideWhenUsed="1"/>
-    <w:lsdException w:name="Signature" w:semiHidden="1" w:unhideWhenUsed="1"/>
-    <w:lsdException w:name="Default Paragraph Font" w:semiHidden="1" w:uiPriority="1" w:unhideWhenUsed="1"/>
-    <w:lsdException w:name="Body Text" w:semiHidden="1" w:unhideWhenUsed="1"/>
-    <w:lsdException w:name="Body Text Indent" w:semiHidden="1" w:unhideWhenUsed="1"/>
-    <w:lsdException w:name="List Continue" w:semiHidden="1" w:unhideWhenUsed="1"/>
-    <w:lsdException w:name="List Continue 2" w:semiHidden="1" w:unhideWhenUsed="1"/>
-    <w:lsdException w:name="List Continue 3" w:semiHidden="1" w:unhideWhenUsed="1"/>
-    <w:lsdException w:name="List Continue 4" w:semiHidden="1" w:unhideWhenUsed="1"/>
-    <w:lsdException w:name="List Continue 5" w:semiHidden="1" w:unhideWhenUsed="1"/>
-    <w:lsdException w:name="Message Header" w:semiHidden="1" w:unhideWhenUsed="1"/>
-    <w:lsdException w:name="Subtitle" w:uiPriority="11" w:qFormat="1"/>
-    <w:lsdException w:name="Salutation" w:semiHidden="1" w:unhideWhenUsed="1"/>
-    <w:lsdException w:name="Date" w:semiHidden="1" w:unhideWhenUsed="1"/>
-    <w:lsdException w:name="Body Text First Indent" w:semiHidden="1" w:unhideWhenUsed="1"/>
-    <w:lsdException w:name="Body Text First Indent 2" w:semiHidden="1" w:unhideWhenUsed="1"/>
-    <w:lsdException w:name="Note Heading" w:semiHidden="1" w:unhideWhenUsed="1"/>
-    <w:lsdException w:name="Body Text 2" w:semiHidden="1" w:unhideWhenUsed="1"/>
-    <w:lsdException w:name="Body Text 3" w:semiHidden="1" w:unhideWhenUsed="1"/>
-    <w:lsdException w:name="Body Text Indent 2" w:semiHidden="1" w:unhideWhenUsed="1"/>
-    <w:lsdException w:name="Body Text Indent 3" w:semiHidden="1" w:unhideWhenUsed="1"/>
-    <w:lsdException w:name="Block Text" w:semiHidden="1" w:unhideWhenUsed="1"/>
-    <w:lsdException w:name="Hyperlink" w:semiHidden="1" w:unhideWhenUsed="1"/>
-    <w:lsdException w:name="FollowedHyperlink" w:semiHidden="1" w:unhideWhenUsed="1"/>
-    <w:lsdException w:name="Strong" w:uiPriority="22" w:qFormat="1"/>
-    <w:lsdException w:name="Emphasis" w:uiPriority="20" w:qFormat="1"/>
-    <w:lsdException w:name="Document Map" w:semiHidden="1" w:unhideWhenUsed="1"/>
-    <w:lsdException w:name="Plain Text" w:semiHidden="1" w:unhideWhenUsed="1"/>
-    <w:lsdException w:name="E-mail Signature" w:semiHidden="1" w:unhideWhenUsed="1"/>
-    <w:lsdException w:name="HTML Top of Form" w:semiHidden="1" w:unhideWhenUsed="1"/>
-    <w:lsdException w:name="HTML Bottom of Form" w:semiHidden="1" w:unhideWhenUsed="1"/>
-    <w:lsdException w:name="Normal (Web)" w:semiHidden="1" w:unhideWhenUsed="1"/>
-    <w:lsdException w:name="HTML Acronym" w:semiHidden="1" w:unhideWhenUsed="1"/>
-    <w:lsdException w:name="HTML Address" w:semiHidden="1" w:unhideWhenUsed="1"/>
-    <w:lsdException w:name="HTML Cite" w:semiHidden="1" w:unhideWhenUsed="1"/>
-    <w:lsdException w:name="HTML Code" w:semiHidden="1" w:unhideWhenUsed="1"/>
-    <w:lsdException w:name="HTML Definition" w:semiHidden="1" w:unhideWhenUsed="1"/>
-    <w:lsdException w:name="HTML Keyboard" w:semiHidden="1" w:unhideWhenUsed="1"/>
-    <w:lsdException w:name="HTML Preformatted" w:semiHidden="1" w:unhideWhenUsed="1"/>
-    <w:lsdException w:name="HTML Sample" w:semiHidden="1" w:unhideWhenUsed="1"/>
-    <w:lsdException w:name="HTML Typewriter" w:semiHidden="1" w:unhideWhenUsed="1"/>
-    <w:lsdException w:name="HTML Variable" w:semiHidden="1" w:unhideWhenUsed="1"/>
-    <w:lsdException w:name="Normal Table" w:semiHidden="1" w:unhideWhenUsed="1"/>
-    <w:lsdException w:name="annotation subject" w:semiHidden="1" w:unhideWhenUsed="1"/>
-    <w:lsdException w:name="No List" w:semiHidden="1" w:unhideWhenUsed="1"/>
-    <w:lsdException w:name="Outline List 1" w:semiHidden="1" w:unhideWhenUsed="1"/>
-    <w:lsdException w:name="Outline List 2" w:semiHidden="1" w:unhideWhenUsed="1"/>
-    <w:lsdException w:name="Outline List 3" w:semiHidden="1" w:unhideWhenUsed="1"/>
-    <w:lsdException w:name="Table Simple 1" w:semiHidden="1" w:unhideWhenUsed="1"/>
-    <w:lsdException w:name="Table Simple 2" w:semiHidden="1" w:unhideWhenUsed="1"/>
-    <w:lsdException w:name="Table Simple 3" w:semiHidden="1" w:unhideWhenUsed="1"/>
-    <w:lsdException w:name="Table Classic 1" w:semiHidden="1" w:unhideWhenUsed="1"/>
-    <w:lsdException w:name="Table Classic 2" w:semiHidden="1" w:unhideWhenUsed="1"/>
-    <w:lsdException w:name="Table Classic 3" w:semiHidden="1" w:unhideWhenUsed="1"/>
-    <w:lsdException w:name="Table Classic 4" w:semiHidden="1" w:unhideWhenUsed="1"/>
-    <w:lsdException w:name="Table Colorful 1" w:semiHidden="1" w:unhideWhenUsed="1"/>
-    <w:lsdException w:name="Table Colorful 2" w:semiHidden="1" w:unhideWhenUsed="1"/>
-    <w:lsdException w:name="Table Colorful 3" w:semiHidden="1" w:unhideWhenUsed="1"/>
-    <w:lsdException w:name="Table Columns 1" w:semiHidden="1" w:unhideWhenUsed="1"/>
-    <w:lsdException w:name="Table Columns 2" w:semiHidden="1" w:unhideWhenUsed="1"/>
-    <w:lsdException w:name="Table Columns 3" w:semiHidden="1" w:unhideWhenUsed="1"/>
-    <w:lsdException w:name="Table Columns 4" w:semiHidden="1" w:unhideWhenUsed="1"/>
-    <w:lsdException w:name="Table Columns 5" w:semiHidden="1" w:unhideWhenUsed="1"/>
-    <w:lsdException w:name="Table Grid 1" w:semiHidden="1" w:unhideWhenUsed="1"/>
-    <w:lsdException w:name="Table Grid 2" w:semiHidden="1" w:unhideWhenUsed="1"/>
-    <w:lsdException w:name="Table Grid 3" w:semiHidden="1" w:unhideWhenUsed="1"/>
-    <w:lsdException w:name="Table Grid 4" w:semiHidden="1" w:unhideWhenUsed="1"/>
-    <w:lsdException w:name="Table Grid 5" w:semiHidden="1" w:unhideWhenUsed="1"/>
-    <w:lsdException w:name="Table Grid 6" w:semiHidden="1" w:unhideWhenUsed="1"/>
-    <w:lsdException w:name="Table Grid 7" w:semiHidden="1" w:unhideWhenUsed="1"/>
-    <w:lsdException w:name="Table Grid 8" w:semiHidden="1" w:unhideWhenUsed="1"/>
-    <w:lsdException w:name="Table List 1" w:semiHidden="1" w:unhideWhenUsed="1"/>
-    <w:lsdException w:name="Table List 2" w:semiHidden="1" w:unhideWhenUsed="1"/>
-    <w:lsdException w:name="Table List 3" w:semiHidden="1" w:unhideWhenUsed="1"/>
-    <w:lsdException w:name="Table List 4" w:semiHidden="1" w:unhideWhenUsed="1"/>
-    <w:lsdException w:name="Table List 5" w:semiHidden="1" w:unhideWhenUsed="1"/>
-    <w:lsdException w:name="Table List 6" w:semiHidden="1" w:unhideWhenUsed="1"/>
-    <w:lsdException w:name="Table List 7" w:semiHidden="1" w:unhideWhenUsed="1"/>
-    <w:lsdException w:name="Table List 8" w:semiHidden="1" w:unhideWhenUsed="1"/>
-    <w:lsdException w:name="Table 3D effects 1" w:semiHidden="1" w:unhideWhenUsed="1"/>
-    <w:lsdException w:name="Table 3D effects 2" w:semiHidden="1" w:unhideWhenUsed="1"/>
-    <w:lsdException w:name="Table 3D effects 3" w:semiHidden="1" w:unhideWhenUsed="1"/>
-    <w:lsdException w:name="Table Contemporary" w:semiHidden="1" w:unhideWhenUsed="1"/>
-    <w:lsdException w:name="Table Elegant" w:semiHidden="1" w:unhideWhenUsed="1"/>
-    <w:lsdException w:name="Table Professional" w:semiHidden="1" w:unhideWhenUsed="1"/>
-    <w:lsdException w:name="Table Subtle 1" w:semiHidden="1" w:unhideWhenUsed="1"/>
-    <w:lsdException w:name="Table Subtle 2" w:semiHidden="1" w:unhideWhenUsed="1"/>
-    <w:lsdException w:name="Table Web 1" w:semiHidden="1" w:unhideWhenUsed="1"/>
-    <w:lsdException w:name="Table Web 2" w:semiHidden="1" w:unhideWhenUsed="1"/>
-    <w:lsdException w:name="Table Web 3" w:semiHidden="1" w:unhideWhenUsed="1"/>
-    <w:lsdException w:name="Balloon Text" w:semiHidden="1" w:unhideWhenUsed="1"/>
-    <w:lsdException w:name="Table Grid" w:uiPriority="39"/>
-    <w:lsdException w:name="Table Theme" w:semiHidden="1" w:unhideWhenUsed="1"/>
-    <w:lsdException w:name="Placeholder Text" w:semiHidden="1"/>
-    <w:lsdException w:name="No Spacing" w:uiPriority="1" w:qFormat="1"/>
-    <w:lsdException w:name="Light Shading" w:uiPriority="60"/>
-    <w:lsdException w:name="Light List" w:uiPriority="61"/>
-    <w:lsdException w:name="Light Grid" w:uiPriority="62"/>
-    <w:lsdException w:name="Medium Shading 1" w:uiPriority="63"/>
-    <w:lsdException w:name="Medium Shading 2" w:uiPriority="64"/>
-    <w:lsdException w:name="Medium List 1" w:uiPriority="65"/>
-    <w:lsdException w:name="Medium List 2" w:uiPriority="66"/>
-    <w:lsdException w:name="Medium Grid 1" w:uiPriority="67"/>
-    <w:lsdException w:name="Medium Grid 2" w:uiPriority="68"/>
-    <w:lsdException w:name="Medium Grid 3" w:uiPriority="69"/>
-    <w:lsdException w:name="Dark List" w:uiPriority="70"/>
-    <w:lsdException w:name="Colorful Shading" w:uiPriority="71"/>
-    <w:lsdException w:name="Colorful List" w:uiPriority="72"/>
-    <w:lsdException w:name="Colorful Grid" w:uiPriority="73"/>
-    <w:lsdException w:name="Light Shading Accent 1" w:uiPriority="60"/>
-    <w:lsdException w:name="Light List Accent 1" w:uiPriority="61"/>
-    <w:lsdException w:name="Light Grid Accent 1" w:uiPriority="62"/>
-    <w:lsdException w:name="Medium Shading 1 Accent 1" w:uiPriority="63"/>
-    <w:lsdException w:name="Medium Shading 2 Accent 1" w:uiPriority="64"/>
-    <w:lsdException w:name="Medium List 1 Accent 1" w:uiPriority="65"/>
-    <w:lsdException w:name="Revision" w:semiHidden="1"/>
-    <w:lsdException w:name="List Paragraph" w:uiPriority="34" w:qFormat="1"/>
-    <w:lsdException w:name="Quote" w:uiPriority="29" w:qFormat="1"/>
-    <w:lsdException w:name="Intense Quote" w:uiPriority="30" w:qFormat="1"/>
-    <w:lsdException w:name="Medium List 2 Accent 1" w:uiPriority="66"/>
-    <w:lsdException w:name="Medium Grid 1 Accent 1" w:uiPriority="67"/>
-    <w:lsdException w:name="Medium Grid 2 Accent 1" w:uiPriority="68"/>
-    <w:lsdException w:name="Medium Grid 3 Accent 1" w:uiPriority="69"/>
-    <w:lsdException w:name="Dark List Accent 1" w:uiPriority="70"/>
-    <w:lsdException w:name="Colorful Shading Accent 1" w:uiPriority="71"/>
-    <w:lsdException w:name="Colorful List Accent 1" w:uiPriority="72"/>
-    <w:lsdException w:name="Colorful Grid Accent 1" w:uiPriority="73"/>
-    <w:lsdException w:name="Light Shading Accent 2" w:uiPriority="60"/>
-    <w:lsdException w:name="Light List Accent 2" w:uiPriority="61"/>
-    <w:lsdException w:name="Light Grid Accent 2" w:uiPriority="62"/>
-    <w:lsdException w:name="Medium Shading 1 Accent 2" w:uiPriority="63"/>
-    <w:lsdException w:name="Medium Shading 2 Accent 2" w:uiPriority="64"/>
-    <w:lsdException w:name="Medium List 1 Accent 2" w:uiPriority="65"/>
-    <w:lsdException w:name="Medium List 2 Accent 2" w:uiPriority="66"/>
-    <w:lsdException w:name="Medium Grid 1 Accent 2" w:uiPriority="67"/>
-    <w:lsdException w:name="Medium Grid 2 Accent 2" w:uiPriority="68"/>
-    <w:lsdException w:name="Medium Grid 3 Accent 2" w:uiPriority="69"/>
-    <w:lsdException w:name="Dark List Accent 2" w:uiPriority="70"/>
-    <w:lsdException w:name="Colorful Shading Accent 2" w:uiPriority="71"/>
-    <w:lsdException w:name="Colorful List Accent 2" w:uiPriority="72"/>
-    <w:lsdException w:name="Colorful Grid Accent 2" w:uiPriority="73"/>
-    <w:lsdException w:name="Light Shading Accent 3" w:uiPriority="60"/>
-    <w:lsdException w:name="Light List Accent 3" w:uiPriority="61"/>
-    <w:lsdException w:name="Light Grid Accent 3" w:uiPriority="62"/>
-    <w:lsdException w:name="Medium Shading 1 Accent 3" w:uiPriority="63"/>
-    <w:lsdException w:name="Medium Shading 2 Accent 3" w:uiPriority="64"/>
-    <w:lsdException w:name="Medium List 1 Accent 3" w:uiPriority="65"/>
-    <w:lsdException w:name="Medium List 2 Accent 3" w:uiPriority="66"/>
-    <w:lsdException w:name="Medium Grid 1 Accent 3" w:uiPriority="67"/>
-    <w:lsdException w:name="Medium Grid 2 Accent 3" w:uiPriority="68"/>
-    <w:lsdException w:name="Medium Grid 3 Accent 3" w:uiPriority="69"/>
-    <w:lsdException w:name="Dark List Accent 3" w:uiPriority="70"/>
-    <w:lsdException w:name="Colorful Shading Accent 3" w:uiPriority="71"/>
-    <w:lsdException w:name="Colorful List Accent 3" w:uiPriority="72"/>
-    <w:lsdException w:name="Colorful Grid Accent 3" w:uiPriority="73"/>
-    <w:lsdException w:name="Light Shading Accent 4" w:uiPriority="60"/>
-    <w:lsdException w:name="Light List Accent 4" w:uiPriority="61"/>
-    <w:lsdException w:name="Light Grid Accent 4" w:uiPriority="62"/>
-    <w:lsdException w:name="Medium Shading 1 Accent 4" w:uiPriority="63"/>
-    <w:lsdException w:name="Medium Shading 2 Accent 4" w:uiPriority="64"/>
-    <w:lsdException w:name="Medium List 1 Accent 4" w:uiPriority="65"/>
-    <w:lsdException w:name="Medium List 2 Accent 4" w:uiPriority="66"/>
-    <w:lsdException w:name="Medium Grid 1 Accent 4" w:uiPriority="67"/>
-    <w:lsdException w:name="Medium Grid 2 Accent 4" w:uiPriority="68"/>
-    <w:lsdException w:name="Medium Grid 3 Accent 4" w:uiPriority="69"/>
-    <w:lsdException w:name="Dark List Accent 4" w:uiPriority="70"/>
-    <w:lsdException w:name="Colorful Shading Accent 4" w:uiPriority="71"/>
-    <w:lsdException w:name="Colorful List Accent 4" w:uiPriority="72"/>
-    <w:lsdException w:name="Colorful Grid Accent 4" w:uiPriority="73"/>
-    <w:lsdException w:name="Light Shading Accent 5" w:uiPriority="60"/>
-    <w:lsdException w:name="Light List Accent 5" w:uiPriority="61"/>
-    <w:lsdException w:name="Light Grid Accent 5" w:uiPriority="62"/>
-    <w:lsdException w:name="Medium Shading 1 Accent 5" w:uiPriority="63"/>
-    <w:lsdException w:name="Medium Shading 2 Accent 5" w:uiPriority="64"/>
-    <w:lsdException w:name="Medium List 1 Accent 5" w:uiPriority="65"/>
-    <w:lsdException w:name="Medium List 2 Accent 5" w:uiPriority="66"/>
-    <w:lsdException w:name="Medium Grid 1 Accent 5" w:uiPriority="67"/>
-    <w:lsdException w:name="Medium Grid 2 Accent 5" w:uiPriority="68"/>
-    <w:lsdException w:name="Medium Grid 3 Accent 5" w:uiPriority="69"/>
-    <w:lsdException w:name="Dark List Accent 5" w:uiPriority="70"/>
-    <w:lsdException w:name="Colorful Shading Accent 5" w:uiPriority="71"/>
-    <w:lsdException w:name="Colorful List Accent 5" w:uiPriority="72"/>
-    <w:lsdException w:name="Colorful Grid Accent 5" w:uiPriority="73"/>
-    <w:lsdException w:name="Light Shading Accent 6" w:uiPriority="60"/>
-    <w:lsdException w:name="Light List Accent 6" w:uiPriority="61"/>
-    <w:lsdException w:name="Light Grid Accent 6" w:uiPriority="62"/>
-    <w:lsdException w:name="Medium Shading 1 Accent 6" w:uiPriority="63"/>
-    <w:lsdException w:name="Medium Shading 2 Accent 6" w:uiPriority="64"/>
-    <w:lsdException w:name="Medium List 1 Accent 6" w:uiPriority="65"/>
-    <w:lsdException w:name="Medium List 2 Accent 6" w:uiPriority="66"/>
-    <w:lsdException w:name="Medium Grid 1 Accent 6" w:uiPriority="67"/>
-    <w:lsdException w:name="Medium Grid 2 Accent 6" w:uiPriority="68"/>
-    <w:lsdException w:name="Medium Grid 3 Accent 6" w:uiPriority="69"/>
-    <w:lsdException w:name="Dark List Accent 6" w:uiPriority="70"/>
-    <w:lsdException w:name="Colorful Shading Accent 6" w:uiPriority="71"/>
-    <w:lsdException w:name="Colorful List Accent 6" w:uiPriority="72"/>
-    <w:lsdException w:name="Colorful Grid Accent 6" w:uiPriority="73"/>
-    <w:lsdException w:name="Subtle Emphasis" w:uiPriority="19" w:qFormat="1"/>
-    <w:lsdException w:name="Intense Emphasis" w:uiPriority="21" w:qFormat="1"/>
-    <w:lsdException w:name="Subtle Reference" w:uiPriority="31" w:qFormat="1"/>
-    <w:lsdException w:name="Intense Reference" w:uiPriority="32" w:qFormat="1"/>
-    <w:lsdException w:name="Book Title" w:uiPriority="33" w:qFormat="1"/>
-    <w:lsdException w:name="Bibliography" w:semiHidden="1" w:uiPriority="37" w:unhideWhenUsed="1"/>
-    <w:lsdException w:name="TOC Heading" w:semiHidden="1" w:uiPriority="39" w:unhideWhenUsed="1" w:qFormat="1"/>
-    <w:lsdException w:name="Plain Table 1" w:uiPriority="41"/>
-    <w:lsdException w:name="Plain Table 2" w:uiPriority="42"/>
-    <w:lsdException w:name="Plain Table 3" w:uiPriority="43"/>
-    <w:lsdException w:name="Plain Table 4" w:uiPriority="44"/>
-    <w:lsdException w:name="Plain Table 5" w:uiPriority="45"/>
-    <w:lsdException w:name="Grid Table Light" w:uiPriority="40"/>
-    <w:lsdException w:name="Grid Table 1 Light" w:uiPriority="46"/>
-    <w:lsdException w:name="Grid Table 2" w:uiPriority="47"/>
-    <w:lsdException w:name="Grid Table 3" w:uiPriority="48"/>
-    <w:lsdException w:name="Grid Table 4" w:uiPriority="49"/>
-    <w:lsdException w:name="Grid Table 5 Dark" w:uiPriority="50"/>
-    <w:lsdException w:name="Grid Table 6 Colorful" w:uiPriority="51"/>
-    <w:lsdException w:name="Grid Table 7 Colorful" w:uiPriority="52"/>
-    <w:lsdException w:name="Grid Table 1 Light Accent 1" w:uiPriority="46"/>
-    <w:lsdException w:name="Grid Table 2 Accent 1" w:uiPriority="47"/>
-    <w:lsdException w:name="Grid Table 3 Accent 1" w:uiPriority="48"/>
-    <w:lsdException w:name="Grid Table 4 Accent 1" w:uiPriority="49"/>
-    <w:lsdException w:name="Grid Table 5 Dark Accent 1" w:uiPriority="50"/>
-    <w:lsdException w:name="Grid Table 6 Colorful Accent 1" w:uiPriority="51"/>
-    <w:lsdException w:name="Grid Table 7 Colorful Accent 1" w:uiPriority="52"/>
-    <w:lsdException w:name="Grid Table 1 Light Accent 2" w:uiPriority="46"/>
-    <w:lsdException w:name="Grid Table 2 Accent 2" w:uiPriority="47"/>
-    <w:lsdException w:name="Grid Table 3 Accent 2" w:uiPriority="48"/>
-    <w:lsdException w:name="Grid Table 4 Accent 2" w:uiPriority="49"/>
-    <w:lsdException w:name="Grid Table 5 Dark Accent 2" w:uiPriority="50"/>
-    <w:lsdException w:name="Grid Table 6 Colorful Accent 2" w:uiPriority="51"/>
-    <w:lsdException w:name="Grid Table 7 Colorful Accent 2" w:uiPriority="52"/>
-    <w:lsdException w:name="Grid Table 1 Light Accent 3" w:uiPriority="46"/>
-    <w:lsdException w:name="Grid Table 2 Accent 3" w:uiPriority="47"/>
-    <w:lsdException w:name="Grid Table 3 Accent 3" w:uiPriority="48"/>
-    <w:lsdException w:name="Grid Table 4 Accent 3" w:uiPriority="49"/>
-    <w:lsdException w:name="Grid Table 5 Dark Accent 3" w:uiPriority="50"/>
-    <w:lsdException w:name="Grid Table 6 Colorful Accent 3" w:uiPriority="51"/>
-    <w:lsdException w:name="Grid Table 7 Colorful Accent 3" w:uiPriority="52"/>
-    <w:lsdException w:name="Grid Table 1 Light Accent 4" w:uiPriority="46"/>
-    <w:lsdException w:name="Grid Table 2 Accent 4" w:uiPriority="47"/>
-    <w:lsdException w:name="Grid Table 3 Accent 4" w:uiPriority="48"/>
-    <w:lsdException w:name="Grid Table 4 Accent 4" w:uiPriority="49"/>
-    <w:lsdException w:name="Grid Table 5 Dark Accent 4" w:uiPriority="50"/>
-    <w:lsdException w:name="Grid Table 6 Colorful Accent 4" w:uiPriority="51"/>
-    <w:lsdException w:name="Grid Table 7 Colorful Accent 4" w:uiPriority="52"/>
-    <w:lsdException w:name="Grid Table 1 Light Accent 5" w:uiPriority="46"/>
-    <w:lsdException w:name="Grid Table 2 Accent 5" w:uiPriority="47"/>
-    <w:lsdException w:name="Grid Table 3 Accent 5" w:uiPriority="48"/>
-    <w:lsdException w:name="Grid Table 4 Accent 5" w:uiPriority="49"/>
-    <w:lsdException w:name="Grid Table 5 Dark Accent 5" w:uiPriority="50"/>
-    <w:lsdException w:name="Grid Table 6 Colorful Accent 5" w:uiPriority="51"/>
-    <w:lsdException w:name="Grid Table 7 Colorful Accent 5" w:uiPriority="52"/>
-    <w:lsdException w:name="Grid Table 1 Light Accent 6" w:uiPriority="46"/>
-    <w:lsdException w:name="Grid Table 2 Accent 6" w:uiPriority="47"/>
-    <w:lsdException w:name="Grid Table 3 Accent 6" w:uiPriority="48"/>
-    <w:lsdException w:name="Grid Table 4 Accent 6" w:uiPriority="49"/>
-    <w:lsdException w:name="Grid Table 5 Dark Accent 6" w:uiPriority="50"/>
-    <w:lsdException w:name="Grid Table 6 Colorful Accent 6" w:uiPriority="51"/>
-    <w:lsdException w:name="Grid Table 7 Colorful Accent 6" w:uiPriority="52"/>
-    <w:lsdException w:name="List Table 1 Light" w:uiPriority="46"/>
-    <w:lsdException w:name="List Table 2" w:uiPriority="47"/>
-    <w:lsdException w:name="List Table 3" w:uiPriority="48"/>
-    <w:lsdException w:name="List Table 4" w:uiPriority="49"/>
-    <w:lsdException w:name="List Table 5 Dark" w:uiPriority="50"/>
-    <w:lsdException w:name="List Table 6 Colorful" w:uiPriority="51"/>
-    <w:lsdException w:name="List Table 7 Colorful" w:uiPriority="52"/>
-    <w:lsdException w:name="List Table 1 Light Accent 1" w:uiPriority="46"/>
-    <w:lsdException w:name="List Table 2 Accent 1" w:uiPriority="47"/>
-    <w:lsdException w:name="List Table 3 Accent 1" w:uiPriority="48"/>
-    <w:lsdException w:name="List Table 4 Accent 1" w:uiPriority="49"/>
-    <w:lsdException w:name="List Table 5 Dark Accent 1" w:uiPriority="50"/>
-    <w:lsdException w:name="List Table 6 Colorful Accent 1" w:uiPriority="51"/>
-    <w:lsdException w:name="List Table 7 Colorful Accent 1" w:uiPriority="52"/>
-    <w:lsdException w:name="List Table 1 Light Accent 2" w:uiPriority="46"/>
-    <w:lsdException w:name="List Table 2 Accent 2" w:uiPriority="47"/>
-    <w:lsdException w:name="List Table 3 Accent 2" w:uiPriority="48"/>
-    <w:lsdException w:name="List Table 4 Accent 2" w:uiPriority="49"/>
-    <w:lsdException w:name="List Table 5 Dark Accent 2" w:uiPriority="50"/>
-    <w:lsdException w:name="List Table 6 Colorful Accent 2" w:uiPriority="51"/>
-    <w:lsdException w:name="List Table 7 Colorful Accent 2" w:uiPriority="52"/>
-    <w:lsdException w:name="List Table 1 Light Accent 3" w:uiPriority="46"/>
-    <w:lsdException w:name="List Table 2 Accent 3" w:uiPriority="47"/>
-    <w:lsdException w:name="List Table 3 Accent 3" w:uiPriority="48"/>
-    <w:lsdException w:name="List Table 4 Accent 3" w:uiPriority="49"/>
-    <w:lsdException w:name="List Table 5 Dark Accent 3" w:uiPriority="50"/>
-    <w:lsdException w:name="List Table 6 Colorful Accent 3" w:uiPriority="51"/>
-    <w:lsdException w:name="List Table 7 Colorful Accent 3" w:uiPriority="52"/>
-    <w:lsdException w:name="List Table 1 Light Accent 4" w:uiPriority="46"/>
-    <w:lsdException w:name="List Table 2 Accent 4" w:uiPriority="47"/>
-    <w:lsdException w:name="List Table 3 Accent 4" w:uiPriority="48"/>
-    <w:lsdException w:name="List Table 4 Accent 4" w:uiPriority="49"/>
-    <w:lsdException w:name="List Table 5 Dark Accent 4" w:uiPriority="50"/>
-    <w:lsdException w:name="List Table 6 Colorful Accent 4" w:uiPriority="51"/>
-    <w:lsdException w:name="List Table 7 Colorful Accent 4" w:uiPriority="52"/>
-    <w:lsdException w:name="List Table 1 Light Accent 5" w:uiPriority="46"/>
-    <w:lsdException w:name="List Table 2 Accent 5" w:uiPriority="47"/>
-    <w:lsdException w:name="List Table 3 Accent 5" w:uiPriority="48"/>
-    <w:lsdException w:name="List Table 4 Accent 5" w:uiPriority="49"/>
-    <w:lsdException w:name="List Table 5 Dark Accent 5" w:uiPriority="50"/>
-    <w:lsdException w:name="List Table 6 Colorful Accent 5" w:uiPriority="51"/>
-    <w:lsdException w:name="List Table 7 Colorful Accent 5" w:uiPriority="52"/>
-    <w:lsdException w:name="List Table 1 Light Accent 6" w:uiPriority="46"/>
-    <w:lsdException w:name="List Table 2 Accent 6" w:uiPriority="47"/>
-    <w:lsdException w:name="List Table 3 Accent 6" w:uiPriority="48"/>
-    <w:lsdException w:name="List Table 4 Accent 6" w:uiPriority="49"/>
-    <w:lsdException w:name="List Table 5 Dark Accent 6" w:uiPriority="50"/>
-    <w:lsdException w:name="List Table 6 Colorful Accent 6" w:uiPriority="51"/>
-    <w:lsdException w:name="List Table 7 Colorful Accent 6" w:uiPriority="52"/>
+  <w:latentStyles w:defLockedState="0" w:defUIPriority="99" w:defSemiHidden="1" w:defUnhideWhenUsed="1" w:defQFormat="0" w:count="267">
+    <w:lsdException w:name="Normal" w:semiHidden="0" w:uiPriority="0" w:unhideWhenUsed="0" w:qFormat="1"/>
+    <w:lsdException w:name="heading 1" w:semiHidden="0" w:uiPriority="9" w:unhideWhenUsed="0" w:qFormat="1"/>
+    <w:lsdException w:name="heading 2" w:uiPriority="9" w:qFormat="1"/>
+    <w:lsdException w:name="heading 3" w:uiPriority="9" w:qFormat="1"/>
+    <w:lsdException w:name="heading 4" w:uiPriority="9" w:qFormat="1"/>
+    <w:lsdException w:name="heading 5" w:uiPriority="9" w:qFormat="1"/>
+    <w:lsdException w:name="heading 6" w:uiPriority="9" w:qFormat="1"/>
+    <w:lsdException w:name="heading 7" w:uiPriority="9" w:qFormat="1"/>
+    <w:lsdException w:name="heading 8" w:uiPriority="9" w:qFormat="1"/>
+    <w:lsdException w:name="heading 9" w:uiPriority="9" w:qFormat="1"/>
+    <w:lsdException w:name="toc 1" w:uiPriority="39"/>
+    <w:lsdException w:name="toc 2" w:uiPriority="39"/>
+    <w:lsdException w:name="toc 3" w:uiPriority="39"/>
+    <w:lsdException w:name="toc 4" w:uiPriority="39"/>
+    <w:lsdException w:name="toc 5" w:uiPriority="39"/>
+    <w:lsdException w:name="toc 6" w:uiPriority="39"/>
+    <w:lsdException w:name="toc 7" w:uiPriority="39"/>
+    <w:lsdException w:name="toc 8" w:uiPriority="39"/>
+    <w:lsdException w:name="toc 9" w:uiPriority="39"/>
+    <w:lsdException w:name="caption" w:uiPriority="35" w:qFormat="1"/>
+    <w:lsdException w:name="Title" w:semiHidden="0" w:uiPriority="10" w:unhideWhenUsed="0" w:qFormat="1"/>
+    <w:lsdException w:name="Default Paragraph Font" w:uiPriority="1"/>
+    <w:lsdException w:name="Subtitle" w:semiHidden="0" w:uiPriority="11" w:unhideWhenUsed="0" w:qFormat="1"/>
+    <w:lsdException w:name="Strong" w:semiHidden="0" w:uiPriority="22" w:unhideWhenUsed="0" w:qFormat="1"/>
+    <w:lsdException w:name="Emphasis" w:semiHidden="0" w:uiPriority="20" w:unhideWhenUsed="0" w:qFormat="1"/>
+    <w:lsdException w:name="Table Grid" w:semiHidden="0" w:uiPriority="39" w:unhideWhenUsed="0"/>
+    <w:lsdException w:name="Placeholder Text" w:unhideWhenUsed="0"/>
+    <w:lsdException w:name="No Spacing" w:semiHidden="0" w:uiPriority="1" w:unhideWhenUsed="0" w:qFormat="1"/>
+    <w:lsdException w:name="Light Shading" w:semiHidden="0" w:uiPriority="60" w:unhideWhenUsed="0"/>
+    <w:lsdException w:name="Light List" w:semiHidden="0" w:uiPriority="61" w:unhideWhenUsed="0"/>
+    <w:lsdException w:name="Light Grid" w:semiHidden="0" w:uiPriority="62" w:unhideWhenUsed="0"/>
+    <w:lsdException w:name="Medium Shading 1" w:semiHidden="0" w:uiPriority="63" w:unhideWhenUsed="0"/>
+    <w:lsdException w:name="Medium Shading 2" w:semiHidden="0" w:uiPriority="64" w:unhideWhenUsed="0"/>
+    <w:lsdException w:name="Medium List 1" w:semiHidden="0" w:uiPriority="65" w:unhideWhenUsed="0"/>
+    <w:lsdException w:name="Medium List 2" w:semiHidden="0" w:uiPriority="66" w:unhideWhenUsed="0"/>
+    <w:lsdException w:name="Medium Grid 1" w:semiHidden="0" w:uiPriority="67" w:unhideWhenUsed="0"/>
+    <w:lsdException w:name="Medium Grid 2" w:semiHidden="0" w:uiPriority="68" w:unhideWhenUsed="0"/>
+    <w:lsdException w:name="Medium Grid 3" w:semiHidden="0" w:uiPriority="69" w:unhideWhenUsed="0"/>
+    <w:lsdException w:name="Dark List" w:semiHidden="0" w:uiPriority="70" w:unhideWhenUsed="0"/>
+    <w:lsdException w:name="Colorful Shading" w:semiHidden="0" w:uiPriority="71" w:unhideWhenUsed="0"/>
+    <w:lsdException w:name="Colorful List" w:semiHidden="0" w:uiPriority="72" w:unhideWhenUsed="0"/>
+    <w:lsdException w:name="Colorful Grid" w:semiHidden="0" w:uiPriority="73" w:unhideWhenUsed="0"/>
+    <w:lsdException w:name="Light Shading Accent 1" w:semiHidden="0" w:uiPriority="60" w:unhideWhenUsed="0"/>
+    <w:lsdException w:name="Light List Accent 1" w:semiHidden="0" w:uiPriority="61" w:unhideWhenUsed="0"/>
+    <w:lsdException w:name="Light Grid Accent 1" w:semiHidden="0" w:uiPriority="62" w:unhideWhenUsed="0"/>
+    <w:lsdException w:name="Medium Shading 1 Accent 1" w:semiHidden="0" w:uiPriority="63" w:unhideWhenUsed="0"/>
+    <w:lsdException w:name="Medium Shading 2 Accent 1" w:semiHidden="0" w:uiPriority="64" w:unhideWhenUsed="0"/>
+    <w:lsdException w:name="Medium List 1 Accent 1" w:semiHidden="0" w:uiPriority="65" w:unhideWhenUsed="0"/>
+    <w:lsdException w:name="Revision" w:unhideWhenUsed="0"/>
+    <w:lsdException w:name="List Paragraph" w:semiHidden="0" w:uiPriority="34" w:unhideWhenUsed="0" w:qFormat="1"/>
+    <w:lsdException w:name="Quote" w:semiHidden="0" w:uiPriority="29" w:unhideWhenUsed="0" w:qFormat="1"/>
+    <w:lsdException w:name="Intense Quote" w:semiHidden="0" w:uiPriority="30" w:unhideWhenUsed="0" w:qFormat="1"/>
+    <w:lsdException w:name="Medium List 2 Accent 1" w:semiHidden="0" w:uiPriority="66" w:unhideWhenUsed="0"/>
+    <w:lsdException w:name="Medium Grid 1 Accent 1" w:semiHidden="0" w:uiPriority="67" w:unhideWhenUsed="0"/>
+    <w:lsdException w:name="Medium Grid 2 Accent 1" w:semiHidden="0" w:uiPriority="68" w:unhideWhenUsed="0"/>
+    <w:lsdException w:name="Medium Grid 3 Accent 1" w:semiHidden="0" w:uiPriority="69" w:unhideWhenUsed="0"/>
+    <w:lsdException w:name="Dark List Accent 1" w:semiHidden="0" w:uiPriority="70" w:unhideWhenUsed="0"/>
+    <w:lsdException w:name="Colorful Shading Accent 1" w:semiHidden="0" w:uiPriority="71" w:unhideWhenUsed="0"/>
+    <w:lsdException w:name="Colorful List Accent 1" w:semiHidden="0" w:uiPriority="72" w:unhideWhenUsed="0"/>
+    <w:lsdException w:name="Colorful Grid Accent 1" w:semiHidden="0" w:uiPriority="73" w:unhideWhenUsed="0"/>
+    <w:lsdException w:name="Light Shading Accent 2" w:semiHidden="0" w:uiPriority="60" w:unhideWhenUsed="0"/>
+    <w:lsdException w:name="Light List Accent 2" w:semiHidden="0" w:uiPriority="61" w:unhideWhenUsed="0"/>
+    <w:lsdException w:name="Light Grid Accent 2" w:semiHidden="0" w:uiPriority="62" w:unhideWhenUsed="0"/>
+    <w:lsdException w:name="Medium Shading 1 Accent 2" w:semiHidden="0" w:uiPriority="63" w:unhideWhenUsed="0"/>
+    <w:lsdException w:name="Medium Shading 2 Accent 2" w:semiHidden="0" w:uiPriority="64" w:unhideWhenUsed="0"/>
+    <w:lsdException w:name="Medium List 1 Accent 2" w:semiHidden="0" w:uiPriority="65" w:unhideWhenUsed="0"/>
+    <w:lsdException w:name="Medium List 2 Accent 2" w:semiHidden="0" w:uiPriority="66" w:unhideWhenUsed="0"/>
+    <w:lsdException w:name="Medium Grid 1 Accent 2" w:semiHidden="0" w:uiPriority="67" w:unhideWhenUsed="0"/>
+    <w:lsdException w:name="Medium Grid 2 Accent 2" w:semiHidden="0" w:uiPriority="68" w:unhideWhenUsed="0"/>
+    <w:lsdException w:name="Medium Grid 3 Accent 2" w:semiHidden="0" w:uiPriority="69" w:unhideWhenUsed="0"/>
+    <w:lsdException w:name="Dark List Accent 2" w:semiHidden="0" w:uiPriority="70" w:unhideWhenUsed="0"/>
+    <w:lsdException w:name="Colorful Shading Accent 2" w:semiHidden="0" w:uiPriority="71" w:unhideWhenUsed="0"/>
+    <w:lsdException w:name="Colorful List Accent 2" w:semiHidden="0" w:uiPriority="72" w:unhideWhenUsed="0"/>
+    <w:lsdException w:name="Colorful Grid Accent 2" w:semiHidden="0" w:uiPriority="73" w:unhideWhenUsed="0"/>
+    <w:lsdException w:name="Light Shading Accent 3" w:semiHidden="0" w:uiPriority="60" w:unhideWhenUsed="0"/>
+    <w:lsdException w:name="Light List Accent 3" w:semiHidden="0" w:uiPriority="61" w:unhideWhenUsed="0"/>
+    <w:lsdException w:name="Light Grid Accent 3" w:semiHidden="0" w:uiPriority="62" w:unhideWhenUsed="0"/>
+    <w:lsdException w:name="Medium Shading 1 Accent 3" w:semiHidden="0" w:uiPriority="63" w:unhideWhenUsed="0"/>
+    <w:lsdException w:name="Medium Shading 2 Accent 3" w:semiHidden="0" w:uiPriority="64" w:unhideWhenUsed="0"/>
+    <w:lsdException w:name="Medium List 1 Accent 3" w:semiHidden="0" w:uiPriority="65" w:unhideWhenUsed="0"/>
+    <w:lsdException w:name="Medium List 2 Accent 3" w:semiHidden="0" w:uiPriority="66" w:unhideWhenUsed="0"/>
+    <w:lsdException w:name="Medium Grid 1 Accent 3" w:semiHidden="0" w:uiPriority="67" w:unhideWhenUsed="0"/>
+    <w:lsdException w:name="Medium Grid 2 Accent 3" w:semiHidden="0" w:uiPriority="68" w:unhideWhenUsed="0"/>
+    <w:lsdException w:name="Medium Grid 3 Accent 3" w:semiHidden="0" w:uiPriority="69" w:unhideWhenUsed="0"/>
+    <w:lsdException w:name="Dark List Accent 3" w:semiHidden="0" w:uiPriority="70" w:unhideWhenUsed="0"/>
+    <w:lsdException w:name="Colorful Shading Accent 3" w:semiHidden="0" w:uiPriority="71" w:unhideWhenUsed="0"/>
+    <w:lsdException w:name="Colorful List Accent 3" w:semiHidden="0" w:uiPriority="72" w:unhideWhenUsed="0"/>
+    <w:lsdException w:name="Colorful Grid Accent 3" w:semiHidden="0" w:uiPriority="73" w:unhideWhenUsed="0"/>
+    <w:lsdException w:name="Light Shading Accent 4" w:semiHidden="0" w:uiPriority="60" w:unhideWhenUsed="0"/>
+    <w:lsdException w:name="Light List Accent 4" w:semiHidden="0" w:uiPriority="61" w:unhideWhenUsed="0"/>
+    <w:lsdException w:name="Light Grid Accent 4" w:semiHidden="0" w:uiPriority="62" w:unhideWhenUsed="0"/>
+    <w:lsdException w:name="Medium Shading 1 Accent 4" w:semiHidden="0" w:uiPriority="63" w:unhideWhenUsed="0"/>
+    <w:lsdException w:name="Medium Shading 2 Accent 4" w:semiHidden="0" w:uiPriority="64" w:unhideWhenUsed="0"/>
+    <w:lsdException w:name="Medium List 1 Accent 4" w:semiHidden="0" w:uiPriority="65" w:unhideWhenUsed="0"/>
+    <w:lsdException w:name="Medium List 2 Accent 4" w:semiHidden="0" w:uiPriority="66" w:unhideWhenUsed="0"/>
+    <w:lsdException w:name="Medium Grid 1 Accent 4" w:semiHidden="0" w:uiPriority="67" w:unhideWhenUsed="0"/>
+    <w:lsdException w:name="Medium Grid 2 Accent 4" w:semiHidden="0" w:uiPriority="68" w:unhideWhenUsed="0"/>
+    <w:lsdException w:name="Medium Grid 3 Accent 4" w:semiHidden="0" w:uiPriority="69" w:unhideWhenUsed="0"/>
+    <w:lsdException w:name="Dark List Accent 4" w:semiHidden="0" w:uiPriority="70" w:unhideWhenUsed="0"/>
+    <w:lsdException w:name="Colorful Shading Accent 4" w:semiHidden="0" w:uiPriority="71" w:unhideWhenUsed="0"/>
+    <w:lsdException w:name="Colorful List Accent 4" w:semiHidden="0" w:uiPriority="72" w:unhideWhenUsed="0"/>
+    <w:lsdException w:name="Colorful Grid Accent 4" w:semiHidden="0" w:uiPriority="73" w:unhideWhenUsed="0"/>
+    <w:lsdException w:name="Light Shading Accent 5" w:semiHidden="0" w:uiPriority="60" w:unhideWhenUsed="0"/>
+    <w:lsdException w:name="Light List Accent 5" w:semiHidden="0" w:uiPriority="61" w:unhideWhenUsed="0"/>
+    <w:lsdException w:name="Light Grid Accent 5" w:semiHidden="0" w:uiPriority="62" w:unhideWhenUsed="0"/>
+    <w:lsdException w:name="Medium Shading 1 Accent 5" w:semiHidden="0" w:uiPriority="63" w:unhideWhenUsed="0"/>
+    <w:lsdException w:name="Medium Shading 2 Accent 5" w:semiHidden="0" w:uiPriority="64" w:unhideWhenUsed="0"/>
+    <w:lsdException w:name="Medium List 1 Accent 5" w:semiHidden="0" w:uiPriority="65" w:unhideWhenUsed="0"/>
+    <w:lsdException w:name="Medium List 2 Accent 5" w:semiHidden="0" w:uiPriority="66" w:unhideWhenUsed="0"/>
+    <w:lsdException w:name="Medium Grid 1 Accent 5" w:semiHidden="0" w:uiPriority="67" w:unhideWhenUsed="0"/>
+    <w:lsdException w:name="Medium Grid 2 Accent 5" w:semiHidden="0" w:uiPriority="68" w:unhideWhenUsed="0"/>
+    <w:lsdException w:name="Medium Grid 3 Accent 5" w:semiHidden="0" w:uiPriority="69" w:unhideWhenUsed="0"/>
+    <w:lsdException w:name="Dark List Accent 5" w:semiHidden="0" w:uiPriority="70" w:unhideWhenUsed="0"/>
+    <w:lsdException w:name="Colorful Shading Accent 5" w:semiHidden="0" w:uiPriority="71" w:unhideWhenUsed="0"/>
+    <w:lsdException w:name="Colorful List Accent 5" w:semiHidden="0" w:uiPriority="72" w:unhideWhenUsed="0"/>
+    <w:lsdException w:name="Colorful Grid Accent 5" w:semiHidden="0" w:uiPriority="73" w:unhideWhenUsed="0"/>
+    <w:lsdException w:name="Light Shading Accent 6" w:semiHidden="0" w:uiPriority="60" w:unhideWhenUsed="0"/>
+    <w:lsdException w:name="Light List Accent 6" w:semiHidden="0" w:uiPriority="61" w:unhideWhenUsed="0"/>
+    <w:lsdException w:name="Light Grid Accent 6" w:semiHidden="0" w:uiPriority="62" w:unhideWhenUsed="0"/>
+    <w:lsdException w:name="Medium Shading 1 Accent 6" w:semiHidden="0" w:uiPriority="63" w:unhideWhenUsed="0"/>
+    <w:lsdException w:name="Medium Shading 2 Accent 6" w:semiHidden="0" w:uiPriority="64" w:unhideWhenUsed="0"/>
+    <w:lsdException w:name="Medium List 1 Accent 6" w:semiHidden="0" w:uiPriority="65" w:unhideWhenUsed="0"/>
+    <w:lsdException w:name="Medium List 2 Accent 6" w:semiHidden="0" w:uiPriority="66" w:unhideWhenUsed="0"/>
+    <w:lsdException w:name="Medium Grid 1 Accent 6" w:semiHidden="0" w:uiPriority="67" w:unhideWhenUsed="0"/>
+    <w:lsdException w:name="Medium Grid 2 Accent 6" w:semiHidden="0" w:uiPriority="68" w:unhideWhenUsed="0"/>
+    <w:lsdException w:name="Medium Grid 3 Accent 6" w:semiHidden="0" w:uiPriority="69" w:unhideWhenUsed="0"/>
+    <w:lsdException w:name="Dark List Accent 6" w:semiHidden="0" w:uiPriority="70" w:unhideWhenUsed="0"/>
+    <w:lsdException w:name="Colorful Shading Accent 6" w:semiHidden="0" w:uiPriority="71" w:unhideWhenUsed="0"/>
+    <w:lsdException w:name="Colorful List Accent 6" w:semiHidden="0" w:uiPriority="72" w:unhideWhenUsed="0"/>
+    <w:lsdException w:name="Colorful Grid Accent 6" w:semiHidden="0" w:uiPriority="73" w:unhideWhenUsed="0"/>
+    <w:lsdException w:name="Subtle Emphasis" w:semiHidden="0" w:uiPriority="19" w:unhideWhenUsed="0" w:qFormat="1"/>
+    <w:lsdException w:name="Intense Emphasis" w:semiHidden="0" w:uiPriority="21" w:unhideWhenUsed="0" w:qFormat="1"/>
+    <w:lsdException w:name="Subtle Reference" w:semiHidden="0" w:uiPriority="31" w:unhideWhenUsed="0" w:qFormat="1"/>
+    <w:lsdException w:name="Intense Reference" w:semiHidden="0" w:uiPriority="32" w:unhideWhenUsed="0" w:qFormat="1"/>
+    <w:lsdException w:name="Book Title" w:semiHidden="0" w:uiPriority="33" w:unhideWhenUsed="0" w:qFormat="1"/>
+    <w:lsdException w:name="Bibliography" w:uiPriority="37"/>
+    <w:lsdException w:name="TOC Heading" w:uiPriority="39" w:qFormat="1"/>
+  </w:latentStyles>
+  <w:style w:type="paragraph" w:default="1" w:styleId="Standard">
+    <w:name w:val="Normal"/>
+    <w:qFormat/>
+  </w:style>
+  <w:style w:type="paragraph" w:styleId="berschrift1">
+    <w:name w:val="heading 1"/>
+    <w:basedOn w:val="Standard"/>
+    <w:next w:val="Standard"/>
+    <w:link w:val="berschrift1Zchn"/>
+    <w:uiPriority w:val="9"/>
+    <w:qFormat/>
+    <w:rsid w:val="00FA54F6"/>
+    <w:pPr>
+      <w:keepNext/>
+      <w:keepLines/>
+      <w:spacing w:before="240" w:after="0"/>
+      <w:outlineLvl w:val="0"/>
+    </w:pPr>
+    <w:rPr>
+      <w:rFonts w:asciiTheme="majorHAnsi" w:eastAsiaTheme="majorEastAsia" w:hAnsiTheme="majorHAnsi" w:cstheme="majorBidi"/>
+      <w:color w:val="2E74B5" w:themeColor="accent1" w:themeShade="BF"/>
+      <w:sz w:val="32"/>
+      <w:szCs w:val="32"/>
+    </w:rPr>
+  </w:style>
+  <w:style w:type="character" w:default="1" w:styleId="Absatz-Standardschriftart">
+    <w:name w:val="Default Paragraph Font"/>
+    <w:uiPriority w:val="1"/>
+    <w:semiHidden/>
+    <w:unhideWhenUsed/>
+  </w:style>
+  <w:style w:type="table" w:default="1" w:styleId="NormaleTabelle">
+    <w:name w:val="Normal Table"/>
+    <w:uiPriority w:val="99"/>
+    <w:semiHidden/>
+    <w:unhideWhenUsed/>
+    <w:tblPr>
+      <w:tblInd w:w="0" w:type="dxa"/>
+      <w:tblCellMar>
+        <w:top w:w="0" w:type="dxa"/>
+        <w:left w:w="108" w:type="dxa"/>
+        <w:bottom w:w="0" w:type="dxa"/>
+        <w:right w:w="108" w:type="dxa"/>
+      </w:tblCellMar>
+    </w:tblPr>
+  </w:style>
+  <w:style w:type="numbering" w:default="1" w:styleId="KeineListe">
+    <w:name w:val="No List"/>
+    <w:uiPriority w:val="99"/>
+    <w:semiHidden/>
+    <w:unhideWhenUsed/>
+  </w:style>
+  <w:style w:type="paragraph" w:styleId="Listenabsatz">
+    <w:name w:val="List Paragraph"/>
+    <w:basedOn w:val="Standard"/>
+    <w:uiPriority w:val="34"/>
+    <w:qFormat/>
+    <w:rsid w:val="00B01681"/>
+    <w:pPr>
+      <w:ind w:left="720"/>
+      <w:contextualSpacing/>
+    </w:pPr>
+  </w:style>
+  <w:style w:type="character" w:customStyle="1" w:styleId="berschrift1Zchn">
+    <w:name w:val="Überschrift 1 Zchn"/>
+    <w:basedOn w:val="Absatz-Standardschriftart"/>
+    <w:link w:val="berschrift1"/>
+    <w:uiPriority w:val="9"/>
+    <w:rsid w:val="00FA54F6"/>
+    <w:rPr>
+      <w:rFonts w:asciiTheme="majorHAnsi" w:eastAsiaTheme="majorEastAsia" w:hAnsiTheme="majorHAnsi" w:cstheme="majorBidi"/>
+      <w:color w:val="2E74B5" w:themeColor="accent1" w:themeShade="BF"/>
+      <w:sz w:val="32"/>
+      <w:szCs w:val="32"/>
+    </w:rPr>
+  </w:style>
+</w:styles>
+</file>
+
+<file path=word/stylesWithEffects.xml><?xml version="1.0" encoding="utf-8"?>
+<w:styles xmlns:wpc="http://schemas.microsoft.com/office/word/2010/wordprocessingCanvas" xmlns:mc="http://schemas.openxmlformats.org/markup-compatibility/2006" xmlns:o="urn:schemas-microsoft-com:office:office" xmlns:r="http://schemas.openxmlformats.org/officeDocument/2006/relationships" xmlns:m="http://schemas.openxmlformats.org/officeDocument/2006/math" xmlns:v="urn:schemas-microsoft-com:vml" xmlns:wp14="http://schemas.microsoft.com/office/word/2010/wordprocessingDrawing" xmlns:wp="http://schemas.openxmlformats.org/drawingml/2006/wordprocessingDrawing" xmlns:w10="urn:schemas-microsoft-com:office:word" xmlns:w="http://schemas.openxmlformats.org/wordprocessingml/2006/main" xmlns:w14="http://schemas.microsoft.com/office/word/2010/wordml" xmlns:wpg="http://schemas.microsoft.com/office/word/2010/wordprocessingGroup" xmlns:wpi="http://schemas.microsoft.com/office/word/2010/wordprocessingInk" xmlns:wne="http://schemas.microsoft.com/office/word/2006/wordml" xmlns:wps="http://schemas.microsoft.com/office/word/2010/wordprocessingShape" mc:Ignorable="w14 wp14">
+  <w:docDefaults>
+    <w:rPrDefault>
+      <w:rPr>
+        <w:rFonts w:asciiTheme="minorHAnsi" w:eastAsiaTheme="minorHAnsi" w:hAnsiTheme="minorHAnsi" w:cstheme="minorBidi"/>
+        <w:sz w:val="22"/>
+        <w:szCs w:val="22"/>
+        <w:lang w:val="de-DE" w:eastAsia="en-US" w:bidi="ar-SA"/>
+      </w:rPr>
+    </w:rPrDefault>
+    <w:pPrDefault>
+      <w:pPr>
+        <w:spacing w:after="160" w:line="259" w:lineRule="auto"/>
+      </w:pPr>
+    </w:pPrDefault>
+  </w:docDefaults>
+  <w:latentStyles w:defLockedState="0" w:defUIPriority="99" w:defSemiHidden="1" w:defUnhideWhenUsed="1" w:defQFormat="0" w:count="267">
+    <w:lsdException w:name="Normal" w:semiHidden="0" w:uiPriority="0" w:unhideWhenUsed="0" w:qFormat="1"/>
+    <w:lsdException w:name="heading 1" w:semiHidden="0" w:uiPriority="9" w:unhideWhenUsed="0" w:qFormat="1"/>
+    <w:lsdException w:name="heading 2" w:uiPriority="9" w:qFormat="1"/>
+    <w:lsdException w:name="heading 3" w:uiPriority="9" w:qFormat="1"/>
+    <w:lsdException w:name="heading 4" w:uiPriority="9" w:qFormat="1"/>
+    <w:lsdException w:name="heading 5" w:uiPriority="9" w:qFormat="1"/>
+    <w:lsdException w:name="heading 6" w:uiPriority="9" w:qFormat="1"/>
+    <w:lsdException w:name="heading 7" w:uiPriority="9" w:qFormat="1"/>
+    <w:lsdException w:name="heading 8" w:uiPriority="9" w:qFormat="1"/>
+    <w:lsdException w:name="heading 9" w:uiPriority="9" w:qFormat="1"/>
+    <w:lsdException w:name="toc 1" w:uiPriority="39"/>
+    <w:lsdException w:name="toc 2" w:uiPriority="39"/>
+    <w:lsdException w:name="toc 3" w:uiPriority="39"/>
+    <w:lsdException w:name="toc 4" w:uiPriority="39"/>
+    <w:lsdException w:name="toc 5" w:uiPriority="39"/>
+    <w:lsdException w:name="toc 6" w:uiPriority="39"/>
+    <w:lsdException w:name="toc 7" w:uiPriority="39"/>
+    <w:lsdException w:name="toc 8" w:uiPriority="39"/>
+    <w:lsdException w:name="toc 9" w:uiPriority="39"/>
+    <w:lsdException w:name="caption" w:uiPriority="35" w:qFormat="1"/>
+    <w:lsdException w:name="Title" w:semiHidden="0" w:uiPriority="10" w:unhideWhenUsed="0" w:qFormat="1"/>
+    <w:lsdException w:name="Default Paragraph Font" w:uiPriority="1"/>
+    <w:lsdException w:name="Subtitle" w:semiHidden="0" w:uiPriority="11" w:unhideWhenUsed="0" w:qFormat="1"/>
+    <w:lsdException w:name="Strong" w:semiHidden="0" w:uiPriority="22" w:unhideWhenUsed="0" w:qFormat="1"/>
+    <w:lsdException w:name="Emphasis" w:semiHidden="0" w:uiPriority="20" w:unhideWhenUsed="0" w:qFormat="1"/>
+    <w:lsdException w:name="Table Grid" w:semiHidden="0" w:uiPriority="39" w:unhideWhenUsed="0"/>
+    <w:lsdException w:name="Placeholder Text" w:unhideWhenUsed="0"/>
+    <w:lsdException w:name="No Spacing" w:semiHidden="0" w:uiPriority="1" w:unhideWhenUsed="0" w:qFormat="1"/>
+    <w:lsdException w:name="Light Shading" w:semiHidden="0" w:uiPriority="60" w:unhideWhenUsed="0"/>
+    <w:lsdException w:name="Light List" w:semiHidden="0" w:uiPriority="61" w:unhideWhenUsed="0"/>
+    <w:lsdException w:name="Light Grid" w:semiHidden="0" w:uiPriority="62" w:unhideWhenUsed="0"/>
+    <w:lsdException w:name="Medium Shading 1" w:semiHidden="0" w:uiPriority="63" w:unhideWhenUsed="0"/>
+    <w:lsdException w:name="Medium Shading 2" w:semiHidden="0" w:uiPriority="64" w:unhideWhenUsed="0"/>
+    <w:lsdException w:name="Medium List 1" w:semiHidden="0" w:uiPriority="65" w:unhideWhenUsed="0"/>
+    <w:lsdException w:name="Medium List 2" w:semiHidden="0" w:uiPriority="66" w:unhideWhenUsed="0"/>
+    <w:lsdException w:name="Medium Grid 1" w:semiHidden="0" w:uiPriority="67" w:unhideWhenUsed="0"/>
+    <w:lsdException w:name="Medium Grid 2" w:semiHidden="0" w:uiPriority="68" w:unhideWhenUsed="0"/>
+    <w:lsdException w:name="Medium Grid 3" w:semiHidden="0" w:uiPriority="69" w:unhideWhenUsed="0"/>
+    <w:lsdException w:name="Dark List" w:semiHidden="0" w:uiPriority="70" w:unhideWhenUsed="0"/>
+    <w:lsdException w:name="Colorful Shading" w:semiHidden="0" w:uiPriority="71" w:unhideWhenUsed="0"/>
+    <w:lsdException w:name="Colorful List" w:semiHidden="0" w:uiPriority="72" w:unhideWhenUsed="0"/>
+    <w:lsdException w:name="Colorful Grid" w:semiHidden="0" w:uiPriority="73" w:unhideWhenUsed="0"/>
+    <w:lsdException w:name="Light Shading Accent 1" w:semiHidden="0" w:uiPriority="60" w:unhideWhenUsed="0"/>
+    <w:lsdException w:name="Light List Accent 1" w:semiHidden="0" w:uiPriority="61" w:unhideWhenUsed="0"/>
+    <w:lsdException w:name="Light Grid Accent 1" w:semiHidden="0" w:uiPriority="62" w:unhideWhenUsed="0"/>
+    <w:lsdException w:name="Medium Shading 1 Accent 1" w:semiHidden="0" w:uiPriority="63" w:unhideWhenUsed="0"/>
+    <w:lsdException w:name="Medium Shading 2 Accent 1" w:semiHidden="0" w:uiPriority="64" w:unhideWhenUsed="0"/>
+    <w:lsdException w:name="Medium List 1 Accent 1" w:semiHidden="0" w:uiPriority="65" w:unhideWhenUsed="0"/>
+    <w:lsdException w:name="Revision" w:unhideWhenUsed="0"/>
+    <w:lsdException w:name="List Paragraph" w:semiHidden="0" w:uiPriority="34" w:unhideWhenUsed="0" w:qFormat="1"/>
+    <w:lsdException w:name="Quote" w:semiHidden="0" w:uiPriority="29" w:unhideWhenUsed="0" w:qFormat="1"/>
+    <w:lsdException w:name="Intense Quote" w:semiHidden="0" w:uiPriority="30" w:unhideWhenUsed="0" w:qFormat="1"/>
+    <w:lsdException w:name="Medium List 2 Accent 1" w:semiHidden="0" w:uiPriority="66" w:unhideWhenUsed="0"/>
+    <w:lsdException w:name="Medium Grid 1 Accent 1" w:semiHidden="0" w:uiPriority="67" w:unhideWhenUsed="0"/>
+    <w:lsdException w:name="Medium Grid 2 Accent 1" w:semiHidden="0" w:uiPriority="68" w:unhideWhenUsed="0"/>
+    <w:lsdException w:name="Medium Grid 3 Accent 1" w:semiHidden="0" w:uiPriority="69" w:unhideWhenUsed="0"/>
+    <w:lsdException w:name="Dark List Accent 1" w:semiHidden="0" w:uiPriority="70" w:unhideWhenUsed="0"/>
+    <w:lsdException w:name="Colorful Shading Accent 1" w:semiHidden="0" w:uiPriority="71" w:unhideWhenUsed="0"/>
+    <w:lsdException w:name="Colorful List Accent 1" w:semiHidden="0" w:uiPriority="72" w:unhideWhenUsed="0"/>
+    <w:lsdException w:name="Colorful Grid Accent 1" w:semiHidden="0" w:uiPriority="73" w:unhideWhenUsed="0"/>
+    <w:lsdException w:name="Light Shading Accent 2" w:semiHidden="0" w:uiPriority="60" w:unhideWhenUsed="0"/>
+    <w:lsdException w:name="Light List Accent 2" w:semiHidden="0" w:uiPriority="61" w:unhideWhenUsed="0"/>
+    <w:lsdException w:name="Light Grid Accent 2" w:semiHidden="0" w:uiPriority="62" w:unhideWhenUsed="0"/>
+    <w:lsdException w:name="Medium Shading 1 Accent 2" w:semiHidden="0" w:uiPriority="63" w:unhideWhenUsed="0"/>
+    <w:lsdException w:name="Medium Shading 2 Accent 2" w:semiHidden="0" w:uiPriority="64" w:unhideWhenUsed="0"/>
+    <w:lsdException w:name="Medium List 1 Accent 2" w:semiHidden="0" w:uiPriority="65" w:unhideWhenUsed="0"/>
+    <w:lsdException w:name="Medium List 2 Accent 2" w:semiHidden="0" w:uiPriority="66" w:unhideWhenUsed="0"/>
+    <w:lsdException w:name="Medium Grid 1 Accent 2" w:semiHidden="0" w:uiPriority="67" w:unhideWhenUsed="0"/>
+    <w:lsdException w:name="Medium Grid 2 Accent 2" w:semiHidden="0" w:uiPriority="68" w:unhideWhenUsed="0"/>
+    <w:lsdException w:name="Medium Grid 3 Accent 2" w:semiHidden="0" w:uiPriority="69" w:unhideWhenUsed="0"/>
+    <w:lsdException w:name="Dark List Accent 2" w:semiHidden="0" w:uiPriority="70" w:unhideWhenUsed="0"/>
+    <w:lsdException w:name="Colorful Shading Accent 2" w:semiHidden="0" w:uiPriority="71" w:unhideWhenUsed="0"/>
+    <w:lsdException w:name="Colorful List Accent 2" w:semiHidden="0" w:uiPriority="72" w:unhideWhenUsed="0"/>
+    <w:lsdException w:name="Colorful Grid Accent 2" w:semiHidden="0" w:uiPriority="73" w:unhideWhenUsed="0"/>
+    <w:lsdException w:name="Light Shading Accent 3" w:semiHidden="0" w:uiPriority="60" w:unhideWhenUsed="0"/>
+    <w:lsdException w:name="Light List Accent 3" w:semiHidden="0" w:uiPriority="61" w:unhideWhenUsed="0"/>
+    <w:lsdException w:name="Light Grid Accent 3" w:semiHidden="0" w:uiPriority="62" w:unhideWhenUsed="0"/>
+    <w:lsdException w:name="Medium Shading 1 Accent 3" w:semiHidden="0" w:uiPriority="63" w:unhideWhenUsed="0"/>
+    <w:lsdException w:name="Medium Shading 2 Accent 3" w:semiHidden="0" w:uiPriority="64" w:unhideWhenUsed="0"/>
+    <w:lsdException w:name="Medium List 1 Accent 3" w:semiHidden="0" w:uiPriority="65" w:unhideWhenUsed="0"/>
+    <w:lsdException w:name="Medium List 2 Accent 3" w:semiHidden="0" w:uiPriority="66" w:unhideWhenUsed="0"/>
+    <w:lsdException w:name="Medium Grid 1 Accent 3" w:semiHidden="0" w:uiPriority="67" w:unhideWhenUsed="0"/>
+    <w:lsdException w:name="Medium Grid 2 Accent 3" w:semiHidden="0" w:uiPriority="68" w:unhideWhenUsed="0"/>
+    <w:lsdException w:name="Medium Grid 3 Accent 3" w:semiHidden="0" w:uiPriority="69" w:unhideWhenUsed="0"/>
+    <w:lsdException w:name="Dark List Accent 3" w:semiHidden="0" w:uiPriority="70" w:unhideWhenUsed="0"/>
+    <w:lsdException w:name="Colorful Shading Accent 3" w:semiHidden="0" w:uiPriority="71" w:unhideWhenUsed="0"/>
+    <w:lsdException w:name="Colorful List Accent 3" w:semiHidden="0" w:uiPriority="72" w:unhideWhenUsed="0"/>
+    <w:lsdException w:name="Colorful Grid Accent 3" w:semiHidden="0" w:uiPriority="73" w:unhideWhenUsed="0"/>
+    <w:lsdException w:name="Light Shading Accent 4" w:semiHidden="0" w:uiPriority="60" w:unhideWhenUsed="0"/>
+    <w:lsdException w:name="Light List Accent 4" w:semiHidden="0" w:uiPriority="61" w:unhideWhenUsed="0"/>
+    <w:lsdException w:name="Light Grid Accent 4" w:semiHidden="0" w:uiPriority="62" w:unhideWhenUsed="0"/>
+    <w:lsdException w:name="Medium Shading 1 Accent 4" w:semiHidden="0" w:uiPriority="63" w:unhideWhenUsed="0"/>
+    <w:lsdException w:name="Medium Shading 2 Accent 4" w:semiHidden="0" w:uiPriority="64" w:unhideWhenUsed="0"/>
+    <w:lsdException w:name="Medium List 1 Accent 4" w:semiHidden="0" w:uiPriority="65" w:unhideWhenUsed="0"/>
+    <w:lsdException w:name="Medium List 2 Accent 4" w:semiHidden="0" w:uiPriority="66" w:unhideWhenUsed="0"/>
+    <w:lsdException w:name="Medium Grid 1 Accent 4" w:semiHidden="0" w:uiPriority="67" w:unhideWhenUsed="0"/>
+    <w:lsdException w:name="Medium Grid 2 Accent 4" w:semiHidden="0" w:uiPriority="68" w:unhideWhenUsed="0"/>
+    <w:lsdException w:name="Medium Grid 3 Accent 4" w:semiHidden="0" w:uiPriority="69" w:unhideWhenUsed="0"/>
+    <w:lsdException w:name="Dark List Accent 4" w:semiHidden="0" w:uiPriority="70" w:unhideWhenUsed="0"/>
+    <w:lsdException w:name="Colorful Shading Accent 4" w:semiHidden="0" w:uiPriority="71" w:unhideWhenUsed="0"/>
+    <w:lsdException w:name="Colorful List Accent 4" w:semiHidden="0" w:uiPriority="72" w:unhideWhenUsed="0"/>
+    <w:lsdException w:name="Colorful Grid Accent 4" w:semiHidden="0" w:uiPriority="73" w:unhideWhenUsed="0"/>
+    <w:lsdException w:name="Light Shading Accent 5" w:semiHidden="0" w:uiPriority="60" w:unhideWhenUsed="0"/>
+    <w:lsdException w:name="Light List Accent 5" w:semiHidden="0" w:uiPriority="61" w:unhideWhenUsed="0"/>
+    <w:lsdException w:name="Light Grid Accent 5" w:semiHidden="0" w:uiPriority="62" w:unhideWhenUsed="0"/>
+    <w:lsdException w:name="Medium Shading 1 Accent 5" w:semiHidden="0" w:uiPriority="63" w:unhideWhenUsed="0"/>
+    <w:lsdException w:name="Medium Shading 2 Accent 5" w:semiHidden="0" w:uiPriority="64" w:unhideWhenUsed="0"/>
+    <w:lsdException w:name="Medium List 1 Accent 5" w:semiHidden="0" w:uiPriority="65" w:unhideWhenUsed="0"/>
+    <w:lsdException w:name="Medium List 2 Accent 5" w:semiHidden="0" w:uiPriority="66" w:unhideWhenUsed="0"/>
+    <w:lsdException w:name="Medium Grid 1 Accent 5" w:semiHidden="0" w:uiPriority="67" w:unhideWhenUsed="0"/>
+    <w:lsdException w:name="Medium Grid 2 Accent 5" w:semiHidden="0" w:uiPriority="68" w:unhideWhenUsed="0"/>
+    <w:lsdException w:name="Medium Grid 3 Accent 5" w:semiHidden="0" w:uiPriority="69" w:unhideWhenUsed="0"/>
+    <w:lsdException w:name="Dark List Accent 5" w:semiHidden="0" w:uiPriority="70" w:unhideWhenUsed="0"/>
+    <w:lsdException w:name="Colorful Shading Accent 5" w:semiHidden="0" w:uiPriority="71" w:unhideWhenUsed="0"/>
+    <w:lsdException w:name="Colorful List Accent 5" w:semiHidden="0" w:uiPriority="72" w:unhideWhenUsed="0"/>
+    <w:lsdException w:name="Colorful Grid Accent 5" w:semiHidden="0" w:uiPriority="73" w:unhideWhenUsed="0"/>
+    <w:lsdException w:name="Light Shading Accent 6" w:semiHidden="0" w:uiPriority="60" w:unhideWhenUsed="0"/>
+    <w:lsdException w:name="Light List Accent 6" w:semiHidden="0" w:uiPriority="61" w:unhideWhenUsed="0"/>
+    <w:lsdException w:name="Light Grid Accent 6" w:semiHidden="0" w:uiPriority="62" w:unhideWhenUsed="0"/>
+    <w:lsdException w:name="Medium Shading 1 Accent 6" w:semiHidden="0" w:uiPriority="63" w:unhideWhenUsed="0"/>
+    <w:lsdException w:name="Medium Shading 2 Accent 6" w:semiHidden="0" w:uiPriority="64" w:unhideWhenUsed="0"/>
+    <w:lsdException w:name="Medium List 1 Accent 6" w:semiHidden="0" w:uiPriority="65" w:unhideWhenUsed="0"/>
+    <w:lsdException w:name="Medium List 2 Accent 6" w:semiHidden="0" w:uiPriority="66" w:unhideWhenUsed="0"/>
+    <w:lsdException w:name="Medium Grid 1 Accent 6" w:semiHidden="0" w:uiPriority="67" w:unhideWhenUsed="0"/>
+    <w:lsdException w:name="Medium Grid 2 Accent 6" w:semiHidden="0" w:uiPriority="68" w:unhideWhenUsed="0"/>
+    <w:lsdException w:name="Medium Grid 3 Accent 6" w:semiHidden="0" w:uiPriority="69" w:unhideWhenUsed="0"/>
+    <w:lsdException w:name="Dark List Accent 6" w:semiHidden="0" w:uiPriority="70" w:unhideWhenUsed="0"/>
+    <w:lsdException w:name="Colorful Shading Accent 6" w:semiHidden="0" w:uiPriority="71" w:unhideWhenUsed="0"/>
+    <w:lsdException w:name="Colorful List Accent 6" w:semiHidden="0" w:uiPriority="72" w:unhideWhenUsed="0"/>
+    <w:lsdException w:name="Colorful Grid Accent 6" w:semiHidden="0" w:uiPriority="73" w:unhideWhenUsed="0"/>
+    <w:lsdException w:name="Subtle Emphasis" w:semiHidden="0" w:uiPriority="19" w:unhideWhenUsed="0" w:qFormat="1"/>
+    <w:lsdException w:name="Intense Emphasis" w:semiHidden="0" w:uiPriority="21" w:unhideWhenUsed="0" w:qFormat="1"/>
+    <w:lsdException w:name="Subtle Reference" w:semiHidden="0" w:uiPriority="31" w:unhideWhenUsed="0" w:qFormat="1"/>
+    <w:lsdException w:name="Intense Reference" w:semiHidden="0" w:uiPriority="32" w:unhideWhenUsed="0" w:qFormat="1"/>
+    <w:lsdException w:name="Book Title" w:semiHidden="0" w:uiPriority="33" w:unhideWhenUsed="0" w:qFormat="1"/>
+    <w:lsdException w:name="Bibliography" w:uiPriority="37"/>
+    <w:lsdException w:name="TOC Heading" w:uiPriority="39" w:qFormat="1"/>
   </w:latentStyles>
   <w:style w:type="paragraph" w:default="1" w:styleId="Standard">
     <w:name w:val="Normal"/>
@@ -2513,7 +2643,7 @@
   <a:extraClrSchemeLst/>
   <a:extLst>
     <a:ext uri="{05A4C25C-085E-4340-85A3-A5531E510DB2}">
-      <thm15:themeFamily xmlns:thm15="http://schemas.microsoft.com/office/thememl/2012/main" name="Office Theme" id="{62F939B6-93AF-4DB8-9C6B-D6C7DFDC589F}" vid="{4A3C46E8-61CC-4603-A589-7422A47A8E4A}"/>
+      <thm15:themeFamily xmlns:thm15="http://schemas.microsoft.com/office/thememl/2012/main" xmlns="" name="Office Theme" id="{62F939B6-93AF-4DB8-9C6B-D6C7DFDC589F}" vid="{4A3C46E8-61CC-4603-A589-7422A47A8E4A}"/>
     </a:ext>
   </a:extLst>
 </a:theme>

--- a/LAN-Gymnasium Konzept.docx
+++ b/LAN-Gymnasium Konzept.docx
@@ -644,1148 +644,1163 @@
         </w:rPr>
         <w:t>Speichern</w:t>
       </w:r>
+    </w:p>
+    <w:p>
+      <w:pPr>
+        <w:pStyle w:val="Listenabsatz"/>
+        <w:numPr>
+          <w:ilvl w:val="1"/>
+          <w:numId w:val="1"/>
+        </w:numPr>
+        <w:rPr>
+          <w:highlight w:val="green"/>
+        </w:rPr>
+      </w:pPr>
+      <w:r>
+        <w:rPr>
+          <w:highlight w:val="green"/>
+        </w:rPr>
+        <w:t>Löschen</w:t>
+      </w:r>
+    </w:p>
+    <w:p>
+      <w:pPr>
+        <w:pStyle w:val="Listenabsatz"/>
+        <w:numPr>
+          <w:ilvl w:val="2"/>
+          <w:numId w:val="1"/>
+        </w:numPr>
+        <w:rPr>
+          <w:highlight w:val="green"/>
+        </w:rPr>
+      </w:pPr>
+      <w:r>
+        <w:rPr>
+          <w:highlight w:val="green"/>
+        </w:rPr>
+        <w:t>Nur mit Rechten</w:t>
+      </w:r>
+      <w:r>
+        <w:rPr>
+          <w:highlight w:val="green"/>
+        </w:rPr>
+        <w:t xml:space="preserve"> möglich</w:t>
+      </w:r>
+    </w:p>
+    <w:p>
+      <w:pPr>
+        <w:pStyle w:val="Listenabsatz"/>
+        <w:numPr>
+          <w:ilvl w:val="0"/>
+          <w:numId w:val="1"/>
+        </w:numPr>
+      </w:pPr>
+      <w:r>
+        <w:t>Tab Klassen:</w:t>
+      </w:r>
+    </w:p>
+    <w:p>
+      <w:pPr>
+        <w:pStyle w:val="Listenabsatz"/>
+        <w:numPr>
+          <w:ilvl w:val="1"/>
+          <w:numId w:val="1"/>
+        </w:numPr>
+        <w:rPr>
+          <w:highlight w:val="yellow"/>
+        </w:rPr>
+      </w:pPr>
+      <w:r>
+        <w:t xml:space="preserve"> </w:t>
+      </w:r>
+      <w:r>
+        <w:rPr>
+          <w:highlight w:val="yellow"/>
+        </w:rPr>
+        <w:t>Suche</w:t>
+      </w:r>
+    </w:p>
+    <w:p>
+      <w:pPr>
+        <w:pStyle w:val="Listenabsatz"/>
+        <w:numPr>
+          <w:ilvl w:val="2"/>
+          <w:numId w:val="1"/>
+        </w:numPr>
+        <w:rPr>
+          <w:highlight w:val="yellow"/>
+        </w:rPr>
+      </w:pPr>
+      <w:r>
+        <w:rPr>
+          <w:highlight w:val="yellow"/>
+        </w:rPr>
+        <w:t xml:space="preserve">Klasse-Feld hat höchste </w:t>
+      </w:r>
+      <w:proofErr w:type="spellStart"/>
+      <w:r>
+        <w:rPr>
+          <w:highlight w:val="yellow"/>
+        </w:rPr>
+        <w:t>Prio</w:t>
+      </w:r>
+      <w:proofErr w:type="spellEnd"/>
+      <w:r>
+        <w:rPr>
+          <w:highlight w:val="yellow"/>
+        </w:rPr>
+        <w:t xml:space="preserve"> (wenn das leer ist, wird nicht gesucht)</w:t>
+      </w:r>
+    </w:p>
+    <w:p>
+      <w:pPr>
+        <w:pStyle w:val="Listenabsatz"/>
+        <w:numPr>
+          <w:ilvl w:val="2"/>
+          <w:numId w:val="1"/>
+        </w:numPr>
+        <w:rPr>
+          <w:highlight w:val="yellow"/>
+        </w:rPr>
+      </w:pPr>
+      <w:r>
+        <w:rPr>
+          <w:highlight w:val="yellow"/>
+        </w:rPr>
+        <w:t xml:space="preserve">Niklas </w:t>
+      </w:r>
+      <w:r>
+        <w:rPr>
+          <w:strike/>
+          <w:highlight w:val="yellow"/>
+        </w:rPr>
+        <w:t>hat</w:t>
+      </w:r>
+      <w:r>
+        <w:rPr>
+          <w:highlight w:val="yellow"/>
+        </w:rPr>
+        <w:t xml:space="preserve"> hatte</w:t>
+      </w:r>
+      <w:r>
+        <w:rPr>
+          <w:highlight w:val="yellow"/>
+        </w:rPr>
+        <w:t xml:space="preserve"> den Plan</w:t>
+      </w:r>
+    </w:p>
+    <w:p>
+      <w:pPr>
+        <w:pStyle w:val="Listenabsatz"/>
+        <w:numPr>
+          <w:ilvl w:val="2"/>
+          <w:numId w:val="1"/>
+        </w:numPr>
+        <w:rPr>
+          <w:highlight w:val="yellow"/>
+        </w:rPr>
+      </w:pPr>
+      <w:r>
+        <w:rPr>
+          <w:highlight w:val="yellow"/>
+        </w:rPr>
+        <w:t>Statusbegründung: Dropdown-Listen nicht komplett angezeigt</w:t>
+      </w:r>
+    </w:p>
+    <w:p>
+      <w:pPr>
+        <w:pStyle w:val="Listenabsatz"/>
+        <w:numPr>
+          <w:ilvl w:val="1"/>
+          <w:numId w:val="1"/>
+        </w:numPr>
+        <w:rPr>
+          <w:highlight w:val="green"/>
+        </w:rPr>
+      </w:pPr>
+      <w:r>
+        <w:rPr>
+          <w:highlight w:val="green"/>
+        </w:rPr>
+        <w:t>Zeige Schüler</w:t>
+      </w:r>
+    </w:p>
+    <w:p>
+      <w:pPr>
+        <w:pStyle w:val="Listenabsatz"/>
+        <w:numPr>
+          <w:ilvl w:val="2"/>
+          <w:numId w:val="1"/>
+        </w:numPr>
+        <w:rPr>
+          <w:highlight w:val="green"/>
+        </w:rPr>
+      </w:pPr>
+      <w:r>
+        <w:rPr>
+          <w:highlight w:val="green"/>
+        </w:rPr>
+        <w:t>Filter in Tab Schüler setzen</w:t>
+      </w:r>
+    </w:p>
+    <w:p>
+      <w:pPr>
+        <w:pStyle w:val="Listenabsatz"/>
+        <w:numPr>
+          <w:ilvl w:val="1"/>
+          <w:numId w:val="1"/>
+        </w:numPr>
+        <w:rPr>
+          <w:highlight w:val="green"/>
+        </w:rPr>
+      </w:pPr>
+      <w:r>
+        <w:rPr>
+          <w:highlight w:val="green"/>
+        </w:rPr>
+        <w:lastRenderedPageBreak/>
+        <w:t>Zeige Lehrer</w:t>
+      </w:r>
+    </w:p>
+    <w:p>
+      <w:pPr>
+        <w:pStyle w:val="Listenabsatz"/>
+        <w:numPr>
+          <w:ilvl w:val="2"/>
+          <w:numId w:val="1"/>
+        </w:numPr>
+        <w:rPr>
+          <w:highlight w:val="green"/>
+        </w:rPr>
+      </w:pPr>
+      <w:r>
+        <w:rPr>
+          <w:highlight w:val="green"/>
+        </w:rPr>
+        <w:t>Filter in Tab Lehrer setzen</w:t>
+      </w:r>
+    </w:p>
+    <w:p>
+      <w:pPr>
+        <w:pStyle w:val="Listenabsatz"/>
+        <w:numPr>
+          <w:ilvl w:val="1"/>
+          <w:numId w:val="1"/>
+        </w:numPr>
+        <w:rPr>
+          <w:highlight w:val="red"/>
+        </w:rPr>
+      </w:pPr>
+      <w:r>
+        <w:rPr>
+          <w:highlight w:val="red"/>
+        </w:rPr>
+        <w:t xml:space="preserve">Klasse hinzufügen </w:t>
+      </w:r>
+    </w:p>
+    <w:p>
+      <w:pPr>
+        <w:pStyle w:val="Listenabsatz"/>
+        <w:numPr>
+          <w:ilvl w:val="2"/>
+          <w:numId w:val="1"/>
+        </w:numPr>
+        <w:rPr>
+          <w:highlight w:val="red"/>
+        </w:rPr>
+      </w:pPr>
+      <w:r>
+        <w:rPr>
+          <w:highlight w:val="red"/>
+        </w:rPr>
+        <w:t>Felder mit leeren Werten belegen</w:t>
+      </w:r>
+    </w:p>
+    <w:p>
+      <w:pPr>
+        <w:pStyle w:val="Listenabsatz"/>
+        <w:numPr>
+          <w:ilvl w:val="2"/>
+          <w:numId w:val="1"/>
+        </w:numPr>
+        <w:rPr>
+          <w:highlight w:val="red"/>
+        </w:rPr>
+      </w:pPr>
+      <w:r>
+        <w:rPr>
+          <w:highlight w:val="red"/>
+        </w:rPr>
+        <w:t>Button „Löschen“ verstecken</w:t>
+      </w:r>
+    </w:p>
+    <w:p>
+      <w:pPr>
+        <w:pStyle w:val="Listenabsatz"/>
+        <w:numPr>
+          <w:ilvl w:val="2"/>
+          <w:numId w:val="1"/>
+        </w:numPr>
+        <w:rPr>
+          <w:highlight w:val="red"/>
+        </w:rPr>
+      </w:pPr>
+      <w:r>
+        <w:rPr>
+          <w:highlight w:val="red"/>
+        </w:rPr>
+        <w:t>Bild hochladen (Bildnamen werden mit ID versehen)</w:t>
+      </w:r>
+    </w:p>
+    <w:p>
+      <w:pPr>
+        <w:pStyle w:val="Listenabsatz"/>
+        <w:numPr>
+          <w:ilvl w:val="2"/>
+          <w:numId w:val="1"/>
+        </w:numPr>
+        <w:rPr>
+          <w:highlight w:val="red"/>
+        </w:rPr>
+      </w:pPr>
+      <w:r>
+        <w:rPr>
+          <w:highlight w:val="red"/>
+        </w:rPr>
+        <w:t>Speichern</w:t>
+      </w:r>
+    </w:p>
+    <w:p>
+      <w:pPr>
+        <w:pStyle w:val="Listenabsatz"/>
+        <w:numPr>
+          <w:ilvl w:val="1"/>
+          <w:numId w:val="1"/>
+        </w:numPr>
+        <w:rPr>
+          <w:highlight w:val="red"/>
+        </w:rPr>
+      </w:pPr>
+      <w:r>
+        <w:rPr>
+          <w:highlight w:val="red"/>
+        </w:rPr>
+        <w:t>Klasse bearbeiten</w:t>
+      </w:r>
+    </w:p>
+    <w:p>
+      <w:pPr>
+        <w:pStyle w:val="Listenabsatz"/>
+        <w:numPr>
+          <w:ilvl w:val="2"/>
+          <w:numId w:val="1"/>
+        </w:numPr>
+        <w:rPr>
+          <w:highlight w:val="red"/>
+        </w:rPr>
+      </w:pPr>
+      <w:r>
+        <w:rPr>
+          <w:highlight w:val="red"/>
+        </w:rPr>
+        <w:t>Bild hochladen (Bildnamen werden mit ID versehen)</w:t>
+      </w:r>
+    </w:p>
+    <w:p>
+      <w:pPr>
+        <w:pStyle w:val="Listenabsatz"/>
+        <w:numPr>
+          <w:ilvl w:val="2"/>
+          <w:numId w:val="1"/>
+        </w:numPr>
+        <w:rPr>
+          <w:highlight w:val="red"/>
+        </w:rPr>
+      </w:pPr>
+      <w:r>
+        <w:rPr>
+          <w:highlight w:val="red"/>
+        </w:rPr>
+        <w:t>Speichern</w:t>
+      </w:r>
+    </w:p>
+    <w:p>
+      <w:pPr>
+        <w:pStyle w:val="Listenabsatz"/>
+        <w:numPr>
+          <w:ilvl w:val="1"/>
+          <w:numId w:val="1"/>
+        </w:numPr>
+        <w:rPr>
+          <w:highlight w:val="red"/>
+        </w:rPr>
+      </w:pPr>
+      <w:r>
+        <w:rPr>
+          <w:highlight w:val="red"/>
+        </w:rPr>
+        <w:t>Löschen</w:t>
+      </w:r>
+    </w:p>
+    <w:p>
+      <w:pPr>
+        <w:pStyle w:val="Listenabsatz"/>
+        <w:numPr>
+          <w:ilvl w:val="2"/>
+          <w:numId w:val="1"/>
+        </w:numPr>
+        <w:rPr>
+          <w:highlight w:val="red"/>
+        </w:rPr>
+      </w:pPr>
+      <w:r>
+        <w:rPr>
+          <w:highlight w:val="red"/>
+        </w:rPr>
+        <w:t>Nur mit Rechten möglich</w:t>
+      </w:r>
+    </w:p>
+    <w:p>
+      <w:pPr>
+        <w:pStyle w:val="Listenabsatz"/>
+        <w:numPr>
+          <w:ilvl w:val="0"/>
+          <w:numId w:val="1"/>
+        </w:numPr>
+      </w:pPr>
+      <w:r>
+        <w:t>Tab Schüler:</w:t>
+      </w:r>
+    </w:p>
+    <w:p>
+      <w:pPr>
+        <w:pStyle w:val="Listenabsatz"/>
+        <w:numPr>
+          <w:ilvl w:val="1"/>
+          <w:numId w:val="1"/>
+        </w:numPr>
+        <w:rPr>
+          <w:highlight w:val="yellow"/>
+        </w:rPr>
+      </w:pPr>
+      <w:r>
+        <w:rPr>
+          <w:highlight w:val="yellow"/>
+        </w:rPr>
+        <w:t>Suche</w:t>
+      </w:r>
+    </w:p>
+    <w:p>
+      <w:pPr>
+        <w:pStyle w:val="Listenabsatz"/>
+        <w:numPr>
+          <w:ilvl w:val="2"/>
+          <w:numId w:val="1"/>
+        </w:numPr>
+        <w:rPr>
+          <w:highlight w:val="yellow"/>
+        </w:rPr>
+      </w:pPr>
+      <w:r>
+        <w:rPr>
+          <w:highlight w:val="yellow"/>
+        </w:rPr>
+        <w:t xml:space="preserve">Klasse-Feld hat höchste </w:t>
+      </w:r>
+      <w:proofErr w:type="spellStart"/>
+      <w:r>
+        <w:rPr>
+          <w:highlight w:val="yellow"/>
+        </w:rPr>
+        <w:t>Prio</w:t>
+      </w:r>
+      <w:proofErr w:type="spellEnd"/>
+      <w:r>
+        <w:rPr>
+          <w:highlight w:val="yellow"/>
+        </w:rPr>
+        <w:t xml:space="preserve"> (wenn das leer ist, wird nicht gesucht)</w:t>
+      </w:r>
+    </w:p>
+    <w:p>
+      <w:pPr>
+        <w:pStyle w:val="Listenabsatz"/>
+        <w:numPr>
+          <w:ilvl w:val="2"/>
+          <w:numId w:val="1"/>
+        </w:numPr>
+        <w:rPr>
+          <w:highlight w:val="yellow"/>
+        </w:rPr>
+      </w:pPr>
+      <w:r>
+        <w:rPr>
+          <w:highlight w:val="yellow"/>
+        </w:rPr>
+        <w:t xml:space="preserve">Niklas </w:t>
+      </w:r>
+      <w:r>
+        <w:rPr>
+          <w:strike/>
+          <w:highlight w:val="yellow"/>
+        </w:rPr>
+        <w:t>hat</w:t>
+      </w:r>
+      <w:r>
+        <w:rPr>
+          <w:highlight w:val="yellow"/>
+        </w:rPr>
+        <w:t xml:space="preserve"> hatte den Plan</w:t>
+      </w:r>
+    </w:p>
+    <w:p>
+      <w:pPr>
+        <w:pStyle w:val="Listenabsatz"/>
+        <w:numPr>
+          <w:ilvl w:val="2"/>
+          <w:numId w:val="1"/>
+        </w:numPr>
+        <w:rPr>
+          <w:highlight w:val="yellow"/>
+        </w:rPr>
+      </w:pPr>
+      <w:r>
+        <w:rPr>
+          <w:highlight w:val="yellow"/>
+        </w:rPr>
+        <w:t>Statusbegründung: Dropdown-Listen nicht komplett angezeigt</w:t>
+      </w:r>
+    </w:p>
+    <w:p>
+      <w:pPr>
+        <w:pStyle w:val="Listenabsatz"/>
+        <w:numPr>
+          <w:ilvl w:val="1"/>
+          <w:numId w:val="1"/>
+        </w:numPr>
+        <w:rPr>
+          <w:highlight w:val="green"/>
+        </w:rPr>
+      </w:pPr>
+      <w:r>
+        <w:rPr>
+          <w:highlight w:val="green"/>
+        </w:rPr>
+        <w:t>Zeige Lehrer</w:t>
+      </w:r>
+    </w:p>
+    <w:p>
+      <w:pPr>
+        <w:pStyle w:val="Listenabsatz"/>
+        <w:numPr>
+          <w:ilvl w:val="2"/>
+          <w:numId w:val="1"/>
+        </w:numPr>
+        <w:rPr>
+          <w:highlight w:val="green"/>
+        </w:rPr>
+      </w:pPr>
+      <w:r>
+        <w:rPr>
+          <w:highlight w:val="green"/>
+        </w:rPr>
+        <w:t>Filter in Tab Lehrer setzen</w:t>
+      </w:r>
+    </w:p>
+    <w:p>
+      <w:pPr>
+        <w:pStyle w:val="Listenabsatz"/>
+        <w:numPr>
+          <w:ilvl w:val="1"/>
+          <w:numId w:val="1"/>
+        </w:numPr>
+        <w:rPr>
+          <w:highlight w:val="green"/>
+        </w:rPr>
+      </w:pPr>
+      <w:r>
+        <w:rPr>
+          <w:highlight w:val="green"/>
+        </w:rPr>
+        <w:t>Zeige Klassen</w:t>
+      </w:r>
+    </w:p>
+    <w:p>
+      <w:pPr>
+        <w:pStyle w:val="Listenabsatz"/>
+        <w:numPr>
+          <w:ilvl w:val="2"/>
+          <w:numId w:val="1"/>
+        </w:numPr>
+        <w:rPr>
+          <w:highlight w:val="green"/>
+        </w:rPr>
+      </w:pPr>
+      <w:r>
+        <w:rPr>
+          <w:highlight w:val="green"/>
+        </w:rPr>
+        <w:t>Filter in Tab Klassen setzen</w:t>
+      </w:r>
+    </w:p>
+    <w:p>
+      <w:pPr>
+        <w:pStyle w:val="Listenabsatz"/>
+        <w:numPr>
+          <w:ilvl w:val="1"/>
+          <w:numId w:val="1"/>
+        </w:numPr>
+        <w:rPr>
+          <w:highlight w:val="red"/>
+        </w:rPr>
+      </w:pPr>
+      <w:r>
+        <w:rPr>
+          <w:highlight w:val="red"/>
+        </w:rPr>
+        <w:t xml:space="preserve">Schüler hinzufügen </w:t>
+      </w:r>
+    </w:p>
+    <w:p>
+      <w:pPr>
+        <w:pStyle w:val="Listenabsatz"/>
+        <w:numPr>
+          <w:ilvl w:val="2"/>
+          <w:numId w:val="1"/>
+        </w:numPr>
+        <w:rPr>
+          <w:highlight w:val="red"/>
+        </w:rPr>
+      </w:pPr>
+      <w:r>
+        <w:rPr>
+          <w:highlight w:val="red"/>
+        </w:rPr>
+        <w:t>Felder mit leeren Werten belegen</w:t>
+      </w:r>
+    </w:p>
+    <w:p>
+      <w:pPr>
+        <w:pStyle w:val="Listenabsatz"/>
+        <w:numPr>
+          <w:ilvl w:val="2"/>
+          <w:numId w:val="1"/>
+        </w:numPr>
+        <w:rPr>
+          <w:highlight w:val="green"/>
+        </w:rPr>
+      </w:pPr>
+      <w:r>
+        <w:rPr>
+          <w:highlight w:val="green"/>
+        </w:rPr>
+        <w:t>Button „Löschen“ verstecken</w:t>
+      </w:r>
+    </w:p>
+    <w:p>
+      <w:pPr>
+        <w:pStyle w:val="Listenabsatz"/>
+        <w:numPr>
+          <w:ilvl w:val="2"/>
+          <w:numId w:val="1"/>
+        </w:numPr>
+        <w:rPr>
+          <w:highlight w:val="green"/>
+        </w:rPr>
+      </w:pPr>
+      <w:r>
+        <w:rPr>
+          <w:highlight w:val="green"/>
+        </w:rPr>
+        <w:t>Notizen verstecken</w:t>
+      </w:r>
+    </w:p>
+    <w:p>
+      <w:pPr>
+        <w:pStyle w:val="Listenabsatz"/>
+        <w:numPr>
+          <w:ilvl w:val="2"/>
+          <w:numId w:val="1"/>
+        </w:numPr>
+        <w:rPr>
+          <w:highlight w:val="red"/>
+        </w:rPr>
+      </w:pPr>
+      <w:r>
+        <w:rPr>
+          <w:highlight w:val="red"/>
+        </w:rPr>
+        <w:t>Bild hochladen (Bildnamen werden mit ID versehen)</w:t>
+      </w:r>
+    </w:p>
+    <w:p>
+      <w:pPr>
+        <w:pStyle w:val="Listenabsatz"/>
+        <w:numPr>
+          <w:ilvl w:val="2"/>
+          <w:numId w:val="1"/>
+        </w:numPr>
+        <w:rPr>
+          <w:highlight w:val="red"/>
+        </w:rPr>
+      </w:pPr>
+      <w:r>
+        <w:rPr>
+          <w:highlight w:val="red"/>
+        </w:rPr>
+        <w:t>Speichern</w:t>
+      </w:r>
+    </w:p>
+    <w:p>
+      <w:pPr>
+        <w:pStyle w:val="Listenabsatz"/>
+        <w:numPr>
+          <w:ilvl w:val="1"/>
+          <w:numId w:val="1"/>
+        </w:numPr>
+        <w:rPr>
+          <w:highlight w:val="red"/>
+        </w:rPr>
+      </w:pPr>
+      <w:r>
+        <w:rPr>
+          <w:highlight w:val="red"/>
+        </w:rPr>
+        <w:t>Schüler bearbeiten</w:t>
+      </w:r>
+    </w:p>
+    <w:p>
+      <w:pPr>
+        <w:pStyle w:val="Listenabsatz"/>
+        <w:numPr>
+          <w:ilvl w:val="2"/>
+          <w:numId w:val="1"/>
+        </w:numPr>
+        <w:rPr>
+          <w:highlight w:val="red"/>
+        </w:rPr>
+      </w:pPr>
+      <w:r>
+        <w:rPr>
+          <w:highlight w:val="red"/>
+        </w:rPr>
+        <w:t>-&gt; Notiz öffnen und bearbeiten: Prüfung, dass nur eine Notiz ausgewählt ist</w:t>
+      </w:r>
+    </w:p>
+    <w:p>
+      <w:pPr>
+        <w:pStyle w:val="Listenabsatz"/>
+        <w:numPr>
+          <w:ilvl w:val="2"/>
+          <w:numId w:val="1"/>
+        </w:numPr>
+        <w:rPr>
+          <w:highlight w:val="red"/>
+        </w:rPr>
+      </w:pPr>
+      <w:r>
+        <w:rPr>
+          <w:highlight w:val="red"/>
+        </w:rPr>
+        <w:t>-&gt; Notiz löschen: Notiz wird komplett aus der DB gelöscht (Mehrfachselektion möglich)</w:t>
+      </w:r>
+    </w:p>
+    <w:p>
+      <w:pPr>
+        <w:pStyle w:val="Listenabsatz"/>
+        <w:numPr>
+          <w:ilvl w:val="2"/>
+          <w:numId w:val="1"/>
+        </w:numPr>
+        <w:rPr>
+          <w:highlight w:val="red"/>
+        </w:rPr>
+      </w:pPr>
+      <w:r>
+        <w:rPr>
+          <w:highlight w:val="red"/>
+        </w:rPr>
+        <w:t>-&gt; Notiz hinzufügen: Nur einblenden, wenn Lehrer eingeloggt</w:t>
+      </w:r>
+    </w:p>
+    <w:p>
+      <w:pPr>
+        <w:pStyle w:val="Listenabsatz"/>
+        <w:numPr>
+          <w:ilvl w:val="2"/>
+          <w:numId w:val="1"/>
+        </w:numPr>
+        <w:rPr>
+          <w:highlight w:val="red"/>
+        </w:rPr>
+      </w:pPr>
+      <w:r>
+        <w:rPr>
+          <w:highlight w:val="red"/>
+        </w:rPr>
+        <w:t>Bild hochladen (Bildnamen werden mit ID versehen)</w:t>
+      </w:r>
+    </w:p>
+    <w:p>
+      <w:pPr>
+        <w:pStyle w:val="Listenabsatz"/>
+        <w:numPr>
+          <w:ilvl w:val="2"/>
+          <w:numId w:val="1"/>
+        </w:numPr>
+        <w:rPr>
+          <w:highlight w:val="red"/>
+        </w:rPr>
+      </w:pPr>
+      <w:r>
+        <w:rPr>
+          <w:highlight w:val="red"/>
+        </w:rPr>
+        <w:t>Speichern</w:t>
+      </w:r>
+    </w:p>
+    <w:p>
+      <w:pPr>
+        <w:pStyle w:val="Listenabsatz"/>
+        <w:numPr>
+          <w:ilvl w:val="1"/>
+          <w:numId w:val="1"/>
+        </w:numPr>
+        <w:rPr>
+          <w:highlight w:val="red"/>
+        </w:rPr>
+      </w:pPr>
+      <w:r>
+        <w:rPr>
+          <w:highlight w:val="red"/>
+        </w:rPr>
+        <w:t>Löschen</w:t>
+      </w:r>
+    </w:p>
+    <w:p>
+      <w:pPr>
+        <w:pStyle w:val="Listenabsatz"/>
+        <w:numPr>
+          <w:ilvl w:val="2"/>
+          <w:numId w:val="1"/>
+        </w:numPr>
+        <w:rPr>
+          <w:highlight w:val="red"/>
+        </w:rPr>
+      </w:pPr>
+      <w:r>
+        <w:rPr>
+          <w:highlight w:val="red"/>
+        </w:rPr>
+        <w:t>Nur mit Rechten möglich</w:t>
+      </w:r>
+    </w:p>
+    <w:p>
+      <w:pPr>
+        <w:pStyle w:val="Listenabsatz"/>
+        <w:numPr>
+          <w:ilvl w:val="0"/>
+          <w:numId w:val="1"/>
+        </w:numPr>
+        <w:rPr>
+          <w:highlight w:val="red"/>
+        </w:rPr>
+      </w:pPr>
+      <w:r>
+        <w:rPr>
+          <w:highlight w:val="red"/>
+        </w:rPr>
+        <w:t>Notizenansicht:</w:t>
+      </w:r>
+    </w:p>
+    <w:p>
+      <w:pPr>
+        <w:pStyle w:val="Listenabsatz"/>
+        <w:numPr>
+          <w:ilvl w:val="1"/>
+          <w:numId w:val="1"/>
+        </w:numPr>
+        <w:rPr>
+          <w:highlight w:val="red"/>
+        </w:rPr>
+      </w:pPr>
+      <w:r>
+        <w:rPr>
+          <w:highlight w:val="red"/>
+        </w:rPr>
+        <w:t>Notiz hinzufügen</w:t>
+      </w:r>
+    </w:p>
+    <w:p>
+      <w:pPr>
+        <w:pStyle w:val="Listenabsatz"/>
+        <w:numPr>
+          <w:ilvl w:val="2"/>
+          <w:numId w:val="1"/>
+        </w:numPr>
+        <w:rPr>
+          <w:highlight w:val="red"/>
+        </w:rPr>
+      </w:pPr>
+      <w:r>
+        <w:rPr>
+          <w:highlight w:val="red"/>
+        </w:rPr>
+        <w:t>Felder mit Initialwerten belegen</w:t>
+      </w:r>
+    </w:p>
+    <w:p>
+      <w:pPr>
+        <w:pStyle w:val="Listenabsatz"/>
+        <w:numPr>
+          <w:ilvl w:val="1"/>
+          <w:numId w:val="1"/>
+        </w:numPr>
+        <w:rPr>
+          <w:highlight w:val="red"/>
+        </w:rPr>
+      </w:pPr>
+      <w:r>
+        <w:rPr>
+          <w:highlight w:val="red"/>
+        </w:rPr>
+        <w:t>Notiz bearbeiten</w:t>
+      </w:r>
+    </w:p>
+    <w:p>
+      <w:pPr>
+        <w:pStyle w:val="Listenabsatz"/>
+        <w:numPr>
+          <w:ilvl w:val="2"/>
+          <w:numId w:val="1"/>
+        </w:numPr>
+        <w:rPr>
+          <w:highlight w:val="red"/>
+        </w:rPr>
+      </w:pPr>
+      <w:r>
+        <w:rPr>
+          <w:highlight w:val="red"/>
+        </w:rPr>
+        <w:t>Felder mit Werten füllen</w:t>
+      </w:r>
+    </w:p>
+    <w:p>
+      <w:pPr>
+        <w:pStyle w:val="Listenabsatz"/>
+        <w:ind w:left="2160"/>
+      </w:pPr>
+    </w:p>
+    <w:p/>
+    <w:p/>
+    <w:p>
+      <w:r>
+        <w:t>TODO:</w:t>
+      </w:r>
+    </w:p>
+    <w:p>
+      <w:pPr>
+        <w:pStyle w:val="Listenabsatz"/>
+        <w:numPr>
+          <w:ilvl w:val="0"/>
+          <w:numId w:val="1"/>
+        </w:numPr>
+      </w:pPr>
+      <w:r>
+        <w:t>Genaue Ansichten bei Lehrer, Klasse und Schüler durch einen Button „Anzeigen“</w:t>
+      </w:r>
+    </w:p>
+    <w:p>
+      <w:pPr>
+        <w:pStyle w:val="Listenabsatz"/>
+        <w:numPr>
+          <w:ilvl w:val="0"/>
+          <w:numId w:val="1"/>
+        </w:numPr>
+      </w:pPr>
+      <w:r>
+        <w:t>Notizen-Buttons in schueler_genaueAnsicht.html und lehrer_genaueAnsicht.html</w:t>
+      </w:r>
+    </w:p>
+    <w:p>
+      <w:pPr>
+        <w:pStyle w:val="Listenabsatz"/>
+        <w:numPr>
+          <w:ilvl w:val="0"/>
+          <w:numId w:val="1"/>
+        </w:numPr>
+      </w:pPr>
+      <w:r>
+        <w:lastRenderedPageBreak/>
+        <w:t xml:space="preserve">IDs eindeutig (z.B. soll eine Dropdown-Box nicht einfach </w:t>
+      </w:r>
+      <w:proofErr w:type="spellStart"/>
+      <w:r>
+        <w:t>lehrer</w:t>
+      </w:r>
+      <w:proofErr w:type="spellEnd"/>
+      <w:r>
+        <w:t xml:space="preserve"> heißen)</w:t>
+      </w:r>
+    </w:p>
+    <w:p>
+      <w:pPr>
+        <w:pStyle w:val="Listenabsatz"/>
+        <w:numPr>
+          <w:ilvl w:val="0"/>
+          <w:numId w:val="1"/>
+        </w:numPr>
+      </w:pPr>
+      <w:r>
+        <w:t>Tabellenhöhe d</w:t>
+      </w:r>
+      <w:r>
+        <w:t>ynamisch anpassen, bis auf ein M</w:t>
+      </w:r>
+      <w:r>
+        <w:t xml:space="preserve">aximum von 90% (damit sie </w:t>
+      </w:r>
+      <w:proofErr w:type="spellStart"/>
+      <w:r>
+        <w:t>S</w:t>
+      </w:r>
+      <w:r>
+        <w:t>crollbar</w:t>
+      </w:r>
+      <w:proofErr w:type="spellEnd"/>
+      <w:r>
+        <w:t xml:space="preserve"> bleibt)</w:t>
+      </w:r>
+    </w:p>
+    <w:p>
+      <w:pPr>
+        <w:pStyle w:val="Listenabsatz"/>
+        <w:numPr>
+          <w:ilvl w:val="0"/>
+          <w:numId w:val="1"/>
+        </w:numPr>
+      </w:pPr>
+      <w:r>
+        <w:t xml:space="preserve">Tabelleneinträge </w:t>
+      </w:r>
+      <w:proofErr w:type="spellStart"/>
+      <w:r>
+        <w:t>klickbar</w:t>
+      </w:r>
+      <w:proofErr w:type="spellEnd"/>
+      <w:r>
+        <w:t xml:space="preserve"> machen </w:t>
+      </w:r>
+      <w:r>
+        <w:sym w:font="Wingdings" w:char="F0E0"/>
+      </w:r>
+      <w:r>
+        <w:t xml:space="preserve"> genaue Ansicht</w:t>
+      </w:r>
+    </w:p>
+    <w:p>
+      <w:pPr>
+        <w:pStyle w:val="Listenabsatz"/>
+        <w:numPr>
+          <w:ilvl w:val="0"/>
+          <w:numId w:val="1"/>
+        </w:numPr>
+      </w:pPr>
+      <w:r>
+        <w:t xml:space="preserve">Nice </w:t>
+      </w:r>
+      <w:proofErr w:type="spellStart"/>
+      <w:r>
+        <w:t>to</w:t>
+      </w:r>
+      <w:proofErr w:type="spellEnd"/>
+      <w:r>
+        <w:t xml:space="preserve"> </w:t>
+      </w:r>
+      <w:proofErr w:type="spellStart"/>
+      <w:r>
+        <w:t>have</w:t>
+      </w:r>
+      <w:proofErr w:type="spellEnd"/>
+      <w:r>
+        <w:t>: Wenn nur ein Eintrag ausgewählt ist, wird bei „Zeige XXX“ kein neuer Tab geöffnet</w:t>
+      </w:r>
+    </w:p>
+    <w:p>
+      <w:pPr>
+        <w:pStyle w:val="Listenabsatz"/>
+        <w:numPr>
+          <w:ilvl w:val="0"/>
+          <w:numId w:val="1"/>
+        </w:numPr>
+        <w:rPr>
+          <w:lang w:val="en-US"/>
+        </w:rPr>
+      </w:pPr>
+      <w:r>
+        <w:rPr>
+          <w:lang w:val="en-US"/>
+        </w:rPr>
+        <w:t xml:space="preserve">Nice to have: In Home </w:t>
+      </w:r>
+    </w:p>
+    <w:p>
+      <w:pPr>
+        <w:pStyle w:val="Listenabsatz"/>
+        <w:numPr>
+          <w:ilvl w:val="1"/>
+          <w:numId w:val="1"/>
+        </w:numPr>
+      </w:pPr>
+      <w:r>
+        <w:t>Wenn als Lehrer angemeldet: Direktlink zu „meine Klassen“ „meine Schüler“</w:t>
+      </w:r>
+      <w:r>
+        <w:t xml:space="preserve"> „meine Notizen“</w:t>
+      </w:r>
+    </w:p>
+    <w:p>
+      <w:pPr>
+        <w:pStyle w:val="Listenabsatz"/>
+        <w:numPr>
+          <w:ilvl w:val="1"/>
+          <w:numId w:val="1"/>
+        </w:numPr>
+      </w:pPr>
+      <w:r>
+        <w:t>Wenn als Schüler angemeldet: Direktlink zu „meine Klasse“ „meine Lehrer“</w:t>
+      </w:r>
+      <w:r>
+        <w:t xml:space="preserve"> „meine Notizen“</w:t>
+      </w:r>
+    </w:p>
+    <w:p>
+      <w:pPr>
+        <w:pStyle w:val="Listenabsatz"/>
+        <w:numPr>
+          <w:ilvl w:val="1"/>
+          <w:numId w:val="1"/>
+        </w:numPr>
+      </w:pPr>
+      <w:r>
+        <w:t>Wenn als Root angemeldet: ---</w:t>
+      </w:r>
+    </w:p>
+    <w:p>
+      <w:pPr>
+        <w:pStyle w:val="Listenabsatz"/>
+        <w:numPr>
+          <w:ilvl w:val="1"/>
+          <w:numId w:val="1"/>
+        </w:numPr>
+      </w:pPr>
+      <w:r>
+        <w:t>Button „Notiz erstellen“</w:t>
+      </w:r>
       <w:bookmarkStart w:id="0" w:name="_GoBack"/>
       <w:bookmarkEnd w:id="0"/>
-    </w:p>
-    <w:p>
-      <w:pPr>
-        <w:pStyle w:val="Listenabsatz"/>
-        <w:numPr>
-          <w:ilvl w:val="1"/>
-          <w:numId w:val="1"/>
-        </w:numPr>
-        <w:rPr>
-          <w:highlight w:val="green"/>
-        </w:rPr>
-      </w:pPr>
-      <w:r>
-        <w:rPr>
-          <w:highlight w:val="green"/>
-        </w:rPr>
-        <w:t>Löschen</w:t>
-      </w:r>
-    </w:p>
-    <w:p>
-      <w:pPr>
-        <w:pStyle w:val="Listenabsatz"/>
-        <w:numPr>
-          <w:ilvl w:val="2"/>
-          <w:numId w:val="1"/>
-        </w:numPr>
-        <w:rPr>
-          <w:highlight w:val="green"/>
-        </w:rPr>
-      </w:pPr>
-      <w:r>
-        <w:rPr>
-          <w:highlight w:val="green"/>
-        </w:rPr>
-        <w:t>Nur mit Rechten</w:t>
-      </w:r>
-      <w:r>
-        <w:rPr>
-          <w:highlight w:val="green"/>
-        </w:rPr>
-        <w:t xml:space="preserve"> möglich</w:t>
-      </w:r>
-    </w:p>
-    <w:p>
-      <w:pPr>
-        <w:pStyle w:val="Listenabsatz"/>
-        <w:numPr>
-          <w:ilvl w:val="0"/>
-          <w:numId w:val="1"/>
-        </w:numPr>
-      </w:pPr>
-      <w:r>
-        <w:t>Tab Klassen:</w:t>
-      </w:r>
-    </w:p>
-    <w:p>
-      <w:pPr>
-        <w:pStyle w:val="Listenabsatz"/>
-        <w:numPr>
-          <w:ilvl w:val="1"/>
-          <w:numId w:val="1"/>
-        </w:numPr>
-        <w:rPr>
-          <w:highlight w:val="yellow"/>
-        </w:rPr>
-      </w:pPr>
-      <w:r>
-        <w:t xml:space="preserve"> </w:t>
-      </w:r>
-      <w:r>
-        <w:rPr>
-          <w:highlight w:val="yellow"/>
-        </w:rPr>
-        <w:t>Suche</w:t>
-      </w:r>
-    </w:p>
-    <w:p>
-      <w:pPr>
-        <w:pStyle w:val="Listenabsatz"/>
-        <w:numPr>
-          <w:ilvl w:val="2"/>
-          <w:numId w:val="1"/>
-        </w:numPr>
-        <w:rPr>
-          <w:highlight w:val="yellow"/>
-        </w:rPr>
-      </w:pPr>
-      <w:r>
-        <w:rPr>
-          <w:highlight w:val="yellow"/>
-        </w:rPr>
-        <w:t xml:space="preserve">Klasse-Feld hat höchste </w:t>
-      </w:r>
-      <w:proofErr w:type="spellStart"/>
-      <w:r>
-        <w:rPr>
-          <w:highlight w:val="yellow"/>
-        </w:rPr>
-        <w:t>Prio</w:t>
-      </w:r>
-      <w:proofErr w:type="spellEnd"/>
-      <w:r>
-        <w:rPr>
-          <w:highlight w:val="yellow"/>
-        </w:rPr>
-        <w:t xml:space="preserve"> (wenn das leer ist, wird nicht gesucht)</w:t>
-      </w:r>
-    </w:p>
-    <w:p>
-      <w:pPr>
-        <w:pStyle w:val="Listenabsatz"/>
-        <w:numPr>
-          <w:ilvl w:val="2"/>
-          <w:numId w:val="1"/>
-        </w:numPr>
-        <w:rPr>
-          <w:highlight w:val="yellow"/>
-        </w:rPr>
-      </w:pPr>
-      <w:r>
-        <w:rPr>
-          <w:highlight w:val="yellow"/>
-        </w:rPr>
-        <w:t xml:space="preserve">Niklas </w:t>
-      </w:r>
-      <w:r>
-        <w:rPr>
-          <w:strike/>
-          <w:highlight w:val="yellow"/>
-        </w:rPr>
-        <w:t>hat</w:t>
-      </w:r>
-      <w:r>
-        <w:rPr>
-          <w:highlight w:val="yellow"/>
-        </w:rPr>
-        <w:t xml:space="preserve"> hatte</w:t>
-      </w:r>
-      <w:r>
-        <w:rPr>
-          <w:highlight w:val="yellow"/>
-        </w:rPr>
-        <w:t xml:space="preserve"> den Plan</w:t>
-      </w:r>
-    </w:p>
-    <w:p>
-      <w:pPr>
-        <w:pStyle w:val="Listenabsatz"/>
-        <w:numPr>
-          <w:ilvl w:val="2"/>
-          <w:numId w:val="1"/>
-        </w:numPr>
-        <w:rPr>
-          <w:highlight w:val="yellow"/>
-        </w:rPr>
-      </w:pPr>
-      <w:r>
-        <w:rPr>
-          <w:highlight w:val="yellow"/>
-        </w:rPr>
-        <w:t>Statusbegründung: Dropdown-Listen nicht komplett angezeigt</w:t>
-      </w:r>
-    </w:p>
-    <w:p>
-      <w:pPr>
-        <w:pStyle w:val="Listenabsatz"/>
-        <w:numPr>
-          <w:ilvl w:val="1"/>
-          <w:numId w:val="1"/>
-        </w:numPr>
-        <w:rPr>
-          <w:highlight w:val="green"/>
-        </w:rPr>
-      </w:pPr>
-      <w:r>
-        <w:rPr>
-          <w:highlight w:val="green"/>
-        </w:rPr>
-        <w:t>Zeige Schüler</w:t>
-      </w:r>
-    </w:p>
-    <w:p>
-      <w:pPr>
-        <w:pStyle w:val="Listenabsatz"/>
-        <w:numPr>
-          <w:ilvl w:val="2"/>
-          <w:numId w:val="1"/>
-        </w:numPr>
-        <w:rPr>
-          <w:highlight w:val="green"/>
-        </w:rPr>
-      </w:pPr>
-      <w:r>
-        <w:rPr>
-          <w:highlight w:val="green"/>
-        </w:rPr>
-        <w:t>Filter in Tab Schüler setzen</w:t>
-      </w:r>
-    </w:p>
-    <w:p>
-      <w:pPr>
-        <w:pStyle w:val="Listenabsatz"/>
-        <w:numPr>
-          <w:ilvl w:val="1"/>
-          <w:numId w:val="1"/>
-        </w:numPr>
-        <w:rPr>
-          <w:highlight w:val="green"/>
-        </w:rPr>
-      </w:pPr>
-      <w:r>
-        <w:rPr>
-          <w:highlight w:val="green"/>
-        </w:rPr>
-        <w:lastRenderedPageBreak/>
-        <w:t>Zeige Lehrer</w:t>
-      </w:r>
-    </w:p>
-    <w:p>
-      <w:pPr>
-        <w:pStyle w:val="Listenabsatz"/>
-        <w:numPr>
-          <w:ilvl w:val="2"/>
-          <w:numId w:val="1"/>
-        </w:numPr>
-        <w:rPr>
-          <w:highlight w:val="green"/>
-        </w:rPr>
-      </w:pPr>
-      <w:r>
-        <w:rPr>
-          <w:highlight w:val="green"/>
-        </w:rPr>
-        <w:t>Filter in Tab Lehrer setzen</w:t>
-      </w:r>
-    </w:p>
-    <w:p>
-      <w:pPr>
-        <w:pStyle w:val="Listenabsatz"/>
-        <w:numPr>
-          <w:ilvl w:val="1"/>
-          <w:numId w:val="1"/>
-        </w:numPr>
-        <w:rPr>
-          <w:highlight w:val="red"/>
-        </w:rPr>
-      </w:pPr>
-      <w:r>
-        <w:rPr>
-          <w:highlight w:val="red"/>
-        </w:rPr>
-        <w:t xml:space="preserve">Klasse hinzufügen </w:t>
-      </w:r>
-    </w:p>
-    <w:p>
-      <w:pPr>
-        <w:pStyle w:val="Listenabsatz"/>
-        <w:numPr>
-          <w:ilvl w:val="2"/>
-          <w:numId w:val="1"/>
-        </w:numPr>
-        <w:rPr>
-          <w:highlight w:val="red"/>
-        </w:rPr>
-      </w:pPr>
-      <w:r>
-        <w:rPr>
-          <w:highlight w:val="red"/>
-        </w:rPr>
-        <w:t>Felder mit leeren Werten belegen</w:t>
-      </w:r>
-    </w:p>
-    <w:p>
-      <w:pPr>
-        <w:pStyle w:val="Listenabsatz"/>
-        <w:numPr>
-          <w:ilvl w:val="2"/>
-          <w:numId w:val="1"/>
-        </w:numPr>
-        <w:rPr>
-          <w:highlight w:val="red"/>
-        </w:rPr>
-      </w:pPr>
-      <w:r>
-        <w:rPr>
-          <w:highlight w:val="red"/>
-        </w:rPr>
-        <w:t>Button „Löschen“ verstecken</w:t>
-      </w:r>
-    </w:p>
-    <w:p>
-      <w:pPr>
-        <w:pStyle w:val="Listenabsatz"/>
-        <w:numPr>
-          <w:ilvl w:val="2"/>
-          <w:numId w:val="1"/>
-        </w:numPr>
-        <w:rPr>
-          <w:highlight w:val="red"/>
-        </w:rPr>
-      </w:pPr>
-      <w:r>
-        <w:rPr>
-          <w:highlight w:val="red"/>
-        </w:rPr>
-        <w:t>Bild hochladen (Bildnamen werden mit ID versehen)</w:t>
-      </w:r>
-    </w:p>
-    <w:p>
-      <w:pPr>
-        <w:pStyle w:val="Listenabsatz"/>
-        <w:numPr>
-          <w:ilvl w:val="2"/>
-          <w:numId w:val="1"/>
-        </w:numPr>
-        <w:rPr>
-          <w:highlight w:val="red"/>
-        </w:rPr>
-      </w:pPr>
-      <w:r>
-        <w:rPr>
-          <w:highlight w:val="red"/>
-        </w:rPr>
-        <w:t>Speichern</w:t>
-      </w:r>
-    </w:p>
-    <w:p>
-      <w:pPr>
-        <w:pStyle w:val="Listenabsatz"/>
-        <w:numPr>
-          <w:ilvl w:val="1"/>
-          <w:numId w:val="1"/>
-        </w:numPr>
-        <w:rPr>
-          <w:highlight w:val="red"/>
-        </w:rPr>
-      </w:pPr>
-      <w:r>
-        <w:rPr>
-          <w:highlight w:val="red"/>
-        </w:rPr>
-        <w:t>Klasse bearbeiten</w:t>
-      </w:r>
-    </w:p>
-    <w:p>
-      <w:pPr>
-        <w:pStyle w:val="Listenabsatz"/>
-        <w:numPr>
-          <w:ilvl w:val="2"/>
-          <w:numId w:val="1"/>
-        </w:numPr>
-        <w:rPr>
-          <w:highlight w:val="red"/>
-        </w:rPr>
-      </w:pPr>
-      <w:r>
-        <w:rPr>
-          <w:highlight w:val="red"/>
-        </w:rPr>
-        <w:t>Bild hochladen (Bildnamen werden mit ID versehen)</w:t>
-      </w:r>
-    </w:p>
-    <w:p>
-      <w:pPr>
-        <w:pStyle w:val="Listenabsatz"/>
-        <w:numPr>
-          <w:ilvl w:val="2"/>
-          <w:numId w:val="1"/>
-        </w:numPr>
-        <w:rPr>
-          <w:highlight w:val="red"/>
-        </w:rPr>
-      </w:pPr>
-      <w:r>
-        <w:rPr>
-          <w:highlight w:val="red"/>
-        </w:rPr>
-        <w:t>Speichern</w:t>
-      </w:r>
-    </w:p>
-    <w:p>
-      <w:pPr>
-        <w:pStyle w:val="Listenabsatz"/>
-        <w:numPr>
-          <w:ilvl w:val="1"/>
-          <w:numId w:val="1"/>
-        </w:numPr>
-        <w:rPr>
-          <w:highlight w:val="red"/>
-        </w:rPr>
-      </w:pPr>
-      <w:r>
-        <w:rPr>
-          <w:highlight w:val="red"/>
-        </w:rPr>
-        <w:t>Löschen</w:t>
-      </w:r>
-    </w:p>
-    <w:p>
-      <w:pPr>
-        <w:pStyle w:val="Listenabsatz"/>
-        <w:numPr>
-          <w:ilvl w:val="2"/>
-          <w:numId w:val="1"/>
-        </w:numPr>
-        <w:rPr>
-          <w:highlight w:val="red"/>
-        </w:rPr>
-      </w:pPr>
-      <w:r>
-        <w:rPr>
-          <w:highlight w:val="red"/>
-        </w:rPr>
-        <w:t>Nur mit Rechten möglich</w:t>
-      </w:r>
-    </w:p>
-    <w:p>
-      <w:pPr>
-        <w:pStyle w:val="Listenabsatz"/>
-        <w:numPr>
-          <w:ilvl w:val="0"/>
-          <w:numId w:val="1"/>
-        </w:numPr>
-      </w:pPr>
-      <w:r>
-        <w:t>Tab Schüler:</w:t>
-      </w:r>
-    </w:p>
-    <w:p>
-      <w:pPr>
-        <w:pStyle w:val="Listenabsatz"/>
-        <w:numPr>
-          <w:ilvl w:val="1"/>
-          <w:numId w:val="1"/>
-        </w:numPr>
-        <w:rPr>
-          <w:highlight w:val="yellow"/>
-        </w:rPr>
-      </w:pPr>
-      <w:r>
-        <w:rPr>
-          <w:highlight w:val="yellow"/>
-        </w:rPr>
-        <w:t>Suche</w:t>
-      </w:r>
-    </w:p>
-    <w:p>
-      <w:pPr>
-        <w:pStyle w:val="Listenabsatz"/>
-        <w:numPr>
-          <w:ilvl w:val="2"/>
-          <w:numId w:val="1"/>
-        </w:numPr>
-        <w:rPr>
-          <w:highlight w:val="yellow"/>
-        </w:rPr>
-      </w:pPr>
-      <w:r>
-        <w:rPr>
-          <w:highlight w:val="yellow"/>
-        </w:rPr>
-        <w:t xml:space="preserve">Klasse-Feld hat höchste </w:t>
-      </w:r>
-      <w:proofErr w:type="spellStart"/>
-      <w:r>
-        <w:rPr>
-          <w:highlight w:val="yellow"/>
-        </w:rPr>
-        <w:t>Prio</w:t>
-      </w:r>
-      <w:proofErr w:type="spellEnd"/>
-      <w:r>
-        <w:rPr>
-          <w:highlight w:val="yellow"/>
-        </w:rPr>
-        <w:t xml:space="preserve"> (wenn das leer ist, wird nicht gesucht)</w:t>
-      </w:r>
-    </w:p>
-    <w:p>
-      <w:pPr>
-        <w:pStyle w:val="Listenabsatz"/>
-        <w:numPr>
-          <w:ilvl w:val="2"/>
-          <w:numId w:val="1"/>
-        </w:numPr>
-        <w:rPr>
-          <w:highlight w:val="yellow"/>
-        </w:rPr>
-      </w:pPr>
-      <w:r>
-        <w:rPr>
-          <w:highlight w:val="yellow"/>
-        </w:rPr>
-        <w:t xml:space="preserve">Niklas </w:t>
-      </w:r>
-      <w:r>
-        <w:rPr>
-          <w:strike/>
-          <w:highlight w:val="yellow"/>
-        </w:rPr>
-        <w:t>hat</w:t>
-      </w:r>
-      <w:r>
-        <w:rPr>
-          <w:highlight w:val="yellow"/>
-        </w:rPr>
-        <w:t xml:space="preserve"> hatte den Plan</w:t>
-      </w:r>
-    </w:p>
-    <w:p>
-      <w:pPr>
-        <w:pStyle w:val="Listenabsatz"/>
-        <w:numPr>
-          <w:ilvl w:val="2"/>
-          <w:numId w:val="1"/>
-        </w:numPr>
-        <w:rPr>
-          <w:highlight w:val="yellow"/>
-        </w:rPr>
-      </w:pPr>
-      <w:r>
-        <w:rPr>
-          <w:highlight w:val="yellow"/>
-        </w:rPr>
-        <w:t>Statusbegründung: Dropdown-Listen nicht komplett angezeigt</w:t>
-      </w:r>
-    </w:p>
-    <w:p>
-      <w:pPr>
-        <w:pStyle w:val="Listenabsatz"/>
-        <w:numPr>
-          <w:ilvl w:val="1"/>
-          <w:numId w:val="1"/>
-        </w:numPr>
-        <w:rPr>
-          <w:highlight w:val="green"/>
-        </w:rPr>
-      </w:pPr>
-      <w:r>
-        <w:rPr>
-          <w:highlight w:val="green"/>
-        </w:rPr>
-        <w:t>Zeige Lehrer</w:t>
-      </w:r>
-    </w:p>
-    <w:p>
-      <w:pPr>
-        <w:pStyle w:val="Listenabsatz"/>
-        <w:numPr>
-          <w:ilvl w:val="2"/>
-          <w:numId w:val="1"/>
-        </w:numPr>
-        <w:rPr>
-          <w:highlight w:val="green"/>
-        </w:rPr>
-      </w:pPr>
-      <w:r>
-        <w:rPr>
-          <w:highlight w:val="green"/>
-        </w:rPr>
-        <w:t>Filter in Tab Lehrer setzen</w:t>
-      </w:r>
-    </w:p>
-    <w:p>
-      <w:pPr>
-        <w:pStyle w:val="Listenabsatz"/>
-        <w:numPr>
-          <w:ilvl w:val="1"/>
-          <w:numId w:val="1"/>
-        </w:numPr>
-        <w:rPr>
-          <w:highlight w:val="green"/>
-        </w:rPr>
-      </w:pPr>
-      <w:r>
-        <w:rPr>
-          <w:highlight w:val="green"/>
-        </w:rPr>
-        <w:t>Zeige Klassen</w:t>
-      </w:r>
-    </w:p>
-    <w:p>
-      <w:pPr>
-        <w:pStyle w:val="Listenabsatz"/>
-        <w:numPr>
-          <w:ilvl w:val="2"/>
-          <w:numId w:val="1"/>
-        </w:numPr>
-        <w:rPr>
-          <w:highlight w:val="green"/>
-        </w:rPr>
-      </w:pPr>
-      <w:r>
-        <w:rPr>
-          <w:highlight w:val="green"/>
-        </w:rPr>
-        <w:t>Filter in Tab Klassen setzen</w:t>
-      </w:r>
-    </w:p>
-    <w:p>
-      <w:pPr>
-        <w:pStyle w:val="Listenabsatz"/>
-        <w:numPr>
-          <w:ilvl w:val="1"/>
-          <w:numId w:val="1"/>
-        </w:numPr>
-        <w:rPr>
-          <w:highlight w:val="red"/>
-        </w:rPr>
-      </w:pPr>
-      <w:r>
-        <w:rPr>
-          <w:highlight w:val="red"/>
-        </w:rPr>
-        <w:t xml:space="preserve">Schüler hinzufügen </w:t>
-      </w:r>
-    </w:p>
-    <w:p>
-      <w:pPr>
-        <w:pStyle w:val="Listenabsatz"/>
-        <w:numPr>
-          <w:ilvl w:val="2"/>
-          <w:numId w:val="1"/>
-        </w:numPr>
-        <w:rPr>
-          <w:highlight w:val="red"/>
-        </w:rPr>
-      </w:pPr>
-      <w:r>
-        <w:rPr>
-          <w:highlight w:val="red"/>
-        </w:rPr>
-        <w:t>Felder mit leeren Werten belegen</w:t>
-      </w:r>
-    </w:p>
-    <w:p>
-      <w:pPr>
-        <w:pStyle w:val="Listenabsatz"/>
-        <w:numPr>
-          <w:ilvl w:val="2"/>
-          <w:numId w:val="1"/>
-        </w:numPr>
-        <w:rPr>
-          <w:highlight w:val="red"/>
-        </w:rPr>
-      </w:pPr>
-      <w:r>
-        <w:rPr>
-          <w:highlight w:val="red"/>
-        </w:rPr>
-        <w:t>Button „Löschen“ verstecken</w:t>
-      </w:r>
-    </w:p>
-    <w:p>
-      <w:pPr>
-        <w:pStyle w:val="Listenabsatz"/>
-        <w:numPr>
-          <w:ilvl w:val="2"/>
-          <w:numId w:val="1"/>
-        </w:numPr>
-        <w:rPr>
-          <w:highlight w:val="red"/>
-        </w:rPr>
-      </w:pPr>
-      <w:r>
-        <w:rPr>
-          <w:highlight w:val="red"/>
-        </w:rPr>
-        <w:t>Notizen verstecken</w:t>
-      </w:r>
-    </w:p>
-    <w:p>
-      <w:pPr>
-        <w:pStyle w:val="Listenabsatz"/>
-        <w:numPr>
-          <w:ilvl w:val="2"/>
-          <w:numId w:val="1"/>
-        </w:numPr>
-        <w:rPr>
-          <w:highlight w:val="red"/>
-        </w:rPr>
-      </w:pPr>
-      <w:r>
-        <w:rPr>
-          <w:highlight w:val="red"/>
-        </w:rPr>
-        <w:t>Bild hochladen (Bildnamen werden mit ID versehen)</w:t>
-      </w:r>
-    </w:p>
-    <w:p>
-      <w:pPr>
-        <w:pStyle w:val="Listenabsatz"/>
-        <w:numPr>
-          <w:ilvl w:val="2"/>
-          <w:numId w:val="1"/>
-        </w:numPr>
-        <w:rPr>
-          <w:highlight w:val="red"/>
-        </w:rPr>
-      </w:pPr>
-      <w:r>
-        <w:rPr>
-          <w:highlight w:val="red"/>
-        </w:rPr>
-        <w:t>Speichern</w:t>
-      </w:r>
-    </w:p>
-    <w:p>
-      <w:pPr>
-        <w:pStyle w:val="Listenabsatz"/>
-        <w:numPr>
-          <w:ilvl w:val="1"/>
-          <w:numId w:val="1"/>
-        </w:numPr>
-        <w:rPr>
-          <w:highlight w:val="red"/>
-        </w:rPr>
-      </w:pPr>
-      <w:r>
-        <w:rPr>
-          <w:highlight w:val="red"/>
-        </w:rPr>
-        <w:t>Schüler bearbeiten</w:t>
-      </w:r>
-    </w:p>
-    <w:p>
-      <w:pPr>
-        <w:pStyle w:val="Listenabsatz"/>
-        <w:numPr>
-          <w:ilvl w:val="2"/>
-          <w:numId w:val="1"/>
-        </w:numPr>
-        <w:rPr>
-          <w:highlight w:val="red"/>
-        </w:rPr>
-      </w:pPr>
-      <w:r>
-        <w:rPr>
-          <w:highlight w:val="red"/>
-        </w:rPr>
-        <w:t>-&gt; Notiz öffnen und bearbeiten: Prüfung, dass nur eine Notiz ausgewählt ist</w:t>
-      </w:r>
-    </w:p>
-    <w:p>
-      <w:pPr>
-        <w:pStyle w:val="Listenabsatz"/>
-        <w:numPr>
-          <w:ilvl w:val="2"/>
-          <w:numId w:val="1"/>
-        </w:numPr>
-        <w:rPr>
-          <w:highlight w:val="red"/>
-        </w:rPr>
-      </w:pPr>
-      <w:r>
-        <w:rPr>
-          <w:highlight w:val="red"/>
-        </w:rPr>
-        <w:t>-&gt; Notiz löschen: Notiz wird komplett aus der DB gelöscht (Mehrfachselektion möglich)</w:t>
-      </w:r>
-    </w:p>
-    <w:p>
-      <w:pPr>
-        <w:pStyle w:val="Listenabsatz"/>
-        <w:numPr>
-          <w:ilvl w:val="2"/>
-          <w:numId w:val="1"/>
-        </w:numPr>
-        <w:rPr>
-          <w:highlight w:val="red"/>
-        </w:rPr>
-      </w:pPr>
-      <w:r>
-        <w:rPr>
-          <w:highlight w:val="red"/>
-        </w:rPr>
-        <w:t>-&gt; Notiz hinzufügen: Nur einblenden, wenn Lehrer eingeloggt</w:t>
-      </w:r>
-    </w:p>
-    <w:p>
-      <w:pPr>
-        <w:pStyle w:val="Listenabsatz"/>
-        <w:numPr>
-          <w:ilvl w:val="2"/>
-          <w:numId w:val="1"/>
-        </w:numPr>
-        <w:rPr>
-          <w:highlight w:val="red"/>
-        </w:rPr>
-      </w:pPr>
-      <w:r>
-        <w:rPr>
-          <w:highlight w:val="red"/>
-        </w:rPr>
-        <w:t>Bild hochladen (Bildnamen werden mit ID versehen)</w:t>
-      </w:r>
-    </w:p>
-    <w:p>
-      <w:pPr>
-        <w:pStyle w:val="Listenabsatz"/>
-        <w:numPr>
-          <w:ilvl w:val="2"/>
-          <w:numId w:val="1"/>
-        </w:numPr>
-        <w:rPr>
-          <w:highlight w:val="red"/>
-        </w:rPr>
-      </w:pPr>
-      <w:r>
-        <w:rPr>
-          <w:highlight w:val="red"/>
-        </w:rPr>
-        <w:t>Speichern</w:t>
-      </w:r>
-    </w:p>
-    <w:p>
-      <w:pPr>
-        <w:pStyle w:val="Listenabsatz"/>
-        <w:numPr>
-          <w:ilvl w:val="1"/>
-          <w:numId w:val="1"/>
-        </w:numPr>
-        <w:rPr>
-          <w:highlight w:val="red"/>
-        </w:rPr>
-      </w:pPr>
-      <w:r>
-        <w:rPr>
-          <w:highlight w:val="red"/>
-        </w:rPr>
-        <w:t>Löschen</w:t>
-      </w:r>
-    </w:p>
-    <w:p>
-      <w:pPr>
-        <w:pStyle w:val="Listenabsatz"/>
-        <w:numPr>
-          <w:ilvl w:val="2"/>
-          <w:numId w:val="1"/>
-        </w:numPr>
-        <w:rPr>
-          <w:highlight w:val="red"/>
-        </w:rPr>
-      </w:pPr>
-      <w:r>
-        <w:rPr>
-          <w:highlight w:val="red"/>
-        </w:rPr>
-        <w:t>Nur mit Rechten möglich</w:t>
-      </w:r>
-    </w:p>
-    <w:p>
-      <w:pPr>
-        <w:pStyle w:val="Listenabsatz"/>
-        <w:numPr>
-          <w:ilvl w:val="0"/>
-          <w:numId w:val="1"/>
-        </w:numPr>
-        <w:rPr>
-          <w:highlight w:val="red"/>
-        </w:rPr>
-      </w:pPr>
-      <w:r>
-        <w:rPr>
-          <w:highlight w:val="red"/>
-        </w:rPr>
-        <w:t>Notizenansicht:</w:t>
-      </w:r>
-    </w:p>
-    <w:p>
-      <w:pPr>
-        <w:pStyle w:val="Listenabsatz"/>
-        <w:numPr>
-          <w:ilvl w:val="1"/>
-          <w:numId w:val="1"/>
-        </w:numPr>
-        <w:rPr>
-          <w:highlight w:val="red"/>
-        </w:rPr>
-      </w:pPr>
-      <w:r>
-        <w:rPr>
-          <w:highlight w:val="red"/>
-        </w:rPr>
-        <w:t>Notiz hinzufügen</w:t>
-      </w:r>
-    </w:p>
-    <w:p>
-      <w:pPr>
-        <w:pStyle w:val="Listenabsatz"/>
-        <w:numPr>
-          <w:ilvl w:val="2"/>
-          <w:numId w:val="1"/>
-        </w:numPr>
-        <w:rPr>
-          <w:highlight w:val="red"/>
-        </w:rPr>
-      </w:pPr>
-      <w:r>
-        <w:rPr>
-          <w:highlight w:val="red"/>
-        </w:rPr>
-        <w:t>Felder mit Initialwerten belegen</w:t>
-      </w:r>
-    </w:p>
-    <w:p>
-      <w:pPr>
-        <w:pStyle w:val="Listenabsatz"/>
-        <w:numPr>
-          <w:ilvl w:val="1"/>
-          <w:numId w:val="1"/>
-        </w:numPr>
-        <w:rPr>
-          <w:highlight w:val="red"/>
-        </w:rPr>
-      </w:pPr>
-      <w:r>
-        <w:rPr>
-          <w:highlight w:val="red"/>
-        </w:rPr>
-        <w:t>Notiz bearbeiten</w:t>
-      </w:r>
-    </w:p>
-    <w:p>
-      <w:pPr>
-        <w:pStyle w:val="Listenabsatz"/>
-        <w:numPr>
-          <w:ilvl w:val="2"/>
-          <w:numId w:val="1"/>
-        </w:numPr>
-        <w:rPr>
-          <w:highlight w:val="red"/>
-        </w:rPr>
-      </w:pPr>
-      <w:r>
-        <w:rPr>
-          <w:highlight w:val="red"/>
-        </w:rPr>
-        <w:t>Felder mit Werten füllen</w:t>
-      </w:r>
-    </w:p>
-    <w:p>
-      <w:pPr>
-        <w:pStyle w:val="Listenabsatz"/>
-        <w:ind w:left="2160"/>
-      </w:pPr>
-    </w:p>
-    <w:p/>
-    <w:p/>
-    <w:p>
-      <w:r>
-        <w:t>TODO:</w:t>
-      </w:r>
-    </w:p>
-    <w:p>
-      <w:pPr>
-        <w:pStyle w:val="Listenabsatz"/>
-        <w:numPr>
-          <w:ilvl w:val="0"/>
-          <w:numId w:val="1"/>
-        </w:numPr>
-      </w:pPr>
-      <w:r>
-        <w:t>Genaue Ansichten bei Lehrer, Klasse und Schüler durch einen Button „Anzeigen“</w:t>
-      </w:r>
-    </w:p>
-    <w:p>
-      <w:pPr>
-        <w:pStyle w:val="Listenabsatz"/>
-        <w:numPr>
-          <w:ilvl w:val="0"/>
-          <w:numId w:val="1"/>
-        </w:numPr>
-      </w:pPr>
-      <w:r>
-        <w:t>Notizen-Buttons in schueler_genaueAnsicht.html und lehrer_genaueAnsicht.html</w:t>
-      </w:r>
-    </w:p>
-    <w:p>
-      <w:pPr>
-        <w:pStyle w:val="Listenabsatz"/>
-        <w:numPr>
-          <w:ilvl w:val="0"/>
-          <w:numId w:val="1"/>
-        </w:numPr>
-      </w:pPr>
-      <w:r>
-        <w:lastRenderedPageBreak/>
-        <w:t xml:space="preserve">IDs eindeutig (z.B. soll eine Dropdown-Box nicht einfach </w:t>
-      </w:r>
-      <w:proofErr w:type="spellStart"/>
-      <w:r>
-        <w:t>lehrer</w:t>
-      </w:r>
-      <w:proofErr w:type="spellEnd"/>
-      <w:r>
-        <w:t xml:space="preserve"> heißen)</w:t>
-      </w:r>
-    </w:p>
-    <w:p>
-      <w:pPr>
-        <w:pStyle w:val="Listenabsatz"/>
-        <w:numPr>
-          <w:ilvl w:val="0"/>
-          <w:numId w:val="1"/>
-        </w:numPr>
-      </w:pPr>
-      <w:r>
-        <w:t>Tabellenhöhe d</w:t>
-      </w:r>
-      <w:r>
-        <w:t>ynamisch anpassen, bis auf ein M</w:t>
-      </w:r>
-      <w:r>
-        <w:t xml:space="preserve">aximum von 90% (damit sie </w:t>
-      </w:r>
-      <w:proofErr w:type="spellStart"/>
-      <w:r>
-        <w:t>S</w:t>
-      </w:r>
-      <w:r>
-        <w:t>crollbar</w:t>
-      </w:r>
-      <w:proofErr w:type="spellEnd"/>
-      <w:r>
-        <w:t xml:space="preserve"> bleibt)</w:t>
-      </w:r>
-    </w:p>
-    <w:p>
-      <w:pPr>
-        <w:pStyle w:val="Listenabsatz"/>
-        <w:numPr>
-          <w:ilvl w:val="0"/>
-          <w:numId w:val="1"/>
-        </w:numPr>
-      </w:pPr>
-      <w:r>
-        <w:t xml:space="preserve">Tabelleneinträge </w:t>
-      </w:r>
-      <w:proofErr w:type="spellStart"/>
-      <w:r>
-        <w:t>klickbar</w:t>
-      </w:r>
-      <w:proofErr w:type="spellEnd"/>
-      <w:r>
-        <w:t xml:space="preserve"> machen </w:t>
-      </w:r>
-      <w:r>
-        <w:sym w:font="Wingdings" w:char="F0E0"/>
-      </w:r>
-      <w:r>
-        <w:t xml:space="preserve"> genaue Ansicht</w:t>
-      </w:r>
-    </w:p>
-    <w:p>
-      <w:pPr>
-        <w:pStyle w:val="Listenabsatz"/>
-        <w:numPr>
-          <w:ilvl w:val="0"/>
-          <w:numId w:val="1"/>
-        </w:numPr>
-      </w:pPr>
-      <w:r>
-        <w:t xml:space="preserve">Nice </w:t>
-      </w:r>
-      <w:proofErr w:type="spellStart"/>
-      <w:r>
-        <w:t>to</w:t>
-      </w:r>
-      <w:proofErr w:type="spellEnd"/>
-      <w:r>
-        <w:t xml:space="preserve"> </w:t>
-      </w:r>
-      <w:proofErr w:type="spellStart"/>
-      <w:r>
-        <w:t>have</w:t>
-      </w:r>
-      <w:proofErr w:type="spellEnd"/>
-      <w:r>
-        <w:t>: Wenn nur ein Eintrag ausgewählt ist, wird bei „Zeige XXX“ kein neuer Tab geöffnet</w:t>
-      </w:r>
-    </w:p>
-    <w:p>
-      <w:pPr>
-        <w:pStyle w:val="Listenabsatz"/>
-        <w:numPr>
-          <w:ilvl w:val="0"/>
-          <w:numId w:val="1"/>
-        </w:numPr>
-        <w:rPr>
-          <w:lang w:val="en-US"/>
-        </w:rPr>
-      </w:pPr>
-      <w:r>
-        <w:rPr>
-          <w:lang w:val="en-US"/>
-        </w:rPr>
-        <w:t xml:space="preserve">Nice to have: In Home </w:t>
-      </w:r>
-    </w:p>
-    <w:p>
-      <w:pPr>
-        <w:pStyle w:val="Listenabsatz"/>
-        <w:numPr>
-          <w:ilvl w:val="1"/>
-          <w:numId w:val="1"/>
-        </w:numPr>
-      </w:pPr>
-      <w:r>
-        <w:t>Wenn als Lehrer angemeldet: Direktlink zu „meine Klassen“ „meine Schüler“</w:t>
-      </w:r>
-      <w:r>
-        <w:t xml:space="preserve"> „meine Notizen“</w:t>
-      </w:r>
-    </w:p>
-    <w:p>
-      <w:pPr>
-        <w:pStyle w:val="Listenabsatz"/>
-        <w:numPr>
-          <w:ilvl w:val="1"/>
-          <w:numId w:val="1"/>
-        </w:numPr>
-      </w:pPr>
-      <w:r>
-        <w:t>Wenn als Schüler angemeldet: Direktlink zu „meine Klasse“ „meine Lehrer“</w:t>
-      </w:r>
-      <w:r>
-        <w:t xml:space="preserve"> „meine Notizen“</w:t>
-      </w:r>
-    </w:p>
-    <w:p>
-      <w:pPr>
-        <w:pStyle w:val="Listenabsatz"/>
-        <w:numPr>
-          <w:ilvl w:val="1"/>
-          <w:numId w:val="1"/>
-        </w:numPr>
-      </w:pPr>
-      <w:r>
-        <w:t>Wenn als Root angemeldet: ---</w:t>
+      <w:r>
+        <w:t>, wenn als Lehrer angemeldet</w:t>
       </w:r>
     </w:p>
     <w:sectPr>
@@ -2643,7 +2658,7 @@
   <a:extraClrSchemeLst/>
   <a:extLst>
     <a:ext uri="{05A4C25C-085E-4340-85A3-A5531E510DB2}">
-      <thm15:themeFamily xmlns:thm15="http://schemas.microsoft.com/office/thememl/2012/main" xmlns="" name="Office Theme" id="{62F939B6-93AF-4DB8-9C6B-D6C7DFDC589F}" vid="{4A3C46E8-61CC-4603-A589-7422A47A8E4A}"/>
+      <thm15:themeFamily xmlns="" xmlns:thm15="http://schemas.microsoft.com/office/thememl/2012/main" name="Office Theme" id="{62F939B6-93AF-4DB8-9C6B-D6C7DFDC589F}" vid="{4A3C46E8-61CC-4603-A589-7422A47A8E4A}"/>
     </a:ext>
   </a:extLst>
 </a:theme>

--- a/LAN-Gymnasium Konzept.docx
+++ b/LAN-Gymnasium Konzept.docx
@@ -1,6 +1,6 @@
 
 <file path=word/document.xml><?xml version="1.0" encoding="utf-8"?>
-<w:document xmlns:wpc="http://schemas.microsoft.com/office/word/2010/wordprocessingCanvas" xmlns:mc="http://schemas.openxmlformats.org/markup-compatibility/2006" xmlns:o="urn:schemas-microsoft-com:office:office" xmlns:r="http://schemas.openxmlformats.org/officeDocument/2006/relationships" xmlns:m="http://schemas.openxmlformats.org/officeDocument/2006/math" xmlns:v="urn:schemas-microsoft-com:vml" xmlns:wp14="http://schemas.microsoft.com/office/word/2010/wordprocessingDrawing" xmlns:wp="http://schemas.openxmlformats.org/drawingml/2006/wordprocessingDrawing" xmlns:w10="urn:schemas-microsoft-com:office:word" xmlns:w="http://schemas.openxmlformats.org/wordprocessingml/2006/main" xmlns:w14="http://schemas.microsoft.com/office/word/2010/wordml" xmlns:wpg="http://schemas.microsoft.com/office/word/2010/wordprocessingGroup" xmlns:wpi="http://schemas.microsoft.com/office/word/2010/wordprocessingInk" xmlns:wne="http://schemas.microsoft.com/office/word/2006/wordml" xmlns:wps="http://schemas.microsoft.com/office/word/2010/wordprocessingShape" mc:Ignorable="w14 wp14">
+<w:document xmlns:wpc="http://schemas.microsoft.com/office/word/2010/wordprocessingCanvas" xmlns:mc="http://schemas.openxmlformats.org/markup-compatibility/2006" xmlns:o="urn:schemas-microsoft-com:office:office" xmlns:r="http://schemas.openxmlformats.org/officeDocument/2006/relationships" xmlns:m="http://schemas.openxmlformats.org/officeDocument/2006/math" xmlns:v="urn:schemas-microsoft-com:vml" xmlns:wp14="http://schemas.microsoft.com/office/word/2010/wordprocessingDrawing" xmlns:wp="http://schemas.openxmlformats.org/drawingml/2006/wordprocessingDrawing" xmlns:w10="urn:schemas-microsoft-com:office:word" xmlns:w="http://schemas.openxmlformats.org/wordprocessingml/2006/main" xmlns:w14="http://schemas.microsoft.com/office/word/2010/wordml" xmlns:w15="http://schemas.microsoft.com/office/word/2012/wordml" xmlns:wpg="http://schemas.microsoft.com/office/word/2010/wordprocessingGroup" xmlns:wpi="http://schemas.microsoft.com/office/word/2010/wordprocessingInk" xmlns:wne="http://schemas.microsoft.com/office/word/2006/wordml" xmlns:wps="http://schemas.microsoft.com/office/word/2010/wordprocessingShape" mc:Ignorable="w14 w15 wp14">
   <w:body>
     <w:p>
       <w:pPr>
@@ -611,18 +611,18 @@
           <w:numId w:val="1"/>
         </w:numPr>
         <w:rPr>
-          <w:highlight w:val="red"/>
-        </w:rPr>
-      </w:pPr>
-      <w:r>
-        <w:rPr>
-          <w:highlight w:val="red"/>
+          <w:highlight w:val="green"/>
+        </w:rPr>
+      </w:pPr>
+      <w:r>
+        <w:rPr>
+          <w:highlight w:val="green"/>
         </w:rPr>
         <w:t>Bild hochladen</w:t>
       </w:r>
       <w:r>
         <w:rPr>
-          <w:highlight w:val="red"/>
+          <w:highlight w:val="green"/>
         </w:rPr>
         <w:t xml:space="preserve"> (Bildnamen werden mit ID versehen)</w:t>
       </w:r>
@@ -635,12 +635,12 @@
           <w:numId w:val="1"/>
         </w:numPr>
         <w:rPr>
-          <w:highlight w:val="red"/>
-        </w:rPr>
-      </w:pPr>
-      <w:r>
-        <w:rPr>
-          <w:highlight w:val="red"/>
+          <w:highlight w:val="yellow"/>
+        </w:rPr>
+      </w:pPr>
+      <w:r>
+        <w:rPr>
+          <w:highlight w:val="yellow"/>
         </w:rPr>
         <w:t>Speichern</w:t>
       </w:r>
@@ -949,6 +949,67 @@
         <w:rPr>
           <w:highlight w:val="red"/>
         </w:rPr>
+        <w:t xml:space="preserve">Bild hochladen </w:t>
+      </w:r>
+      <w:r>
+        <w:rPr>
+          <w:strike/>
+          <w:highlight w:val="red"/>
+        </w:rPr>
+        <w:t>(Bildnamen werden mit ID versehen)</w:t>
+      </w:r>
+    </w:p>
+    <w:p>
+      <w:pPr>
+        <w:pStyle w:val="Listenabsatz"/>
+        <w:numPr>
+          <w:ilvl w:val="2"/>
+          <w:numId w:val="1"/>
+        </w:numPr>
+        <w:rPr>
+          <w:highlight w:val="red"/>
+        </w:rPr>
+      </w:pPr>
+      <w:r>
+        <w:rPr>
+          <w:highlight w:val="red"/>
+        </w:rPr>
+        <w:t>Speichern</w:t>
+      </w:r>
+    </w:p>
+    <w:p>
+      <w:pPr>
+        <w:pStyle w:val="Listenabsatz"/>
+        <w:numPr>
+          <w:ilvl w:val="1"/>
+          <w:numId w:val="1"/>
+        </w:numPr>
+        <w:rPr>
+          <w:highlight w:val="red"/>
+        </w:rPr>
+      </w:pPr>
+      <w:r>
+        <w:rPr>
+          <w:highlight w:val="red"/>
+        </w:rPr>
+        <w:t>Klasse bearbeiten</w:t>
+      </w:r>
+    </w:p>
+    <w:p>
+      <w:pPr>
+        <w:pStyle w:val="Listenabsatz"/>
+        <w:numPr>
+          <w:ilvl w:val="2"/>
+          <w:numId w:val="1"/>
+        </w:numPr>
+        <w:rPr>
+          <w:highlight w:val="red"/>
+        </w:rPr>
+      </w:pPr>
+      <w:r>
+        <w:rPr>
+          <w:highlight w:val="red"/>
+        </w:rPr>
         <w:t>Bild hochladen (Bildnamen werden mit ID versehen)</w:t>
       </w:r>
     </w:p>
@@ -985,23 +1046,413 @@
         <w:rPr>
           <w:highlight w:val="red"/>
         </w:rPr>
-        <w:t>Klasse bearbeiten</w:t>
-      </w:r>
-    </w:p>
-    <w:p>
-      <w:pPr>
-        <w:pStyle w:val="Listenabsatz"/>
-        <w:numPr>
-          <w:ilvl w:val="2"/>
-          <w:numId w:val="1"/>
-        </w:numPr>
-        <w:rPr>
-          <w:highlight w:val="red"/>
-        </w:rPr>
-      </w:pPr>
-      <w:r>
-        <w:rPr>
-          <w:highlight w:val="red"/>
+        <w:t>Löschen</w:t>
+      </w:r>
+    </w:p>
+    <w:p>
+      <w:pPr>
+        <w:pStyle w:val="Listenabsatz"/>
+        <w:numPr>
+          <w:ilvl w:val="2"/>
+          <w:numId w:val="1"/>
+        </w:numPr>
+        <w:rPr>
+          <w:highlight w:val="green"/>
+        </w:rPr>
+      </w:pPr>
+      <w:r>
+        <w:rPr>
+          <w:highlight w:val="green"/>
+        </w:rPr>
+        <w:t>Nur mit Rechten möglich</w:t>
+      </w:r>
+    </w:p>
+    <w:p>
+      <w:pPr>
+        <w:pStyle w:val="Listenabsatz"/>
+        <w:numPr>
+          <w:ilvl w:val="0"/>
+          <w:numId w:val="1"/>
+        </w:numPr>
+      </w:pPr>
+      <w:r>
+        <w:t>Tab Schüler:</w:t>
+      </w:r>
+      <w:bookmarkStart w:id="0" w:name="_GoBack"/>
+      <w:bookmarkEnd w:id="0"/>
+    </w:p>
+    <w:p>
+      <w:pPr>
+        <w:pStyle w:val="Listenabsatz"/>
+        <w:numPr>
+          <w:ilvl w:val="1"/>
+          <w:numId w:val="1"/>
+        </w:numPr>
+        <w:rPr>
+          <w:highlight w:val="yellow"/>
+        </w:rPr>
+      </w:pPr>
+      <w:r>
+        <w:rPr>
+          <w:highlight w:val="yellow"/>
+        </w:rPr>
+        <w:t>Suche</w:t>
+      </w:r>
+    </w:p>
+    <w:p>
+      <w:pPr>
+        <w:pStyle w:val="Listenabsatz"/>
+        <w:numPr>
+          <w:ilvl w:val="2"/>
+          <w:numId w:val="1"/>
+        </w:numPr>
+        <w:rPr>
+          <w:highlight w:val="yellow"/>
+        </w:rPr>
+      </w:pPr>
+      <w:r>
+        <w:rPr>
+          <w:highlight w:val="yellow"/>
+        </w:rPr>
+        <w:t xml:space="preserve">Klasse-Feld hat höchste </w:t>
+      </w:r>
+      <w:proofErr w:type="spellStart"/>
+      <w:r>
+        <w:rPr>
+          <w:highlight w:val="yellow"/>
+        </w:rPr>
+        <w:t>Prio</w:t>
+      </w:r>
+      <w:proofErr w:type="spellEnd"/>
+      <w:r>
+        <w:rPr>
+          <w:highlight w:val="yellow"/>
+        </w:rPr>
+        <w:t xml:space="preserve"> (wenn das leer ist, wird nicht gesucht)</w:t>
+      </w:r>
+    </w:p>
+    <w:p>
+      <w:pPr>
+        <w:pStyle w:val="Listenabsatz"/>
+        <w:numPr>
+          <w:ilvl w:val="2"/>
+          <w:numId w:val="1"/>
+        </w:numPr>
+        <w:rPr>
+          <w:highlight w:val="yellow"/>
+        </w:rPr>
+      </w:pPr>
+      <w:r>
+        <w:rPr>
+          <w:highlight w:val="yellow"/>
+        </w:rPr>
+        <w:t xml:space="preserve">Niklas </w:t>
+      </w:r>
+      <w:r>
+        <w:rPr>
+          <w:strike/>
+          <w:highlight w:val="yellow"/>
+        </w:rPr>
+        <w:t>hat</w:t>
+      </w:r>
+      <w:r>
+        <w:rPr>
+          <w:highlight w:val="yellow"/>
+        </w:rPr>
+        <w:t xml:space="preserve"> hatte den Plan</w:t>
+      </w:r>
+    </w:p>
+    <w:p>
+      <w:pPr>
+        <w:pStyle w:val="Listenabsatz"/>
+        <w:numPr>
+          <w:ilvl w:val="2"/>
+          <w:numId w:val="1"/>
+        </w:numPr>
+        <w:rPr>
+          <w:highlight w:val="yellow"/>
+        </w:rPr>
+      </w:pPr>
+      <w:r>
+        <w:rPr>
+          <w:highlight w:val="yellow"/>
+        </w:rPr>
+        <w:t>Statusbegründung: Dropdown-Listen nicht komplett angezeigt</w:t>
+      </w:r>
+    </w:p>
+    <w:p>
+      <w:pPr>
+        <w:pStyle w:val="Listenabsatz"/>
+        <w:numPr>
+          <w:ilvl w:val="1"/>
+          <w:numId w:val="1"/>
+        </w:numPr>
+        <w:rPr>
+          <w:highlight w:val="green"/>
+        </w:rPr>
+      </w:pPr>
+      <w:r>
+        <w:rPr>
+          <w:highlight w:val="green"/>
+        </w:rPr>
+        <w:t>Zeige Lehrer</w:t>
+      </w:r>
+    </w:p>
+    <w:p>
+      <w:pPr>
+        <w:pStyle w:val="Listenabsatz"/>
+        <w:numPr>
+          <w:ilvl w:val="2"/>
+          <w:numId w:val="1"/>
+        </w:numPr>
+        <w:rPr>
+          <w:highlight w:val="green"/>
+        </w:rPr>
+      </w:pPr>
+      <w:r>
+        <w:rPr>
+          <w:highlight w:val="green"/>
+        </w:rPr>
+        <w:t>Filter in Tab Lehrer setzen</w:t>
+      </w:r>
+    </w:p>
+    <w:p>
+      <w:pPr>
+        <w:pStyle w:val="Listenabsatz"/>
+        <w:numPr>
+          <w:ilvl w:val="1"/>
+          <w:numId w:val="1"/>
+        </w:numPr>
+        <w:rPr>
+          <w:highlight w:val="green"/>
+        </w:rPr>
+      </w:pPr>
+      <w:r>
+        <w:rPr>
+          <w:highlight w:val="green"/>
+        </w:rPr>
+        <w:t>Zeige Klassen</w:t>
+      </w:r>
+    </w:p>
+    <w:p>
+      <w:pPr>
+        <w:pStyle w:val="Listenabsatz"/>
+        <w:numPr>
+          <w:ilvl w:val="2"/>
+          <w:numId w:val="1"/>
+        </w:numPr>
+        <w:rPr>
+          <w:highlight w:val="green"/>
+        </w:rPr>
+      </w:pPr>
+      <w:r>
+        <w:rPr>
+          <w:highlight w:val="green"/>
+        </w:rPr>
+        <w:t>Filter in Tab Klassen setzen</w:t>
+      </w:r>
+    </w:p>
+    <w:p>
+      <w:pPr>
+        <w:pStyle w:val="Listenabsatz"/>
+        <w:numPr>
+          <w:ilvl w:val="1"/>
+          <w:numId w:val="1"/>
+        </w:numPr>
+        <w:rPr>
+          <w:highlight w:val="green"/>
+        </w:rPr>
+      </w:pPr>
+      <w:r>
+        <w:rPr>
+          <w:highlight w:val="green"/>
+        </w:rPr>
+        <w:t xml:space="preserve">Schüler hinzufügen </w:t>
+      </w:r>
+    </w:p>
+    <w:p>
+      <w:pPr>
+        <w:pStyle w:val="Listenabsatz"/>
+        <w:numPr>
+          <w:ilvl w:val="2"/>
+          <w:numId w:val="1"/>
+        </w:numPr>
+        <w:rPr>
+          <w:highlight w:val="green"/>
+        </w:rPr>
+      </w:pPr>
+      <w:r>
+        <w:rPr>
+          <w:highlight w:val="green"/>
+        </w:rPr>
+        <w:t>Felder mit leeren Werten belegen</w:t>
+      </w:r>
+    </w:p>
+    <w:p>
+      <w:pPr>
+        <w:pStyle w:val="Listenabsatz"/>
+        <w:numPr>
+          <w:ilvl w:val="2"/>
+          <w:numId w:val="1"/>
+        </w:numPr>
+        <w:rPr>
+          <w:highlight w:val="green"/>
+        </w:rPr>
+      </w:pPr>
+      <w:r>
+        <w:rPr>
+          <w:highlight w:val="green"/>
+        </w:rPr>
+        <w:t>Button „Löschen“ verstecken</w:t>
+      </w:r>
+    </w:p>
+    <w:p>
+      <w:pPr>
+        <w:pStyle w:val="Listenabsatz"/>
+        <w:numPr>
+          <w:ilvl w:val="2"/>
+          <w:numId w:val="1"/>
+        </w:numPr>
+        <w:rPr>
+          <w:highlight w:val="green"/>
+        </w:rPr>
+      </w:pPr>
+      <w:r>
+        <w:rPr>
+          <w:highlight w:val="green"/>
+        </w:rPr>
+        <w:t>Notizen verstecken</w:t>
+      </w:r>
+    </w:p>
+    <w:p>
+      <w:pPr>
+        <w:pStyle w:val="Listenabsatz"/>
+        <w:numPr>
+          <w:ilvl w:val="2"/>
+          <w:numId w:val="1"/>
+        </w:numPr>
+        <w:rPr>
+          <w:highlight w:val="green"/>
+        </w:rPr>
+      </w:pPr>
+      <w:r>
+        <w:rPr>
+          <w:highlight w:val="green"/>
+        </w:rPr>
+        <w:t xml:space="preserve">Bild hochladen </w:t>
+      </w:r>
+      <w:r>
+        <w:rPr>
+          <w:strike/>
+          <w:highlight w:val="green"/>
+        </w:rPr>
+        <w:t>(Bildnamen werden mit ID versehen)</w:t>
+      </w:r>
+    </w:p>
+    <w:p>
+      <w:pPr>
+        <w:pStyle w:val="Listenabsatz"/>
+        <w:numPr>
+          <w:ilvl w:val="2"/>
+          <w:numId w:val="1"/>
+        </w:numPr>
+        <w:rPr>
+          <w:highlight w:val="green"/>
+        </w:rPr>
+      </w:pPr>
+      <w:r>
+        <w:rPr>
+          <w:highlight w:val="green"/>
+        </w:rPr>
+        <w:t>Speichern</w:t>
+      </w:r>
+    </w:p>
+    <w:p>
+      <w:pPr>
+        <w:pStyle w:val="Listenabsatz"/>
+        <w:numPr>
+          <w:ilvl w:val="1"/>
+          <w:numId w:val="1"/>
+        </w:numPr>
+        <w:rPr>
+          <w:highlight w:val="red"/>
+        </w:rPr>
+      </w:pPr>
+      <w:r>
+        <w:rPr>
+          <w:highlight w:val="red"/>
+        </w:rPr>
+        <w:t>Schüler bearbeiten</w:t>
+      </w:r>
+    </w:p>
+    <w:p>
+      <w:pPr>
+        <w:pStyle w:val="Listenabsatz"/>
+        <w:numPr>
+          <w:ilvl w:val="2"/>
+          <w:numId w:val="1"/>
+        </w:numPr>
+        <w:rPr>
+          <w:highlight w:val="red"/>
+        </w:rPr>
+      </w:pPr>
+      <w:r>
+        <w:rPr>
+          <w:highlight w:val="red"/>
+        </w:rPr>
+        <w:t>-&gt; Notiz öffnen und bearbeiten: Prüfung, dass nur eine Notiz ausgewählt ist</w:t>
+      </w:r>
+    </w:p>
+    <w:p>
+      <w:pPr>
+        <w:pStyle w:val="Listenabsatz"/>
+        <w:numPr>
+          <w:ilvl w:val="2"/>
+          <w:numId w:val="1"/>
+        </w:numPr>
+        <w:rPr>
+          <w:highlight w:val="red"/>
+        </w:rPr>
+      </w:pPr>
+      <w:r>
+        <w:rPr>
+          <w:highlight w:val="red"/>
+        </w:rPr>
+        <w:t>-&gt; Notiz löschen: Notiz wird komplett aus der DB gelöscht (Mehrfachselektion möglich)</w:t>
+      </w:r>
+    </w:p>
+    <w:p>
+      <w:pPr>
+        <w:pStyle w:val="Listenabsatz"/>
+        <w:numPr>
+          <w:ilvl w:val="2"/>
+          <w:numId w:val="1"/>
+        </w:numPr>
+        <w:rPr>
+          <w:highlight w:val="red"/>
+        </w:rPr>
+      </w:pPr>
+      <w:r>
+        <w:rPr>
+          <w:highlight w:val="red"/>
+        </w:rPr>
+        <w:t>-&gt; Notiz hinzufügen: Nur einblenden, wenn Lehrer eingeloggt</w:t>
+      </w:r>
+    </w:p>
+    <w:p>
+      <w:pPr>
+        <w:pStyle w:val="Listenabsatz"/>
+        <w:numPr>
+          <w:ilvl w:val="2"/>
+          <w:numId w:val="1"/>
+        </w:numPr>
+        <w:rPr>
+          <w:highlight w:val="green"/>
+        </w:rPr>
+      </w:pPr>
+      <w:r>
+        <w:rPr>
+          <w:highlight w:val="green"/>
         </w:rPr>
         <w:t>Bild hochladen (Bildnamen werden mit ID versehen)</w:t>
       </w:r>
@@ -1014,12 +1465,12 @@
           <w:numId w:val="1"/>
         </w:numPr>
         <w:rPr>
-          <w:highlight w:val="red"/>
-        </w:rPr>
-      </w:pPr>
-      <w:r>
-        <w:rPr>
-          <w:highlight w:val="red"/>
+          <w:highlight w:val="green"/>
+        </w:rPr>
+      </w:pPr>
+      <w:r>
+        <w:rPr>
+          <w:highlight w:val="green"/>
         </w:rPr>
         <w:t>Speichern</w:t>
       </w:r>
@@ -1050,447 +1501,12 @@
           <w:numId w:val="1"/>
         </w:numPr>
         <w:rPr>
-          <w:highlight w:val="red"/>
-        </w:rPr>
-      </w:pPr>
-      <w:r>
-        <w:rPr>
-          <w:highlight w:val="red"/>
-        </w:rPr>
-        <w:t>Nur mit Rechten möglich</w:t>
-      </w:r>
-    </w:p>
-    <w:p>
-      <w:pPr>
-        <w:pStyle w:val="Listenabsatz"/>
-        <w:numPr>
-          <w:ilvl w:val="0"/>
-          <w:numId w:val="1"/>
-        </w:numPr>
-      </w:pPr>
-      <w:r>
-        <w:t>Tab Schüler:</w:t>
-      </w:r>
-    </w:p>
-    <w:p>
-      <w:pPr>
-        <w:pStyle w:val="Listenabsatz"/>
-        <w:numPr>
-          <w:ilvl w:val="1"/>
-          <w:numId w:val="1"/>
-        </w:numPr>
-        <w:rPr>
-          <w:highlight w:val="yellow"/>
-        </w:rPr>
-      </w:pPr>
-      <w:r>
-        <w:rPr>
-          <w:highlight w:val="yellow"/>
-        </w:rPr>
-        <w:t>Suche</w:t>
-      </w:r>
-    </w:p>
-    <w:p>
-      <w:pPr>
-        <w:pStyle w:val="Listenabsatz"/>
-        <w:numPr>
-          <w:ilvl w:val="2"/>
-          <w:numId w:val="1"/>
-        </w:numPr>
-        <w:rPr>
-          <w:highlight w:val="yellow"/>
-        </w:rPr>
-      </w:pPr>
-      <w:r>
-        <w:rPr>
-          <w:highlight w:val="yellow"/>
-        </w:rPr>
-        <w:t xml:space="preserve">Klasse-Feld hat höchste </w:t>
-      </w:r>
-      <w:proofErr w:type="spellStart"/>
-      <w:r>
-        <w:rPr>
-          <w:highlight w:val="yellow"/>
-        </w:rPr>
-        <w:t>Prio</w:t>
-      </w:r>
-      <w:proofErr w:type="spellEnd"/>
-      <w:r>
-        <w:rPr>
-          <w:highlight w:val="yellow"/>
-        </w:rPr>
-        <w:t xml:space="preserve"> (wenn das leer ist, wird nicht gesucht)</w:t>
-      </w:r>
-    </w:p>
-    <w:p>
-      <w:pPr>
-        <w:pStyle w:val="Listenabsatz"/>
-        <w:numPr>
-          <w:ilvl w:val="2"/>
-          <w:numId w:val="1"/>
-        </w:numPr>
-        <w:rPr>
-          <w:highlight w:val="yellow"/>
-        </w:rPr>
-      </w:pPr>
-      <w:r>
-        <w:rPr>
-          <w:highlight w:val="yellow"/>
-        </w:rPr>
-        <w:t xml:space="preserve">Niklas </w:t>
-      </w:r>
-      <w:r>
-        <w:rPr>
-          <w:strike/>
-          <w:highlight w:val="yellow"/>
-        </w:rPr>
-        <w:t>hat</w:t>
-      </w:r>
-      <w:r>
-        <w:rPr>
-          <w:highlight w:val="yellow"/>
-        </w:rPr>
-        <w:t xml:space="preserve"> hatte den Plan</w:t>
-      </w:r>
-    </w:p>
-    <w:p>
-      <w:pPr>
-        <w:pStyle w:val="Listenabsatz"/>
-        <w:numPr>
-          <w:ilvl w:val="2"/>
-          <w:numId w:val="1"/>
-        </w:numPr>
-        <w:rPr>
-          <w:highlight w:val="yellow"/>
-        </w:rPr>
-      </w:pPr>
-      <w:r>
-        <w:rPr>
-          <w:highlight w:val="yellow"/>
-        </w:rPr>
-        <w:t>Statusbegründung: Dropdown-Listen nicht komplett angezeigt</w:t>
-      </w:r>
-    </w:p>
-    <w:p>
-      <w:pPr>
-        <w:pStyle w:val="Listenabsatz"/>
-        <w:numPr>
-          <w:ilvl w:val="1"/>
-          <w:numId w:val="1"/>
-        </w:numPr>
-        <w:rPr>
-          <w:highlight w:val="green"/>
-        </w:rPr>
-      </w:pPr>
-      <w:r>
-        <w:rPr>
-          <w:highlight w:val="green"/>
-        </w:rPr>
-        <w:t>Zeige Lehrer</w:t>
-      </w:r>
-    </w:p>
-    <w:p>
-      <w:pPr>
-        <w:pStyle w:val="Listenabsatz"/>
-        <w:numPr>
-          <w:ilvl w:val="2"/>
-          <w:numId w:val="1"/>
-        </w:numPr>
-        <w:rPr>
-          <w:highlight w:val="green"/>
-        </w:rPr>
-      </w:pPr>
-      <w:r>
-        <w:rPr>
-          <w:highlight w:val="green"/>
-        </w:rPr>
-        <w:t>Filter in Tab Lehrer setzen</w:t>
-      </w:r>
-    </w:p>
-    <w:p>
-      <w:pPr>
-        <w:pStyle w:val="Listenabsatz"/>
-        <w:numPr>
-          <w:ilvl w:val="1"/>
-          <w:numId w:val="1"/>
-        </w:numPr>
-        <w:rPr>
-          <w:highlight w:val="green"/>
-        </w:rPr>
-      </w:pPr>
-      <w:r>
-        <w:rPr>
-          <w:highlight w:val="green"/>
-        </w:rPr>
-        <w:t>Zeige Klassen</w:t>
-      </w:r>
-    </w:p>
-    <w:p>
-      <w:pPr>
-        <w:pStyle w:val="Listenabsatz"/>
-        <w:numPr>
-          <w:ilvl w:val="2"/>
-          <w:numId w:val="1"/>
-        </w:numPr>
-        <w:rPr>
-          <w:highlight w:val="green"/>
-        </w:rPr>
-      </w:pPr>
-      <w:r>
-        <w:rPr>
-          <w:highlight w:val="green"/>
-        </w:rPr>
-        <w:t>Filter in Tab Klassen setzen</w:t>
-      </w:r>
-    </w:p>
-    <w:p>
-      <w:pPr>
-        <w:pStyle w:val="Listenabsatz"/>
-        <w:numPr>
-          <w:ilvl w:val="1"/>
-          <w:numId w:val="1"/>
-        </w:numPr>
-        <w:rPr>
-          <w:highlight w:val="red"/>
-        </w:rPr>
-      </w:pPr>
-      <w:r>
-        <w:rPr>
-          <w:highlight w:val="red"/>
-        </w:rPr>
-        <w:t xml:space="preserve">Schüler hinzufügen </w:t>
-      </w:r>
-    </w:p>
-    <w:p>
-      <w:pPr>
-        <w:pStyle w:val="Listenabsatz"/>
-        <w:numPr>
-          <w:ilvl w:val="2"/>
-          <w:numId w:val="1"/>
-        </w:numPr>
-        <w:rPr>
-          <w:highlight w:val="red"/>
-        </w:rPr>
-      </w:pPr>
-      <w:r>
-        <w:rPr>
-          <w:highlight w:val="red"/>
-        </w:rPr>
-        <w:t>Felder mit leeren Werten belegen</w:t>
-      </w:r>
-    </w:p>
-    <w:p>
-      <w:pPr>
-        <w:pStyle w:val="Listenabsatz"/>
-        <w:numPr>
-          <w:ilvl w:val="2"/>
-          <w:numId w:val="1"/>
-        </w:numPr>
-        <w:rPr>
-          <w:highlight w:val="green"/>
-        </w:rPr>
-      </w:pPr>
-      <w:r>
-        <w:rPr>
-          <w:highlight w:val="green"/>
-        </w:rPr>
-        <w:t>Button „Löschen“ verstecken</w:t>
-      </w:r>
-    </w:p>
-    <w:p>
-      <w:pPr>
-        <w:pStyle w:val="Listenabsatz"/>
-        <w:numPr>
-          <w:ilvl w:val="2"/>
-          <w:numId w:val="1"/>
-        </w:numPr>
-        <w:rPr>
-          <w:highlight w:val="green"/>
-        </w:rPr>
-      </w:pPr>
-      <w:r>
-        <w:rPr>
-          <w:highlight w:val="green"/>
-        </w:rPr>
-        <w:t>Notizen verstecken</w:t>
-      </w:r>
-    </w:p>
-    <w:p>
-      <w:pPr>
-        <w:pStyle w:val="Listenabsatz"/>
-        <w:numPr>
-          <w:ilvl w:val="2"/>
-          <w:numId w:val="1"/>
-        </w:numPr>
-        <w:rPr>
-          <w:highlight w:val="red"/>
-        </w:rPr>
-      </w:pPr>
-      <w:r>
-        <w:rPr>
-          <w:highlight w:val="red"/>
-        </w:rPr>
-        <w:t>Bild hochladen (Bildnamen werden mit ID versehen)</w:t>
-      </w:r>
-    </w:p>
-    <w:p>
-      <w:pPr>
-        <w:pStyle w:val="Listenabsatz"/>
-        <w:numPr>
-          <w:ilvl w:val="2"/>
-          <w:numId w:val="1"/>
-        </w:numPr>
-        <w:rPr>
-          <w:highlight w:val="red"/>
-        </w:rPr>
-      </w:pPr>
-      <w:r>
-        <w:rPr>
-          <w:highlight w:val="red"/>
-        </w:rPr>
-        <w:t>Speichern</w:t>
-      </w:r>
-    </w:p>
-    <w:p>
-      <w:pPr>
-        <w:pStyle w:val="Listenabsatz"/>
-        <w:numPr>
-          <w:ilvl w:val="1"/>
-          <w:numId w:val="1"/>
-        </w:numPr>
-        <w:rPr>
-          <w:highlight w:val="red"/>
-        </w:rPr>
-      </w:pPr>
-      <w:r>
-        <w:rPr>
-          <w:highlight w:val="red"/>
-        </w:rPr>
-        <w:t>Schüler bearbeiten</w:t>
-      </w:r>
-    </w:p>
-    <w:p>
-      <w:pPr>
-        <w:pStyle w:val="Listenabsatz"/>
-        <w:numPr>
-          <w:ilvl w:val="2"/>
-          <w:numId w:val="1"/>
-        </w:numPr>
-        <w:rPr>
-          <w:highlight w:val="red"/>
-        </w:rPr>
-      </w:pPr>
-      <w:r>
-        <w:rPr>
-          <w:highlight w:val="red"/>
-        </w:rPr>
-        <w:t>-&gt; Notiz öffnen und bearbeiten: Prüfung, dass nur eine Notiz ausgewählt ist</w:t>
-      </w:r>
-    </w:p>
-    <w:p>
-      <w:pPr>
-        <w:pStyle w:val="Listenabsatz"/>
-        <w:numPr>
-          <w:ilvl w:val="2"/>
-          <w:numId w:val="1"/>
-        </w:numPr>
-        <w:rPr>
-          <w:highlight w:val="red"/>
-        </w:rPr>
-      </w:pPr>
-      <w:r>
-        <w:rPr>
-          <w:highlight w:val="red"/>
-        </w:rPr>
-        <w:t>-&gt; Notiz löschen: Notiz wird komplett aus der DB gelöscht (Mehrfachselektion möglich)</w:t>
-      </w:r>
-    </w:p>
-    <w:p>
-      <w:pPr>
-        <w:pStyle w:val="Listenabsatz"/>
-        <w:numPr>
-          <w:ilvl w:val="2"/>
-          <w:numId w:val="1"/>
-        </w:numPr>
-        <w:rPr>
-          <w:highlight w:val="red"/>
-        </w:rPr>
-      </w:pPr>
-      <w:r>
-        <w:rPr>
-          <w:highlight w:val="red"/>
-        </w:rPr>
-        <w:t>-&gt; Notiz hinzufügen: Nur einblenden, wenn Lehrer eingeloggt</w:t>
-      </w:r>
-    </w:p>
-    <w:p>
-      <w:pPr>
-        <w:pStyle w:val="Listenabsatz"/>
-        <w:numPr>
-          <w:ilvl w:val="2"/>
-          <w:numId w:val="1"/>
-        </w:numPr>
-        <w:rPr>
-          <w:highlight w:val="red"/>
-        </w:rPr>
-      </w:pPr>
-      <w:r>
-        <w:rPr>
-          <w:highlight w:val="red"/>
-        </w:rPr>
-        <w:t>Bild hochladen (Bildnamen werden mit ID versehen)</w:t>
-      </w:r>
-    </w:p>
-    <w:p>
-      <w:pPr>
-        <w:pStyle w:val="Listenabsatz"/>
-        <w:numPr>
-          <w:ilvl w:val="2"/>
-          <w:numId w:val="1"/>
-        </w:numPr>
-        <w:rPr>
-          <w:highlight w:val="red"/>
-        </w:rPr>
-      </w:pPr>
-      <w:r>
-        <w:rPr>
-          <w:highlight w:val="red"/>
-        </w:rPr>
-        <w:t>Speichern</w:t>
-      </w:r>
-    </w:p>
-    <w:p>
-      <w:pPr>
-        <w:pStyle w:val="Listenabsatz"/>
-        <w:numPr>
-          <w:ilvl w:val="1"/>
-          <w:numId w:val="1"/>
-        </w:numPr>
-        <w:rPr>
-          <w:highlight w:val="red"/>
-        </w:rPr>
-      </w:pPr>
-      <w:r>
-        <w:rPr>
-          <w:highlight w:val="red"/>
-        </w:rPr>
-        <w:t>Löschen</w:t>
-      </w:r>
-    </w:p>
-    <w:p>
-      <w:pPr>
-        <w:pStyle w:val="Listenabsatz"/>
-        <w:numPr>
-          <w:ilvl w:val="2"/>
-          <w:numId w:val="1"/>
-        </w:numPr>
-        <w:rPr>
-          <w:highlight w:val="red"/>
-        </w:rPr>
-      </w:pPr>
-      <w:r>
-        <w:rPr>
-          <w:highlight w:val="red"/>
+          <w:highlight w:val="green"/>
+        </w:rPr>
+      </w:pPr>
+      <w:r>
+        <w:rPr>
+          <w:highlight w:val="green"/>
         </w:rPr>
         <w:t>Nur mit Rechten möglich</w:t>
       </w:r>
@@ -1795,12 +1811,7 @@
         </w:numPr>
       </w:pPr>
       <w:r>
-        <w:t>Button „Notiz erstellen“</w:t>
-      </w:r>
-      <w:bookmarkStart w:id="0" w:name="_GoBack"/>
-      <w:bookmarkEnd w:id="0"/>
-      <w:r>
-        <w:t>, wenn als Lehrer angemeldet</w:t>
+        <w:t>Button „Notiz erstellen“, wenn als Lehrer angemeldet</w:t>
       </w:r>
     </w:p>
     <w:sectPr>
@@ -1814,8 +1825,8 @@
 </file>
 
 <file path=word/numbering.xml><?xml version="1.0" encoding="utf-8"?>
-<w:numbering xmlns:wpc="http://schemas.microsoft.com/office/word/2010/wordprocessingCanvas" xmlns:mc="http://schemas.openxmlformats.org/markup-compatibility/2006" xmlns:o="urn:schemas-microsoft-com:office:office" xmlns:r="http://schemas.openxmlformats.org/officeDocument/2006/relationships" xmlns:m="http://schemas.openxmlformats.org/officeDocument/2006/math" xmlns:v="urn:schemas-microsoft-com:vml" xmlns:wp14="http://schemas.microsoft.com/office/word/2010/wordprocessingDrawing" xmlns:wp="http://schemas.openxmlformats.org/drawingml/2006/wordprocessingDrawing" xmlns:w10="urn:schemas-microsoft-com:office:word" xmlns:w="http://schemas.openxmlformats.org/wordprocessingml/2006/main" xmlns:w14="http://schemas.microsoft.com/office/word/2010/wordml" xmlns:wpg="http://schemas.microsoft.com/office/word/2010/wordprocessingGroup" xmlns:wpi="http://schemas.microsoft.com/office/word/2010/wordprocessingInk" xmlns:wne="http://schemas.microsoft.com/office/word/2006/wordml" xmlns:wps="http://schemas.microsoft.com/office/word/2010/wordprocessingShape" mc:Ignorable="w14 wp14">
-  <w:abstractNum w:abstractNumId="0">
+<w:numbering xmlns:wpc="http://schemas.microsoft.com/office/word/2010/wordprocessingCanvas" xmlns:mc="http://schemas.openxmlformats.org/markup-compatibility/2006" xmlns:o="urn:schemas-microsoft-com:office:office" xmlns:r="http://schemas.openxmlformats.org/officeDocument/2006/relationships" xmlns:m="http://schemas.openxmlformats.org/officeDocument/2006/math" xmlns:v="urn:schemas-microsoft-com:vml" xmlns:wp14="http://schemas.microsoft.com/office/word/2010/wordprocessingDrawing" xmlns:wp="http://schemas.openxmlformats.org/drawingml/2006/wordprocessingDrawing" xmlns:w10="urn:schemas-microsoft-com:office:word" xmlns:w="http://schemas.openxmlformats.org/wordprocessingml/2006/main" xmlns:w14="http://schemas.microsoft.com/office/word/2010/wordml" xmlns:w15="http://schemas.microsoft.com/office/word/2012/wordml" xmlns:wpg="http://schemas.microsoft.com/office/word/2010/wordprocessingGroup" xmlns:wpi="http://schemas.microsoft.com/office/word/2010/wordprocessingInk" xmlns:wne="http://schemas.microsoft.com/office/word/2006/wordml" xmlns:wps="http://schemas.microsoft.com/office/word/2010/wordprocessingShape" mc:Ignorable="w14 w15 wp14">
+  <w:abstractNum w:abstractNumId="0" w15:restartNumberingAfterBreak="0">
     <w:nsid w:val="075C0427"/>
     <w:multiLevelType w:val="hybridMultilevel"/>
     <w:tmpl w:val="E4949888"/>
@@ -1934,7 +1945,7 @@
 </file>
 
 <file path=word/styles.xml><?xml version="1.0" encoding="utf-8"?>
-<w:styles xmlns:mc="http://schemas.openxmlformats.org/markup-compatibility/2006" xmlns:r="http://schemas.openxmlformats.org/officeDocument/2006/relationships" xmlns:w="http://schemas.openxmlformats.org/wordprocessingml/2006/main" xmlns:w14="http://schemas.microsoft.com/office/word/2010/wordml" mc:Ignorable="w14">
+<w:styles xmlns:mc="http://schemas.openxmlformats.org/markup-compatibility/2006" xmlns:r="http://schemas.openxmlformats.org/officeDocument/2006/relationships" xmlns:w="http://schemas.openxmlformats.org/wordprocessingml/2006/main" xmlns:w14="http://schemas.microsoft.com/office/word/2010/wordml" xmlns:w15="http://schemas.microsoft.com/office/word/2012/wordml" mc:Ignorable="w14 w15">
   <w:docDefaults>
     <w:rPrDefault>
       <w:rPr>
@@ -1950,379 +1961,378 @@
       </w:pPr>
     </w:pPrDefault>
   </w:docDefaults>
-  <w:latentStyles w:defLockedState="0" w:defUIPriority="99" w:defSemiHidden="1" w:defUnhideWhenUsed="1" w:defQFormat="0" w:count="267">
-    <w:lsdException w:name="Normal" w:semiHidden="0" w:uiPriority="0" w:unhideWhenUsed="0" w:qFormat="1"/>
-    <w:lsdException w:name="heading 1" w:semiHidden="0" w:uiPriority="9" w:unhideWhenUsed="0" w:qFormat="1"/>
-    <w:lsdException w:name="heading 2" w:uiPriority="9" w:qFormat="1"/>
-    <w:lsdException w:name="heading 3" w:uiPriority="9" w:qFormat="1"/>
-    <w:lsdException w:name="heading 4" w:uiPriority="9" w:qFormat="1"/>
-    <w:lsdException w:name="heading 5" w:uiPriority="9" w:qFormat="1"/>
-    <w:lsdException w:name="heading 6" w:uiPriority="9" w:qFormat="1"/>
-    <w:lsdException w:name="heading 7" w:uiPriority="9" w:qFormat="1"/>
-    <w:lsdException w:name="heading 8" w:uiPriority="9" w:qFormat="1"/>
-    <w:lsdException w:name="heading 9" w:uiPriority="9" w:qFormat="1"/>
-    <w:lsdException w:name="toc 1" w:uiPriority="39"/>
-    <w:lsdException w:name="toc 2" w:uiPriority="39"/>
-    <w:lsdException w:name="toc 3" w:uiPriority="39"/>
-    <w:lsdException w:name="toc 4" w:uiPriority="39"/>
-    <w:lsdException w:name="toc 5" w:uiPriority="39"/>
-    <w:lsdException w:name="toc 6" w:uiPriority="39"/>
-    <w:lsdException w:name="toc 7" w:uiPriority="39"/>
-    <w:lsdException w:name="toc 8" w:uiPriority="39"/>
-    <w:lsdException w:name="toc 9" w:uiPriority="39"/>
-    <w:lsdException w:name="caption" w:uiPriority="35" w:qFormat="1"/>
-    <w:lsdException w:name="Title" w:semiHidden="0" w:uiPriority="10" w:unhideWhenUsed="0" w:qFormat="1"/>
-    <w:lsdException w:name="Default Paragraph Font" w:uiPriority="1"/>
-    <w:lsdException w:name="Subtitle" w:semiHidden="0" w:uiPriority="11" w:unhideWhenUsed="0" w:qFormat="1"/>
-    <w:lsdException w:name="Strong" w:semiHidden="0" w:uiPriority="22" w:unhideWhenUsed="0" w:qFormat="1"/>
-    <w:lsdException w:name="Emphasis" w:semiHidden="0" w:uiPriority="20" w:unhideWhenUsed="0" w:qFormat="1"/>
-    <w:lsdException w:name="Table Grid" w:semiHidden="0" w:uiPriority="39" w:unhideWhenUsed="0"/>
-    <w:lsdException w:name="Placeholder Text" w:unhideWhenUsed="0"/>
-    <w:lsdException w:name="No Spacing" w:semiHidden="0" w:uiPriority="1" w:unhideWhenUsed="0" w:qFormat="1"/>
-    <w:lsdException w:name="Light Shading" w:semiHidden="0" w:uiPriority="60" w:unhideWhenUsed="0"/>
-    <w:lsdException w:name="Light List" w:semiHidden="0" w:uiPriority="61" w:unhideWhenUsed="0"/>
-    <w:lsdException w:name="Light Grid" w:semiHidden="0" w:uiPriority="62" w:unhideWhenUsed="0"/>
-    <w:lsdException w:name="Medium Shading 1" w:semiHidden="0" w:uiPriority="63" w:unhideWhenUsed="0"/>
-    <w:lsdException w:name="Medium Shading 2" w:semiHidden="0" w:uiPriority="64" w:unhideWhenUsed="0"/>
-    <w:lsdException w:name="Medium List 1" w:semiHidden="0" w:uiPriority="65" w:unhideWhenUsed="0"/>
-    <w:lsdException w:name="Medium List 2" w:semiHidden="0" w:uiPriority="66" w:unhideWhenUsed="0"/>
-    <w:lsdException w:name="Medium Grid 1" w:semiHidden="0" w:uiPriority="67" w:unhideWhenUsed="0"/>
-    <w:lsdException w:name="Medium Grid 2" w:semiHidden="0" w:uiPriority="68" w:unhideWhenUsed="0"/>
-    <w:lsdException w:name="Medium Grid 3" w:semiHidden="0" w:uiPriority="69" w:unhideWhenUsed="0"/>
-    <w:lsdException w:name="Dark List" w:semiHidden="0" w:uiPriority="70" w:unhideWhenUsed="0"/>
-    <w:lsdException w:name="Colorful Shading" w:semiHidden="0" w:uiPriority="71" w:unhideWhenUsed="0"/>
-    <w:lsdException w:name="Colorful List" w:semiHidden="0" w:uiPriority="72" w:unhideWhenUsed="0"/>
-    <w:lsdException w:name="Colorful Grid" w:semiHidden="0" w:uiPriority="73" w:unhideWhenUsed="0"/>
-    <w:lsdException w:name="Light Shading Accent 1" w:semiHidden="0" w:uiPriority="60" w:unhideWhenUsed="0"/>
-    <w:lsdException w:name="Light List Accent 1" w:semiHidden="0" w:uiPriority="61" w:unhideWhenUsed="0"/>
-    <w:lsdException w:name="Light Grid Accent 1" w:semiHidden="0" w:uiPriority="62" w:unhideWhenUsed="0"/>
-    <w:lsdException w:name="Medium Shading 1 Accent 1" w:semiHidden="0" w:uiPriority="63" w:unhideWhenUsed="0"/>
-    <w:lsdException w:name="Medium Shading 2 Accent 1" w:semiHidden="0" w:uiPriority="64" w:unhideWhenUsed="0"/>
-    <w:lsdException w:name="Medium List 1 Accent 1" w:semiHidden="0" w:uiPriority="65" w:unhideWhenUsed="0"/>
-    <w:lsdException w:name="Revision" w:unhideWhenUsed="0"/>
-    <w:lsdException w:name="List Paragraph" w:semiHidden="0" w:uiPriority="34" w:unhideWhenUsed="0" w:qFormat="1"/>
-    <w:lsdException w:name="Quote" w:semiHidden="0" w:uiPriority="29" w:unhideWhenUsed="0" w:qFormat="1"/>
-    <w:lsdException w:name="Intense Quote" w:semiHidden="0" w:uiPriority="30" w:unhideWhenUsed="0" w:qFormat="1"/>
-    <w:lsdException w:name="Medium List 2 Accent 1" w:semiHidden="0" w:uiPriority="66" w:unhideWhenUsed="0"/>
-    <w:lsdException w:name="Medium Grid 1 Accent 1" w:semiHidden="0" w:uiPriority="67" w:unhideWhenUsed="0"/>
-    <w:lsdException w:name="Medium Grid 2 Accent 1" w:semiHidden="0" w:uiPriority="68" w:unhideWhenUsed="0"/>
-    <w:lsdException w:name="Medium Grid 3 Accent 1" w:semiHidden="0" w:uiPriority="69" w:unhideWhenUsed="0"/>
-    <w:lsdException w:name="Dark List Accent 1" w:semiHidden="0" w:uiPriority="70" w:unhideWhenUsed="0"/>
-    <w:lsdException w:name="Colorful Shading Accent 1" w:semiHidden="0" w:uiPriority="71" w:unhideWhenUsed="0"/>
-    <w:lsdException w:name="Colorful List Accent 1" w:semiHidden="0" w:uiPriority="72" w:unhideWhenUsed="0"/>
-    <w:lsdException w:name="Colorful Grid Accent 1" w:semiHidden="0" w:uiPriority="73" w:unhideWhenUsed="0"/>
-    <w:lsdException w:name="Light Shading Accent 2" w:semiHidden="0" w:uiPriority="60" w:unhideWhenUsed="0"/>
-    <w:lsdException w:name="Light List Accent 2" w:semiHidden="0" w:uiPriority="61" w:unhideWhenUsed="0"/>
-    <w:lsdException w:name="Light Grid Accent 2" w:semiHidden="0" w:uiPriority="62" w:unhideWhenUsed="0"/>
-    <w:lsdException w:name="Medium Shading 1 Accent 2" w:semiHidden="0" w:uiPriority="63" w:unhideWhenUsed="0"/>
-    <w:lsdException w:name="Medium Shading 2 Accent 2" w:semiHidden="0" w:uiPriority="64" w:unhideWhenUsed="0"/>
-    <w:lsdException w:name="Medium List 1 Accent 2" w:semiHidden="0" w:uiPriority="65" w:unhideWhenUsed="0"/>
-    <w:lsdException w:name="Medium List 2 Accent 2" w:semiHidden="0" w:uiPriority="66" w:unhideWhenUsed="0"/>
-    <w:lsdException w:name="Medium Grid 1 Accent 2" w:semiHidden="0" w:uiPriority="67" w:unhideWhenUsed="0"/>
-    <w:lsdException w:name="Medium Grid 2 Accent 2" w:semiHidden="0" w:uiPriority="68" w:unhideWhenUsed="0"/>
-    <w:lsdException w:name="Medium Grid 3 Accent 2" w:semiHidden="0" w:uiPriority="69" w:unhideWhenUsed="0"/>
-    <w:lsdException w:name="Dark List Accent 2" w:semiHidden="0" w:uiPriority="70" w:unhideWhenUsed="0"/>
-    <w:lsdException w:name="Colorful Shading Accent 2" w:semiHidden="0" w:uiPriority="71" w:unhideWhenUsed="0"/>
-    <w:lsdException w:name="Colorful List Accent 2" w:semiHidden="0" w:uiPriority="72" w:unhideWhenUsed="0"/>
-    <w:lsdException w:name="Colorful Grid Accent 2" w:semiHidden="0" w:uiPriority="73" w:unhideWhenUsed="0"/>
-    <w:lsdException w:name="Light Shading Accent 3" w:semiHidden="0" w:uiPriority="60" w:unhideWhenUsed="0"/>
-    <w:lsdException w:name="Light List Accent 3" w:semiHidden="0" w:uiPriority="61" w:unhideWhenUsed="0"/>
-    <w:lsdException w:name="Light Grid Accent 3" w:semiHidden="0" w:uiPriority="62" w:unhideWhenUsed="0"/>
-    <w:lsdException w:name="Medium Shading 1 Accent 3" w:semiHidden="0" w:uiPriority="63" w:unhideWhenUsed="0"/>
-    <w:lsdException w:name="Medium Shading 2 Accent 3" w:semiHidden="0" w:uiPriority="64" w:unhideWhenUsed="0"/>
-    <w:lsdException w:name="Medium List 1 Accent 3" w:semiHidden="0" w:uiPriority="65" w:unhideWhenUsed="0"/>
-    <w:lsdException w:name="Medium List 2 Accent 3" w:semiHidden="0" w:uiPriority="66" w:unhideWhenUsed="0"/>
-    <w:lsdException w:name="Medium Grid 1 Accent 3" w:semiHidden="0" w:uiPriority="67" w:unhideWhenUsed="0"/>
-    <w:lsdException w:name="Medium Grid 2 Accent 3" w:semiHidden="0" w:uiPriority="68" w:unhideWhenUsed="0"/>
-    <w:lsdException w:name="Medium Grid 3 Accent 3" w:semiHidden="0" w:uiPriority="69" w:unhideWhenUsed="0"/>
-    <w:lsdException w:name="Dark List Accent 3" w:semiHidden="0" w:uiPriority="70" w:unhideWhenUsed="0"/>
-    <w:lsdException w:name="Colorful Shading Accent 3" w:semiHidden="0" w:uiPriority="71" w:unhideWhenUsed="0"/>
-    <w:lsdException w:name="Colorful List Accent 3" w:semiHidden="0" w:uiPriority="72" w:unhideWhenUsed="0"/>
-    <w:lsdException w:name="Colorful Grid Accent 3" w:semiHidden="0" w:uiPriority="73" w:unhideWhenUsed="0"/>
-    <w:lsdException w:name="Light Shading Accent 4" w:semiHidden="0" w:uiPriority="60" w:unhideWhenUsed="0"/>
-    <w:lsdException w:name="Light List Accent 4" w:semiHidden="0" w:uiPriority="61" w:unhideWhenUsed="0"/>
-    <w:lsdException w:name="Light Grid Accent 4" w:semiHidden="0" w:uiPriority="62" w:unhideWhenUsed="0"/>
-    <w:lsdException w:name="Medium Shading 1 Accent 4" w:semiHidden="0" w:uiPriority="63" w:unhideWhenUsed="0"/>
-    <w:lsdException w:name="Medium Shading 2 Accent 4" w:semiHidden="0" w:uiPriority="64" w:unhideWhenUsed="0"/>
-    <w:lsdException w:name="Medium List 1 Accent 4" w:semiHidden="0" w:uiPriority="65" w:unhideWhenUsed="0"/>
-    <w:lsdException w:name="Medium List 2 Accent 4" w:semiHidden="0" w:uiPriority="66" w:unhideWhenUsed="0"/>
-    <w:lsdException w:name="Medium Grid 1 Accent 4" w:semiHidden="0" w:uiPriority="67" w:unhideWhenUsed="0"/>
-    <w:lsdException w:name="Medium Grid 2 Accent 4" w:semiHidden="0" w:uiPriority="68" w:unhideWhenUsed="0"/>
-    <w:lsdException w:name="Medium Grid 3 Accent 4" w:semiHidden="0" w:uiPriority="69" w:unhideWhenUsed="0"/>
-    <w:lsdException w:name="Dark List Accent 4" w:semiHidden="0" w:uiPriority="70" w:unhideWhenUsed="0"/>
-    <w:lsdException w:name="Colorful Shading Accent 4" w:semiHidden="0" w:uiPriority="71" w:unhideWhenUsed="0"/>
-    <w:lsdException w:name="Colorful List Accent 4" w:semiHidden="0" w:uiPriority="72" w:unhideWhenUsed="0"/>
-    <w:lsdException w:name="Colorful Grid Accent 4" w:semiHidden="0" w:uiPriority="73" w:unhideWhenUsed="0"/>
-    <w:lsdException w:name="Light Shading Accent 5" w:semiHidden="0" w:uiPriority="60" w:unhideWhenUsed="0"/>
-    <w:lsdException w:name="Light List Accent 5" w:semiHidden="0" w:uiPriority="61" w:unhideWhenUsed="0"/>
-    <w:lsdException w:name="Light Grid Accent 5" w:semiHidden="0" w:uiPriority="62" w:unhideWhenUsed="0"/>
-    <w:lsdException w:name="Medium Shading 1 Accent 5" w:semiHidden="0" w:uiPriority="63" w:unhideWhenUsed="0"/>
-    <w:lsdException w:name="Medium Shading 2 Accent 5" w:semiHidden="0" w:uiPriority="64" w:unhideWhenUsed="0"/>
-    <w:lsdException w:name="Medium List 1 Accent 5" w:semiHidden="0" w:uiPriority="65" w:unhideWhenUsed="0"/>
-    <w:lsdException w:name="Medium List 2 Accent 5" w:semiHidden="0" w:uiPriority="66" w:unhideWhenUsed="0"/>
-    <w:lsdException w:name="Medium Grid 1 Accent 5" w:semiHidden="0" w:uiPriority="67" w:unhideWhenUsed="0"/>
-    <w:lsdException w:name="Medium Grid 2 Accent 5" w:semiHidden="0" w:uiPriority="68" w:unhideWhenUsed="0"/>
-    <w:lsdException w:name="Medium Grid 3 Accent 5" w:semiHidden="0" w:uiPriority="69" w:unhideWhenUsed="0"/>
-    <w:lsdException w:name="Dark List Accent 5" w:semiHidden="0" w:uiPriority="70" w:unhideWhenUsed="0"/>
-    <w:lsdException w:name="Colorful Shading Accent 5" w:semiHidden="0" w:uiPriority="71" w:unhideWhenUsed="0"/>
-    <w:lsdException w:name="Colorful List Accent 5" w:semiHidden="0" w:uiPriority="72" w:unhideWhenUsed="0"/>
-    <w:lsdException w:name="Colorful Grid Accent 5" w:semiHidden="0" w:uiPriority="73" w:unhideWhenUsed="0"/>
-    <w:lsdException w:name="Light Shading Accent 6" w:semiHidden="0" w:uiPriority="60" w:unhideWhenUsed="0"/>
-    <w:lsdException w:name="Light List Accent 6" w:semiHidden="0" w:uiPriority="61" w:unhideWhenUsed="0"/>
-    <w:lsdException w:name="Light Grid Accent 6" w:semiHidden="0" w:uiPriority="62" w:unhideWhenUsed="0"/>
-    <w:lsdException w:name="Medium Shading 1 Accent 6" w:semiHidden="0" w:uiPriority="63" w:unhideWhenUsed="0"/>
-    <w:lsdException w:name="Medium Shading 2 Accent 6" w:semiHidden="0" w:uiPriority="64" w:unhideWhenUsed="0"/>
-    <w:lsdException w:name="Medium List 1 Accent 6" w:semiHidden="0" w:uiPriority="65" w:unhideWhenUsed="0"/>
-    <w:lsdException w:name="Medium List 2 Accent 6" w:semiHidden="0" w:uiPriority="66" w:unhideWhenUsed="0"/>
-    <w:lsdException w:name="Medium Grid 1 Accent 6" w:semiHidden="0" w:uiPriority="67" w:unhideWhenUsed="0"/>
-    <w:lsdException w:name="Medium Grid 2 Accent 6" w:semiHidden="0" w:uiPriority="68" w:unhideWhenUsed="0"/>
-    <w:lsdException w:name="Medium Grid 3 Accent 6" w:semiHidden="0" w:uiPriority="69" w:unhideWhenUsed="0"/>
-    <w:lsdException w:name="Dark List Accent 6" w:semiHidden="0" w:uiPriority="70" w:unhideWhenUsed="0"/>
-    <w:lsdException w:name="Colorful Shading Accent 6" w:semiHidden="0" w:uiPriority="71" w:unhideWhenUsed="0"/>
-    <w:lsdException w:name="Colorful List Accent 6" w:semiHidden="0" w:uiPriority="72" w:unhideWhenUsed="0"/>
-    <w:lsdException w:name="Colorful Grid Accent 6" w:semiHidden="0" w:uiPriority="73" w:unhideWhenUsed="0"/>
-    <w:lsdException w:name="Subtle Emphasis" w:semiHidden="0" w:uiPriority="19" w:unhideWhenUsed="0" w:qFormat="1"/>
-    <w:lsdException w:name="Intense Emphasis" w:semiHidden="0" w:uiPriority="21" w:unhideWhenUsed="0" w:qFormat="1"/>
-    <w:lsdException w:name="Subtle Reference" w:semiHidden="0" w:uiPriority="31" w:unhideWhenUsed="0" w:qFormat="1"/>
-    <w:lsdException w:name="Intense Reference" w:semiHidden="0" w:uiPriority="32" w:unhideWhenUsed="0" w:qFormat="1"/>
-    <w:lsdException w:name="Book Title" w:semiHidden="0" w:uiPriority="33" w:unhideWhenUsed="0" w:qFormat="1"/>
-    <w:lsdException w:name="Bibliography" w:uiPriority="37"/>
-    <w:lsdException w:name="TOC Heading" w:uiPriority="39" w:qFormat="1"/>
-  </w:latentStyles>
-  <w:style w:type="paragraph" w:default="1" w:styleId="Standard">
-    <w:name w:val="Normal"/>
-    <w:qFormat/>
-  </w:style>
-  <w:style w:type="paragraph" w:styleId="berschrift1">
-    <w:name w:val="heading 1"/>
-    <w:basedOn w:val="Standard"/>
-    <w:next w:val="Standard"/>
-    <w:link w:val="berschrift1Zchn"/>
-    <w:uiPriority w:val="9"/>
-    <w:qFormat/>
-    <w:rsid w:val="00FA54F6"/>
-    <w:pPr>
-      <w:keepNext/>
-      <w:keepLines/>
-      <w:spacing w:before="240" w:after="0"/>
-      <w:outlineLvl w:val="0"/>
-    </w:pPr>
-    <w:rPr>
-      <w:rFonts w:asciiTheme="majorHAnsi" w:eastAsiaTheme="majorEastAsia" w:hAnsiTheme="majorHAnsi" w:cstheme="majorBidi"/>
-      <w:color w:val="2E74B5" w:themeColor="accent1" w:themeShade="BF"/>
-      <w:sz w:val="32"/>
-      <w:szCs w:val="32"/>
-    </w:rPr>
-  </w:style>
-  <w:style w:type="character" w:default="1" w:styleId="Absatz-Standardschriftart">
-    <w:name w:val="Default Paragraph Font"/>
-    <w:uiPriority w:val="1"/>
-    <w:semiHidden/>
-    <w:unhideWhenUsed/>
-  </w:style>
-  <w:style w:type="table" w:default="1" w:styleId="NormaleTabelle">
-    <w:name w:val="Normal Table"/>
-    <w:uiPriority w:val="99"/>
-    <w:semiHidden/>
-    <w:unhideWhenUsed/>
-    <w:tblPr>
-      <w:tblInd w:w="0" w:type="dxa"/>
-      <w:tblCellMar>
-        <w:top w:w="0" w:type="dxa"/>
-        <w:left w:w="108" w:type="dxa"/>
-        <w:bottom w:w="0" w:type="dxa"/>
-        <w:right w:w="108" w:type="dxa"/>
-      </w:tblCellMar>
-    </w:tblPr>
-  </w:style>
-  <w:style w:type="numbering" w:default="1" w:styleId="KeineListe">
-    <w:name w:val="No List"/>
-    <w:uiPriority w:val="99"/>
-    <w:semiHidden/>
-    <w:unhideWhenUsed/>
-  </w:style>
-  <w:style w:type="paragraph" w:styleId="Listenabsatz">
-    <w:name w:val="List Paragraph"/>
-    <w:basedOn w:val="Standard"/>
-    <w:uiPriority w:val="34"/>
-    <w:qFormat/>
-    <w:rsid w:val="00B01681"/>
-    <w:pPr>
-      <w:ind w:left="720"/>
-      <w:contextualSpacing/>
-    </w:pPr>
-  </w:style>
-  <w:style w:type="character" w:customStyle="1" w:styleId="berschrift1Zchn">
-    <w:name w:val="Überschrift 1 Zchn"/>
-    <w:basedOn w:val="Absatz-Standardschriftart"/>
-    <w:link w:val="berschrift1"/>
-    <w:uiPriority w:val="9"/>
-    <w:rsid w:val="00FA54F6"/>
-    <w:rPr>
-      <w:rFonts w:asciiTheme="majorHAnsi" w:eastAsiaTheme="majorEastAsia" w:hAnsiTheme="majorHAnsi" w:cstheme="majorBidi"/>
-      <w:color w:val="2E74B5" w:themeColor="accent1" w:themeShade="BF"/>
-      <w:sz w:val="32"/>
-      <w:szCs w:val="32"/>
-    </w:rPr>
-  </w:style>
-</w:styles>
-</file>
-
-<file path=word/stylesWithEffects.xml><?xml version="1.0" encoding="utf-8"?>
-<w:styles xmlns:wpc="http://schemas.microsoft.com/office/word/2010/wordprocessingCanvas" xmlns:mc="http://schemas.openxmlformats.org/markup-compatibility/2006" xmlns:o="urn:schemas-microsoft-com:office:office" xmlns:r="http://schemas.openxmlformats.org/officeDocument/2006/relationships" xmlns:m="http://schemas.openxmlformats.org/officeDocument/2006/math" xmlns:v="urn:schemas-microsoft-com:vml" xmlns:wp14="http://schemas.microsoft.com/office/word/2010/wordprocessingDrawing" xmlns:wp="http://schemas.openxmlformats.org/drawingml/2006/wordprocessingDrawing" xmlns:w10="urn:schemas-microsoft-com:office:word" xmlns:w="http://schemas.openxmlformats.org/wordprocessingml/2006/main" xmlns:w14="http://schemas.microsoft.com/office/word/2010/wordml" xmlns:wpg="http://schemas.microsoft.com/office/word/2010/wordprocessingGroup" xmlns:wpi="http://schemas.microsoft.com/office/word/2010/wordprocessingInk" xmlns:wne="http://schemas.microsoft.com/office/word/2006/wordml" xmlns:wps="http://schemas.microsoft.com/office/word/2010/wordprocessingShape" mc:Ignorable="w14 wp14">
-  <w:docDefaults>
-    <w:rPrDefault>
-      <w:rPr>
-        <w:rFonts w:asciiTheme="minorHAnsi" w:eastAsiaTheme="minorHAnsi" w:hAnsiTheme="minorHAnsi" w:cstheme="minorBidi"/>
-        <w:sz w:val="22"/>
-        <w:szCs w:val="22"/>
-        <w:lang w:val="de-DE" w:eastAsia="en-US" w:bidi="ar-SA"/>
-      </w:rPr>
-    </w:rPrDefault>
-    <w:pPrDefault>
-      <w:pPr>
-        <w:spacing w:after="160" w:line="259" w:lineRule="auto"/>
-      </w:pPr>
-    </w:pPrDefault>
-  </w:docDefaults>
-  <w:latentStyles w:defLockedState="0" w:defUIPriority="99" w:defSemiHidden="1" w:defUnhideWhenUsed="1" w:defQFormat="0" w:count="267">
-    <w:lsdException w:name="Normal" w:semiHidden="0" w:uiPriority="0" w:unhideWhenUsed="0" w:qFormat="1"/>
-    <w:lsdException w:name="heading 1" w:semiHidden="0" w:uiPriority="9" w:unhideWhenUsed="0" w:qFormat="1"/>
-    <w:lsdException w:name="heading 2" w:uiPriority="9" w:qFormat="1"/>
-    <w:lsdException w:name="heading 3" w:uiPriority="9" w:qFormat="1"/>
-    <w:lsdException w:name="heading 4" w:uiPriority="9" w:qFormat="1"/>
-    <w:lsdException w:name="heading 5" w:uiPriority="9" w:qFormat="1"/>
-    <w:lsdException w:name="heading 6" w:uiPriority="9" w:qFormat="1"/>
-    <w:lsdException w:name="heading 7" w:uiPriority="9" w:qFormat="1"/>
-    <w:lsdException w:name="heading 8" w:uiPriority="9" w:qFormat="1"/>
-    <w:lsdException w:name="heading 9" w:uiPriority="9" w:qFormat="1"/>
-    <w:lsdException w:name="toc 1" w:uiPriority="39"/>
-    <w:lsdException w:name="toc 2" w:uiPriority="39"/>
-    <w:lsdException w:name="toc 3" w:uiPriority="39"/>
-    <w:lsdException w:name="toc 4" w:uiPriority="39"/>
-    <w:lsdException w:name="toc 5" w:uiPriority="39"/>
-    <w:lsdException w:name="toc 6" w:uiPriority="39"/>
-    <w:lsdException w:name="toc 7" w:uiPriority="39"/>
-    <w:lsdException w:name="toc 8" w:uiPriority="39"/>
-    <w:lsdException w:name="toc 9" w:uiPriority="39"/>
-    <w:lsdException w:name="caption" w:uiPriority="35" w:qFormat="1"/>
-    <w:lsdException w:name="Title" w:semiHidden="0" w:uiPriority="10" w:unhideWhenUsed="0" w:qFormat="1"/>
-    <w:lsdException w:name="Default Paragraph Font" w:uiPriority="1"/>
-    <w:lsdException w:name="Subtitle" w:semiHidden="0" w:uiPriority="11" w:unhideWhenUsed="0" w:qFormat="1"/>
-    <w:lsdException w:name="Strong" w:semiHidden="0" w:uiPriority="22" w:unhideWhenUsed="0" w:qFormat="1"/>
-    <w:lsdException w:name="Emphasis" w:semiHidden="0" w:uiPriority="20" w:unhideWhenUsed="0" w:qFormat="1"/>
-    <w:lsdException w:name="Table Grid" w:semiHidden="0" w:uiPriority="39" w:unhideWhenUsed="0"/>
-    <w:lsdException w:name="Placeholder Text" w:unhideWhenUsed="0"/>
-    <w:lsdException w:name="No Spacing" w:semiHidden="0" w:uiPriority="1" w:unhideWhenUsed="0" w:qFormat="1"/>
-    <w:lsdException w:name="Light Shading" w:semiHidden="0" w:uiPriority="60" w:unhideWhenUsed="0"/>
-    <w:lsdException w:name="Light List" w:semiHidden="0" w:uiPriority="61" w:unhideWhenUsed="0"/>
-    <w:lsdException w:name="Light Grid" w:semiHidden="0" w:uiPriority="62" w:unhideWhenUsed="0"/>
-    <w:lsdException w:name="Medium Shading 1" w:semiHidden="0" w:uiPriority="63" w:unhideWhenUsed="0"/>
-    <w:lsdException w:name="Medium Shading 2" w:semiHidden="0" w:uiPriority="64" w:unhideWhenUsed="0"/>
-    <w:lsdException w:name="Medium List 1" w:semiHidden="0" w:uiPriority="65" w:unhideWhenUsed="0"/>
-    <w:lsdException w:name="Medium List 2" w:semiHidden="0" w:uiPriority="66" w:unhideWhenUsed="0"/>
-    <w:lsdException w:name="Medium Grid 1" w:semiHidden="0" w:uiPriority="67" w:unhideWhenUsed="0"/>
-    <w:lsdException w:name="Medium Grid 2" w:semiHidden="0" w:uiPriority="68" w:unhideWhenUsed="0"/>
-    <w:lsdException w:name="Medium Grid 3" w:semiHidden="0" w:uiPriority="69" w:unhideWhenUsed="0"/>
-    <w:lsdException w:name="Dark List" w:semiHidden="0" w:uiPriority="70" w:unhideWhenUsed="0"/>
-    <w:lsdException w:name="Colorful Shading" w:semiHidden="0" w:uiPriority="71" w:unhideWhenUsed="0"/>
-    <w:lsdException w:name="Colorful List" w:semiHidden="0" w:uiPriority="72" w:unhideWhenUsed="0"/>
-    <w:lsdException w:name="Colorful Grid" w:semiHidden="0" w:uiPriority="73" w:unhideWhenUsed="0"/>
-    <w:lsdException w:name="Light Shading Accent 1" w:semiHidden="0" w:uiPriority="60" w:unhideWhenUsed="0"/>
-    <w:lsdException w:name="Light List Accent 1" w:semiHidden="0" w:uiPriority="61" w:unhideWhenUsed="0"/>
-    <w:lsdException w:name="Light Grid Accent 1" w:semiHidden="0" w:uiPriority="62" w:unhideWhenUsed="0"/>
-    <w:lsdException w:name="Medium Shading 1 Accent 1" w:semiHidden="0" w:uiPriority="63" w:unhideWhenUsed="0"/>
-    <w:lsdException w:name="Medium Shading 2 Accent 1" w:semiHidden="0" w:uiPriority="64" w:unhideWhenUsed="0"/>
-    <w:lsdException w:name="Medium List 1 Accent 1" w:semiHidden="0" w:uiPriority="65" w:unhideWhenUsed="0"/>
-    <w:lsdException w:name="Revision" w:unhideWhenUsed="0"/>
-    <w:lsdException w:name="List Paragraph" w:semiHidden="0" w:uiPriority="34" w:unhideWhenUsed="0" w:qFormat="1"/>
-    <w:lsdException w:name="Quote" w:semiHidden="0" w:uiPriority="29" w:unhideWhenUsed="0" w:qFormat="1"/>
-    <w:lsdException w:name="Intense Quote" w:semiHidden="0" w:uiPriority="30" w:unhideWhenUsed="0" w:qFormat="1"/>
-    <w:lsdException w:name="Medium List 2 Accent 1" w:semiHidden="0" w:uiPriority="66" w:unhideWhenUsed="0"/>
-    <w:lsdException w:name="Medium Grid 1 Accent 1" w:semiHidden="0" w:uiPriority="67" w:unhideWhenUsed="0"/>
-    <w:lsdException w:name="Medium Grid 2 Accent 1" w:semiHidden="0" w:uiPriority="68" w:unhideWhenUsed="0"/>
-    <w:lsdException w:name="Medium Grid 3 Accent 1" w:semiHidden="0" w:uiPriority="69" w:unhideWhenUsed="0"/>
-    <w:lsdException w:name="Dark List Accent 1" w:semiHidden="0" w:uiPriority="70" w:unhideWhenUsed="0"/>
-    <w:lsdException w:name="Colorful Shading Accent 1" w:semiHidden="0" w:uiPriority="71" w:unhideWhenUsed="0"/>
-    <w:lsdException w:name="Colorful List Accent 1" w:semiHidden="0" w:uiPriority="72" w:unhideWhenUsed="0"/>
-    <w:lsdException w:name="Colorful Grid Accent 1" w:semiHidden="0" w:uiPriority="73" w:unhideWhenUsed="0"/>
-    <w:lsdException w:name="Light Shading Accent 2" w:semiHidden="0" w:uiPriority="60" w:unhideWhenUsed="0"/>
-    <w:lsdException w:name="Light List Accent 2" w:semiHidden="0" w:uiPriority="61" w:unhideWhenUsed="0"/>
-    <w:lsdException w:name="Light Grid Accent 2" w:semiHidden="0" w:uiPriority="62" w:unhideWhenUsed="0"/>
-    <w:lsdException w:name="Medium Shading 1 Accent 2" w:semiHidden="0" w:uiPriority="63" w:unhideWhenUsed="0"/>
-    <w:lsdException w:name="Medium Shading 2 Accent 2" w:semiHidden="0" w:uiPriority="64" w:unhideWhenUsed="0"/>
-    <w:lsdException w:name="Medium List 1 Accent 2" w:semiHidden="0" w:uiPriority="65" w:unhideWhenUsed="0"/>
-    <w:lsdException w:name="Medium List 2 Accent 2" w:semiHidden="0" w:uiPriority="66" w:unhideWhenUsed="0"/>
-    <w:lsdException w:name="Medium Grid 1 Accent 2" w:semiHidden="0" w:uiPriority="67" w:unhideWhenUsed="0"/>
-    <w:lsdException w:name="Medium Grid 2 Accent 2" w:semiHidden="0" w:uiPriority="68" w:unhideWhenUsed="0"/>
-    <w:lsdException w:name="Medium Grid 3 Accent 2" w:semiHidden="0" w:uiPriority="69" w:unhideWhenUsed="0"/>
-    <w:lsdException w:name="Dark List Accent 2" w:semiHidden="0" w:uiPriority="70" w:unhideWhenUsed="0"/>
-    <w:lsdException w:name="Colorful Shading Accent 2" w:semiHidden="0" w:uiPriority="71" w:unhideWhenUsed="0"/>
-    <w:lsdException w:name="Colorful List Accent 2" w:semiHidden="0" w:uiPriority="72" w:unhideWhenUsed="0"/>
-    <w:lsdException w:name="Colorful Grid Accent 2" w:semiHidden="0" w:uiPriority="73" w:unhideWhenUsed="0"/>
-    <w:lsdException w:name="Light Shading Accent 3" w:semiHidden="0" w:uiPriority="60" w:unhideWhenUsed="0"/>
-    <w:lsdException w:name="Light List Accent 3" w:semiHidden="0" w:uiPriority="61" w:unhideWhenUsed="0"/>
-    <w:lsdException w:name="Light Grid Accent 3" w:semiHidden="0" w:uiPriority="62" w:unhideWhenUsed="0"/>
-    <w:lsdException w:name="Medium Shading 1 Accent 3" w:semiHidden="0" w:uiPriority="63" w:unhideWhenUsed="0"/>
-    <w:lsdException w:name="Medium Shading 2 Accent 3" w:semiHidden="0" w:uiPriority="64" w:unhideWhenUsed="0"/>
-    <w:lsdException w:name="Medium List 1 Accent 3" w:semiHidden="0" w:uiPriority="65" w:unhideWhenUsed="0"/>
-    <w:lsdException w:name="Medium List 2 Accent 3" w:semiHidden="0" w:uiPriority="66" w:unhideWhenUsed="0"/>
-    <w:lsdException w:name="Medium Grid 1 Accent 3" w:semiHidden="0" w:uiPriority="67" w:unhideWhenUsed="0"/>
-    <w:lsdException w:name="Medium Grid 2 Accent 3" w:semiHidden="0" w:uiPriority="68" w:unhideWhenUsed="0"/>
-    <w:lsdException w:name="Medium Grid 3 Accent 3" w:semiHidden="0" w:uiPriority="69" w:unhideWhenUsed="0"/>
-    <w:lsdException w:name="Dark List Accent 3" w:semiHidden="0" w:uiPriority="70" w:unhideWhenUsed="0"/>
-    <w:lsdException w:name="Colorful Shading Accent 3" w:semiHidden="0" w:uiPriority="71" w:unhideWhenUsed="0"/>
-    <w:lsdException w:name="Colorful List Accent 3" w:semiHidden="0" w:uiPriority="72" w:unhideWhenUsed="0"/>
-    <w:lsdException w:name="Colorful Grid Accent 3" w:semiHidden="0" w:uiPriority="73" w:unhideWhenUsed="0"/>
-    <w:lsdException w:name="Light Shading Accent 4" w:semiHidden="0" w:uiPriority="60" w:unhideWhenUsed="0"/>
-    <w:lsdException w:name="Light List Accent 4" w:semiHidden="0" w:uiPriority="61" w:unhideWhenUsed="0"/>
-    <w:lsdException w:name="Light Grid Accent 4" w:semiHidden="0" w:uiPriority="62" w:unhideWhenUsed="0"/>
-    <w:lsdException w:name="Medium Shading 1 Accent 4" w:semiHidden="0" w:uiPriority="63" w:unhideWhenUsed="0"/>
-    <w:lsdException w:name="Medium Shading 2 Accent 4" w:semiHidden="0" w:uiPriority="64" w:unhideWhenUsed="0"/>
-    <w:lsdException w:name="Medium List 1 Accent 4" w:semiHidden="0" w:uiPriority="65" w:unhideWhenUsed="0"/>
-    <w:lsdException w:name="Medium List 2 Accent 4" w:semiHidden="0" w:uiPriority="66" w:unhideWhenUsed="0"/>
-    <w:lsdException w:name="Medium Grid 1 Accent 4" w:semiHidden="0" w:uiPriority="67" w:unhideWhenUsed="0"/>
-    <w:lsdException w:name="Medium Grid 2 Accent 4" w:semiHidden="0" w:uiPriority="68" w:unhideWhenUsed="0"/>
-    <w:lsdException w:name="Medium Grid 3 Accent 4" w:semiHidden="0" w:uiPriority="69" w:unhideWhenUsed="0"/>
-    <w:lsdException w:name="Dark List Accent 4" w:semiHidden="0" w:uiPriority="70" w:unhideWhenUsed="0"/>
-    <w:lsdException w:name="Colorful Shading Accent 4" w:semiHidden="0" w:uiPriority="71" w:unhideWhenUsed="0"/>
-    <w:lsdException w:name="Colorful List Accent 4" w:semiHidden="0" w:uiPriority="72" w:unhideWhenUsed="0"/>
-    <w:lsdException w:name="Colorful Grid Accent 4" w:semiHidden="0" w:uiPriority="73" w:unhideWhenUsed="0"/>
-    <w:lsdException w:name="Light Shading Accent 5" w:semiHidden="0" w:uiPriority="60" w:unhideWhenUsed="0"/>
-    <w:lsdException w:name="Light List Accent 5" w:semiHidden="0" w:uiPriority="61" w:unhideWhenUsed="0"/>
-    <w:lsdException w:name="Light Grid Accent 5" w:semiHidden="0" w:uiPriority="62" w:unhideWhenUsed="0"/>
-    <w:lsdException w:name="Medium Shading 1 Accent 5" w:semiHidden="0" w:uiPriority="63" w:unhideWhenUsed="0"/>
-    <w:lsdException w:name="Medium Shading 2 Accent 5" w:semiHidden="0" w:uiPriority="64" w:unhideWhenUsed="0"/>
-    <w:lsdException w:name="Medium List 1 Accent 5" w:semiHidden="0" w:uiPriority="65" w:unhideWhenUsed="0"/>
-    <w:lsdException w:name="Medium List 2 Accent 5" w:semiHidden="0" w:uiPriority="66" w:unhideWhenUsed="0"/>
-    <w:lsdException w:name="Medium Grid 1 Accent 5" w:semiHidden="0" w:uiPriority="67" w:unhideWhenUsed="0"/>
-    <w:lsdException w:name="Medium Grid 2 Accent 5" w:semiHidden="0" w:uiPriority="68" w:unhideWhenUsed="0"/>
-    <w:lsdException w:name="Medium Grid 3 Accent 5" w:semiHidden="0" w:uiPriority="69" w:unhideWhenUsed="0"/>
-    <w:lsdException w:name="Dark List Accent 5" w:semiHidden="0" w:uiPriority="70" w:unhideWhenUsed="0"/>
-    <w:lsdException w:name="Colorful Shading Accent 5" w:semiHidden="0" w:uiPriority="71" w:unhideWhenUsed="0"/>
-    <w:lsdException w:name="Colorful List Accent 5" w:semiHidden="0" w:uiPriority="72" w:unhideWhenUsed="0"/>
-    <w:lsdException w:name="Colorful Grid Accent 5" w:semiHidden="0" w:uiPriority="73" w:unhideWhenUsed="0"/>
-    <w:lsdException w:name="Light Shading Accent 6" w:semiHidden="0" w:uiPriority="60" w:unhideWhenUsed="0"/>
-    <w:lsdException w:name="Light List Accent 6" w:semiHidden="0" w:uiPriority="61" w:unhideWhenUsed="0"/>
-    <w:lsdException w:name="Light Grid Accent 6" w:semiHidden="0" w:uiPriority="62" w:unhideWhenUsed="0"/>
-    <w:lsdException w:name="Medium Shading 1 Accent 6" w:semiHidden="0" w:uiPriority="63" w:unhideWhenUsed="0"/>
-    <w:lsdException w:name="Medium Shading 2 Accent 6" w:semiHidden="0" w:uiPriority="64" w:unhideWhenUsed="0"/>
-    <w:lsdException w:name="Medium List 1 Accent 6" w:semiHidden="0" w:uiPriority="65" w:unhideWhenUsed="0"/>
-    <w:lsdException w:name="Medium List 2 Accent 6" w:semiHidden="0" w:uiPriority="66" w:unhideWhenUsed="0"/>
-    <w:lsdException w:name="Medium Grid 1 Accent 6" w:semiHidden="0" w:uiPriority="67" w:unhideWhenUsed="0"/>
-    <w:lsdException w:name="Medium Grid 2 Accent 6" w:semiHidden="0" w:uiPriority="68" w:unhideWhenUsed="0"/>
-    <w:lsdException w:name="Medium Grid 3 Accent 6" w:semiHidden="0" w:uiPriority="69" w:unhideWhenUsed="0"/>
-    <w:lsdException w:name="Dark List Accent 6" w:semiHidden="0" w:uiPriority="70" w:unhideWhenUsed="0"/>
-    <w:lsdException w:name="Colorful Shading Accent 6" w:semiHidden="0" w:uiPriority="71" w:unhideWhenUsed="0"/>
-    <w:lsdException w:name="Colorful List Accent 6" w:semiHidden="0" w:uiPriority="72" w:unhideWhenUsed="0"/>
-    <w:lsdException w:name="Colorful Grid Accent 6" w:semiHidden="0" w:uiPriority="73" w:unhideWhenUsed="0"/>
-    <w:lsdException w:name="Subtle Emphasis" w:semiHidden="0" w:uiPriority="19" w:unhideWhenUsed="0" w:qFormat="1"/>
-    <w:lsdException w:name="Intense Emphasis" w:semiHidden="0" w:uiPriority="21" w:unhideWhenUsed="0" w:qFormat="1"/>
-    <w:lsdException w:name="Subtle Reference" w:semiHidden="0" w:uiPriority="31" w:unhideWhenUsed="0" w:qFormat="1"/>
-    <w:lsdException w:name="Intense Reference" w:semiHidden="0" w:uiPriority="32" w:unhideWhenUsed="0" w:qFormat="1"/>
-    <w:lsdException w:name="Book Title" w:semiHidden="0" w:uiPriority="33" w:unhideWhenUsed="0" w:qFormat="1"/>
-    <w:lsdException w:name="Bibliography" w:uiPriority="37"/>
-    <w:lsdException w:name="TOC Heading" w:uiPriority="39" w:qFormat="1"/>
+  <w:latentStyles w:defLockedState="0" w:defUIPriority="99" w:defSemiHidden="0" w:defUnhideWhenUsed="0" w:defQFormat="0" w:count="371">
+    <w:lsdException w:name="Normal" w:uiPriority="0" w:qFormat="1"/>
+    <w:lsdException w:name="heading 1" w:uiPriority="9" w:qFormat="1"/>
+    <w:lsdException w:name="heading 2" w:semiHidden="1" w:uiPriority="9" w:unhideWhenUsed="1" w:qFormat="1"/>
+    <w:lsdException w:name="heading 3" w:semiHidden="1" w:uiPriority="9" w:unhideWhenUsed="1" w:qFormat="1"/>
+    <w:lsdException w:name="heading 4" w:semiHidden="1" w:uiPriority="9" w:unhideWhenUsed="1" w:qFormat="1"/>
+    <w:lsdException w:name="heading 5" w:semiHidden="1" w:uiPriority="9" w:unhideWhenUsed="1" w:qFormat="1"/>
+    <w:lsdException w:name="heading 6" w:semiHidden="1" w:uiPriority="9" w:unhideWhenUsed="1" w:qFormat="1"/>
+    <w:lsdException w:name="heading 7" w:semiHidden="1" w:uiPriority="9" w:unhideWhenUsed="1" w:qFormat="1"/>
+    <w:lsdException w:name="heading 8" w:semiHidden="1" w:uiPriority="9" w:unhideWhenUsed="1" w:qFormat="1"/>
+    <w:lsdException w:name="heading 9" w:semiHidden="1" w:uiPriority="9" w:unhideWhenUsed="1" w:qFormat="1"/>
+    <w:lsdException w:name="index 1" w:semiHidden="1" w:unhideWhenUsed="1"/>
+    <w:lsdException w:name="index 2" w:semiHidden="1" w:unhideWhenUsed="1"/>
+    <w:lsdException w:name="index 3" w:semiHidden="1" w:unhideWhenUsed="1"/>
+    <w:lsdException w:name="index 4" w:semiHidden="1" w:unhideWhenUsed="1"/>
+    <w:lsdException w:name="index 5" w:semiHidden="1" w:unhideWhenUsed="1"/>
+    <w:lsdException w:name="index 6" w:semiHidden="1" w:unhideWhenUsed="1"/>
+    <w:lsdException w:name="index 7" w:semiHidden="1" w:unhideWhenUsed="1"/>
+    <w:lsdException w:name="index 8" w:semiHidden="1" w:unhideWhenUsed="1"/>
+    <w:lsdException w:name="index 9" w:semiHidden="1" w:unhideWhenUsed="1"/>
+    <w:lsdException w:name="toc 1" w:semiHidden="1" w:uiPriority="39" w:unhideWhenUsed="1"/>
+    <w:lsdException w:name="toc 2" w:semiHidden="1" w:uiPriority="39" w:unhideWhenUsed="1"/>
+    <w:lsdException w:name="toc 3" w:semiHidden="1" w:uiPriority="39" w:unhideWhenUsed="1"/>
+    <w:lsdException w:name="toc 4" w:semiHidden="1" w:uiPriority="39" w:unhideWhenUsed="1"/>
+    <w:lsdException w:name="toc 5" w:semiHidden="1" w:uiPriority="39" w:unhideWhenUsed="1"/>
+    <w:lsdException w:name="toc 6" w:semiHidden="1" w:uiPriority="39" w:unhideWhenUsed="1"/>
+    <w:lsdException w:name="toc 7" w:semiHidden="1" w:uiPriority="39" w:unhideWhenUsed="1"/>
+    <w:lsdException w:name="toc 8" w:semiHidden="1" w:uiPriority="39" w:unhideWhenUsed="1"/>
+    <w:lsdException w:name="toc 9" w:semiHidden="1" w:uiPriority="39" w:unhideWhenUsed="1"/>
+    <w:lsdException w:name="Normal Indent" w:semiHidden="1" w:unhideWhenUsed="1"/>
+    <w:lsdException w:name="footnote text" w:semiHidden="1" w:unhideWhenUsed="1"/>
+    <w:lsdException w:name="annotation text" w:semiHidden="1" w:unhideWhenUsed="1"/>
+    <w:lsdException w:name="header" w:semiHidden="1" w:unhideWhenUsed="1"/>
+    <w:lsdException w:name="footer" w:semiHidden="1" w:unhideWhenUsed="1"/>
+    <w:lsdException w:name="index heading" w:semiHidden="1" w:unhideWhenUsed="1"/>
+    <w:lsdException w:name="caption" w:semiHidden="1" w:uiPriority="35" w:unhideWhenUsed="1" w:qFormat="1"/>
+    <w:lsdException w:name="table of figures" w:semiHidden="1" w:unhideWhenUsed="1"/>
+    <w:lsdException w:name="envelope address" w:semiHidden="1" w:unhideWhenUsed="1"/>
+    <w:lsdException w:name="envelope return" w:semiHidden="1" w:unhideWhenUsed="1"/>
+    <w:lsdException w:name="footnote reference" w:semiHidden="1" w:unhideWhenUsed="1"/>
+    <w:lsdException w:name="annotation reference" w:semiHidden="1" w:unhideWhenUsed="1"/>
+    <w:lsdException w:name="line number" w:semiHidden="1" w:unhideWhenUsed="1"/>
+    <w:lsdException w:name="page number" w:semiHidden="1" w:unhideWhenUsed="1"/>
+    <w:lsdException w:name="endnote reference" w:semiHidden="1" w:unhideWhenUsed="1"/>
+    <w:lsdException w:name="endnote text" w:semiHidden="1" w:unhideWhenUsed="1"/>
+    <w:lsdException w:name="table of authorities" w:semiHidden="1" w:unhideWhenUsed="1"/>
+    <w:lsdException w:name="macro" w:semiHidden="1" w:unhideWhenUsed="1"/>
+    <w:lsdException w:name="toa heading" w:semiHidden="1" w:unhideWhenUsed="1"/>
+    <w:lsdException w:name="List" w:semiHidden="1" w:unhideWhenUsed="1"/>
+    <w:lsdException w:name="List Bullet" w:semiHidden="1" w:unhideWhenUsed="1"/>
+    <w:lsdException w:name="List Number" w:semiHidden="1" w:unhideWhenUsed="1"/>
+    <w:lsdException w:name="List 2" w:semiHidden="1" w:unhideWhenUsed="1"/>
+    <w:lsdException w:name="List 3" w:semiHidden="1" w:unhideWhenUsed="1"/>
+    <w:lsdException w:name="List 4" w:semiHidden="1" w:unhideWhenUsed="1"/>
+    <w:lsdException w:name="List 5" w:semiHidden="1" w:unhideWhenUsed="1"/>
+    <w:lsdException w:name="List Bullet 2" w:semiHidden="1" w:unhideWhenUsed="1"/>
+    <w:lsdException w:name="List Bullet 3" w:semiHidden="1" w:unhideWhenUsed="1"/>
+    <w:lsdException w:name="List Bullet 4" w:semiHidden="1" w:unhideWhenUsed="1"/>
+    <w:lsdException w:name="List Bullet 5" w:semiHidden="1" w:unhideWhenUsed="1"/>
+    <w:lsdException w:name="List Number 2" w:semiHidden="1" w:unhideWhenUsed="1"/>
+    <w:lsdException w:name="List Number 3" w:semiHidden="1" w:unhideWhenUsed="1"/>
+    <w:lsdException w:name="List Number 4" w:semiHidden="1" w:unhideWhenUsed="1"/>
+    <w:lsdException w:name="List Number 5" w:semiHidden="1" w:unhideWhenUsed="1"/>
+    <w:lsdException w:name="Title" w:uiPriority="10" w:qFormat="1"/>
+    <w:lsdException w:name="Closing" w:semiHidden="1" w:unhideWhenUsed="1"/>
+    <w:lsdException w:name="Signature" w:semiHidden="1" w:unhideWhenUsed="1"/>
+    <w:lsdException w:name="Default Paragraph Font" w:semiHidden="1" w:uiPriority="1" w:unhideWhenUsed="1"/>
+    <w:lsdException w:name="Body Text" w:semiHidden="1" w:unhideWhenUsed="1"/>
+    <w:lsdException w:name="Body Text Indent" w:semiHidden="1" w:unhideWhenUsed="1"/>
+    <w:lsdException w:name="List Continue" w:semiHidden="1" w:unhideWhenUsed="1"/>
+    <w:lsdException w:name="List Continue 2" w:semiHidden="1" w:unhideWhenUsed="1"/>
+    <w:lsdException w:name="List Continue 3" w:semiHidden="1" w:unhideWhenUsed="1"/>
+    <w:lsdException w:name="List Continue 4" w:semiHidden="1" w:unhideWhenUsed="1"/>
+    <w:lsdException w:name="List Continue 5" w:semiHidden="1" w:unhideWhenUsed="1"/>
+    <w:lsdException w:name="Message Header" w:semiHidden="1" w:unhideWhenUsed="1"/>
+    <w:lsdException w:name="Subtitle" w:uiPriority="11" w:qFormat="1"/>
+    <w:lsdException w:name="Salutation" w:semiHidden="1" w:unhideWhenUsed="1"/>
+    <w:lsdException w:name="Date" w:semiHidden="1" w:unhideWhenUsed="1"/>
+    <w:lsdException w:name="Body Text First Indent" w:semiHidden="1" w:unhideWhenUsed="1"/>
+    <w:lsdException w:name="Body Text First Indent 2" w:semiHidden="1" w:unhideWhenUsed="1"/>
+    <w:lsdException w:name="Note Heading" w:semiHidden="1" w:unhideWhenUsed="1"/>
+    <w:lsdException w:name="Body Text 2" w:semiHidden="1" w:unhideWhenUsed="1"/>
+    <w:lsdException w:name="Body Text 3" w:semiHidden="1" w:unhideWhenUsed="1"/>
+    <w:lsdException w:name="Body Text Indent 2" w:semiHidden="1" w:unhideWhenUsed="1"/>
+    <w:lsdException w:name="Body Text Indent 3" w:semiHidden="1" w:unhideWhenUsed="1"/>
+    <w:lsdException w:name="Block Text" w:semiHidden="1" w:unhideWhenUsed="1"/>
+    <w:lsdException w:name="Hyperlink" w:semiHidden="1" w:unhideWhenUsed="1"/>
+    <w:lsdException w:name="FollowedHyperlink" w:semiHidden="1" w:unhideWhenUsed="1"/>
+    <w:lsdException w:name="Strong" w:uiPriority="22" w:qFormat="1"/>
+    <w:lsdException w:name="Emphasis" w:uiPriority="20" w:qFormat="1"/>
+    <w:lsdException w:name="Document Map" w:semiHidden="1" w:unhideWhenUsed="1"/>
+    <w:lsdException w:name="Plain Text" w:semiHidden="1" w:unhideWhenUsed="1"/>
+    <w:lsdException w:name="E-mail Signature" w:semiHidden="1" w:unhideWhenUsed="1"/>
+    <w:lsdException w:name="HTML Top of Form" w:semiHidden="1" w:unhideWhenUsed="1"/>
+    <w:lsdException w:name="HTML Bottom of Form" w:semiHidden="1" w:unhideWhenUsed="1"/>
+    <w:lsdException w:name="Normal (Web)" w:semiHidden="1" w:unhideWhenUsed="1"/>
+    <w:lsdException w:name="HTML Acronym" w:semiHidden="1" w:unhideWhenUsed="1"/>
+    <w:lsdException w:name="HTML Address" w:semiHidden="1" w:unhideWhenUsed="1"/>
+    <w:lsdException w:name="HTML Cite" w:semiHidden="1" w:unhideWhenUsed="1"/>
+    <w:lsdException w:name="HTML Code" w:semiHidden="1" w:unhideWhenUsed="1"/>
+    <w:lsdException w:name="HTML Definition" w:semiHidden="1" w:unhideWhenUsed="1"/>
+    <w:lsdException w:name="HTML Keyboard" w:semiHidden="1" w:unhideWhenUsed="1"/>
+    <w:lsdException w:name="HTML Preformatted" w:semiHidden="1" w:unhideWhenUsed="1"/>
+    <w:lsdException w:name="HTML Sample" w:semiHidden="1" w:unhideWhenUsed="1"/>
+    <w:lsdException w:name="HTML Typewriter" w:semiHidden="1" w:unhideWhenUsed="1"/>
+    <w:lsdException w:name="HTML Variable" w:semiHidden="1" w:unhideWhenUsed="1"/>
+    <w:lsdException w:name="Normal Table" w:semiHidden="1" w:unhideWhenUsed="1"/>
+    <w:lsdException w:name="annotation subject" w:semiHidden="1" w:unhideWhenUsed="1"/>
+    <w:lsdException w:name="No List" w:semiHidden="1" w:unhideWhenUsed="1"/>
+    <w:lsdException w:name="Outline List 1" w:semiHidden="1" w:unhideWhenUsed="1"/>
+    <w:lsdException w:name="Outline List 2" w:semiHidden="1" w:unhideWhenUsed="1"/>
+    <w:lsdException w:name="Outline List 3" w:semiHidden="1" w:unhideWhenUsed="1"/>
+    <w:lsdException w:name="Table Simple 1" w:semiHidden="1" w:unhideWhenUsed="1"/>
+    <w:lsdException w:name="Table Simple 2" w:semiHidden="1" w:unhideWhenUsed="1"/>
+    <w:lsdException w:name="Table Simple 3" w:semiHidden="1" w:unhideWhenUsed="1"/>
+    <w:lsdException w:name="Table Classic 1" w:semiHidden="1" w:unhideWhenUsed="1"/>
+    <w:lsdException w:name="Table Classic 2" w:semiHidden="1" w:unhideWhenUsed="1"/>
+    <w:lsdException w:name="Table Classic 3" w:semiHidden="1" w:unhideWhenUsed="1"/>
+    <w:lsdException w:name="Table Classic 4" w:semiHidden="1" w:unhideWhenUsed="1"/>
+    <w:lsdException w:name="Table Colorful 1" w:semiHidden="1" w:unhideWhenUsed="1"/>
+    <w:lsdException w:name="Table Colorful 2" w:semiHidden="1" w:unhideWhenUsed="1"/>
+    <w:lsdException w:name="Table Colorful 3" w:semiHidden="1" w:unhideWhenUsed="1"/>
+    <w:lsdException w:name="Table Columns 1" w:semiHidden="1" w:unhideWhenUsed="1"/>
+    <w:lsdException w:name="Table Columns 2" w:semiHidden="1" w:unhideWhenUsed="1"/>
+    <w:lsdException w:name="Table Columns 3" w:semiHidden="1" w:unhideWhenUsed="1"/>
+    <w:lsdException w:name="Table Columns 4" w:semiHidden="1" w:unhideWhenUsed="1"/>
+    <w:lsdException w:name="Table Columns 5" w:semiHidden="1" w:unhideWhenUsed="1"/>
+    <w:lsdException w:name="Table Grid 1" w:semiHidden="1" w:unhideWhenUsed="1"/>
+    <w:lsdException w:name="Table Grid 2" w:semiHidden="1" w:unhideWhenUsed="1"/>
+    <w:lsdException w:name="Table Grid 3" w:semiHidden="1" w:unhideWhenUsed="1"/>
+    <w:lsdException w:name="Table Grid 4" w:semiHidden="1" w:unhideWhenUsed="1"/>
+    <w:lsdException w:name="Table Grid 5" w:semiHidden="1" w:unhideWhenUsed="1"/>
+    <w:lsdException w:name="Table Grid 6" w:semiHidden="1" w:unhideWhenUsed="1"/>
+    <w:lsdException w:name="Table Grid 7" w:semiHidden="1" w:unhideWhenUsed="1"/>
+    <w:lsdException w:name="Table Grid 8" w:semiHidden="1" w:unhideWhenUsed="1"/>
+    <w:lsdException w:name="Table List 1" w:semiHidden="1" w:unhideWhenUsed="1"/>
+    <w:lsdException w:name="Table List 2" w:semiHidden="1" w:unhideWhenUsed="1"/>
+    <w:lsdException w:name="Table List 3" w:semiHidden="1" w:unhideWhenUsed="1"/>
+    <w:lsdException w:name="Table List 4" w:semiHidden="1" w:unhideWhenUsed="1"/>
+    <w:lsdException w:name="Table List 5" w:semiHidden="1" w:unhideWhenUsed="1"/>
+    <w:lsdException w:name="Table List 6" w:semiHidden="1" w:unhideWhenUsed="1"/>
+    <w:lsdException w:name="Table List 7" w:semiHidden="1" w:unhideWhenUsed="1"/>
+    <w:lsdException w:name="Table List 8" w:semiHidden="1" w:unhideWhenUsed="1"/>
+    <w:lsdException w:name="Table 3D effects 1" w:semiHidden="1" w:unhideWhenUsed="1"/>
+    <w:lsdException w:name="Table 3D effects 2" w:semiHidden="1" w:unhideWhenUsed="1"/>
+    <w:lsdException w:name="Table 3D effects 3" w:semiHidden="1" w:unhideWhenUsed="1"/>
+    <w:lsdException w:name="Table Contemporary" w:semiHidden="1" w:unhideWhenUsed="1"/>
+    <w:lsdException w:name="Table Elegant" w:semiHidden="1" w:unhideWhenUsed="1"/>
+    <w:lsdException w:name="Table Professional" w:semiHidden="1" w:unhideWhenUsed="1"/>
+    <w:lsdException w:name="Table Subtle 1" w:semiHidden="1" w:unhideWhenUsed="1"/>
+    <w:lsdException w:name="Table Subtle 2" w:semiHidden="1" w:unhideWhenUsed="1"/>
+    <w:lsdException w:name="Table Web 1" w:semiHidden="1" w:unhideWhenUsed="1"/>
+    <w:lsdException w:name="Table Web 2" w:semiHidden="1" w:unhideWhenUsed="1"/>
+    <w:lsdException w:name="Table Web 3" w:semiHidden="1" w:unhideWhenUsed="1"/>
+    <w:lsdException w:name="Balloon Text" w:semiHidden="1" w:unhideWhenUsed="1"/>
+    <w:lsdException w:name="Table Grid" w:uiPriority="39"/>
+    <w:lsdException w:name="Table Theme" w:semiHidden="1" w:unhideWhenUsed="1"/>
+    <w:lsdException w:name="Placeholder Text" w:semiHidden="1"/>
+    <w:lsdException w:name="No Spacing" w:uiPriority="1" w:qFormat="1"/>
+    <w:lsdException w:name="Light Shading" w:uiPriority="60"/>
+    <w:lsdException w:name="Light List" w:uiPriority="61"/>
+    <w:lsdException w:name="Light Grid" w:uiPriority="62"/>
+    <w:lsdException w:name="Medium Shading 1" w:uiPriority="63"/>
+    <w:lsdException w:name="Medium Shading 2" w:uiPriority="64"/>
+    <w:lsdException w:name="Medium List 1" w:uiPriority="65"/>
+    <w:lsdException w:name="Medium List 2" w:uiPriority="66"/>
+    <w:lsdException w:name="Medium Grid 1" w:uiPriority="67"/>
+    <w:lsdException w:name="Medium Grid 2" w:uiPriority="68"/>
+    <w:lsdException w:name="Medium Grid 3" w:uiPriority="69"/>
+    <w:lsdException w:name="Dark List" w:uiPriority="70"/>
+    <w:lsdException w:name="Colorful Shading" w:uiPriority="71"/>
+    <w:lsdException w:name="Colorful List" w:uiPriority="72"/>
+    <w:lsdException w:name="Colorful Grid" w:uiPriority="73"/>
+    <w:lsdException w:name="Light Shading Accent 1" w:uiPriority="60"/>
+    <w:lsdException w:name="Light List Accent 1" w:uiPriority="61"/>
+    <w:lsdException w:name="Light Grid Accent 1" w:uiPriority="62"/>
+    <w:lsdException w:name="Medium Shading 1 Accent 1" w:uiPriority="63"/>
+    <w:lsdException w:name="Medium Shading 2 Accent 1" w:uiPriority="64"/>
+    <w:lsdException w:name="Medium List 1 Accent 1" w:uiPriority="65"/>
+    <w:lsdException w:name="Revision" w:semiHidden="1"/>
+    <w:lsdException w:name="List Paragraph" w:uiPriority="34" w:qFormat="1"/>
+    <w:lsdException w:name="Quote" w:uiPriority="29" w:qFormat="1"/>
+    <w:lsdException w:name="Intense Quote" w:uiPriority="30" w:qFormat="1"/>
+    <w:lsdException w:name="Medium List 2 Accent 1" w:uiPriority="66"/>
+    <w:lsdException w:name="Medium Grid 1 Accent 1" w:uiPriority="67"/>
+    <w:lsdException w:name="Medium Grid 2 Accent 1" w:uiPriority="68"/>
+    <w:lsdException w:name="Medium Grid 3 Accent 1" w:uiPriority="69"/>
+    <w:lsdException w:name="Dark List Accent 1" w:uiPriority="70"/>
+    <w:lsdException w:name="Colorful Shading Accent 1" w:uiPriority="71"/>
+    <w:lsdException w:name="Colorful List Accent 1" w:uiPriority="72"/>
+    <w:lsdException w:name="Colorful Grid Accent 1" w:uiPriority="73"/>
+    <w:lsdException w:name="Light Shading Accent 2" w:uiPriority="60"/>
+    <w:lsdException w:name="Light List Accent 2" w:uiPriority="61"/>
+    <w:lsdException w:name="Light Grid Accent 2" w:uiPriority="62"/>
+    <w:lsdException w:name="Medium Shading 1 Accent 2" w:uiPriority="63"/>
+    <w:lsdException w:name="Medium Shading 2 Accent 2" w:uiPriority="64"/>
+    <w:lsdException w:name="Medium List 1 Accent 2" w:uiPriority="65"/>
+    <w:lsdException w:name="Medium List 2 Accent 2" w:uiPriority="66"/>
+    <w:lsdException w:name="Medium Grid 1 Accent 2" w:uiPriority="67"/>
+    <w:lsdException w:name="Medium Grid 2 Accent 2" w:uiPriority="68"/>
+    <w:lsdException w:name="Medium Grid 3 Accent 2" w:uiPriority="69"/>
+    <w:lsdException w:name="Dark List Accent 2" w:uiPriority="70"/>
+    <w:lsdException w:name="Colorful Shading Accent 2" w:uiPriority="71"/>
+    <w:lsdException w:name="Colorful List Accent 2" w:uiPriority="72"/>
+    <w:lsdException w:name="Colorful Grid Accent 2" w:uiPriority="73"/>
+    <w:lsdException w:name="Light Shading Accent 3" w:uiPriority="60"/>
+    <w:lsdException w:name="Light List Accent 3" w:uiPriority="61"/>
+    <w:lsdException w:name="Light Grid Accent 3" w:uiPriority="62"/>
+    <w:lsdException w:name="Medium Shading 1 Accent 3" w:uiPriority="63"/>
+    <w:lsdException w:name="Medium Shading 2 Accent 3" w:uiPriority="64"/>
+    <w:lsdException w:name="Medium List 1 Accent 3" w:uiPriority="65"/>
+    <w:lsdException w:name="Medium List 2 Accent 3" w:uiPriority="66"/>
+    <w:lsdException w:name="Medium Grid 1 Accent 3" w:uiPriority="67"/>
+    <w:lsdException w:name="Medium Grid 2 Accent 3" w:uiPriority="68"/>
+    <w:lsdException w:name="Medium Grid 3 Accent 3" w:uiPriority="69"/>
+    <w:lsdException w:name="Dark List Accent 3" w:uiPriority="70"/>
+    <w:lsdException w:name="Colorful Shading Accent 3" w:uiPriority="71"/>
+    <w:lsdException w:name="Colorful List Accent 3" w:uiPriority="72"/>
+    <w:lsdException w:name="Colorful Grid Accent 3" w:uiPriority="73"/>
+    <w:lsdException w:name="Light Shading Accent 4" w:uiPriority="60"/>
+    <w:lsdException w:name="Light List Accent 4" w:uiPriority="61"/>
+    <w:lsdException w:name="Light Grid Accent 4" w:uiPriority="62"/>
+    <w:lsdException w:name="Medium Shading 1 Accent 4" w:uiPriority="63"/>
+    <w:lsdException w:name="Medium Shading 2 Accent 4" w:uiPriority="64"/>
+    <w:lsdException w:name="Medium List 1 Accent 4" w:uiPriority="65"/>
+    <w:lsdException w:name="Medium List 2 Accent 4" w:uiPriority="66"/>
+    <w:lsdException w:name="Medium Grid 1 Accent 4" w:uiPriority="67"/>
+    <w:lsdException w:name="Medium Grid 2 Accent 4" w:uiPriority="68"/>
+    <w:lsdException w:name="Medium Grid 3 Accent 4" w:uiPriority="69"/>
+    <w:lsdException w:name="Dark List Accent 4" w:uiPriority="70"/>
+    <w:lsdException w:name="Colorful Shading Accent 4" w:uiPriority="71"/>
+    <w:lsdException w:name="Colorful List Accent 4" w:uiPriority="72"/>
+    <w:lsdException w:name="Colorful Grid Accent 4" w:uiPriority="73"/>
+    <w:lsdException w:name="Light Shading Accent 5" w:uiPriority="60"/>
+    <w:lsdException w:name="Light List Accent 5" w:uiPriority="61"/>
+    <w:lsdException w:name="Light Grid Accent 5" w:uiPriority="62"/>
+    <w:lsdException w:name="Medium Shading 1 Accent 5" w:uiPriority="63"/>
+    <w:lsdException w:name="Medium Shading 2 Accent 5" w:uiPriority="64"/>
+    <w:lsdException w:name="Medium List 1 Accent 5" w:uiPriority="65"/>
+    <w:lsdException w:name="Medium List 2 Accent 5" w:uiPriority="66"/>
+    <w:lsdException w:name="Medium Grid 1 Accent 5" w:uiPriority="67"/>
+    <w:lsdException w:name="Medium Grid 2 Accent 5" w:uiPriority="68"/>
+    <w:lsdException w:name="Medium Grid 3 Accent 5" w:uiPriority="69"/>
+    <w:lsdException w:name="Dark List Accent 5" w:uiPriority="70"/>
+    <w:lsdException w:name="Colorful Shading Accent 5" w:uiPriority="71"/>
+    <w:lsdException w:name="Colorful List Accent 5" w:uiPriority="72"/>
+    <w:lsdException w:name="Colorful Grid Accent 5" w:uiPriority="73"/>
+    <w:lsdException w:name="Light Shading Accent 6" w:uiPriority="60"/>
+    <w:lsdException w:name="Light List Accent 6" w:uiPriority="61"/>
+    <w:lsdException w:name="Light Grid Accent 6" w:uiPriority="62"/>
+    <w:lsdException w:name="Medium Shading 1 Accent 6" w:uiPriority="63"/>
+    <w:lsdException w:name="Medium Shading 2 Accent 6" w:uiPriority="64"/>
+    <w:lsdException w:name="Medium List 1 Accent 6" w:uiPriority="65"/>
+    <w:lsdException w:name="Medium List 2 Accent 6" w:uiPriority="66"/>
+    <w:lsdException w:name="Medium Grid 1 Accent 6" w:uiPriority="67"/>
+    <w:lsdException w:name="Medium Grid 2 Accent 6" w:uiPriority="68"/>
+    <w:lsdException w:name="Medium Grid 3 Accent 6" w:uiPriority="69"/>
+    <w:lsdException w:name="Dark List Accent 6" w:uiPriority="70"/>
+    <w:lsdException w:name="Colorful Shading Accent 6" w:uiPriority="71"/>
+    <w:lsdException w:name="Colorful List Accent 6" w:uiPriority="72"/>
+    <w:lsdException w:name="Colorful Grid Accent 6" w:uiPriority="73"/>
+    <w:lsdException w:name="Subtle Emphasis" w:uiPriority="19" w:qFormat="1"/>
+    <w:lsdException w:name="Intense Emphasis" w:uiPriority="21" w:qFormat="1"/>
+    <w:lsdException w:name="Subtle Reference" w:uiPriority="31" w:qFormat="1"/>
+    <w:lsdException w:name="Intense Reference" w:uiPriority="32" w:qFormat="1"/>
+    <w:lsdException w:name="Book Title" w:uiPriority="33" w:qFormat="1"/>
+    <w:lsdException w:name="Bibliography" w:semiHidden="1" w:uiPriority="37" w:unhideWhenUsed="1"/>
+    <w:lsdException w:name="TOC Heading" w:semiHidden="1" w:uiPriority="39" w:unhideWhenUsed="1" w:qFormat="1"/>
+    <w:lsdException w:name="Plain Table 1" w:uiPriority="41"/>
+    <w:lsdException w:name="Plain Table 2" w:uiPriority="42"/>
+    <w:lsdException w:name="Plain Table 3" w:uiPriority="43"/>
+    <w:lsdException w:name="Plain Table 4" w:uiPriority="44"/>
+    <w:lsdException w:name="Plain Table 5" w:uiPriority="45"/>
+    <w:lsdException w:name="Grid Table Light" w:uiPriority="40"/>
+    <w:lsdException w:name="Grid Table 1 Light" w:uiPriority="46"/>
+    <w:lsdException w:name="Grid Table 2" w:uiPriority="47"/>
+    <w:lsdException w:name="Grid Table 3" w:uiPriority="48"/>
+    <w:lsdException w:name="Grid Table 4" w:uiPriority="49"/>
+    <w:lsdException w:name="Grid Table 5 Dark" w:uiPriority="50"/>
+    <w:lsdException w:name="Grid Table 6 Colorful" w:uiPriority="51"/>
+    <w:lsdException w:name="Grid Table 7 Colorful" w:uiPriority="52"/>
+    <w:lsdException w:name="Grid Table 1 Light Accent 1" w:uiPriority="46"/>
+    <w:lsdException w:name="Grid Table 2 Accent 1" w:uiPriority="47"/>
+    <w:lsdException w:name="Grid Table 3 Accent 1" w:uiPriority="48"/>
+    <w:lsdException w:name="Grid Table 4 Accent 1" w:uiPriority="49"/>
+    <w:lsdException w:name="Grid Table 5 Dark Accent 1" w:uiPriority="50"/>
+    <w:lsdException w:name="Grid Table 6 Colorful Accent 1" w:uiPriority="51"/>
+    <w:lsdException w:name="Grid Table 7 Colorful Accent 1" w:uiPriority="52"/>
+    <w:lsdException w:name="Grid Table 1 Light Accent 2" w:uiPriority="46"/>
+    <w:lsdException w:name="Grid Table 2 Accent 2" w:uiPriority="47"/>
+    <w:lsdException w:name="Grid Table 3 Accent 2" w:uiPriority="48"/>
+    <w:lsdException w:name="Grid Table 4 Accent 2" w:uiPriority="49"/>
+    <w:lsdException w:name="Grid Table 5 Dark Accent 2" w:uiPriority="50"/>
+    <w:lsdException w:name="Grid Table 6 Colorful Accent 2" w:uiPriority="51"/>
+    <w:lsdException w:name="Grid Table 7 Colorful Accent 2" w:uiPriority="52"/>
+    <w:lsdException w:name="Grid Table 1 Light Accent 3" w:uiPriority="46"/>
+    <w:lsdException w:name="Grid Table 2 Accent 3" w:uiPriority="47"/>
+    <w:lsdException w:name="Grid Table 3 Accent 3" w:uiPriority="48"/>
+    <w:lsdException w:name="Grid Table 4 Accent 3" w:uiPriority="49"/>
+    <w:lsdException w:name="Grid Table 5 Dark Accent 3" w:uiPriority="50"/>
+    <w:lsdException w:name="Grid Table 6 Colorful Accent 3" w:uiPriority="51"/>
+    <w:lsdException w:name="Grid Table 7 Colorful Accent 3" w:uiPriority="52"/>
+    <w:lsdException w:name="Grid Table 1 Light Accent 4" w:uiPriority="46"/>
+    <w:lsdException w:name="Grid Table 2 Accent 4" w:uiPriority="47"/>
+    <w:lsdException w:name="Grid Table 3 Accent 4" w:uiPriority="48"/>
+    <w:lsdException w:name="Grid Table 4 Accent 4" w:uiPriority="49"/>
+    <w:lsdException w:name="Grid Table 5 Dark Accent 4" w:uiPriority="50"/>
+    <w:lsdException w:name="Grid Table 6 Colorful Accent 4" w:uiPriority="51"/>
+    <w:lsdException w:name="Grid Table 7 Colorful Accent 4" w:uiPriority="52"/>
+    <w:lsdException w:name="Grid Table 1 Light Accent 5" w:uiPriority="46"/>
+    <w:lsdException w:name="Grid Table 2 Accent 5" w:uiPriority="47"/>
+    <w:lsdException w:name="Grid Table 3 Accent 5" w:uiPriority="48"/>
+    <w:lsdException w:name="Grid Table 4 Accent 5" w:uiPriority="49"/>
+    <w:lsdException w:name="Grid Table 5 Dark Accent 5" w:uiPriority="50"/>
+    <w:lsdException w:name="Grid Table 6 Colorful Accent 5" w:uiPriority="51"/>
+    <w:lsdException w:name="Grid Table 7 Colorful Accent 5" w:uiPriority="52"/>
+    <w:lsdException w:name="Grid Table 1 Light Accent 6" w:uiPriority="46"/>
+    <w:lsdException w:name="Grid Table 2 Accent 6" w:uiPriority="47"/>
+    <w:lsdException w:name="Grid Table 3 Accent 6" w:uiPriority="48"/>
+    <w:lsdException w:name="Grid Table 4 Accent 6" w:uiPriority="49"/>
+    <w:lsdException w:name="Grid Table 5 Dark Accent 6" w:uiPriority="50"/>
+    <w:lsdException w:name="Grid Table 6 Colorful Accent 6" w:uiPriority="51"/>
+    <w:lsdException w:name="Grid Table 7 Colorful Accent 6" w:uiPriority="52"/>
+    <w:lsdException w:name="List Table 1 Light" w:uiPriority="46"/>
+    <w:lsdException w:name="List Table 2" w:uiPriority="47"/>
+    <w:lsdException w:name="List Table 3" w:uiPriority="48"/>
+    <w:lsdException w:name="List Table 4" w:uiPriority="49"/>
+    <w:lsdException w:name="List Table 5 Dark" w:uiPriority="50"/>
+    <w:lsdException w:name="List Table 6 Colorful" w:uiPriority="51"/>
+    <w:lsdException w:name="List Table 7 Colorful" w:uiPriority="52"/>
+    <w:lsdException w:name="List Table 1 Light Accent 1" w:uiPriority="46"/>
+    <w:lsdException w:name="List Table 2 Accent 1" w:uiPriority="47"/>
+    <w:lsdException w:name="List Table 3 Accent 1" w:uiPriority="48"/>
+    <w:lsdException w:name="List Table 4 Accent 1" w:uiPriority="49"/>
+    <w:lsdException w:name="List Table 5 Dark Accent 1" w:uiPriority="50"/>
+    <w:lsdException w:name="List Table 6 Colorful Accent 1" w:uiPriority="51"/>
+    <w:lsdException w:name="List Table 7 Colorful Accent 1" w:uiPriority="52"/>
+    <w:lsdException w:name="List Table 1 Light Accent 2" w:uiPriority="46"/>
+    <w:lsdException w:name="List Table 2 Accent 2" w:uiPriority="47"/>
+    <w:lsdException w:name="List Table 3 Accent 2" w:uiPriority="48"/>
+    <w:lsdException w:name="List Table 4 Accent 2" w:uiPriority="49"/>
+    <w:lsdException w:name="List Table 5 Dark Accent 2" w:uiPriority="50"/>
+    <w:lsdException w:name="List Table 6 Colorful Accent 2" w:uiPriority="51"/>
+    <w:lsdException w:name="List Table 7 Colorful Accent 2" w:uiPriority="52"/>
+    <w:lsdException w:name="List Table 1 Light Accent 3" w:uiPriority="46"/>
+    <w:lsdException w:name="List Table 2 Accent 3" w:uiPriority="47"/>
+    <w:lsdException w:name="List Table 3 Accent 3" w:uiPriority="48"/>
+    <w:lsdException w:name="List Table 4 Accent 3" w:uiPriority="49"/>
+    <w:lsdException w:name="List Table 5 Dark Accent 3" w:uiPriority="50"/>
+    <w:lsdException w:name="List Table 6 Colorful Accent 3" w:uiPriority="51"/>
+    <w:lsdException w:name="List Table 7 Colorful Accent 3" w:uiPriority="52"/>
+    <w:lsdException w:name="List Table 1 Light Accent 4" w:uiPriority="46"/>
+    <w:lsdException w:name="List Table 2 Accent 4" w:uiPriority="47"/>
+    <w:lsdException w:name="List Table 3 Accent 4" w:uiPriority="48"/>
+    <w:lsdException w:name="List Table 4 Accent 4" w:uiPriority="49"/>
+    <w:lsdException w:name="List Table 5 Dark Accent 4" w:uiPriority="50"/>
+    <w:lsdException w:name="List Table 6 Colorful Accent 4" w:uiPriority="51"/>
+    <w:lsdException w:name="List Table 7 Colorful Accent 4" w:uiPriority="52"/>
+    <w:lsdException w:name="List Table 1 Light Accent 5" w:uiPriority="46"/>
+    <w:lsdException w:name="List Table 2 Accent 5" w:uiPriority="47"/>
+    <w:lsdException w:name="List Table 3 Accent 5" w:uiPriority="48"/>
+    <w:lsdException w:name="List Table 4 Accent 5" w:uiPriority="49"/>
+    <w:lsdException w:name="List Table 5 Dark Accent 5" w:uiPriority="50"/>
+    <w:lsdException w:name="List Table 6 Colorful Accent 5" w:uiPriority="51"/>
+    <w:lsdException w:name="List Table 7 Colorful Accent 5" w:uiPriority="52"/>
+    <w:lsdException w:name="List Table 1 Light Accent 6" w:uiPriority="46"/>
+    <w:lsdException w:name="List Table 2 Accent 6" w:uiPriority="47"/>
+    <w:lsdException w:name="List Table 3 Accent 6" w:uiPriority="48"/>
+    <w:lsdException w:name="List Table 4 Accent 6" w:uiPriority="49"/>
+    <w:lsdException w:name="List Table 5 Dark Accent 6" w:uiPriority="50"/>
+    <w:lsdException w:name="List Table 6 Colorful Accent 6" w:uiPriority="51"/>
+    <w:lsdException w:name="List Table 7 Colorful Accent 6" w:uiPriority="52"/>
   </w:latentStyles>
   <w:style w:type="paragraph" w:default="1" w:styleId="Standard">
     <w:name w:val="Normal"/>
@@ -2658,7 +2668,7 @@
   <a:extraClrSchemeLst/>
   <a:extLst>
     <a:ext uri="{05A4C25C-085E-4340-85A3-A5531E510DB2}">
-      <thm15:themeFamily xmlns="" xmlns:thm15="http://schemas.microsoft.com/office/thememl/2012/main" name="Office Theme" id="{62F939B6-93AF-4DB8-9C6B-D6C7DFDC589F}" vid="{4A3C46E8-61CC-4603-A589-7422A47A8E4A}"/>
+      <thm15:themeFamily xmlns:thm15="http://schemas.microsoft.com/office/thememl/2012/main" name="Office Theme" id="{62F939B6-93AF-4DB8-9C6B-D6C7DFDC589F}" vid="{4A3C46E8-61CC-4603-A589-7422A47A8E4A}"/>
     </a:ext>
   </a:extLst>
 </a:theme>

--- a/LAN-Gymnasium Konzept.docx
+++ b/LAN-Gymnasium Konzept.docx
@@ -1,6 +1,6 @@
 
 <file path=word/document.xml><?xml version="1.0" encoding="utf-8"?>
-<w:document xmlns:wpc="http://schemas.microsoft.com/office/word/2010/wordprocessingCanvas" xmlns:mc="http://schemas.openxmlformats.org/markup-compatibility/2006" xmlns:o="urn:schemas-microsoft-com:office:office" xmlns:r="http://schemas.openxmlformats.org/officeDocument/2006/relationships" xmlns:m="http://schemas.openxmlformats.org/officeDocument/2006/math" xmlns:v="urn:schemas-microsoft-com:vml" xmlns:wp14="http://schemas.microsoft.com/office/word/2010/wordprocessingDrawing" xmlns:wp="http://schemas.openxmlformats.org/drawingml/2006/wordprocessingDrawing" xmlns:w10="urn:schemas-microsoft-com:office:word" xmlns:w="http://schemas.openxmlformats.org/wordprocessingml/2006/main" xmlns:w14="http://schemas.microsoft.com/office/word/2010/wordml" xmlns:w15="http://schemas.microsoft.com/office/word/2012/wordml" xmlns:wpg="http://schemas.microsoft.com/office/word/2010/wordprocessingGroup" xmlns:wpi="http://schemas.microsoft.com/office/word/2010/wordprocessingInk" xmlns:wne="http://schemas.microsoft.com/office/word/2006/wordml" xmlns:wps="http://schemas.microsoft.com/office/word/2010/wordprocessingShape" mc:Ignorable="w14 w15 wp14">
+<w:document xmlns:wpc="http://schemas.microsoft.com/office/word/2010/wordprocessingCanvas" xmlns:mc="http://schemas.openxmlformats.org/markup-compatibility/2006" xmlns:o="urn:schemas-microsoft-com:office:office" xmlns:r="http://schemas.openxmlformats.org/officeDocument/2006/relationships" xmlns:m="http://schemas.openxmlformats.org/officeDocument/2006/math" xmlns:v="urn:schemas-microsoft-com:vml" xmlns:wp14="http://schemas.microsoft.com/office/word/2010/wordprocessingDrawing" xmlns:wp="http://schemas.openxmlformats.org/drawingml/2006/wordprocessingDrawing" xmlns:w10="urn:schemas-microsoft-com:office:word" xmlns:w="http://schemas.openxmlformats.org/wordprocessingml/2006/main" xmlns:w14="http://schemas.microsoft.com/office/word/2010/wordml" xmlns:wpg="http://schemas.microsoft.com/office/word/2010/wordprocessingGroup" xmlns:wpi="http://schemas.microsoft.com/office/word/2010/wordprocessingInk" xmlns:wne="http://schemas.microsoft.com/office/word/2006/wordml" xmlns:wps="http://schemas.microsoft.com/office/word/2010/wordprocessingShape" mc:Ignorable="w14 wp14">
   <w:body>
     <w:p>
       <w:pPr>
@@ -635,12 +635,12 @@
           <w:numId w:val="1"/>
         </w:numPr>
         <w:rPr>
-          <w:highlight w:val="yellow"/>
-        </w:rPr>
-      </w:pPr>
-      <w:r>
-        <w:rPr>
-          <w:highlight w:val="yellow"/>
+          <w:highlight w:val="green"/>
+        </w:rPr>
+      </w:pPr>
+      <w:r>
+        <w:rPr>
+          <w:highlight w:val="green"/>
         </w:rPr>
         <w:t>Speichern</w:t>
       </w:r>
@@ -1078,641 +1078,647 @@
       <w:r>
         <w:t>Tab Schüler:</w:t>
       </w:r>
+    </w:p>
+    <w:p>
+      <w:pPr>
+        <w:pStyle w:val="Listenabsatz"/>
+        <w:numPr>
+          <w:ilvl w:val="1"/>
+          <w:numId w:val="1"/>
+        </w:numPr>
+        <w:rPr>
+          <w:highlight w:val="yellow"/>
+        </w:rPr>
+      </w:pPr>
+      <w:r>
+        <w:rPr>
+          <w:highlight w:val="yellow"/>
+        </w:rPr>
+        <w:t>Suche</w:t>
+      </w:r>
+    </w:p>
+    <w:p>
+      <w:pPr>
+        <w:pStyle w:val="Listenabsatz"/>
+        <w:numPr>
+          <w:ilvl w:val="2"/>
+          <w:numId w:val="1"/>
+        </w:numPr>
+        <w:rPr>
+          <w:highlight w:val="yellow"/>
+        </w:rPr>
+      </w:pPr>
+      <w:r>
+        <w:rPr>
+          <w:highlight w:val="yellow"/>
+        </w:rPr>
+        <w:t xml:space="preserve">Klasse-Feld hat höchste </w:t>
+      </w:r>
+      <w:proofErr w:type="spellStart"/>
+      <w:r>
+        <w:rPr>
+          <w:highlight w:val="yellow"/>
+        </w:rPr>
+        <w:t>Prio</w:t>
+      </w:r>
+      <w:proofErr w:type="spellEnd"/>
+      <w:r>
+        <w:rPr>
+          <w:highlight w:val="yellow"/>
+        </w:rPr>
+        <w:t xml:space="preserve"> (wenn das leer ist, wird nicht gesucht)</w:t>
+      </w:r>
+    </w:p>
+    <w:p>
+      <w:pPr>
+        <w:pStyle w:val="Listenabsatz"/>
+        <w:numPr>
+          <w:ilvl w:val="2"/>
+          <w:numId w:val="1"/>
+        </w:numPr>
+        <w:rPr>
+          <w:highlight w:val="yellow"/>
+        </w:rPr>
+      </w:pPr>
+      <w:r>
+        <w:rPr>
+          <w:highlight w:val="yellow"/>
+        </w:rPr>
+        <w:t xml:space="preserve">Niklas </w:t>
+      </w:r>
+      <w:r>
+        <w:rPr>
+          <w:strike/>
+          <w:highlight w:val="yellow"/>
+        </w:rPr>
+        <w:t>hat</w:t>
+      </w:r>
+      <w:r>
+        <w:rPr>
+          <w:highlight w:val="yellow"/>
+        </w:rPr>
+        <w:t xml:space="preserve"> hatte den Plan</w:t>
+      </w:r>
+    </w:p>
+    <w:p>
+      <w:pPr>
+        <w:pStyle w:val="Listenabsatz"/>
+        <w:numPr>
+          <w:ilvl w:val="2"/>
+          <w:numId w:val="1"/>
+        </w:numPr>
+        <w:rPr>
+          <w:highlight w:val="yellow"/>
+        </w:rPr>
+      </w:pPr>
+      <w:r>
+        <w:rPr>
+          <w:highlight w:val="yellow"/>
+        </w:rPr>
+        <w:t>Statusbegründung: Dropdown-Listen nicht komplett angezeigt</w:t>
+      </w:r>
+    </w:p>
+    <w:p>
+      <w:pPr>
+        <w:pStyle w:val="Listenabsatz"/>
+        <w:numPr>
+          <w:ilvl w:val="1"/>
+          <w:numId w:val="1"/>
+        </w:numPr>
+        <w:rPr>
+          <w:highlight w:val="green"/>
+        </w:rPr>
+      </w:pPr>
+      <w:r>
+        <w:rPr>
+          <w:highlight w:val="green"/>
+        </w:rPr>
+        <w:t>Zeige Lehrer</w:t>
+      </w:r>
+    </w:p>
+    <w:p>
+      <w:pPr>
+        <w:pStyle w:val="Listenabsatz"/>
+        <w:numPr>
+          <w:ilvl w:val="2"/>
+          <w:numId w:val="1"/>
+        </w:numPr>
+        <w:rPr>
+          <w:highlight w:val="green"/>
+        </w:rPr>
+      </w:pPr>
+      <w:r>
+        <w:rPr>
+          <w:highlight w:val="green"/>
+        </w:rPr>
+        <w:t>Filter in Tab Lehrer setzen</w:t>
+      </w:r>
+    </w:p>
+    <w:p>
+      <w:pPr>
+        <w:pStyle w:val="Listenabsatz"/>
+        <w:numPr>
+          <w:ilvl w:val="1"/>
+          <w:numId w:val="1"/>
+        </w:numPr>
+        <w:rPr>
+          <w:highlight w:val="green"/>
+        </w:rPr>
+      </w:pPr>
+      <w:r>
+        <w:rPr>
+          <w:highlight w:val="green"/>
+        </w:rPr>
+        <w:t>Zeige Klassen</w:t>
+      </w:r>
+    </w:p>
+    <w:p>
+      <w:pPr>
+        <w:pStyle w:val="Listenabsatz"/>
+        <w:numPr>
+          <w:ilvl w:val="2"/>
+          <w:numId w:val="1"/>
+        </w:numPr>
+        <w:rPr>
+          <w:highlight w:val="green"/>
+        </w:rPr>
+      </w:pPr>
+      <w:r>
+        <w:rPr>
+          <w:highlight w:val="green"/>
+        </w:rPr>
+        <w:t>Filter in Tab Klassen setzen</w:t>
+      </w:r>
+    </w:p>
+    <w:p>
+      <w:pPr>
+        <w:pStyle w:val="Listenabsatz"/>
+        <w:numPr>
+          <w:ilvl w:val="1"/>
+          <w:numId w:val="1"/>
+        </w:numPr>
+        <w:rPr>
+          <w:highlight w:val="green"/>
+        </w:rPr>
+      </w:pPr>
+      <w:r>
+        <w:rPr>
+          <w:highlight w:val="green"/>
+        </w:rPr>
+        <w:t xml:space="preserve">Schüler hinzufügen </w:t>
+      </w:r>
+    </w:p>
+    <w:p>
+      <w:pPr>
+        <w:pStyle w:val="Listenabsatz"/>
+        <w:numPr>
+          <w:ilvl w:val="2"/>
+          <w:numId w:val="1"/>
+        </w:numPr>
+        <w:rPr>
+          <w:highlight w:val="green"/>
+        </w:rPr>
+      </w:pPr>
+      <w:r>
+        <w:rPr>
+          <w:highlight w:val="green"/>
+        </w:rPr>
+        <w:t>Felder mit leeren Werten belegen</w:t>
+      </w:r>
+    </w:p>
+    <w:p>
+      <w:pPr>
+        <w:pStyle w:val="Listenabsatz"/>
+        <w:numPr>
+          <w:ilvl w:val="2"/>
+          <w:numId w:val="1"/>
+        </w:numPr>
+        <w:rPr>
+          <w:highlight w:val="green"/>
+        </w:rPr>
+      </w:pPr>
+      <w:r>
+        <w:rPr>
+          <w:highlight w:val="green"/>
+        </w:rPr>
+        <w:t>Button „Löschen“ verstecken</w:t>
+      </w:r>
+    </w:p>
+    <w:p>
+      <w:pPr>
+        <w:pStyle w:val="Listenabsatz"/>
+        <w:numPr>
+          <w:ilvl w:val="2"/>
+          <w:numId w:val="1"/>
+        </w:numPr>
+        <w:rPr>
+          <w:highlight w:val="green"/>
+        </w:rPr>
+      </w:pPr>
+      <w:r>
+        <w:rPr>
+          <w:highlight w:val="green"/>
+        </w:rPr>
+        <w:t>Notizen verstecken</w:t>
+      </w:r>
+    </w:p>
+    <w:p>
+      <w:pPr>
+        <w:pStyle w:val="Listenabsatz"/>
+        <w:numPr>
+          <w:ilvl w:val="2"/>
+          <w:numId w:val="1"/>
+        </w:numPr>
+        <w:rPr>
+          <w:highlight w:val="green"/>
+        </w:rPr>
+      </w:pPr>
+      <w:r>
+        <w:rPr>
+          <w:highlight w:val="green"/>
+        </w:rPr>
+        <w:t xml:space="preserve">Bild hochladen </w:t>
+      </w:r>
+      <w:r>
+        <w:rPr>
+          <w:strike/>
+          <w:highlight w:val="green"/>
+        </w:rPr>
+        <w:t>(Bildnamen werden mit ID versehen)</w:t>
+      </w:r>
+    </w:p>
+    <w:p>
+      <w:pPr>
+        <w:pStyle w:val="Listenabsatz"/>
+        <w:numPr>
+          <w:ilvl w:val="2"/>
+          <w:numId w:val="1"/>
+        </w:numPr>
+        <w:rPr>
+          <w:highlight w:val="green"/>
+        </w:rPr>
+      </w:pPr>
+      <w:r>
+        <w:rPr>
+          <w:highlight w:val="green"/>
+        </w:rPr>
+        <w:t>Speichern</w:t>
+      </w:r>
+    </w:p>
+    <w:p>
+      <w:pPr>
+        <w:pStyle w:val="Listenabsatz"/>
+        <w:numPr>
+          <w:ilvl w:val="1"/>
+          <w:numId w:val="1"/>
+        </w:numPr>
+        <w:rPr>
+          <w:highlight w:val="red"/>
+        </w:rPr>
+      </w:pPr>
+      <w:r>
+        <w:rPr>
+          <w:highlight w:val="red"/>
+        </w:rPr>
+        <w:t>Schüler bearbeiten</w:t>
+      </w:r>
+    </w:p>
+    <w:p>
+      <w:pPr>
+        <w:pStyle w:val="Listenabsatz"/>
+        <w:numPr>
+          <w:ilvl w:val="2"/>
+          <w:numId w:val="1"/>
+        </w:numPr>
+        <w:rPr>
+          <w:highlight w:val="red"/>
+        </w:rPr>
+      </w:pPr>
+      <w:r>
+        <w:rPr>
+          <w:highlight w:val="red"/>
+        </w:rPr>
+        <w:t>-&gt; Notiz öffnen und bearbeiten: Prüfung, dass nur eine Notiz ausgewählt ist</w:t>
+      </w:r>
+    </w:p>
+    <w:p>
+      <w:pPr>
+        <w:pStyle w:val="Listenabsatz"/>
+        <w:numPr>
+          <w:ilvl w:val="2"/>
+          <w:numId w:val="1"/>
+        </w:numPr>
+        <w:rPr>
+          <w:highlight w:val="red"/>
+        </w:rPr>
+      </w:pPr>
+      <w:r>
+        <w:rPr>
+          <w:highlight w:val="red"/>
+        </w:rPr>
+        <w:t>-&gt; Notiz löschen: Notiz wird komplett aus der DB gelöscht (Mehrfachselektion möglich)</w:t>
+      </w:r>
+    </w:p>
+    <w:p>
+      <w:pPr>
+        <w:pStyle w:val="Listenabsatz"/>
+        <w:numPr>
+          <w:ilvl w:val="2"/>
+          <w:numId w:val="1"/>
+        </w:numPr>
+        <w:rPr>
+          <w:highlight w:val="red"/>
+        </w:rPr>
+      </w:pPr>
+      <w:r>
+        <w:rPr>
+          <w:highlight w:val="red"/>
+        </w:rPr>
+        <w:t>-&gt; Notiz hinzufügen: Nur einblenden, wenn Lehrer eingeloggt</w:t>
+      </w:r>
+    </w:p>
+    <w:p>
+      <w:pPr>
+        <w:pStyle w:val="Listenabsatz"/>
+        <w:numPr>
+          <w:ilvl w:val="2"/>
+          <w:numId w:val="1"/>
+        </w:numPr>
+        <w:rPr>
+          <w:highlight w:val="green"/>
+        </w:rPr>
+      </w:pPr>
+      <w:r>
+        <w:rPr>
+          <w:highlight w:val="green"/>
+        </w:rPr>
+        <w:t>Bild hochladen (Bildnamen werden mit ID versehen)</w:t>
+      </w:r>
+    </w:p>
+    <w:p>
+      <w:pPr>
+        <w:pStyle w:val="Listenabsatz"/>
+        <w:numPr>
+          <w:ilvl w:val="2"/>
+          <w:numId w:val="1"/>
+        </w:numPr>
+        <w:rPr>
+          <w:highlight w:val="green"/>
+        </w:rPr>
+      </w:pPr>
+      <w:r>
+        <w:rPr>
+          <w:highlight w:val="green"/>
+        </w:rPr>
+        <w:t>Speichern</w:t>
+      </w:r>
+    </w:p>
+    <w:p>
+      <w:pPr>
+        <w:pStyle w:val="Listenabsatz"/>
+        <w:numPr>
+          <w:ilvl w:val="1"/>
+          <w:numId w:val="1"/>
+        </w:numPr>
+        <w:rPr>
+          <w:highlight w:val="red"/>
+        </w:rPr>
+      </w:pPr>
+      <w:r>
+        <w:rPr>
+          <w:highlight w:val="red"/>
+        </w:rPr>
+        <w:t>Löschen</w:t>
+      </w:r>
+    </w:p>
+    <w:p>
+      <w:pPr>
+        <w:pStyle w:val="Listenabsatz"/>
+        <w:numPr>
+          <w:ilvl w:val="2"/>
+          <w:numId w:val="1"/>
+        </w:numPr>
+        <w:rPr>
+          <w:highlight w:val="green"/>
+        </w:rPr>
+      </w:pPr>
+      <w:r>
+        <w:rPr>
+          <w:highlight w:val="green"/>
+        </w:rPr>
+        <w:t>Nur mit Rechten möglich</w:t>
+      </w:r>
+    </w:p>
+    <w:p>
+      <w:pPr>
+        <w:pStyle w:val="Listenabsatz"/>
+        <w:numPr>
+          <w:ilvl w:val="0"/>
+          <w:numId w:val="1"/>
+        </w:numPr>
+        <w:rPr>
+          <w:highlight w:val="red"/>
+        </w:rPr>
+      </w:pPr>
+      <w:r>
+        <w:rPr>
+          <w:highlight w:val="red"/>
+        </w:rPr>
+        <w:t>Notizenansicht:</w:t>
+      </w:r>
+    </w:p>
+    <w:p>
+      <w:pPr>
+        <w:pStyle w:val="Listenabsatz"/>
+        <w:numPr>
+          <w:ilvl w:val="1"/>
+          <w:numId w:val="1"/>
+        </w:numPr>
+        <w:rPr>
+          <w:highlight w:val="red"/>
+        </w:rPr>
+      </w:pPr>
+      <w:r>
+        <w:rPr>
+          <w:highlight w:val="red"/>
+        </w:rPr>
+        <w:t>Notiz hinzufügen</w:t>
+      </w:r>
+    </w:p>
+    <w:p>
+      <w:pPr>
+        <w:pStyle w:val="Listenabsatz"/>
+        <w:numPr>
+          <w:ilvl w:val="2"/>
+          <w:numId w:val="1"/>
+        </w:numPr>
+        <w:rPr>
+          <w:highlight w:val="red"/>
+        </w:rPr>
+      </w:pPr>
+      <w:r>
+        <w:rPr>
+          <w:highlight w:val="red"/>
+        </w:rPr>
+        <w:t>Felder mit Initialwerten belegen</w:t>
+      </w:r>
+    </w:p>
+    <w:p>
+      <w:pPr>
+        <w:pStyle w:val="Listenabsatz"/>
+        <w:numPr>
+          <w:ilvl w:val="1"/>
+          <w:numId w:val="1"/>
+        </w:numPr>
+        <w:rPr>
+          <w:highlight w:val="red"/>
+        </w:rPr>
+      </w:pPr>
+      <w:r>
+        <w:rPr>
+          <w:highlight w:val="red"/>
+        </w:rPr>
+        <w:t>Notiz bearbeiten</w:t>
+      </w:r>
+    </w:p>
+    <w:p>
+      <w:pPr>
+        <w:pStyle w:val="Listenabsatz"/>
+        <w:numPr>
+          <w:ilvl w:val="2"/>
+          <w:numId w:val="1"/>
+        </w:numPr>
+        <w:rPr>
+          <w:highlight w:val="red"/>
+        </w:rPr>
+      </w:pPr>
+      <w:r>
+        <w:rPr>
+          <w:highlight w:val="red"/>
+        </w:rPr>
+        <w:t>Felder mit Werten füllen</w:t>
+      </w:r>
+    </w:p>
+    <w:p>
+      <w:pPr>
+        <w:pStyle w:val="Listenabsatz"/>
+        <w:ind w:left="2160"/>
+      </w:pPr>
+    </w:p>
+    <w:p/>
+    <w:p/>
+    <w:p>
+      <w:r>
+        <w:t>TODO:</w:t>
+      </w:r>
+    </w:p>
+    <w:p>
+      <w:pPr>
+        <w:pStyle w:val="Listenabsatz"/>
+        <w:numPr>
+          <w:ilvl w:val="0"/>
+          <w:numId w:val="1"/>
+        </w:numPr>
+      </w:pPr>
+      <w:r>
+        <w:t>Notizen-Buttons in schueler_genaueAnsicht.html und lehrer_genaueAnsicht.html</w:t>
+      </w:r>
+    </w:p>
+    <w:p>
+      <w:pPr>
+        <w:pStyle w:val="Listenabsatz"/>
+        <w:numPr>
+          <w:ilvl w:val="0"/>
+          <w:numId w:val="1"/>
+        </w:numPr>
+      </w:pPr>
+      <w:r>
+        <w:t xml:space="preserve">IDs eindeutig (z.B. soll eine Dropdown-Box nicht einfach </w:t>
+      </w:r>
+      <w:proofErr w:type="spellStart"/>
+      <w:r>
+        <w:t>lehrer</w:t>
+      </w:r>
+      <w:proofErr w:type="spellEnd"/>
+      <w:r>
+        <w:t xml:space="preserve"> heißen)</w:t>
+      </w:r>
+    </w:p>
+    <w:p>
+      <w:pPr>
+        <w:pStyle w:val="Listenabsatz"/>
+        <w:numPr>
+          <w:ilvl w:val="0"/>
+          <w:numId w:val="1"/>
+        </w:numPr>
+      </w:pPr>
+      <w:r>
+        <w:lastRenderedPageBreak/>
+        <w:t>Tabellenhöhe d</w:t>
+      </w:r>
+      <w:r>
+        <w:t>ynamisch anpassen, bis auf ein M</w:t>
+      </w:r>
+      <w:r>
+        <w:t xml:space="preserve">aximum von 90% (damit sie </w:t>
+      </w:r>
+      <w:proofErr w:type="spellStart"/>
+      <w:r>
+        <w:t>S</w:t>
+      </w:r>
+      <w:r>
+        <w:t>crollbar</w:t>
+      </w:r>
+      <w:proofErr w:type="spellEnd"/>
+      <w:r>
+        <w:t xml:space="preserve"> bleibt)</w:t>
+      </w:r>
+    </w:p>
+    <w:p>
+      <w:pPr>
+        <w:pStyle w:val="Listenabsatz"/>
+        <w:numPr>
+          <w:ilvl w:val="0"/>
+          <w:numId w:val="1"/>
+        </w:numPr>
+        <w:rPr>
+          <w:highlight w:val="yellow"/>
+        </w:rPr>
+      </w:pPr>
+      <w:r>
+        <w:rPr>
+          <w:highlight w:val="yellow"/>
+        </w:rPr>
+        <w:t xml:space="preserve">Tabelleneinträge </w:t>
+      </w:r>
+      <w:proofErr w:type="spellStart"/>
+      <w:r>
+        <w:rPr>
+          <w:highlight w:val="yellow"/>
+        </w:rPr>
+        <w:t>klickbar</w:t>
+      </w:r>
+      <w:proofErr w:type="spellEnd"/>
+      <w:r>
+        <w:rPr>
+          <w:highlight w:val="yellow"/>
+        </w:rPr>
+        <w:t xml:space="preserve"> machen </w:t>
+      </w:r>
+      <w:r>
+        <w:rPr>
+          <w:highlight w:val="yellow"/>
+        </w:rPr>
+        <w:sym w:font="Wingdings" w:char="F0E0"/>
+      </w:r>
+      <w:r>
+        <w:rPr>
+          <w:highlight w:val="yellow"/>
+        </w:rPr>
+        <w:t xml:space="preserve"> genaue Ansicht</w:t>
+      </w:r>
       <w:bookmarkStart w:id="0" w:name="_GoBack"/>
       <w:bookmarkEnd w:id="0"/>
-    </w:p>
-    <w:p>
-      <w:pPr>
-        <w:pStyle w:val="Listenabsatz"/>
-        <w:numPr>
-          <w:ilvl w:val="1"/>
-          <w:numId w:val="1"/>
-        </w:numPr>
-        <w:rPr>
-          <w:highlight w:val="yellow"/>
-        </w:rPr>
-      </w:pPr>
-      <w:r>
-        <w:rPr>
-          <w:highlight w:val="yellow"/>
-        </w:rPr>
-        <w:t>Suche</w:t>
-      </w:r>
-    </w:p>
-    <w:p>
-      <w:pPr>
-        <w:pStyle w:val="Listenabsatz"/>
-        <w:numPr>
-          <w:ilvl w:val="2"/>
-          <w:numId w:val="1"/>
-        </w:numPr>
-        <w:rPr>
-          <w:highlight w:val="yellow"/>
-        </w:rPr>
-      </w:pPr>
-      <w:r>
-        <w:rPr>
-          <w:highlight w:val="yellow"/>
-        </w:rPr>
-        <w:t xml:space="preserve">Klasse-Feld hat höchste </w:t>
-      </w:r>
-      <w:proofErr w:type="spellStart"/>
-      <w:r>
-        <w:rPr>
-          <w:highlight w:val="yellow"/>
-        </w:rPr>
-        <w:t>Prio</w:t>
-      </w:r>
-      <w:proofErr w:type="spellEnd"/>
-      <w:r>
-        <w:rPr>
-          <w:highlight w:val="yellow"/>
-        </w:rPr>
-        <w:t xml:space="preserve"> (wenn das leer ist, wird nicht gesucht)</w:t>
-      </w:r>
-    </w:p>
-    <w:p>
-      <w:pPr>
-        <w:pStyle w:val="Listenabsatz"/>
-        <w:numPr>
-          <w:ilvl w:val="2"/>
-          <w:numId w:val="1"/>
-        </w:numPr>
-        <w:rPr>
-          <w:highlight w:val="yellow"/>
-        </w:rPr>
-      </w:pPr>
-      <w:r>
-        <w:rPr>
-          <w:highlight w:val="yellow"/>
-        </w:rPr>
-        <w:t xml:space="preserve">Niklas </w:t>
-      </w:r>
-      <w:r>
-        <w:rPr>
-          <w:strike/>
-          <w:highlight w:val="yellow"/>
-        </w:rPr>
-        <w:t>hat</w:t>
-      </w:r>
-      <w:r>
-        <w:rPr>
-          <w:highlight w:val="yellow"/>
-        </w:rPr>
-        <w:t xml:space="preserve"> hatte den Plan</w:t>
-      </w:r>
-    </w:p>
-    <w:p>
-      <w:pPr>
-        <w:pStyle w:val="Listenabsatz"/>
-        <w:numPr>
-          <w:ilvl w:val="2"/>
-          <w:numId w:val="1"/>
-        </w:numPr>
-        <w:rPr>
-          <w:highlight w:val="yellow"/>
-        </w:rPr>
-      </w:pPr>
-      <w:r>
-        <w:rPr>
-          <w:highlight w:val="yellow"/>
-        </w:rPr>
-        <w:t>Statusbegründung: Dropdown-Listen nicht komplett angezeigt</w:t>
-      </w:r>
-    </w:p>
-    <w:p>
-      <w:pPr>
-        <w:pStyle w:val="Listenabsatz"/>
-        <w:numPr>
-          <w:ilvl w:val="1"/>
-          <w:numId w:val="1"/>
-        </w:numPr>
-        <w:rPr>
-          <w:highlight w:val="green"/>
-        </w:rPr>
-      </w:pPr>
-      <w:r>
-        <w:rPr>
-          <w:highlight w:val="green"/>
-        </w:rPr>
-        <w:t>Zeige Lehrer</w:t>
-      </w:r>
-    </w:p>
-    <w:p>
-      <w:pPr>
-        <w:pStyle w:val="Listenabsatz"/>
-        <w:numPr>
-          <w:ilvl w:val="2"/>
-          <w:numId w:val="1"/>
-        </w:numPr>
-        <w:rPr>
-          <w:highlight w:val="green"/>
-        </w:rPr>
-      </w:pPr>
-      <w:r>
-        <w:rPr>
-          <w:highlight w:val="green"/>
-        </w:rPr>
-        <w:t>Filter in Tab Lehrer setzen</w:t>
-      </w:r>
-    </w:p>
-    <w:p>
-      <w:pPr>
-        <w:pStyle w:val="Listenabsatz"/>
-        <w:numPr>
-          <w:ilvl w:val="1"/>
-          <w:numId w:val="1"/>
-        </w:numPr>
-        <w:rPr>
-          <w:highlight w:val="green"/>
-        </w:rPr>
-      </w:pPr>
-      <w:r>
-        <w:rPr>
-          <w:highlight w:val="green"/>
-        </w:rPr>
-        <w:t>Zeige Klassen</w:t>
-      </w:r>
-    </w:p>
-    <w:p>
-      <w:pPr>
-        <w:pStyle w:val="Listenabsatz"/>
-        <w:numPr>
-          <w:ilvl w:val="2"/>
-          <w:numId w:val="1"/>
-        </w:numPr>
-        <w:rPr>
-          <w:highlight w:val="green"/>
-        </w:rPr>
-      </w:pPr>
-      <w:r>
-        <w:rPr>
-          <w:highlight w:val="green"/>
-        </w:rPr>
-        <w:t>Filter in Tab Klassen setzen</w:t>
-      </w:r>
-    </w:p>
-    <w:p>
-      <w:pPr>
-        <w:pStyle w:val="Listenabsatz"/>
-        <w:numPr>
-          <w:ilvl w:val="1"/>
-          <w:numId w:val="1"/>
-        </w:numPr>
-        <w:rPr>
-          <w:highlight w:val="green"/>
-        </w:rPr>
-      </w:pPr>
-      <w:r>
-        <w:rPr>
-          <w:highlight w:val="green"/>
-        </w:rPr>
-        <w:t xml:space="preserve">Schüler hinzufügen </w:t>
-      </w:r>
-    </w:p>
-    <w:p>
-      <w:pPr>
-        <w:pStyle w:val="Listenabsatz"/>
-        <w:numPr>
-          <w:ilvl w:val="2"/>
-          <w:numId w:val="1"/>
-        </w:numPr>
-        <w:rPr>
-          <w:highlight w:val="green"/>
-        </w:rPr>
-      </w:pPr>
-      <w:r>
-        <w:rPr>
-          <w:highlight w:val="green"/>
-        </w:rPr>
-        <w:t>Felder mit leeren Werten belegen</w:t>
-      </w:r>
-    </w:p>
-    <w:p>
-      <w:pPr>
-        <w:pStyle w:val="Listenabsatz"/>
-        <w:numPr>
-          <w:ilvl w:val="2"/>
-          <w:numId w:val="1"/>
-        </w:numPr>
-        <w:rPr>
-          <w:highlight w:val="green"/>
-        </w:rPr>
-      </w:pPr>
-      <w:r>
-        <w:rPr>
-          <w:highlight w:val="green"/>
-        </w:rPr>
-        <w:t>Button „Löschen“ verstecken</w:t>
-      </w:r>
-    </w:p>
-    <w:p>
-      <w:pPr>
-        <w:pStyle w:val="Listenabsatz"/>
-        <w:numPr>
-          <w:ilvl w:val="2"/>
-          <w:numId w:val="1"/>
-        </w:numPr>
-        <w:rPr>
-          <w:highlight w:val="green"/>
-        </w:rPr>
-      </w:pPr>
-      <w:r>
-        <w:rPr>
-          <w:highlight w:val="green"/>
-        </w:rPr>
-        <w:t>Notizen verstecken</w:t>
-      </w:r>
-    </w:p>
-    <w:p>
-      <w:pPr>
-        <w:pStyle w:val="Listenabsatz"/>
-        <w:numPr>
-          <w:ilvl w:val="2"/>
-          <w:numId w:val="1"/>
-        </w:numPr>
-        <w:rPr>
-          <w:highlight w:val="green"/>
-        </w:rPr>
-      </w:pPr>
-      <w:r>
-        <w:rPr>
-          <w:highlight w:val="green"/>
-        </w:rPr>
-        <w:t xml:space="preserve">Bild hochladen </w:t>
-      </w:r>
-      <w:r>
-        <w:rPr>
-          <w:strike/>
-          <w:highlight w:val="green"/>
-        </w:rPr>
-        <w:t>(Bildnamen werden mit ID versehen)</w:t>
-      </w:r>
-    </w:p>
-    <w:p>
-      <w:pPr>
-        <w:pStyle w:val="Listenabsatz"/>
-        <w:numPr>
-          <w:ilvl w:val="2"/>
-          <w:numId w:val="1"/>
-        </w:numPr>
-        <w:rPr>
-          <w:highlight w:val="green"/>
-        </w:rPr>
-      </w:pPr>
-      <w:r>
-        <w:rPr>
-          <w:highlight w:val="green"/>
-        </w:rPr>
-        <w:t>Speichern</w:t>
-      </w:r>
-    </w:p>
-    <w:p>
-      <w:pPr>
-        <w:pStyle w:val="Listenabsatz"/>
-        <w:numPr>
-          <w:ilvl w:val="1"/>
-          <w:numId w:val="1"/>
-        </w:numPr>
-        <w:rPr>
-          <w:highlight w:val="red"/>
-        </w:rPr>
-      </w:pPr>
-      <w:r>
-        <w:rPr>
-          <w:highlight w:val="red"/>
-        </w:rPr>
-        <w:t>Schüler bearbeiten</w:t>
-      </w:r>
-    </w:p>
-    <w:p>
-      <w:pPr>
-        <w:pStyle w:val="Listenabsatz"/>
-        <w:numPr>
-          <w:ilvl w:val="2"/>
-          <w:numId w:val="1"/>
-        </w:numPr>
-        <w:rPr>
-          <w:highlight w:val="red"/>
-        </w:rPr>
-      </w:pPr>
-      <w:r>
-        <w:rPr>
-          <w:highlight w:val="red"/>
-        </w:rPr>
-        <w:t>-&gt; Notiz öffnen und bearbeiten: Prüfung, dass nur eine Notiz ausgewählt ist</w:t>
-      </w:r>
-    </w:p>
-    <w:p>
-      <w:pPr>
-        <w:pStyle w:val="Listenabsatz"/>
-        <w:numPr>
-          <w:ilvl w:val="2"/>
-          <w:numId w:val="1"/>
-        </w:numPr>
-        <w:rPr>
-          <w:highlight w:val="red"/>
-        </w:rPr>
-      </w:pPr>
-      <w:r>
-        <w:rPr>
-          <w:highlight w:val="red"/>
-        </w:rPr>
-        <w:t>-&gt; Notiz löschen: Notiz wird komplett aus der DB gelöscht (Mehrfachselektion möglich)</w:t>
-      </w:r>
-    </w:p>
-    <w:p>
-      <w:pPr>
-        <w:pStyle w:val="Listenabsatz"/>
-        <w:numPr>
-          <w:ilvl w:val="2"/>
-          <w:numId w:val="1"/>
-        </w:numPr>
-        <w:rPr>
-          <w:highlight w:val="red"/>
-        </w:rPr>
-      </w:pPr>
-      <w:r>
-        <w:rPr>
-          <w:highlight w:val="red"/>
-        </w:rPr>
-        <w:t>-&gt; Notiz hinzufügen: Nur einblenden, wenn Lehrer eingeloggt</w:t>
-      </w:r>
-    </w:p>
-    <w:p>
-      <w:pPr>
-        <w:pStyle w:val="Listenabsatz"/>
-        <w:numPr>
-          <w:ilvl w:val="2"/>
-          <w:numId w:val="1"/>
-        </w:numPr>
-        <w:rPr>
-          <w:highlight w:val="green"/>
-        </w:rPr>
-      </w:pPr>
-      <w:r>
-        <w:rPr>
-          <w:highlight w:val="green"/>
-        </w:rPr>
-        <w:t>Bild hochladen (Bildnamen werden mit ID versehen)</w:t>
-      </w:r>
-    </w:p>
-    <w:p>
-      <w:pPr>
-        <w:pStyle w:val="Listenabsatz"/>
-        <w:numPr>
-          <w:ilvl w:val="2"/>
-          <w:numId w:val="1"/>
-        </w:numPr>
-        <w:rPr>
-          <w:highlight w:val="green"/>
-        </w:rPr>
-      </w:pPr>
-      <w:r>
-        <w:rPr>
-          <w:highlight w:val="green"/>
-        </w:rPr>
-        <w:t>Speichern</w:t>
-      </w:r>
-    </w:p>
-    <w:p>
-      <w:pPr>
-        <w:pStyle w:val="Listenabsatz"/>
-        <w:numPr>
-          <w:ilvl w:val="1"/>
-          <w:numId w:val="1"/>
-        </w:numPr>
-        <w:rPr>
-          <w:highlight w:val="red"/>
-        </w:rPr>
-      </w:pPr>
-      <w:r>
-        <w:rPr>
-          <w:highlight w:val="red"/>
-        </w:rPr>
-        <w:t>Löschen</w:t>
-      </w:r>
-    </w:p>
-    <w:p>
-      <w:pPr>
-        <w:pStyle w:val="Listenabsatz"/>
-        <w:numPr>
-          <w:ilvl w:val="2"/>
-          <w:numId w:val="1"/>
-        </w:numPr>
-        <w:rPr>
-          <w:highlight w:val="green"/>
-        </w:rPr>
-      </w:pPr>
-      <w:r>
-        <w:rPr>
-          <w:highlight w:val="green"/>
-        </w:rPr>
-        <w:t>Nur mit Rechten möglich</w:t>
-      </w:r>
-    </w:p>
-    <w:p>
-      <w:pPr>
-        <w:pStyle w:val="Listenabsatz"/>
-        <w:numPr>
-          <w:ilvl w:val="0"/>
-          <w:numId w:val="1"/>
-        </w:numPr>
-        <w:rPr>
-          <w:highlight w:val="red"/>
-        </w:rPr>
-      </w:pPr>
-      <w:r>
-        <w:rPr>
-          <w:highlight w:val="red"/>
-        </w:rPr>
-        <w:t>Notizenansicht:</w:t>
-      </w:r>
-    </w:p>
-    <w:p>
-      <w:pPr>
-        <w:pStyle w:val="Listenabsatz"/>
-        <w:numPr>
-          <w:ilvl w:val="1"/>
-          <w:numId w:val="1"/>
-        </w:numPr>
-        <w:rPr>
-          <w:highlight w:val="red"/>
-        </w:rPr>
-      </w:pPr>
-      <w:r>
-        <w:rPr>
-          <w:highlight w:val="red"/>
-        </w:rPr>
-        <w:t>Notiz hinzufügen</w:t>
-      </w:r>
-    </w:p>
-    <w:p>
-      <w:pPr>
-        <w:pStyle w:val="Listenabsatz"/>
-        <w:numPr>
-          <w:ilvl w:val="2"/>
-          <w:numId w:val="1"/>
-        </w:numPr>
-        <w:rPr>
-          <w:highlight w:val="red"/>
-        </w:rPr>
-      </w:pPr>
-      <w:r>
-        <w:rPr>
-          <w:highlight w:val="red"/>
-        </w:rPr>
-        <w:t>Felder mit Initialwerten belegen</w:t>
-      </w:r>
-    </w:p>
-    <w:p>
-      <w:pPr>
-        <w:pStyle w:val="Listenabsatz"/>
-        <w:numPr>
-          <w:ilvl w:val="1"/>
-          <w:numId w:val="1"/>
-        </w:numPr>
-        <w:rPr>
-          <w:highlight w:val="red"/>
-        </w:rPr>
-      </w:pPr>
-      <w:r>
-        <w:rPr>
-          <w:highlight w:val="red"/>
-        </w:rPr>
-        <w:t>Notiz bearbeiten</w:t>
-      </w:r>
-    </w:p>
-    <w:p>
-      <w:pPr>
-        <w:pStyle w:val="Listenabsatz"/>
-        <w:numPr>
-          <w:ilvl w:val="2"/>
-          <w:numId w:val="1"/>
-        </w:numPr>
-        <w:rPr>
-          <w:highlight w:val="red"/>
-        </w:rPr>
-      </w:pPr>
-      <w:r>
-        <w:rPr>
-          <w:highlight w:val="red"/>
-        </w:rPr>
-        <w:t>Felder mit Werten füllen</w:t>
-      </w:r>
-    </w:p>
-    <w:p>
-      <w:pPr>
-        <w:pStyle w:val="Listenabsatz"/>
-        <w:ind w:left="2160"/>
-      </w:pPr>
-    </w:p>
-    <w:p/>
-    <w:p/>
-    <w:p>
-      <w:r>
-        <w:t>TODO:</w:t>
-      </w:r>
-    </w:p>
-    <w:p>
-      <w:pPr>
-        <w:pStyle w:val="Listenabsatz"/>
-        <w:numPr>
-          <w:ilvl w:val="0"/>
-          <w:numId w:val="1"/>
-        </w:numPr>
-      </w:pPr>
-      <w:r>
-        <w:t>Genaue Ansichten bei Lehrer, Klasse und Schüler durch einen Button „Anzeigen“</w:t>
-      </w:r>
-    </w:p>
-    <w:p>
-      <w:pPr>
-        <w:pStyle w:val="Listenabsatz"/>
-        <w:numPr>
-          <w:ilvl w:val="0"/>
-          <w:numId w:val="1"/>
-        </w:numPr>
-      </w:pPr>
-      <w:r>
-        <w:t>Notizen-Buttons in schueler_genaueAnsicht.html und lehrer_genaueAnsicht.html</w:t>
-      </w:r>
-    </w:p>
-    <w:p>
-      <w:pPr>
-        <w:pStyle w:val="Listenabsatz"/>
-        <w:numPr>
-          <w:ilvl w:val="0"/>
-          <w:numId w:val="1"/>
-        </w:numPr>
-      </w:pPr>
-      <w:r>
-        <w:lastRenderedPageBreak/>
-        <w:t xml:space="preserve">IDs eindeutig (z.B. soll eine Dropdown-Box nicht einfach </w:t>
-      </w:r>
-      <w:proofErr w:type="spellStart"/>
-      <w:r>
-        <w:t>lehrer</w:t>
-      </w:r>
-      <w:proofErr w:type="spellEnd"/>
-      <w:r>
-        <w:t xml:space="preserve"> heißen)</w:t>
-      </w:r>
-    </w:p>
-    <w:p>
-      <w:pPr>
-        <w:pStyle w:val="Listenabsatz"/>
-        <w:numPr>
-          <w:ilvl w:val="0"/>
-          <w:numId w:val="1"/>
-        </w:numPr>
-      </w:pPr>
-      <w:r>
-        <w:t>Tabellenhöhe d</w:t>
-      </w:r>
-      <w:r>
-        <w:t>ynamisch anpassen, bis auf ein M</w:t>
-      </w:r>
-      <w:r>
-        <w:t xml:space="preserve">aximum von 90% (damit sie </w:t>
-      </w:r>
-      <w:proofErr w:type="spellStart"/>
-      <w:r>
-        <w:t>S</w:t>
-      </w:r>
-      <w:r>
-        <w:t>crollbar</w:t>
-      </w:r>
-      <w:proofErr w:type="spellEnd"/>
-      <w:r>
-        <w:t xml:space="preserve"> bleibt)</w:t>
-      </w:r>
-    </w:p>
-    <w:p>
-      <w:pPr>
-        <w:pStyle w:val="Listenabsatz"/>
-        <w:numPr>
-          <w:ilvl w:val="0"/>
-          <w:numId w:val="1"/>
-        </w:numPr>
-      </w:pPr>
-      <w:r>
-        <w:t xml:space="preserve">Tabelleneinträge </w:t>
-      </w:r>
-      <w:proofErr w:type="spellStart"/>
-      <w:r>
-        <w:t>klickbar</w:t>
-      </w:r>
-      <w:proofErr w:type="spellEnd"/>
-      <w:r>
-        <w:t xml:space="preserve"> machen </w:t>
-      </w:r>
-      <w:r>
-        <w:sym w:font="Wingdings" w:char="F0E0"/>
-      </w:r>
-      <w:r>
-        <w:t xml:space="preserve"> genaue Ansicht</w:t>
-      </w:r>
     </w:p>
     <w:p>
       <w:pPr>
@@ -1825,8 +1831,8 @@
 </file>
 
 <file path=word/numbering.xml><?xml version="1.0" encoding="utf-8"?>
-<w:numbering xmlns:wpc="http://schemas.microsoft.com/office/word/2010/wordprocessingCanvas" xmlns:mc="http://schemas.openxmlformats.org/markup-compatibility/2006" xmlns:o="urn:schemas-microsoft-com:office:office" xmlns:r="http://schemas.openxmlformats.org/officeDocument/2006/relationships" xmlns:m="http://schemas.openxmlformats.org/officeDocument/2006/math" xmlns:v="urn:schemas-microsoft-com:vml" xmlns:wp14="http://schemas.microsoft.com/office/word/2010/wordprocessingDrawing" xmlns:wp="http://schemas.openxmlformats.org/drawingml/2006/wordprocessingDrawing" xmlns:w10="urn:schemas-microsoft-com:office:word" xmlns:w="http://schemas.openxmlformats.org/wordprocessingml/2006/main" xmlns:w14="http://schemas.microsoft.com/office/word/2010/wordml" xmlns:w15="http://schemas.microsoft.com/office/word/2012/wordml" xmlns:wpg="http://schemas.microsoft.com/office/word/2010/wordprocessingGroup" xmlns:wpi="http://schemas.microsoft.com/office/word/2010/wordprocessingInk" xmlns:wne="http://schemas.microsoft.com/office/word/2006/wordml" xmlns:wps="http://schemas.microsoft.com/office/word/2010/wordprocessingShape" mc:Ignorable="w14 w15 wp14">
-  <w:abstractNum w:abstractNumId="0" w15:restartNumberingAfterBreak="0">
+<w:numbering xmlns:wpc="http://schemas.microsoft.com/office/word/2010/wordprocessingCanvas" xmlns:mc="http://schemas.openxmlformats.org/markup-compatibility/2006" xmlns:o="urn:schemas-microsoft-com:office:office" xmlns:r="http://schemas.openxmlformats.org/officeDocument/2006/relationships" xmlns:m="http://schemas.openxmlformats.org/officeDocument/2006/math" xmlns:v="urn:schemas-microsoft-com:vml" xmlns:wp14="http://schemas.microsoft.com/office/word/2010/wordprocessingDrawing" xmlns:wp="http://schemas.openxmlformats.org/drawingml/2006/wordprocessingDrawing" xmlns:w10="urn:schemas-microsoft-com:office:word" xmlns:w="http://schemas.openxmlformats.org/wordprocessingml/2006/main" xmlns:w14="http://schemas.microsoft.com/office/word/2010/wordml" xmlns:wpg="http://schemas.microsoft.com/office/word/2010/wordprocessingGroup" xmlns:wpi="http://schemas.microsoft.com/office/word/2010/wordprocessingInk" xmlns:wne="http://schemas.microsoft.com/office/word/2006/wordml" xmlns:wps="http://schemas.microsoft.com/office/word/2010/wordprocessingShape" mc:Ignorable="w14 wp14">
+  <w:abstractNum w:abstractNumId="0">
     <w:nsid w:val="075C0427"/>
     <w:multiLevelType w:val="hybridMultilevel"/>
     <w:tmpl w:val="E4949888"/>
@@ -1945,7 +1951,7 @@
 </file>
 
 <file path=word/styles.xml><?xml version="1.0" encoding="utf-8"?>
-<w:styles xmlns:mc="http://schemas.openxmlformats.org/markup-compatibility/2006" xmlns:r="http://schemas.openxmlformats.org/officeDocument/2006/relationships" xmlns:w="http://schemas.openxmlformats.org/wordprocessingml/2006/main" xmlns:w14="http://schemas.microsoft.com/office/word/2010/wordml" xmlns:w15="http://schemas.microsoft.com/office/word/2012/wordml" mc:Ignorable="w14 w15">
+<w:styles xmlns:mc="http://schemas.openxmlformats.org/markup-compatibility/2006" xmlns:r="http://schemas.openxmlformats.org/officeDocument/2006/relationships" xmlns:w="http://schemas.openxmlformats.org/wordprocessingml/2006/main" xmlns:w14="http://schemas.microsoft.com/office/word/2010/wordml" mc:Ignorable="w14">
   <w:docDefaults>
     <w:rPrDefault>
       <w:rPr>
@@ -1961,378 +1967,379 @@
       </w:pPr>
     </w:pPrDefault>
   </w:docDefaults>
-  <w:latentStyles w:defLockedState="0" w:defUIPriority="99" w:defSemiHidden="0" w:defUnhideWhenUsed="0" w:defQFormat="0" w:count="371">
-    <w:lsdException w:name="Normal" w:uiPriority="0" w:qFormat="1"/>
-    <w:lsdException w:name="heading 1" w:uiPriority="9" w:qFormat="1"/>
-    <w:lsdException w:name="heading 2" w:semiHidden="1" w:uiPriority="9" w:unhideWhenUsed="1" w:qFormat="1"/>
-    <w:lsdException w:name="heading 3" w:semiHidden="1" w:uiPriority="9" w:unhideWhenUsed="1" w:qFormat="1"/>
-    <w:lsdException w:name="heading 4" w:semiHidden="1" w:uiPriority="9" w:unhideWhenUsed="1" w:qFormat="1"/>
-    <w:lsdException w:name="heading 5" w:semiHidden="1" w:uiPriority="9" w:unhideWhenUsed="1" w:qFormat="1"/>
-    <w:lsdException w:name="heading 6" w:semiHidden="1" w:uiPriority="9" w:unhideWhenUsed="1" w:qFormat="1"/>
-    <w:lsdException w:name="heading 7" w:semiHidden="1" w:uiPriority="9" w:unhideWhenUsed="1" w:qFormat="1"/>
-    <w:lsdException w:name="heading 8" w:semiHidden="1" w:uiPriority="9" w:unhideWhenUsed="1" w:qFormat="1"/>
-    <w:lsdException w:name="heading 9" w:semiHidden="1" w:uiPriority="9" w:unhideWhenUsed="1" w:qFormat="1"/>
-    <w:lsdException w:name="index 1" w:semiHidden="1" w:unhideWhenUsed="1"/>
-    <w:lsdException w:name="index 2" w:semiHidden="1" w:unhideWhenUsed="1"/>
-    <w:lsdException w:name="index 3" w:semiHidden="1" w:unhideWhenUsed="1"/>
-    <w:lsdException w:name="index 4" w:semiHidden="1" w:unhideWhenUsed="1"/>
-    <w:lsdException w:name="index 5" w:semiHidden="1" w:unhideWhenUsed="1"/>
-    <w:lsdException w:name="index 6" w:semiHidden="1" w:unhideWhenUsed="1"/>
-    <w:lsdException w:name="index 7" w:semiHidden="1" w:unhideWhenUsed="1"/>
-    <w:lsdException w:name="index 8" w:semiHidden="1" w:unhideWhenUsed="1"/>
-    <w:lsdException w:name="index 9" w:semiHidden="1" w:unhideWhenUsed="1"/>
-    <w:lsdException w:name="toc 1" w:semiHidden="1" w:uiPriority="39" w:unhideWhenUsed="1"/>
-    <w:lsdException w:name="toc 2" w:semiHidden="1" w:uiPriority="39" w:unhideWhenUsed="1"/>
-    <w:lsdException w:name="toc 3" w:semiHidden="1" w:uiPriority="39" w:unhideWhenUsed="1"/>
-    <w:lsdException w:name="toc 4" w:semiHidden="1" w:uiPriority="39" w:unhideWhenUsed="1"/>
-    <w:lsdException w:name="toc 5" w:semiHidden="1" w:uiPriority="39" w:unhideWhenUsed="1"/>
-    <w:lsdException w:name="toc 6" w:semiHidden="1" w:uiPriority="39" w:unhideWhenUsed="1"/>
-    <w:lsdException w:name="toc 7" w:semiHidden="1" w:uiPriority="39" w:unhideWhenUsed="1"/>
-    <w:lsdException w:name="toc 8" w:semiHidden="1" w:uiPriority="39" w:unhideWhenUsed="1"/>
-    <w:lsdException w:name="toc 9" w:semiHidden="1" w:uiPriority="39" w:unhideWhenUsed="1"/>
-    <w:lsdException w:name="Normal Indent" w:semiHidden="1" w:unhideWhenUsed="1"/>
-    <w:lsdException w:name="footnote text" w:semiHidden="1" w:unhideWhenUsed="1"/>
-    <w:lsdException w:name="annotation text" w:semiHidden="1" w:unhideWhenUsed="1"/>
-    <w:lsdException w:name="header" w:semiHidden="1" w:unhideWhenUsed="1"/>
-    <w:lsdException w:name="footer" w:semiHidden="1" w:unhideWhenUsed="1"/>
-    <w:lsdException w:name="index heading" w:semiHidden="1" w:unhideWhenUsed="1"/>
-    <w:lsdException w:name="caption" w:semiHidden="1" w:uiPriority="35" w:unhideWhenUsed="1" w:qFormat="1"/>
-    <w:lsdException w:name="table of figures" w:semiHidden="1" w:unhideWhenUsed="1"/>
-    <w:lsdException w:name="envelope address" w:semiHidden="1" w:unhideWhenUsed="1"/>
-    <w:lsdException w:name="envelope return" w:semiHidden="1" w:unhideWhenUsed="1"/>
-    <w:lsdException w:name="footnote reference" w:semiHidden="1" w:unhideWhenUsed="1"/>
-    <w:lsdException w:name="annotation reference" w:semiHidden="1" w:unhideWhenUsed="1"/>
-    <w:lsdException w:name="line number" w:semiHidden="1" w:unhideWhenUsed="1"/>
-    <w:lsdException w:name="page number" w:semiHidden="1" w:unhideWhenUsed="1"/>
-    <w:lsdException w:name="endnote reference" w:semiHidden="1" w:unhideWhenUsed="1"/>
-    <w:lsdException w:name="endnote text" w:semiHidden="1" w:unhideWhenUsed="1"/>
-    <w:lsdException w:name="table of authorities" w:semiHidden="1" w:unhideWhenUsed="1"/>
-    <w:lsdException w:name="macro" w:semiHidden="1" w:unhideWhenUsed="1"/>
-    <w:lsdException w:name="toa heading" w:semiHidden="1" w:unhideWhenUsed="1"/>
-    <w:lsdException w:name="List" w:semiHidden="1" w:unhideWhenUsed="1"/>
-    <w:lsdException w:name="List Bullet" w:semiHidden="1" w:unhideWhenUsed="1"/>
-    <w:lsdException w:name="List Number" w:semiHidden="1" w:unhideWhenUsed="1"/>
-    <w:lsdException w:name="List 2" w:semiHidden="1" w:unhideWhenUsed="1"/>
-    <w:lsdException w:name="List 3" w:semiHidden="1" w:unhideWhenUsed="1"/>
-    <w:lsdException w:name="List 4" w:semiHidden="1" w:unhideWhenUsed="1"/>
-    <w:lsdException w:name="List 5" w:semiHidden="1" w:unhideWhenUsed="1"/>
-    <w:lsdException w:name="List Bullet 2" w:semiHidden="1" w:unhideWhenUsed="1"/>
-    <w:lsdException w:name="List Bullet 3" w:semiHidden="1" w:unhideWhenUsed="1"/>
-    <w:lsdException w:name="List Bullet 4" w:semiHidden="1" w:unhideWhenUsed="1"/>
-    <w:lsdException w:name="List Bullet 5" w:semiHidden="1" w:unhideWhenUsed="1"/>
-    <w:lsdException w:name="List Number 2" w:semiHidden="1" w:unhideWhenUsed="1"/>
-    <w:lsdException w:name="List Number 3" w:semiHidden="1" w:unhideWhenUsed="1"/>
-    <w:lsdException w:name="List Number 4" w:semiHidden="1" w:unhideWhenUsed="1"/>
-    <w:lsdException w:name="List Number 5" w:semiHidden="1" w:unhideWhenUsed="1"/>
-    <w:lsdException w:name="Title" w:uiPriority="10" w:qFormat="1"/>
-    <w:lsdException w:name="Closing" w:semiHidden="1" w:unhideWhenUsed="1"/>
-    <w:lsdException w:name="Signature" w:semiHidden="1" w:unhideWhenUsed="1"/>
-    <w:lsdException w:name="Default Paragraph Font" w:semiHidden="1" w:uiPriority="1" w:unhideWhenUsed="1"/>
-    <w:lsdException w:name="Body Text" w:semiHidden="1" w:unhideWhenUsed="1"/>
-    <w:lsdException w:name="Body Text Indent" w:semiHidden="1" w:unhideWhenUsed="1"/>
-    <w:lsdException w:name="List Continue" w:semiHidden="1" w:unhideWhenUsed="1"/>
-    <w:lsdException w:name="List Continue 2" w:semiHidden="1" w:unhideWhenUsed="1"/>
-    <w:lsdException w:name="List Continue 3" w:semiHidden="1" w:unhideWhenUsed="1"/>
-    <w:lsdException w:name="List Continue 4" w:semiHidden="1" w:unhideWhenUsed="1"/>
-    <w:lsdException w:name="List Continue 5" w:semiHidden="1" w:unhideWhenUsed="1"/>
-    <w:lsdException w:name="Message Header" w:semiHidden="1" w:unhideWhenUsed="1"/>
-    <w:lsdException w:name="Subtitle" w:uiPriority="11" w:qFormat="1"/>
-    <w:lsdException w:name="Salutation" w:semiHidden="1" w:unhideWhenUsed="1"/>
-    <w:lsdException w:name="Date" w:semiHidden="1" w:unhideWhenUsed="1"/>
-    <w:lsdException w:name="Body Text First Indent" w:semiHidden="1" w:unhideWhenUsed="1"/>
-    <w:lsdException w:name="Body Text First Indent 2" w:semiHidden="1" w:unhideWhenUsed="1"/>
-    <w:lsdException w:name="Note Heading" w:semiHidden="1" w:unhideWhenUsed="1"/>
-    <w:lsdException w:name="Body Text 2" w:semiHidden="1" w:unhideWhenUsed="1"/>
-    <w:lsdException w:name="Body Text 3" w:semiHidden="1" w:unhideWhenUsed="1"/>
-    <w:lsdException w:name="Body Text Indent 2" w:semiHidden="1" w:unhideWhenUsed="1"/>
-    <w:lsdException w:name="Body Text Indent 3" w:semiHidden="1" w:unhideWhenUsed="1"/>
-    <w:lsdException w:name="Block Text" w:semiHidden="1" w:unhideWhenUsed="1"/>
-    <w:lsdException w:name="Hyperlink" w:semiHidden="1" w:unhideWhenUsed="1"/>
-    <w:lsdException w:name="FollowedHyperlink" w:semiHidden="1" w:unhideWhenUsed="1"/>
-    <w:lsdException w:name="Strong" w:uiPriority="22" w:qFormat="1"/>
-    <w:lsdException w:name="Emphasis" w:uiPriority="20" w:qFormat="1"/>
-    <w:lsdException w:name="Document Map" w:semiHidden="1" w:unhideWhenUsed="1"/>
-    <w:lsdException w:name="Plain Text" w:semiHidden="1" w:unhideWhenUsed="1"/>
-    <w:lsdException w:name="E-mail Signature" w:semiHidden="1" w:unhideWhenUsed="1"/>
-    <w:lsdException w:name="HTML Top of Form" w:semiHidden="1" w:unhideWhenUsed="1"/>
-    <w:lsdException w:name="HTML Bottom of Form" w:semiHidden="1" w:unhideWhenUsed="1"/>
-    <w:lsdException w:name="Normal (Web)" w:semiHidden="1" w:unhideWhenUsed="1"/>
-    <w:lsdException w:name="HTML Acronym" w:semiHidden="1" w:unhideWhenUsed="1"/>
-    <w:lsdException w:name="HTML Address" w:semiHidden="1" w:unhideWhenUsed="1"/>
-    <w:lsdException w:name="HTML Cite" w:semiHidden="1" w:unhideWhenUsed="1"/>
-    <w:lsdException w:name="HTML Code" w:semiHidden="1" w:unhideWhenUsed="1"/>
-    <w:lsdException w:name="HTML Definition" w:semiHidden="1" w:unhideWhenUsed="1"/>
-    <w:lsdException w:name="HTML Keyboard" w:semiHidden="1" w:unhideWhenUsed="1"/>
-    <w:lsdException w:name="HTML Preformatted" w:semiHidden="1" w:unhideWhenUsed="1"/>
-    <w:lsdException w:name="HTML Sample" w:semiHidden="1" w:unhideWhenUsed="1"/>
-    <w:lsdException w:name="HTML Typewriter" w:semiHidden="1" w:unhideWhenUsed="1"/>
-    <w:lsdException w:name="HTML Variable" w:semiHidden="1" w:unhideWhenUsed="1"/>
-    <w:lsdException w:name="Normal Table" w:semiHidden="1" w:unhideWhenUsed="1"/>
-    <w:lsdException w:name="annotation subject" w:semiHidden="1" w:unhideWhenUsed="1"/>
-    <w:lsdException w:name="No List" w:semiHidden="1" w:unhideWhenUsed="1"/>
-    <w:lsdException w:name="Outline List 1" w:semiHidden="1" w:unhideWhenUsed="1"/>
-    <w:lsdException w:name="Outline List 2" w:semiHidden="1" w:unhideWhenUsed="1"/>
-    <w:lsdException w:name="Outline List 3" w:semiHidden="1" w:unhideWhenUsed="1"/>
-    <w:lsdException w:name="Table Simple 1" w:semiHidden="1" w:unhideWhenUsed="1"/>
-    <w:lsdException w:name="Table Simple 2" w:semiHidden="1" w:unhideWhenUsed="1"/>
-    <w:lsdException w:name="Table Simple 3" w:semiHidden="1" w:unhideWhenUsed="1"/>
-    <w:lsdException w:name="Table Classic 1" w:semiHidden="1" w:unhideWhenUsed="1"/>
-    <w:lsdException w:name="Table Classic 2" w:semiHidden="1" w:unhideWhenUsed="1"/>
-    <w:lsdException w:name="Table Classic 3" w:semiHidden="1" w:unhideWhenUsed="1"/>
-    <w:lsdException w:name="Table Classic 4" w:semiHidden="1" w:unhideWhenUsed="1"/>
-    <w:lsdException w:name="Table Colorful 1" w:semiHidden="1" w:unhideWhenUsed="1"/>
-    <w:lsdException w:name="Table Colorful 2" w:semiHidden="1" w:unhideWhenUsed="1"/>
-    <w:lsdException w:name="Table Colorful 3" w:semiHidden="1" w:unhideWhenUsed="1"/>
-    <w:lsdException w:name="Table Columns 1" w:semiHidden="1" w:unhideWhenUsed="1"/>
-    <w:lsdException w:name="Table Columns 2" w:semiHidden="1" w:unhideWhenUsed="1"/>
-    <w:lsdException w:name="Table Columns 3" w:semiHidden="1" w:unhideWhenUsed="1"/>
-    <w:lsdException w:name="Table Columns 4" w:semiHidden="1" w:unhideWhenUsed="1"/>
-    <w:lsdException w:name="Table Columns 5" w:semiHidden="1" w:unhideWhenUsed="1"/>
-    <w:lsdException w:name="Table Grid 1" w:semiHidden="1" w:unhideWhenUsed="1"/>
-    <w:lsdException w:name="Table Grid 2" w:semiHidden="1" w:unhideWhenUsed="1"/>
-    <w:lsdException w:name="Table Grid 3" w:semiHidden="1" w:unhideWhenUsed="1"/>
-    <w:lsdException w:name="Table Grid 4" w:semiHidden="1" w:unhideWhenUsed="1"/>
-    <w:lsdException w:name="Table Grid 5" w:semiHidden="1" w:unhideWhenUsed="1"/>
-    <w:lsdException w:name="Table Grid 6" w:semiHidden="1" w:unhideWhenUsed="1"/>
-    <w:lsdException w:name="Table Grid 7" w:semiHidden="1" w:unhideWhenUsed="1"/>
-    <w:lsdException w:name="Table Grid 8" w:semiHidden="1" w:unhideWhenUsed="1"/>
-    <w:lsdException w:name="Table List 1" w:semiHidden="1" w:unhideWhenUsed="1"/>
-    <w:lsdException w:name="Table List 2" w:semiHidden="1" w:unhideWhenUsed="1"/>
-    <w:lsdException w:name="Table List 3" w:semiHidden="1" w:unhideWhenUsed="1"/>
-    <w:lsdException w:name="Table List 4" w:semiHidden="1" w:unhideWhenUsed="1"/>
-    <w:lsdException w:name="Table List 5" w:semiHidden="1" w:unhideWhenUsed="1"/>
-    <w:lsdException w:name="Table List 6" w:semiHidden="1" w:unhideWhenUsed="1"/>
-    <w:lsdException w:name="Table List 7" w:semiHidden="1" w:unhideWhenUsed="1"/>
-    <w:lsdException w:name="Table List 8" w:semiHidden="1" w:unhideWhenUsed="1"/>
-    <w:lsdException w:name="Table 3D effects 1" w:semiHidden="1" w:unhideWhenUsed="1"/>
-    <w:lsdException w:name="Table 3D effects 2" w:semiHidden="1" w:unhideWhenUsed="1"/>
-    <w:lsdException w:name="Table 3D effects 3" w:semiHidden="1" w:unhideWhenUsed="1"/>
-    <w:lsdException w:name="Table Contemporary" w:semiHidden="1" w:unhideWhenUsed="1"/>
-    <w:lsdException w:name="Table Elegant" w:semiHidden="1" w:unhideWhenUsed="1"/>
-    <w:lsdException w:name="Table Professional" w:semiHidden="1" w:unhideWhenUsed="1"/>
-    <w:lsdException w:name="Table Subtle 1" w:semiHidden="1" w:unhideWhenUsed="1"/>
-    <w:lsdException w:name="Table Subtle 2" w:semiHidden="1" w:unhideWhenUsed="1"/>
-    <w:lsdException w:name="Table Web 1" w:semiHidden="1" w:unhideWhenUsed="1"/>
-    <w:lsdException w:name="Table Web 2" w:semiHidden="1" w:unhideWhenUsed="1"/>
-    <w:lsdException w:name="Table Web 3" w:semiHidden="1" w:unhideWhenUsed="1"/>
-    <w:lsdException w:name="Balloon Text" w:semiHidden="1" w:unhideWhenUsed="1"/>
-    <w:lsdException w:name="Table Grid" w:uiPriority="39"/>
-    <w:lsdException w:name="Table Theme" w:semiHidden="1" w:unhideWhenUsed="1"/>
-    <w:lsdException w:name="Placeholder Text" w:semiHidden="1"/>
-    <w:lsdException w:name="No Spacing" w:uiPriority="1" w:qFormat="1"/>
-    <w:lsdException w:name="Light Shading" w:uiPriority="60"/>
-    <w:lsdException w:name="Light List" w:uiPriority="61"/>
-    <w:lsdException w:name="Light Grid" w:uiPriority="62"/>
-    <w:lsdException w:name="Medium Shading 1" w:uiPriority="63"/>
-    <w:lsdException w:name="Medium Shading 2" w:uiPriority="64"/>
-    <w:lsdException w:name="Medium List 1" w:uiPriority="65"/>
-    <w:lsdException w:name="Medium List 2" w:uiPriority="66"/>
-    <w:lsdException w:name="Medium Grid 1" w:uiPriority="67"/>
-    <w:lsdException w:name="Medium Grid 2" w:uiPriority="68"/>
-    <w:lsdException w:name="Medium Grid 3" w:uiPriority="69"/>
-    <w:lsdException w:name="Dark List" w:uiPriority="70"/>
-    <w:lsdException w:name="Colorful Shading" w:uiPriority="71"/>
-    <w:lsdException w:name="Colorful List" w:uiPriority="72"/>
-    <w:lsdException w:name="Colorful Grid" w:uiPriority="73"/>
-    <w:lsdException w:name="Light Shading Accent 1" w:uiPriority="60"/>
-    <w:lsdException w:name="Light List Accent 1" w:uiPriority="61"/>
-    <w:lsdException w:name="Light Grid Accent 1" w:uiPriority="62"/>
-    <w:lsdException w:name="Medium Shading 1 Accent 1" w:uiPriority="63"/>
-    <w:lsdException w:name="Medium Shading 2 Accent 1" w:uiPriority="64"/>
-    <w:lsdException w:name="Medium List 1 Accent 1" w:uiPriority="65"/>
-    <w:lsdException w:name="Revision" w:semiHidden="1"/>
-    <w:lsdException w:name="List Paragraph" w:uiPriority="34" w:qFormat="1"/>
-    <w:lsdException w:name="Quote" w:uiPriority="29" w:qFormat="1"/>
-    <w:lsdException w:name="Intense Quote" w:uiPriority="30" w:qFormat="1"/>
-    <w:lsdException w:name="Medium List 2 Accent 1" w:uiPriority="66"/>
-    <w:lsdException w:name="Medium Grid 1 Accent 1" w:uiPriority="67"/>
-    <w:lsdException w:name="Medium Grid 2 Accent 1" w:uiPriority="68"/>
-    <w:lsdException w:name="Medium Grid 3 Accent 1" w:uiPriority="69"/>
-    <w:lsdException w:name="Dark List Accent 1" w:uiPriority="70"/>
-    <w:lsdException w:name="Colorful Shading Accent 1" w:uiPriority="71"/>
-    <w:lsdException w:name="Colorful List Accent 1" w:uiPriority="72"/>
-    <w:lsdException w:name="Colorful Grid Accent 1" w:uiPriority="73"/>
-    <w:lsdException w:name="Light Shading Accent 2" w:uiPriority="60"/>
-    <w:lsdException w:name="Light List Accent 2" w:uiPriority="61"/>
-    <w:lsdException w:name="Light Grid Accent 2" w:uiPriority="62"/>
-    <w:lsdException w:name="Medium Shading 1 Accent 2" w:uiPriority="63"/>
-    <w:lsdException w:name="Medium Shading 2 Accent 2" w:uiPriority="64"/>
-    <w:lsdException w:name="Medium List 1 Accent 2" w:uiPriority="65"/>
-    <w:lsdException w:name="Medium List 2 Accent 2" w:uiPriority="66"/>
-    <w:lsdException w:name="Medium Grid 1 Accent 2" w:uiPriority="67"/>
-    <w:lsdException w:name="Medium Grid 2 Accent 2" w:uiPriority="68"/>
-    <w:lsdException w:name="Medium Grid 3 Accent 2" w:uiPriority="69"/>
-    <w:lsdException w:name="Dark List Accent 2" w:uiPriority="70"/>
-    <w:lsdException w:name="Colorful Shading Accent 2" w:uiPriority="71"/>
-    <w:lsdException w:name="Colorful List Accent 2" w:uiPriority="72"/>
-    <w:lsdException w:name="Colorful Grid Accent 2" w:uiPriority="73"/>
-    <w:lsdException w:name="Light Shading Accent 3" w:uiPriority="60"/>
-    <w:lsdException w:name="Light List Accent 3" w:uiPriority="61"/>
-    <w:lsdException w:name="Light Grid Accent 3" w:uiPriority="62"/>
-    <w:lsdException w:name="Medium Shading 1 Accent 3" w:uiPriority="63"/>
-    <w:lsdException w:name="Medium Shading 2 Accent 3" w:uiPriority="64"/>
-    <w:lsdException w:name="Medium List 1 Accent 3" w:uiPriority="65"/>
-    <w:lsdException w:name="Medium List 2 Accent 3" w:uiPriority="66"/>
-    <w:lsdException w:name="Medium Grid 1 Accent 3" w:uiPriority="67"/>
-    <w:lsdException w:name="Medium Grid 2 Accent 3" w:uiPriority="68"/>
-    <w:lsdException w:name="Medium Grid 3 Accent 3" w:uiPriority="69"/>
-    <w:lsdException w:name="Dark List Accent 3" w:uiPriority="70"/>
-    <w:lsdException w:name="Colorful Shading Accent 3" w:uiPriority="71"/>
-    <w:lsdException w:name="Colorful List Accent 3" w:uiPriority="72"/>
-    <w:lsdException w:name="Colorful Grid Accent 3" w:uiPriority="73"/>
-    <w:lsdException w:name="Light Shading Accent 4" w:uiPriority="60"/>
-    <w:lsdException w:name="Light List Accent 4" w:uiPriority="61"/>
-    <w:lsdException w:name="Light Grid Accent 4" w:uiPriority="62"/>
-    <w:lsdException w:name="Medium Shading 1 Accent 4" w:uiPriority="63"/>
-    <w:lsdException w:name="Medium Shading 2 Accent 4" w:uiPriority="64"/>
-    <w:lsdException w:name="Medium List 1 Accent 4" w:uiPriority="65"/>
-    <w:lsdException w:name="Medium List 2 Accent 4" w:uiPriority="66"/>
-    <w:lsdException w:name="Medium Grid 1 Accent 4" w:uiPriority="67"/>
-    <w:lsdException w:name="Medium Grid 2 Accent 4" w:uiPriority="68"/>
-    <w:lsdException w:name="Medium Grid 3 Accent 4" w:uiPriority="69"/>
-    <w:lsdException w:name="Dark List Accent 4" w:uiPriority="70"/>
-    <w:lsdException w:name="Colorful Shading Accent 4" w:uiPriority="71"/>
-    <w:lsdException w:name="Colorful List Accent 4" w:uiPriority="72"/>
-    <w:lsdException w:name="Colorful Grid Accent 4" w:uiPriority="73"/>
-    <w:lsdException w:name="Light Shading Accent 5" w:uiPriority="60"/>
-    <w:lsdException w:name="Light List Accent 5" w:uiPriority="61"/>
-    <w:lsdException w:name="Light Grid Accent 5" w:uiPriority="62"/>
-    <w:lsdException w:name="Medium Shading 1 Accent 5" w:uiPriority="63"/>
-    <w:lsdException w:name="Medium Shading 2 Accent 5" w:uiPriority="64"/>
-    <w:lsdException w:name="Medium List 1 Accent 5" w:uiPriority="65"/>
-    <w:lsdException w:name="Medium List 2 Accent 5" w:uiPriority="66"/>
-    <w:lsdException w:name="Medium Grid 1 Accent 5" w:uiPriority="67"/>
-    <w:lsdException w:name="Medium Grid 2 Accent 5" w:uiPriority="68"/>
-    <w:lsdException w:name="Medium Grid 3 Accent 5" w:uiPriority="69"/>
-    <w:lsdException w:name="Dark List Accent 5" w:uiPriority="70"/>
-    <w:lsdException w:name="Colorful Shading Accent 5" w:uiPriority="71"/>
-    <w:lsdException w:name="Colorful List Accent 5" w:uiPriority="72"/>
-    <w:lsdException w:name="Colorful Grid Accent 5" w:uiPriority="73"/>
-    <w:lsdException w:name="Light Shading Accent 6" w:uiPriority="60"/>
-    <w:lsdException w:name="Light List Accent 6" w:uiPriority="61"/>
-    <w:lsdException w:name="Light Grid Accent 6" w:uiPriority="62"/>
-    <w:lsdException w:name="Medium Shading 1 Accent 6" w:uiPriority="63"/>
-    <w:lsdException w:name="Medium Shading 2 Accent 6" w:uiPriority="64"/>
-    <w:lsdException w:name="Medium List 1 Accent 6" w:uiPriority="65"/>
-    <w:lsdException w:name="Medium List 2 Accent 6" w:uiPriority="66"/>
-    <w:lsdException w:name="Medium Grid 1 Accent 6" w:uiPriority="67"/>
-    <w:lsdException w:name="Medium Grid 2 Accent 6" w:uiPriority="68"/>
-    <w:lsdException w:name="Medium Grid 3 Accent 6" w:uiPriority="69"/>
-    <w:lsdException w:name="Dark List Accent 6" w:uiPriority="70"/>
-    <w:lsdException w:name="Colorful Shading Accent 6" w:uiPriority="71"/>
-    <w:lsdException w:name="Colorful List Accent 6" w:uiPriority="72"/>
-    <w:lsdException w:name="Colorful Grid Accent 6" w:uiPriority="73"/>
-    <w:lsdException w:name="Subtle Emphasis" w:uiPriority="19" w:qFormat="1"/>
-    <w:lsdException w:name="Intense Emphasis" w:uiPriority="21" w:qFormat="1"/>
-    <w:lsdException w:name="Subtle Reference" w:uiPriority="31" w:qFormat="1"/>
-    <w:lsdException w:name="Intense Reference" w:uiPriority="32" w:qFormat="1"/>
-    <w:lsdException w:name="Book Title" w:uiPriority="33" w:qFormat="1"/>
-    <w:lsdException w:name="Bibliography" w:semiHidden="1" w:uiPriority="37" w:unhideWhenUsed="1"/>
-    <w:lsdException w:name="TOC Heading" w:semiHidden="1" w:uiPriority="39" w:unhideWhenUsed="1" w:qFormat="1"/>
-    <w:lsdException w:name="Plain Table 1" w:uiPriority="41"/>
-    <w:lsdException w:name="Plain Table 2" w:uiPriority="42"/>
-    <w:lsdException w:name="Plain Table 3" w:uiPriority="43"/>
-    <w:lsdException w:name="Plain Table 4" w:uiPriority="44"/>
-    <w:lsdException w:name="Plain Table 5" w:uiPriority="45"/>
-    <w:lsdException w:name="Grid Table Light" w:uiPriority="40"/>
-    <w:lsdException w:name="Grid Table 1 Light" w:uiPriority="46"/>
-    <w:lsdException w:name="Grid Table 2" w:uiPriority="47"/>
-    <w:lsdException w:name="Grid Table 3" w:uiPriority="48"/>
-    <w:lsdException w:name="Grid Table 4" w:uiPriority="49"/>
-    <w:lsdException w:name="Grid Table 5 Dark" w:uiPriority="50"/>
-    <w:lsdException w:name="Grid Table 6 Colorful" w:uiPriority="51"/>
-    <w:lsdException w:name="Grid Table 7 Colorful" w:uiPriority="52"/>
-    <w:lsdException w:name="Grid Table 1 Light Accent 1" w:uiPriority="46"/>
-    <w:lsdException w:name="Grid Table 2 Accent 1" w:uiPriority="47"/>
-    <w:lsdException w:name="Grid Table 3 Accent 1" w:uiPriority="48"/>
-    <w:lsdException w:name="Grid Table 4 Accent 1" w:uiPriority="49"/>
-    <w:lsdException w:name="Grid Table 5 Dark Accent 1" w:uiPriority="50"/>
-    <w:lsdException w:name="Grid Table 6 Colorful Accent 1" w:uiPriority="51"/>
-    <w:lsdException w:name="Grid Table 7 Colorful Accent 1" w:uiPriority="52"/>
-    <w:lsdException w:name="Grid Table 1 Light Accent 2" w:uiPriority="46"/>
-    <w:lsdException w:name="Grid Table 2 Accent 2" w:uiPriority="47"/>
-    <w:lsdException w:name="Grid Table 3 Accent 2" w:uiPriority="48"/>
-    <w:lsdException w:name="Grid Table 4 Accent 2" w:uiPriority="49"/>
-    <w:lsdException w:name="Grid Table 5 Dark Accent 2" w:uiPriority="50"/>
-    <w:lsdException w:name="Grid Table 6 Colorful Accent 2" w:uiPriority="51"/>
-    <w:lsdException w:name="Grid Table 7 Colorful Accent 2" w:uiPriority="52"/>
-    <w:lsdException w:name="Grid Table 1 Light Accent 3" w:uiPriority="46"/>
-    <w:lsdException w:name="Grid Table 2 Accent 3" w:uiPriority="47"/>
-    <w:lsdException w:name="Grid Table 3 Accent 3" w:uiPriority="48"/>
-    <w:lsdException w:name="Grid Table 4 Accent 3" w:uiPriority="49"/>
-    <w:lsdException w:name="Grid Table 5 Dark Accent 3" w:uiPriority="50"/>
-    <w:lsdException w:name="Grid Table 6 Colorful Accent 3" w:uiPriority="51"/>
-    <w:lsdException w:name="Grid Table 7 Colorful Accent 3" w:uiPriority="52"/>
-    <w:lsdException w:name="Grid Table 1 Light Accent 4" w:uiPriority="46"/>
-    <w:lsdException w:name="Grid Table 2 Accent 4" w:uiPriority="47"/>
-    <w:lsdException w:name="Grid Table 3 Accent 4" w:uiPriority="48"/>
-    <w:lsdException w:name="Grid Table 4 Accent 4" w:uiPriority="49"/>
-    <w:lsdException w:name="Grid Table 5 Dark Accent 4" w:uiPriority="50"/>
-    <w:lsdException w:name="Grid Table 6 Colorful Accent 4" w:uiPriority="51"/>
-    <w:lsdException w:name="Grid Table 7 Colorful Accent 4" w:uiPriority="52"/>
-    <w:lsdException w:name="Grid Table 1 Light Accent 5" w:uiPriority="46"/>
-    <w:lsdException w:name="Grid Table 2 Accent 5" w:uiPriority="47"/>
-    <w:lsdException w:name="Grid Table 3 Accent 5" w:uiPriority="48"/>
-    <w:lsdException w:name="Grid Table 4 Accent 5" w:uiPriority="49"/>
-    <w:lsdException w:name="Grid Table 5 Dark Accent 5" w:uiPriority="50"/>
-    <w:lsdException w:name="Grid Table 6 Colorful Accent 5" w:uiPriority="51"/>
-    <w:lsdException w:name="Grid Table 7 Colorful Accent 5" w:uiPriority="52"/>
-    <w:lsdException w:name="Grid Table 1 Light Accent 6" w:uiPriority="46"/>
-    <w:lsdException w:name="Grid Table 2 Accent 6" w:uiPriority="47"/>
-    <w:lsdException w:name="Grid Table 3 Accent 6" w:uiPriority="48"/>
-    <w:lsdException w:name="Grid Table 4 Accent 6" w:uiPriority="49"/>
-    <w:lsdException w:name="Grid Table 5 Dark Accent 6" w:uiPriority="50"/>
-    <w:lsdException w:name="Grid Table 6 Colorful Accent 6" w:uiPriority="51"/>
-    <w:lsdException w:name="Grid Table 7 Colorful Accent 6" w:uiPriority="52"/>
-    <w:lsdException w:name="List Table 1 Light" w:uiPriority="46"/>
-    <w:lsdException w:name="List Table 2" w:uiPriority="47"/>
-    <w:lsdException w:name="List Table 3" w:uiPriority="48"/>
-    <w:lsdException w:name="List Table 4" w:uiPriority="49"/>
-    <w:lsdException w:name="List Table 5 Dark" w:uiPriority="50"/>
-    <w:lsdException w:name="List Table 6 Colorful" w:uiPriority="51"/>
-    <w:lsdException w:name="List Table 7 Colorful" w:uiPriority="52"/>
-    <w:lsdException w:name="List Table 1 Light Accent 1" w:uiPriority="46"/>
-    <w:lsdException w:name="List Table 2 Accent 1" w:uiPriority="47"/>
-    <w:lsdException w:name="List Table 3 Accent 1" w:uiPriority="48"/>
-    <w:lsdException w:name="List Table 4 Accent 1" w:uiPriority="49"/>
-    <w:lsdException w:name="List Table 5 Dark Accent 1" w:uiPriority="50"/>
-    <w:lsdException w:name="List Table 6 Colorful Accent 1" w:uiPriority="51"/>
-    <w:lsdException w:name="List Table 7 Colorful Accent 1" w:uiPriority="52"/>
-    <w:lsdException w:name="List Table 1 Light Accent 2" w:uiPriority="46"/>
-    <w:lsdException w:name="List Table 2 Accent 2" w:uiPriority="47"/>
-    <w:lsdException w:name="List Table 3 Accent 2" w:uiPriority="48"/>
-    <w:lsdException w:name="List Table 4 Accent 2" w:uiPriority="49"/>
-    <w:lsdException w:name="List Table 5 Dark Accent 2" w:uiPriority="50"/>
-    <w:lsdException w:name="List Table 6 Colorful Accent 2" w:uiPriority="51"/>
-    <w:lsdException w:name="List Table 7 Colorful Accent 2" w:uiPriority="52"/>
-    <w:lsdException w:name="List Table 1 Light Accent 3" w:uiPriority="46"/>
-    <w:lsdException w:name="List Table 2 Accent 3" w:uiPriority="47"/>
-    <w:lsdException w:name="List Table 3 Accent 3" w:uiPriority="48"/>
-    <w:lsdException w:name="List Table 4 Accent 3" w:uiPriority="49"/>
-    <w:lsdException w:name="List Table 5 Dark Accent 3" w:uiPriority="50"/>
-    <w:lsdException w:name="List Table 6 Colorful Accent 3" w:uiPriority="51"/>
-    <w:lsdException w:name="List Table 7 Colorful Accent 3" w:uiPriority="52"/>
-    <w:lsdException w:name="List Table 1 Light Accent 4" w:uiPriority="46"/>
-    <w:lsdException w:name="List Table 2 Accent 4" w:uiPriority="47"/>
-    <w:lsdException w:name="List Table 3 Accent 4" w:uiPriority="48"/>
-    <w:lsdException w:name="List Table 4 Accent 4" w:uiPriority="49"/>
-    <w:lsdException w:name="List Table 5 Dark Accent 4" w:uiPriority="50"/>
-    <w:lsdException w:name="List Table 6 Colorful Accent 4" w:uiPriority="51"/>
-    <w:lsdException w:name="List Table 7 Colorful Accent 4" w:uiPriority="52"/>
-    <w:lsdException w:name="List Table 1 Light Accent 5" w:uiPriority="46"/>
-    <w:lsdException w:name="List Table 2 Accent 5" w:uiPriority="47"/>
-    <w:lsdException w:name="List Table 3 Accent 5" w:uiPriority="48"/>
-    <w:lsdException w:name="List Table 4 Accent 5" w:uiPriority="49"/>
-    <w:lsdException w:name="List Table 5 Dark Accent 5" w:uiPriority="50"/>
-    <w:lsdException w:name="List Table 6 Colorful Accent 5" w:uiPriority="51"/>
-    <w:lsdException w:name="List Table 7 Colorful Accent 5" w:uiPriority="52"/>
-    <w:lsdException w:name="List Table 1 Light Accent 6" w:uiPriority="46"/>
-    <w:lsdException w:name="List Table 2 Accent 6" w:uiPriority="47"/>
-    <w:lsdException w:name="List Table 3 Accent 6" w:uiPriority="48"/>
-    <w:lsdException w:name="List Table 4 Accent 6" w:uiPriority="49"/>
-    <w:lsdException w:name="List Table 5 Dark Accent 6" w:uiPriority="50"/>
-    <w:lsdException w:name="List Table 6 Colorful Accent 6" w:uiPriority="51"/>
-    <w:lsdException w:name="List Table 7 Colorful Accent 6" w:uiPriority="52"/>
+  <w:latentStyles w:defLockedState="0" w:defUIPriority="99" w:defSemiHidden="1" w:defUnhideWhenUsed="1" w:defQFormat="0" w:count="267">
+    <w:lsdException w:name="Normal" w:semiHidden="0" w:uiPriority="0" w:unhideWhenUsed="0" w:qFormat="1"/>
+    <w:lsdException w:name="heading 1" w:semiHidden="0" w:uiPriority="9" w:unhideWhenUsed="0" w:qFormat="1"/>
+    <w:lsdException w:name="heading 2" w:uiPriority="9" w:qFormat="1"/>
+    <w:lsdException w:name="heading 3" w:uiPriority="9" w:qFormat="1"/>
+    <w:lsdException w:name="heading 4" w:uiPriority="9" w:qFormat="1"/>
+    <w:lsdException w:name="heading 5" w:uiPriority="9" w:qFormat="1"/>
+    <w:lsdException w:name="heading 6" w:uiPriority="9" w:qFormat="1"/>
+    <w:lsdException w:name="heading 7" w:uiPriority="9" w:qFormat="1"/>
+    <w:lsdException w:name="heading 8" w:uiPriority="9" w:qFormat="1"/>
+    <w:lsdException w:name="heading 9" w:uiPriority="9" w:qFormat="1"/>
+    <w:lsdException w:name="toc 1" w:uiPriority="39"/>
+    <w:lsdException w:name="toc 2" w:uiPriority="39"/>
+    <w:lsdException w:name="toc 3" w:uiPriority="39"/>
+    <w:lsdException w:name="toc 4" w:uiPriority="39"/>
+    <w:lsdException w:name="toc 5" w:uiPriority="39"/>
+    <w:lsdException w:name="toc 6" w:uiPriority="39"/>
+    <w:lsdException w:name="toc 7" w:uiPriority="39"/>
+    <w:lsdException w:name="toc 8" w:uiPriority="39"/>
+    <w:lsdException w:name="toc 9" w:uiPriority="39"/>
+    <w:lsdException w:name="caption" w:uiPriority="35" w:qFormat="1"/>
+    <w:lsdException w:name="Title" w:semiHidden="0" w:uiPriority="10" w:unhideWhenUsed="0" w:qFormat="1"/>
+    <w:lsdException w:name="Default Paragraph Font" w:uiPriority="1"/>
+    <w:lsdException w:name="Subtitle" w:semiHidden="0" w:uiPriority="11" w:unhideWhenUsed="0" w:qFormat="1"/>
+    <w:lsdException w:name="Strong" w:semiHidden="0" w:uiPriority="22" w:unhideWhenUsed="0" w:qFormat="1"/>
+    <w:lsdException w:name="Emphasis" w:semiHidden="0" w:uiPriority="20" w:unhideWhenUsed="0" w:qFormat="1"/>
+    <w:lsdException w:name="Table Grid" w:semiHidden="0" w:uiPriority="39" w:unhideWhenUsed="0"/>
+    <w:lsdException w:name="Placeholder Text" w:unhideWhenUsed="0"/>
+    <w:lsdException w:name="No Spacing" w:semiHidden="0" w:uiPriority="1" w:unhideWhenUsed="0" w:qFormat="1"/>
+    <w:lsdException w:name="Light Shading" w:semiHidden="0" w:uiPriority="60" w:unhideWhenUsed="0"/>
+    <w:lsdException w:name="Light List" w:semiHidden="0" w:uiPriority="61" w:unhideWhenUsed="0"/>
+    <w:lsdException w:name="Light Grid" w:semiHidden="0" w:uiPriority="62" w:unhideWhenUsed="0"/>
+    <w:lsdException w:name="Medium Shading 1" w:semiHidden="0" w:uiPriority="63" w:unhideWhenUsed="0"/>
+    <w:lsdException w:name="Medium Shading 2" w:semiHidden="0" w:uiPriority="64" w:unhideWhenUsed="0"/>
+    <w:lsdException w:name="Medium List 1" w:semiHidden="0" w:uiPriority="65" w:unhideWhenUsed="0"/>
+    <w:lsdException w:name="Medium List 2" w:semiHidden="0" w:uiPriority="66" w:unhideWhenUsed="0"/>
+    <w:lsdException w:name="Medium Grid 1" w:semiHidden="0" w:uiPriority="67" w:unhideWhenUsed="0"/>
+    <w:lsdException w:name="Medium Grid 2" w:semiHidden="0" w:uiPriority="68" w:unhideWhenUsed="0"/>
+    <w:lsdException w:name="Medium Grid 3" w:semiHidden="0" w:uiPriority="69" w:unhideWhenUsed="0"/>
+    <w:lsdException w:name="Dark List" w:semiHidden="0" w:uiPriority="70" w:unhideWhenUsed="0"/>
+    <w:lsdException w:name="Colorful Shading" w:semiHidden="0" w:uiPriority="71" w:unhideWhenUsed="0"/>
+    <w:lsdException w:name="Colorful List" w:semiHidden="0" w:uiPriority="72" w:unhideWhenUsed="0"/>
+    <w:lsdException w:name="Colorful Grid" w:semiHidden="0" w:uiPriority="73" w:unhideWhenUsed="0"/>
+    <w:lsdException w:name="Light Shading Accent 1" w:semiHidden="0" w:uiPriority="60" w:unhideWhenUsed="0"/>
+    <w:lsdException w:name="Light List Accent 1" w:semiHidden="0" w:uiPriority="61" w:unhideWhenUsed="0"/>
+    <w:lsdException w:name="Light Grid Accent 1" w:semiHidden="0" w:uiPriority="62" w:unhideWhenUsed="0"/>
+    <w:lsdException w:name="Medium Shading 1 Accent 1" w:semiHidden="0" w:uiPriority="63" w:unhideWhenUsed="0"/>
+    <w:lsdException w:name="Medium Shading 2 Accent 1" w:semiHidden="0" w:uiPriority="64" w:unhideWhenUsed="0"/>
+    <w:lsdException w:name="Medium List 1 Accent 1" w:semiHidden="0" w:uiPriority="65" w:unhideWhenUsed="0"/>
+    <w:lsdException w:name="Revision" w:unhideWhenUsed="0"/>
+    <w:lsdException w:name="List Paragraph" w:semiHidden="0" w:uiPriority="34" w:unhideWhenUsed="0" w:qFormat="1"/>
+    <w:lsdException w:name="Quote" w:semiHidden="0" w:uiPriority="29" w:unhideWhenUsed="0" w:qFormat="1"/>
+    <w:lsdException w:name="Intense Quote" w:semiHidden="0" w:uiPriority="30" w:unhideWhenUsed="0" w:qFormat="1"/>
+    <w:lsdException w:name="Medium List 2 Accent 1" w:semiHidden="0" w:uiPriority="66" w:unhideWhenUsed="0"/>
+    <w:lsdException w:name="Medium Grid 1 Accent 1" w:semiHidden="0" w:uiPriority="67" w:unhideWhenUsed="0"/>
+    <w:lsdException w:name="Medium Grid 2 Accent 1" w:semiHidden="0" w:uiPriority="68" w:unhideWhenUsed="0"/>
+    <w:lsdException w:name="Medium Grid 3 Accent 1" w:semiHidden="0" w:uiPriority="69" w:unhideWhenUsed="0"/>
+    <w:lsdException w:name="Dark List Accent 1" w:semiHidden="0" w:uiPriority="70" w:unhideWhenUsed="0"/>
+    <w:lsdException w:name="Colorful Shading Accent 1" w:semiHidden="0" w:uiPriority="71" w:unhideWhenUsed="0"/>
+    <w:lsdException w:name="Colorful List Accent 1" w:semiHidden="0" w:uiPriority="72" w:unhideWhenUsed="0"/>
+    <w:lsdException w:name="Colorful Grid Accent 1" w:semiHidden="0" w:uiPriority="73" w:unhideWhenUsed="0"/>
+    <w:lsdException w:name="Light Shading Accent 2" w:semiHidden="0" w:uiPriority="60" w:unhideWhenUsed="0"/>
+    <w:lsdException w:name="Light List Accent 2" w:semiHidden="0" w:uiPriority="61" w:unhideWhenUsed="0"/>
+    <w:lsdException w:name="Light Grid Accent 2" w:semiHidden="0" w:uiPriority="62" w:unhideWhenUsed="0"/>
+    <w:lsdException w:name="Medium Shading 1 Accent 2" w:semiHidden="0" w:uiPriority="63" w:unhideWhenUsed="0"/>
+    <w:lsdException w:name="Medium Shading 2 Accent 2" w:semiHidden="0" w:uiPriority="64" w:unhideWhenUsed="0"/>
+    <w:lsdException w:name="Medium List 1 Accent 2" w:semiHidden="0" w:uiPriority="65" w:unhideWhenUsed="0"/>
+    <w:lsdException w:name="Medium List 2 Accent 2" w:semiHidden="0" w:uiPriority="66" w:unhideWhenUsed="0"/>
+    <w:lsdException w:name="Medium Grid 1 Accent 2" w:semiHidden="0" w:uiPriority="67" w:unhideWhenUsed="0"/>
+    <w:lsdException w:name="Medium Grid 2 Accent 2" w:semiHidden="0" w:uiPriority="68" w:unhideWhenUsed="0"/>
+    <w:lsdException w:name="Medium Grid 3 Accent 2" w:semiHidden="0" w:uiPriority="69" w:unhideWhenUsed="0"/>
+    <w:lsdException w:name="Dark List Accent 2" w:semiHidden="0" w:uiPriority="70" w:unhideWhenUsed="0"/>
+    <w:lsdException w:name="Colorful Shading Accent 2" w:semiHidden="0" w:uiPriority="71" w:unhideWhenUsed="0"/>
+    <w:lsdException w:name="Colorful List Accent 2" w:semiHidden="0" w:uiPriority="72" w:unhideWhenUsed="0"/>
+    <w:lsdException w:name="Colorful Grid Accent 2" w:semiHidden="0" w:uiPriority="73" w:unhideWhenUsed="0"/>
+    <w:lsdException w:name="Light Shading Accent 3" w:semiHidden="0" w:uiPriority="60" w:unhideWhenUsed="0"/>
+    <w:lsdException w:name="Light List Accent 3" w:semiHidden="0" w:uiPriority="61" w:unhideWhenUsed="0"/>
+    <w:lsdException w:name="Light Grid Accent 3" w:semiHidden="0" w:uiPriority="62" w:unhideWhenUsed="0"/>
+    <w:lsdException w:name="Medium Shading 1 Accent 3" w:semiHidden="0" w:uiPriority="63" w:unhideWhenUsed="0"/>
+    <w:lsdException w:name="Medium Shading 2 Accent 3" w:semiHidden="0" w:uiPriority="64" w:unhideWhenUsed="0"/>
+    <w:lsdException w:name="Medium List 1 Accent 3" w:semiHidden="0" w:uiPriority="65" w:unhideWhenUsed="0"/>
+    <w:lsdException w:name="Medium List 2 Accent 3" w:semiHidden="0" w:uiPriority="66" w:unhideWhenUsed="0"/>
+    <w:lsdException w:name="Medium Grid 1 Accent 3" w:semiHidden="0" w:uiPriority="67" w:unhideWhenUsed="0"/>
+    <w:lsdException w:name="Medium Grid 2 Accent 3" w:semiHidden="0" w:uiPriority="68" w:unhideWhenUsed="0"/>
+    <w:lsdException w:name="Medium Grid 3 Accent 3" w:semiHidden="0" w:uiPriority="69" w:unhideWhenUsed="0"/>
+    <w:lsdException w:name="Dark List Accent 3" w:semiHidden="0" w:uiPriority="70" w:unhideWhenUsed="0"/>
+    <w:lsdException w:name="Colorful Shading Accent 3" w:semiHidden="0" w:uiPriority="71" w:unhideWhenUsed="0"/>
+    <w:lsdException w:name="Colorful List Accent 3" w:semiHidden="0" w:uiPriority="72" w:unhideWhenUsed="0"/>
+    <w:lsdException w:name="Colorful Grid Accent 3" w:semiHidden="0" w:uiPriority="73" w:unhideWhenUsed="0"/>
+    <w:lsdException w:name="Light Shading Accent 4" w:semiHidden="0" w:uiPriority="60" w:unhideWhenUsed="0"/>
+    <w:lsdException w:name="Light List Accent 4" w:semiHidden="0" w:uiPriority="61" w:unhideWhenUsed="0"/>
+    <w:lsdException w:name="Light Grid Accent 4" w:semiHidden="0" w:uiPriority="62" w:unhideWhenUsed="0"/>
+    <w:lsdException w:name="Medium Shading 1 Accent 4" w:semiHidden="0" w:uiPriority="63" w:unhideWhenUsed="0"/>
+    <w:lsdException w:name="Medium Shading 2 Accent 4" w:semiHidden="0" w:uiPriority="64" w:unhideWhenUsed="0"/>
+    <w:lsdException w:name="Medium List 1 Accent 4" w:semiHidden="0" w:uiPriority="65" w:unhideWhenUsed="0"/>
+    <w:lsdException w:name="Medium List 2 Accent 4" w:semiHidden="0" w:uiPriority="66" w:unhideWhenUsed="0"/>
+    <w:lsdException w:name="Medium Grid 1 Accent 4" w:semiHidden="0" w:uiPriority="67" w:unhideWhenUsed="0"/>
+    <w:lsdException w:name="Medium Grid 2 Accent 4" w:semiHidden="0" w:uiPriority="68" w:unhideWhenUsed="0"/>
+    <w:lsdException w:name="Medium Grid 3 Accent 4" w:semiHidden="0" w:uiPriority="69" w:unhideWhenUsed="0"/>
+    <w:lsdException w:name="Dark List Accent 4" w:semiHidden="0" w:uiPriority="70" w:unhideWhenUsed="0"/>
+    <w:lsdException w:name="Colorful Shading Accent 4" w:semiHidden="0" w:uiPriority="71" w:unhideWhenUsed="0"/>
+    <w:lsdException w:name="Colorful List Accent 4" w:semiHidden="0" w:uiPriority="72" w:unhideWhenUsed="0"/>
+    <w:lsdException w:name="Colorful Grid Accent 4" w:semiHidden="0" w:uiPriority="73" w:unhideWhenUsed="0"/>
+    <w:lsdException w:name="Light Shading Accent 5" w:semiHidden="0" w:uiPriority="60" w:unhideWhenUsed="0"/>
+    <w:lsdException w:name="Light List Accent 5" w:semiHidden="0" w:uiPriority="61" w:unhideWhenUsed="0"/>
+    <w:lsdException w:name="Light Grid Accent 5" w:semiHidden="0" w:uiPriority="62" w:unhideWhenUsed="0"/>
+    <w:lsdException w:name="Medium Shading 1 Accent 5" w:semiHidden="0" w:uiPriority="63" w:unhideWhenUsed="0"/>
+    <w:lsdException w:name="Medium Shading 2 Accent 5" w:semiHidden="0" w:uiPriority="64" w:unhideWhenUsed="0"/>
+    <w:lsdException w:name="Medium List 1 Accent 5" w:semiHidden="0" w:uiPriority="65" w:unhideWhenUsed="0"/>
+    <w:lsdException w:name="Medium List 2 Accent 5" w:semiHidden="0" w:uiPriority="66" w:unhideWhenUsed="0"/>
+    <w:lsdException w:name="Medium Grid 1 Accent 5" w:semiHidden="0" w:uiPriority="67" w:unhideWhenUsed="0"/>
+    <w:lsdException w:name="Medium Grid 2 Accent 5" w:semiHidden="0" w:uiPriority="68" w:unhideWhenUsed="0"/>
+    <w:lsdException w:name="Medium Grid 3 Accent 5" w:semiHidden="0" w:uiPriority="69" w:unhideWhenUsed="0"/>
+    <w:lsdException w:name="Dark List Accent 5" w:semiHidden="0" w:uiPriority="70" w:unhideWhenUsed="0"/>
+    <w:lsdException w:name="Colorful Shading Accent 5" w:semiHidden="0" w:uiPriority="71" w:unhideWhenUsed="0"/>
+    <w:lsdException w:name="Colorful List Accent 5" w:semiHidden="0" w:uiPriority="72" w:unhideWhenUsed="0"/>
+    <w:lsdException w:name="Colorful Grid Accent 5" w:semiHidden="0" w:uiPriority="73" w:unhideWhenUsed="0"/>
+    <w:lsdException w:name="Light Shading Accent 6" w:semiHidden="0" w:uiPriority="60" w:unhideWhenUsed="0"/>
+    <w:lsdException w:name="Light List Accent 6" w:semiHidden="0" w:uiPriority="61" w:unhideWhenUsed="0"/>
+    <w:lsdException w:name="Light Grid Accent 6" w:semiHidden="0" w:uiPriority="62" w:unhideWhenUsed="0"/>
+    <w:lsdException w:name="Medium Shading 1 Accent 6" w:semiHidden="0" w:uiPriority="63" w:unhideWhenUsed="0"/>
+    <w:lsdException w:name="Medium Shading 2 Accent 6" w:semiHidden="0" w:uiPriority="64" w:unhideWhenUsed="0"/>
+    <w:lsdException w:name="Medium List 1 Accent 6" w:semiHidden="0" w:uiPriority="65" w:unhideWhenUsed="0"/>
+    <w:lsdException w:name="Medium List 2 Accent 6" w:semiHidden="0" w:uiPriority="66" w:unhideWhenUsed="0"/>
+    <w:lsdException w:name="Medium Grid 1 Accent 6" w:semiHidden="0" w:uiPriority="67" w:unhideWhenUsed="0"/>
+    <w:lsdException w:name="Medium Grid 2 Accent 6" w:semiHidden="0" w:uiPriority="68" w:unhideWhenUsed="0"/>
+    <w:lsdException w:name="Medium Grid 3 Accent 6" w:semiHidden="0" w:uiPriority="69" w:unhideWhenUsed="0"/>
+    <w:lsdException w:name="Dark List Accent 6" w:semiHidden="0" w:uiPriority="70" w:unhideWhenUsed="0"/>
+    <w:lsdException w:name="Colorful Shading Accent 6" w:semiHidden="0" w:uiPriority="71" w:unhideWhenUsed="0"/>
+    <w:lsdException w:name="Colorful List Accent 6" w:semiHidden="0" w:uiPriority="72" w:unhideWhenUsed="0"/>
+    <w:lsdException w:name="Colorful Grid Accent 6" w:semiHidden="0" w:uiPriority="73" w:unhideWhenUsed="0"/>
+    <w:lsdException w:name="Subtle Emphasis" w:semiHidden="0" w:uiPriority="19" w:unhideWhenUsed="0" w:qFormat="1"/>
+    <w:lsdException w:name="Intense Emphasis" w:semiHidden="0" w:uiPriority="21" w:unhideWhenUsed="0" w:qFormat="1"/>
+    <w:lsdException w:name="Subtle Reference" w:semiHidden="0" w:uiPriority="31" w:unhideWhenUsed="0" w:qFormat="1"/>
+    <w:lsdException w:name="Intense Reference" w:semiHidden="0" w:uiPriority="32" w:unhideWhenUsed="0" w:qFormat="1"/>
+    <w:lsdException w:name="Book Title" w:semiHidden="0" w:uiPriority="33" w:unhideWhenUsed="0" w:qFormat="1"/>
+    <w:lsdException w:name="Bibliography" w:uiPriority="37"/>
+    <w:lsdException w:name="TOC Heading" w:uiPriority="39" w:qFormat="1"/>
+  </w:latentStyles>
+  <w:style w:type="paragraph" w:default="1" w:styleId="Standard">
+    <w:name w:val="Normal"/>
+    <w:qFormat/>
+  </w:style>
+  <w:style w:type="paragraph" w:styleId="berschrift1">
+    <w:name w:val="heading 1"/>
+    <w:basedOn w:val="Standard"/>
+    <w:next w:val="Standard"/>
+    <w:link w:val="berschrift1Zchn"/>
+    <w:uiPriority w:val="9"/>
+    <w:qFormat/>
+    <w:rsid w:val="00FA54F6"/>
+    <w:pPr>
+      <w:keepNext/>
+      <w:keepLines/>
+      <w:spacing w:before="240" w:after="0"/>
+      <w:outlineLvl w:val="0"/>
+    </w:pPr>
+    <w:rPr>
+      <w:rFonts w:asciiTheme="majorHAnsi" w:eastAsiaTheme="majorEastAsia" w:hAnsiTheme="majorHAnsi" w:cstheme="majorBidi"/>
+      <w:color w:val="2E74B5" w:themeColor="accent1" w:themeShade="BF"/>
+      <w:sz w:val="32"/>
+      <w:szCs w:val="32"/>
+    </w:rPr>
+  </w:style>
+  <w:style w:type="character" w:default="1" w:styleId="Absatz-Standardschriftart">
+    <w:name w:val="Default Paragraph Font"/>
+    <w:uiPriority w:val="1"/>
+    <w:semiHidden/>
+    <w:unhideWhenUsed/>
+  </w:style>
+  <w:style w:type="table" w:default="1" w:styleId="NormaleTabelle">
+    <w:name w:val="Normal Table"/>
+    <w:uiPriority w:val="99"/>
+    <w:semiHidden/>
+    <w:unhideWhenUsed/>
+    <w:tblPr>
+      <w:tblInd w:w="0" w:type="dxa"/>
+      <w:tblCellMar>
+        <w:top w:w="0" w:type="dxa"/>
+        <w:left w:w="108" w:type="dxa"/>
+        <w:bottom w:w="0" w:type="dxa"/>
+        <w:right w:w="108" w:type="dxa"/>
+      </w:tblCellMar>
+    </w:tblPr>
+  </w:style>
+  <w:style w:type="numbering" w:default="1" w:styleId="KeineListe">
+    <w:name w:val="No List"/>
+    <w:uiPriority w:val="99"/>
+    <w:semiHidden/>
+    <w:unhideWhenUsed/>
+  </w:style>
+  <w:style w:type="paragraph" w:styleId="Listenabsatz">
+    <w:name w:val="List Paragraph"/>
+    <w:basedOn w:val="Standard"/>
+    <w:uiPriority w:val="34"/>
+    <w:qFormat/>
+    <w:rsid w:val="00B01681"/>
+    <w:pPr>
+      <w:ind w:left="720"/>
+      <w:contextualSpacing/>
+    </w:pPr>
+  </w:style>
+  <w:style w:type="character" w:customStyle="1" w:styleId="berschrift1Zchn">
+    <w:name w:val="Überschrift 1 Zchn"/>
+    <w:basedOn w:val="Absatz-Standardschriftart"/>
+    <w:link w:val="berschrift1"/>
+    <w:uiPriority w:val="9"/>
+    <w:rsid w:val="00FA54F6"/>
+    <w:rPr>
+      <w:rFonts w:asciiTheme="majorHAnsi" w:eastAsiaTheme="majorEastAsia" w:hAnsiTheme="majorHAnsi" w:cstheme="majorBidi"/>
+      <w:color w:val="2E74B5" w:themeColor="accent1" w:themeShade="BF"/>
+      <w:sz w:val="32"/>
+      <w:szCs w:val="32"/>
+    </w:rPr>
+  </w:style>
+</w:styles>
+</file>
+
+<file path=word/stylesWithEffects.xml><?xml version="1.0" encoding="utf-8"?>
+<w:styles xmlns:wpc="http://schemas.microsoft.com/office/word/2010/wordprocessingCanvas" xmlns:mc="http://schemas.openxmlformats.org/markup-compatibility/2006" xmlns:o="urn:schemas-microsoft-com:office:office" xmlns:r="http://schemas.openxmlformats.org/officeDocument/2006/relationships" xmlns:m="http://schemas.openxmlformats.org/officeDocument/2006/math" xmlns:v="urn:schemas-microsoft-com:vml" xmlns:wp14="http://schemas.microsoft.com/office/word/2010/wordprocessingDrawing" xmlns:wp="http://schemas.openxmlformats.org/drawingml/2006/wordprocessingDrawing" xmlns:w10="urn:schemas-microsoft-com:office:word" xmlns:w="http://schemas.openxmlformats.org/wordprocessingml/2006/main" xmlns:w14="http://schemas.microsoft.com/office/word/2010/wordml" xmlns:wpg="http://schemas.microsoft.com/office/word/2010/wordprocessingGroup" xmlns:wpi="http://schemas.microsoft.com/office/word/2010/wordprocessingInk" xmlns:wne="http://schemas.microsoft.com/office/word/2006/wordml" xmlns:wps="http://schemas.microsoft.com/office/word/2010/wordprocessingShape" mc:Ignorable="w14 wp14">
+  <w:docDefaults>
+    <w:rPrDefault>
+      <w:rPr>
+        <w:rFonts w:asciiTheme="minorHAnsi" w:eastAsiaTheme="minorHAnsi" w:hAnsiTheme="minorHAnsi" w:cstheme="minorBidi"/>
+        <w:sz w:val="22"/>
+        <w:szCs w:val="22"/>
+        <w:lang w:val="de-DE" w:eastAsia="en-US" w:bidi="ar-SA"/>
+      </w:rPr>
+    </w:rPrDefault>
+    <w:pPrDefault>
+      <w:pPr>
+        <w:spacing w:after="160" w:line="259" w:lineRule="auto"/>
+      </w:pPr>
+    </w:pPrDefault>
+  </w:docDefaults>
+  <w:latentStyles w:defLockedState="0" w:defUIPriority="99" w:defSemiHidden="1" w:defUnhideWhenUsed="1" w:defQFormat="0" w:count="267">
+    <w:lsdException w:name="Normal" w:semiHidden="0" w:uiPriority="0" w:unhideWhenUsed="0" w:qFormat="1"/>
+    <w:lsdException w:name="heading 1" w:semiHidden="0" w:uiPriority="9" w:unhideWhenUsed="0" w:qFormat="1"/>
+    <w:lsdException w:name="heading 2" w:uiPriority="9" w:qFormat="1"/>
+    <w:lsdException w:name="heading 3" w:uiPriority="9" w:qFormat="1"/>
+    <w:lsdException w:name="heading 4" w:uiPriority="9" w:qFormat="1"/>
+    <w:lsdException w:name="heading 5" w:uiPriority="9" w:qFormat="1"/>
+    <w:lsdException w:name="heading 6" w:uiPriority="9" w:qFormat="1"/>
+    <w:lsdException w:name="heading 7" w:uiPriority="9" w:qFormat="1"/>
+    <w:lsdException w:name="heading 8" w:uiPriority="9" w:qFormat="1"/>
+    <w:lsdException w:name="heading 9" w:uiPriority="9" w:qFormat="1"/>
+    <w:lsdException w:name="toc 1" w:uiPriority="39"/>
+    <w:lsdException w:name="toc 2" w:uiPriority="39"/>
+    <w:lsdException w:name="toc 3" w:uiPriority="39"/>
+    <w:lsdException w:name="toc 4" w:uiPriority="39"/>
+    <w:lsdException w:name="toc 5" w:uiPriority="39"/>
+    <w:lsdException w:name="toc 6" w:uiPriority="39"/>
+    <w:lsdException w:name="toc 7" w:uiPriority="39"/>
+    <w:lsdException w:name="toc 8" w:uiPriority="39"/>
+    <w:lsdException w:name="toc 9" w:uiPriority="39"/>
+    <w:lsdException w:name="caption" w:uiPriority="35" w:qFormat="1"/>
+    <w:lsdException w:name="Title" w:semiHidden="0" w:uiPriority="10" w:unhideWhenUsed="0" w:qFormat="1"/>
+    <w:lsdException w:name="Default Paragraph Font" w:uiPriority="1"/>
+    <w:lsdException w:name="Subtitle" w:semiHidden="0" w:uiPriority="11" w:unhideWhenUsed="0" w:qFormat="1"/>
+    <w:lsdException w:name="Strong" w:semiHidden="0" w:uiPriority="22" w:unhideWhenUsed="0" w:qFormat="1"/>
+    <w:lsdException w:name="Emphasis" w:semiHidden="0" w:uiPriority="20" w:unhideWhenUsed="0" w:qFormat="1"/>
+    <w:lsdException w:name="Table Grid" w:semiHidden="0" w:uiPriority="39" w:unhideWhenUsed="0"/>
+    <w:lsdException w:name="Placeholder Text" w:unhideWhenUsed="0"/>
+    <w:lsdException w:name="No Spacing" w:semiHidden="0" w:uiPriority="1" w:unhideWhenUsed="0" w:qFormat="1"/>
+    <w:lsdException w:name="Light Shading" w:semiHidden="0" w:uiPriority="60" w:unhideWhenUsed="0"/>
+    <w:lsdException w:name="Light List" w:semiHidden="0" w:uiPriority="61" w:unhideWhenUsed="0"/>
+    <w:lsdException w:name="Light Grid" w:semiHidden="0" w:uiPriority="62" w:unhideWhenUsed="0"/>
+    <w:lsdException w:name="Medium Shading 1" w:semiHidden="0" w:uiPriority="63" w:unhideWhenUsed="0"/>
+    <w:lsdException w:name="Medium Shading 2" w:semiHidden="0" w:uiPriority="64" w:unhideWhenUsed="0"/>
+    <w:lsdException w:name="Medium List 1" w:semiHidden="0" w:uiPriority="65" w:unhideWhenUsed="0"/>
+    <w:lsdException w:name="Medium List 2" w:semiHidden="0" w:uiPriority="66" w:unhideWhenUsed="0"/>
+    <w:lsdException w:name="Medium Grid 1" w:semiHidden="0" w:uiPriority="67" w:unhideWhenUsed="0"/>
+    <w:lsdException w:name="Medium Grid 2" w:semiHidden="0" w:uiPriority="68" w:unhideWhenUsed="0"/>
+    <w:lsdException w:name="Medium Grid 3" w:semiHidden="0" w:uiPriority="69" w:unhideWhenUsed="0"/>
+    <w:lsdException w:name="Dark List" w:semiHidden="0" w:uiPriority="70" w:unhideWhenUsed="0"/>
+    <w:lsdException w:name="Colorful Shading" w:semiHidden="0" w:uiPriority="71" w:unhideWhenUsed="0"/>
+    <w:lsdException w:name="Colorful List" w:semiHidden="0" w:uiPriority="72" w:unhideWhenUsed="0"/>
+    <w:lsdException w:name="Colorful Grid" w:semiHidden="0" w:uiPriority="73" w:unhideWhenUsed="0"/>
+    <w:lsdException w:name="Light Shading Accent 1" w:semiHidden="0" w:uiPriority="60" w:unhideWhenUsed="0"/>
+    <w:lsdException w:name="Light List Accent 1" w:semiHidden="0" w:uiPriority="61" w:unhideWhenUsed="0"/>
+    <w:lsdException w:name="Light Grid Accent 1" w:semiHidden="0" w:uiPriority="62" w:unhideWhenUsed="0"/>
+    <w:lsdException w:name="Medium Shading 1 Accent 1" w:semiHidden="0" w:uiPriority="63" w:unhideWhenUsed="0"/>
+    <w:lsdException w:name="Medium Shading 2 Accent 1" w:semiHidden="0" w:uiPriority="64" w:unhideWhenUsed="0"/>
+    <w:lsdException w:name="Medium List 1 Accent 1" w:semiHidden="0" w:uiPriority="65" w:unhideWhenUsed="0"/>
+    <w:lsdException w:name="Revision" w:unhideWhenUsed="0"/>
+    <w:lsdException w:name="List Paragraph" w:semiHidden="0" w:uiPriority="34" w:unhideWhenUsed="0" w:qFormat="1"/>
+    <w:lsdException w:name="Quote" w:semiHidden="0" w:uiPriority="29" w:unhideWhenUsed="0" w:qFormat="1"/>
+    <w:lsdException w:name="Intense Quote" w:semiHidden="0" w:uiPriority="30" w:unhideWhenUsed="0" w:qFormat="1"/>
+    <w:lsdException w:name="Medium List 2 Accent 1" w:semiHidden="0" w:uiPriority="66" w:unhideWhenUsed="0"/>
+    <w:lsdException w:name="Medium Grid 1 Accent 1" w:semiHidden="0" w:uiPriority="67" w:unhideWhenUsed="0"/>
+    <w:lsdException w:name="Medium Grid 2 Accent 1" w:semiHidden="0" w:uiPriority="68" w:unhideWhenUsed="0"/>
+    <w:lsdException w:name="Medium Grid 3 Accent 1" w:semiHidden="0" w:uiPriority="69" w:unhideWhenUsed="0"/>
+    <w:lsdException w:name="Dark List Accent 1" w:semiHidden="0" w:uiPriority="70" w:unhideWhenUsed="0"/>
+    <w:lsdException w:name="Colorful Shading Accent 1" w:semiHidden="0" w:uiPriority="71" w:unhideWhenUsed="0"/>
+    <w:lsdException w:name="Colorful List Accent 1" w:semiHidden="0" w:uiPriority="72" w:unhideWhenUsed="0"/>
+    <w:lsdException w:name="Colorful Grid Accent 1" w:semiHidden="0" w:uiPriority="73" w:unhideWhenUsed="0"/>
+    <w:lsdException w:name="Light Shading Accent 2" w:semiHidden="0" w:uiPriority="60" w:unhideWhenUsed="0"/>
+    <w:lsdException w:name="Light List Accent 2" w:semiHidden="0" w:uiPriority="61" w:unhideWhenUsed="0"/>
+    <w:lsdException w:name="Light Grid Accent 2" w:semiHidden="0" w:uiPriority="62" w:unhideWhenUsed="0"/>
+    <w:lsdException w:name="Medium Shading 1 Accent 2" w:semiHidden="0" w:uiPriority="63" w:unhideWhenUsed="0"/>
+    <w:lsdException w:name="Medium Shading 2 Accent 2" w:semiHidden="0" w:uiPriority="64" w:unhideWhenUsed="0"/>
+    <w:lsdException w:name="Medium List 1 Accent 2" w:semiHidden="0" w:uiPriority="65" w:unhideWhenUsed="0"/>
+    <w:lsdException w:name="Medium List 2 Accent 2" w:semiHidden="0" w:uiPriority="66" w:unhideWhenUsed="0"/>
+    <w:lsdException w:name="Medium Grid 1 Accent 2" w:semiHidden="0" w:uiPriority="67" w:unhideWhenUsed="0"/>
+    <w:lsdException w:name="Medium Grid 2 Accent 2" w:semiHidden="0" w:uiPriority="68" w:unhideWhenUsed="0"/>
+    <w:lsdException w:name="Medium Grid 3 Accent 2" w:semiHidden="0" w:uiPriority="69" w:unhideWhenUsed="0"/>
+    <w:lsdException w:name="Dark List Accent 2" w:semiHidden="0" w:uiPriority="70" w:unhideWhenUsed="0"/>
+    <w:lsdException w:name="Colorful Shading Accent 2" w:semiHidden="0" w:uiPriority="71" w:unhideWhenUsed="0"/>
+    <w:lsdException w:name="Colorful List Accent 2" w:semiHidden="0" w:uiPriority="72" w:unhideWhenUsed="0"/>
+    <w:lsdException w:name="Colorful Grid Accent 2" w:semiHidden="0" w:uiPriority="73" w:unhideWhenUsed="0"/>
+    <w:lsdException w:name="Light Shading Accent 3" w:semiHidden="0" w:uiPriority="60" w:unhideWhenUsed="0"/>
+    <w:lsdException w:name="Light List Accent 3" w:semiHidden="0" w:uiPriority="61" w:unhideWhenUsed="0"/>
+    <w:lsdException w:name="Light Grid Accent 3" w:semiHidden="0" w:uiPriority="62" w:unhideWhenUsed="0"/>
+    <w:lsdException w:name="Medium Shading 1 Accent 3" w:semiHidden="0" w:uiPriority="63" w:unhideWhenUsed="0"/>
+    <w:lsdException w:name="Medium Shading 2 Accent 3" w:semiHidden="0" w:uiPriority="64" w:unhideWhenUsed="0"/>
+    <w:lsdException w:name="Medium List 1 Accent 3" w:semiHidden="0" w:uiPriority="65" w:unhideWhenUsed="0"/>
+    <w:lsdException w:name="Medium List 2 Accent 3" w:semiHidden="0" w:uiPriority="66" w:unhideWhenUsed="0"/>
+    <w:lsdException w:name="Medium Grid 1 Accent 3" w:semiHidden="0" w:uiPriority="67" w:unhideWhenUsed="0"/>
+    <w:lsdException w:name="Medium Grid 2 Accent 3" w:semiHidden="0" w:uiPriority="68" w:unhideWhenUsed="0"/>
+    <w:lsdException w:name="Medium Grid 3 Accent 3" w:semiHidden="0" w:uiPriority="69" w:unhideWhenUsed="0"/>
+    <w:lsdException w:name="Dark List Accent 3" w:semiHidden="0" w:uiPriority="70" w:unhideWhenUsed="0"/>
+    <w:lsdException w:name="Colorful Shading Accent 3" w:semiHidden="0" w:uiPriority="71" w:unhideWhenUsed="0"/>
+    <w:lsdException w:name="Colorful List Accent 3" w:semiHidden="0" w:uiPriority="72" w:unhideWhenUsed="0"/>
+    <w:lsdException w:name="Colorful Grid Accent 3" w:semiHidden="0" w:uiPriority="73" w:unhideWhenUsed="0"/>
+    <w:lsdException w:name="Light Shading Accent 4" w:semiHidden="0" w:uiPriority="60" w:unhideWhenUsed="0"/>
+    <w:lsdException w:name="Light List Accent 4" w:semiHidden="0" w:uiPriority="61" w:unhideWhenUsed="0"/>
+    <w:lsdException w:name="Light Grid Accent 4" w:semiHidden="0" w:uiPriority="62" w:unhideWhenUsed="0"/>
+    <w:lsdException w:name="Medium Shading 1 Accent 4" w:semiHidden="0" w:uiPriority="63" w:unhideWhenUsed="0"/>
+    <w:lsdException w:name="Medium Shading 2 Accent 4" w:semiHidden="0" w:uiPriority="64" w:unhideWhenUsed="0"/>
+    <w:lsdException w:name="Medium List 1 Accent 4" w:semiHidden="0" w:uiPriority="65" w:unhideWhenUsed="0"/>
+    <w:lsdException w:name="Medium List 2 Accent 4" w:semiHidden="0" w:uiPriority="66" w:unhideWhenUsed="0"/>
+    <w:lsdException w:name="Medium Grid 1 Accent 4" w:semiHidden="0" w:uiPriority="67" w:unhideWhenUsed="0"/>
+    <w:lsdException w:name="Medium Grid 2 Accent 4" w:semiHidden="0" w:uiPriority="68" w:unhideWhenUsed="0"/>
+    <w:lsdException w:name="Medium Grid 3 Accent 4" w:semiHidden="0" w:uiPriority="69" w:unhideWhenUsed="0"/>
+    <w:lsdException w:name="Dark List Accent 4" w:semiHidden="0" w:uiPriority="70" w:unhideWhenUsed="0"/>
+    <w:lsdException w:name="Colorful Shading Accent 4" w:semiHidden="0" w:uiPriority="71" w:unhideWhenUsed="0"/>
+    <w:lsdException w:name="Colorful List Accent 4" w:semiHidden="0" w:uiPriority="72" w:unhideWhenUsed="0"/>
+    <w:lsdException w:name="Colorful Grid Accent 4" w:semiHidden="0" w:uiPriority="73" w:unhideWhenUsed="0"/>
+    <w:lsdException w:name="Light Shading Accent 5" w:semiHidden="0" w:uiPriority="60" w:unhideWhenUsed="0"/>
+    <w:lsdException w:name="Light List Accent 5" w:semiHidden="0" w:uiPriority="61" w:unhideWhenUsed="0"/>
+    <w:lsdException w:name="Light Grid Accent 5" w:semiHidden="0" w:uiPriority="62" w:unhideWhenUsed="0"/>
+    <w:lsdException w:name="Medium Shading 1 Accent 5" w:semiHidden="0" w:uiPriority="63" w:unhideWhenUsed="0"/>
+    <w:lsdException w:name="Medium Shading 2 Accent 5" w:semiHidden="0" w:uiPriority="64" w:unhideWhenUsed="0"/>
+    <w:lsdException w:name="Medium List 1 Accent 5" w:semiHidden="0" w:uiPriority="65" w:unhideWhenUsed="0"/>
+    <w:lsdException w:name="Medium List 2 Accent 5" w:semiHidden="0" w:uiPriority="66" w:unhideWhenUsed="0"/>
+    <w:lsdException w:name="Medium Grid 1 Accent 5" w:semiHidden="0" w:uiPriority="67" w:unhideWhenUsed="0"/>
+    <w:lsdException w:name="Medium Grid 2 Accent 5" w:semiHidden="0" w:uiPriority="68" w:unhideWhenUsed="0"/>
+    <w:lsdException w:name="Medium Grid 3 Accent 5" w:semiHidden="0" w:uiPriority="69" w:unhideWhenUsed="0"/>
+    <w:lsdException w:name="Dark List Accent 5" w:semiHidden="0" w:uiPriority="70" w:unhideWhenUsed="0"/>
+    <w:lsdException w:name="Colorful Shading Accent 5" w:semiHidden="0" w:uiPriority="71" w:unhideWhenUsed="0"/>
+    <w:lsdException w:name="Colorful List Accent 5" w:semiHidden="0" w:uiPriority="72" w:unhideWhenUsed="0"/>
+    <w:lsdException w:name="Colorful Grid Accent 5" w:semiHidden="0" w:uiPriority="73" w:unhideWhenUsed="0"/>
+    <w:lsdException w:name="Light Shading Accent 6" w:semiHidden="0" w:uiPriority="60" w:unhideWhenUsed="0"/>
+    <w:lsdException w:name="Light List Accent 6" w:semiHidden="0" w:uiPriority="61" w:unhideWhenUsed="0"/>
+    <w:lsdException w:name="Light Grid Accent 6" w:semiHidden="0" w:uiPriority="62" w:unhideWhenUsed="0"/>
+    <w:lsdException w:name="Medium Shading 1 Accent 6" w:semiHidden="0" w:uiPriority="63" w:unhideWhenUsed="0"/>
+    <w:lsdException w:name="Medium Shading 2 Accent 6" w:semiHidden="0" w:uiPriority="64" w:unhideWhenUsed="0"/>
+    <w:lsdException w:name="Medium List 1 Accent 6" w:semiHidden="0" w:uiPriority="65" w:unhideWhenUsed="0"/>
+    <w:lsdException w:name="Medium List 2 Accent 6" w:semiHidden="0" w:uiPriority="66" w:unhideWhenUsed="0"/>
+    <w:lsdException w:name="Medium Grid 1 Accent 6" w:semiHidden="0" w:uiPriority="67" w:unhideWhenUsed="0"/>
+    <w:lsdException w:name="Medium Grid 2 Accent 6" w:semiHidden="0" w:uiPriority="68" w:unhideWhenUsed="0"/>
+    <w:lsdException w:name="Medium Grid 3 Accent 6" w:semiHidden="0" w:uiPriority="69" w:unhideWhenUsed="0"/>
+    <w:lsdException w:name="Dark List Accent 6" w:semiHidden="0" w:uiPriority="70" w:unhideWhenUsed="0"/>
+    <w:lsdException w:name="Colorful Shading Accent 6" w:semiHidden="0" w:uiPriority="71" w:unhideWhenUsed="0"/>
+    <w:lsdException w:name="Colorful List Accent 6" w:semiHidden="0" w:uiPriority="72" w:unhideWhenUsed="0"/>
+    <w:lsdException w:name="Colorful Grid Accent 6" w:semiHidden="0" w:uiPriority="73" w:unhideWhenUsed="0"/>
+    <w:lsdException w:name="Subtle Emphasis" w:semiHidden="0" w:uiPriority="19" w:unhideWhenUsed="0" w:qFormat="1"/>
+    <w:lsdException w:name="Intense Emphasis" w:semiHidden="0" w:uiPriority="21" w:unhideWhenUsed="0" w:qFormat="1"/>
+    <w:lsdException w:name="Subtle Reference" w:semiHidden="0" w:uiPriority="31" w:unhideWhenUsed="0" w:qFormat="1"/>
+    <w:lsdException w:name="Intense Reference" w:semiHidden="0" w:uiPriority="32" w:unhideWhenUsed="0" w:qFormat="1"/>
+    <w:lsdException w:name="Book Title" w:semiHidden="0" w:uiPriority="33" w:unhideWhenUsed="0" w:qFormat="1"/>
+    <w:lsdException w:name="Bibliography" w:uiPriority="37"/>
+    <w:lsdException w:name="TOC Heading" w:uiPriority="39" w:qFormat="1"/>
   </w:latentStyles>
   <w:style w:type="paragraph" w:default="1" w:styleId="Standard">
     <w:name w:val="Normal"/>
@@ -2668,7 +2675,7 @@
   <a:extraClrSchemeLst/>
   <a:extLst>
     <a:ext uri="{05A4C25C-085E-4340-85A3-A5531E510DB2}">
-      <thm15:themeFamily xmlns:thm15="http://schemas.microsoft.com/office/thememl/2012/main" name="Office Theme" id="{62F939B6-93AF-4DB8-9C6B-D6C7DFDC589F}" vid="{4A3C46E8-61CC-4603-A589-7422A47A8E4A}"/>
+      <thm15:themeFamily xmlns="" xmlns:thm15="http://schemas.microsoft.com/office/thememl/2012/main" name="Office Theme" id="{62F939B6-93AF-4DB8-9C6B-D6C7DFDC589F}" vid="{4A3C46E8-61CC-4603-A589-7422A47A8E4A}"/>
     </a:ext>
   </a:extLst>
 </a:theme>

--- a/LAN-Gymnasium Konzept.docx
+++ b/LAN-Gymnasium Konzept.docx
@@ -1,6 +1,6 @@
 
 <file path=word/document.xml><?xml version="1.0" encoding="utf-8"?>
-<w:document xmlns:wpc="http://schemas.microsoft.com/office/word/2010/wordprocessingCanvas" xmlns:mc="http://schemas.openxmlformats.org/markup-compatibility/2006" xmlns:o="urn:schemas-microsoft-com:office:office" xmlns:r="http://schemas.openxmlformats.org/officeDocument/2006/relationships" xmlns:m="http://schemas.openxmlformats.org/officeDocument/2006/math" xmlns:v="urn:schemas-microsoft-com:vml" xmlns:wp14="http://schemas.microsoft.com/office/word/2010/wordprocessingDrawing" xmlns:wp="http://schemas.openxmlformats.org/drawingml/2006/wordprocessingDrawing" xmlns:w10="urn:schemas-microsoft-com:office:word" xmlns:w="http://schemas.openxmlformats.org/wordprocessingml/2006/main" xmlns:w14="http://schemas.microsoft.com/office/word/2010/wordml" xmlns:wpg="http://schemas.microsoft.com/office/word/2010/wordprocessingGroup" xmlns:wpi="http://schemas.microsoft.com/office/word/2010/wordprocessingInk" xmlns:wne="http://schemas.microsoft.com/office/word/2006/wordml" xmlns:wps="http://schemas.microsoft.com/office/word/2010/wordprocessingShape" mc:Ignorable="w14 wp14">
+<w:document xmlns:wpc="http://schemas.microsoft.com/office/word/2010/wordprocessingCanvas" xmlns:mc="http://schemas.openxmlformats.org/markup-compatibility/2006" xmlns:o="urn:schemas-microsoft-com:office:office" xmlns:r="http://schemas.openxmlformats.org/officeDocument/2006/relationships" xmlns:m="http://schemas.openxmlformats.org/officeDocument/2006/math" xmlns:v="urn:schemas-microsoft-com:vml" xmlns:wp14="http://schemas.microsoft.com/office/word/2010/wordprocessingDrawing" xmlns:wp="http://schemas.openxmlformats.org/drawingml/2006/wordprocessingDrawing" xmlns:w10="urn:schemas-microsoft-com:office:word" xmlns:w="http://schemas.openxmlformats.org/wordprocessingml/2006/main" xmlns:w14="http://schemas.microsoft.com/office/word/2010/wordml" xmlns:w15="http://schemas.microsoft.com/office/word/2012/wordml" xmlns:wpg="http://schemas.microsoft.com/office/word/2010/wordprocessingGroup" xmlns:wpi="http://schemas.microsoft.com/office/word/2010/wordprocessingInk" xmlns:wne="http://schemas.microsoft.com/office/word/2006/wordml" xmlns:wps="http://schemas.microsoft.com/office/word/2010/wordprocessingShape" mc:Ignorable="w14 w15 wp14">
   <w:body>
     <w:p>
       <w:pPr>
@@ -32,23 +32,606 @@
         <w:t>Datenbank als JSON-Strings</w:t>
       </w:r>
       <w:r>
+        <w:t xml:space="preserve"> screw that!</w:t>
+      </w:r>
+    </w:p>
+    <w:p>
+      <w:pPr>
+        <w:pStyle w:val="Listenabsatz"/>
+        <w:numPr>
+          <w:ilvl w:val="0"/>
+          <w:numId w:val="1"/>
+        </w:numPr>
+      </w:pPr>
+      <w:r>
+        <w:t>Datenbank als localstorage, aus dem die Informationen in Arrays gelesen werden</w:t>
+      </w:r>
+    </w:p>
+    <w:p>
+      <w:pPr>
+        <w:pStyle w:val="Listenabsatz"/>
+        <w:numPr>
+          <w:ilvl w:val="0"/>
+          <w:numId w:val="1"/>
+        </w:numPr>
+      </w:pPr>
+      <w:r>
+        <w:t xml:space="preserve">Tabelle Klassen:  </w:t>
+      </w:r>
+      <w:r>
+        <w:t>(Primärschlüssel) Klassen-ID, Bildquelle</w:t>
+      </w:r>
+    </w:p>
+    <w:p>
+      <w:pPr>
+        <w:pStyle w:val="Listenabsatz"/>
+        <w:numPr>
+          <w:ilvl w:val="0"/>
+          <w:numId w:val="1"/>
+        </w:numPr>
+      </w:pPr>
+      <w:r>
+        <w:t>Tabelle Lehrerklassen: Klassen-ID, Lehrer-ID</w:t>
+      </w:r>
+    </w:p>
+    <w:p>
+      <w:pPr>
+        <w:pStyle w:val="Listenabsatz"/>
+        <w:numPr>
+          <w:ilvl w:val="0"/>
+          <w:numId w:val="1"/>
+        </w:numPr>
+      </w:pPr>
+      <w:r>
+        <w:t>Tabelle SchülerInKlassen: Klassen-ID, Schüler-ID</w:t>
+      </w:r>
+    </w:p>
+    <w:p>
+      <w:pPr>
+        <w:pStyle w:val="Listenabsatz"/>
+        <w:numPr>
+          <w:ilvl w:val="0"/>
+          <w:numId w:val="1"/>
+        </w:numPr>
+      </w:pPr>
+      <w:r>
+        <w:t>Tabelle Notizen: Schüler-ID, Lehrer-ID und Notiz</w:t>
+      </w:r>
+      <w:r>
+        <w:t>inhalt</w:t>
+      </w:r>
+    </w:p>
+    <w:p>
+      <w:pPr>
+        <w:pStyle w:val="Listenabsatz"/>
+        <w:numPr>
+          <w:ilvl w:val="0"/>
+          <w:numId w:val="1"/>
+        </w:numPr>
+      </w:pPr>
+      <w:r>
+        <w:t xml:space="preserve">Tabelle Lehrer: </w:t>
+      </w:r>
+      <w:r>
+        <w:t xml:space="preserve">(Primärschlüssel) </w:t>
+      </w:r>
+      <w:r>
+        <w:t>Lehrer-ID, Name</w:t>
+      </w:r>
+      <w:r>
+        <w:t>, Passwort, Bildquelle</w:t>
+      </w:r>
+      <w:r>
+        <w:t>, istAngestellt</w:t>
+      </w:r>
+    </w:p>
+    <w:p>
+      <w:pPr>
+        <w:pStyle w:val="Listenabsatz"/>
+        <w:numPr>
+          <w:ilvl w:val="0"/>
+          <w:numId w:val="1"/>
+        </w:numPr>
+      </w:pPr>
+      <w:r>
+        <w:t xml:space="preserve">Tabelle Schüler: </w:t>
+      </w:r>
+      <w:r>
+        <w:t xml:space="preserve">(Primärschlüssel) </w:t>
+      </w:r>
+      <w:r>
+        <w:t>Schüler-ID, Name</w:t>
+      </w:r>
+      <w:r>
+        <w:t>,</w:t>
+      </w:r>
+      <w:r>
         <w:t xml:space="preserve"> </w:t>
       </w:r>
-      <w:proofErr w:type="spellStart"/>
-      <w:r>
-        <w:t>screw</w:t>
-      </w:r>
-      <w:proofErr w:type="spellEnd"/>
-      <w:r>
+      <w:r>
+        <w:t>Passwort, Bildquelle</w:t>
+      </w:r>
+    </w:p>
+    <w:p/>
+    <w:p>
+      <w:r>
+        <w:t>Funktionen:</w:t>
+      </w:r>
+    </w:p>
+    <w:p>
+      <w:pPr>
+        <w:pStyle w:val="Listenabsatz"/>
+        <w:numPr>
+          <w:ilvl w:val="0"/>
+          <w:numId w:val="1"/>
+        </w:numPr>
+        <w:rPr>
+          <w:highlight w:val="green"/>
+        </w:rPr>
+      </w:pPr>
+      <w:r>
+        <w:rPr>
+          <w:highlight w:val="green"/>
+        </w:rPr>
+        <w:t>Anmeldebildschirm:</w:t>
+      </w:r>
+    </w:p>
+    <w:p>
+      <w:pPr>
+        <w:pStyle w:val="Listenabsatz"/>
+        <w:numPr>
+          <w:ilvl w:val="1"/>
+          <w:numId w:val="1"/>
+        </w:numPr>
+        <w:rPr>
+          <w:highlight w:val="green"/>
+        </w:rPr>
+      </w:pPr>
+      <w:r>
+        <w:rPr>
+          <w:highlight w:val="green"/>
+        </w:rPr>
+        <w:t>Verfikation</w:t>
+      </w:r>
+    </w:p>
+    <w:p>
+      <w:pPr>
+        <w:pStyle w:val="Listenabsatz"/>
+        <w:numPr>
+          <w:ilvl w:val="0"/>
+          <w:numId w:val="1"/>
+        </w:numPr>
+      </w:pPr>
+      <w:r>
+        <w:t>Tab Lehrer:</w:t>
+      </w:r>
+    </w:p>
+    <w:p>
+      <w:pPr>
+        <w:pStyle w:val="Listenabsatz"/>
+        <w:numPr>
+          <w:ilvl w:val="1"/>
+          <w:numId w:val="1"/>
+        </w:numPr>
+        <w:rPr>
+          <w:highlight w:val="yellow"/>
+        </w:rPr>
+      </w:pPr>
+      <w:r>
+        <w:rPr>
+          <w:highlight w:val="yellow"/>
+        </w:rPr>
+        <w:t>Suche</w:t>
+      </w:r>
+    </w:p>
+    <w:p>
+      <w:pPr>
+        <w:pStyle w:val="Listenabsatz"/>
+        <w:numPr>
+          <w:ilvl w:val="2"/>
+          <w:numId w:val="1"/>
+        </w:numPr>
+        <w:rPr>
+          <w:highlight w:val="yellow"/>
+        </w:rPr>
+      </w:pPr>
+      <w:r>
+        <w:rPr>
+          <w:highlight w:val="yellow"/>
+        </w:rPr>
+        <w:t>Lehrer-Feld hat höchste Prio (wenn das leer ist, wird nicht gesucht)</w:t>
+      </w:r>
+    </w:p>
+    <w:p>
+      <w:pPr>
+        <w:pStyle w:val="Listenabsatz"/>
+        <w:numPr>
+          <w:ilvl w:val="2"/>
+          <w:numId w:val="1"/>
+        </w:numPr>
+        <w:rPr>
+          <w:highlight w:val="yellow"/>
+        </w:rPr>
+      </w:pPr>
+      <w:r>
+        <w:rPr>
+          <w:highlight w:val="yellow"/>
+        </w:rPr>
+        <w:t xml:space="preserve">Niklas </w:t>
+      </w:r>
+      <w:r>
+        <w:rPr>
+          <w:strike/>
+          <w:highlight w:val="yellow"/>
+        </w:rPr>
+        <w:t>hat</w:t>
+      </w:r>
+      <w:r>
+        <w:rPr>
+          <w:highlight w:val="yellow"/>
+        </w:rPr>
+        <w:t xml:space="preserve"> hatte</w:t>
+      </w:r>
+      <w:r>
+        <w:rPr>
+          <w:highlight w:val="yellow"/>
+        </w:rPr>
+        <w:t xml:space="preserve"> den Plan</w:t>
+      </w:r>
+    </w:p>
+    <w:p>
+      <w:pPr>
+        <w:pStyle w:val="Listenabsatz"/>
+        <w:numPr>
+          <w:ilvl w:val="2"/>
+          <w:numId w:val="1"/>
+        </w:numPr>
+        <w:rPr>
+          <w:highlight w:val="yellow"/>
+        </w:rPr>
+      </w:pPr>
+      <w:r>
+        <w:rPr>
+          <w:highlight w:val="yellow"/>
+        </w:rPr>
+        <w:t>Statusbegründung: Dropdown-Listen nicht komplett angezeigt</w:t>
+      </w:r>
+    </w:p>
+    <w:p>
+      <w:pPr>
+        <w:pStyle w:val="Listenabsatz"/>
+        <w:numPr>
+          <w:ilvl w:val="1"/>
+          <w:numId w:val="1"/>
+        </w:numPr>
+        <w:rPr>
+          <w:highlight w:val="green"/>
+        </w:rPr>
+      </w:pPr>
+      <w:r>
+        <w:rPr>
+          <w:highlight w:val="green"/>
+        </w:rPr>
+        <w:t>Zeige Schüler</w:t>
+      </w:r>
+    </w:p>
+    <w:p>
+      <w:pPr>
+        <w:pStyle w:val="Listenabsatz"/>
+        <w:numPr>
+          <w:ilvl w:val="2"/>
+          <w:numId w:val="1"/>
+        </w:numPr>
+        <w:rPr>
+          <w:highlight w:val="green"/>
+        </w:rPr>
+      </w:pPr>
+      <w:r>
+        <w:rPr>
+          <w:highlight w:val="green"/>
+        </w:rPr>
+        <w:t>Filter in Tab Schüler setzen</w:t>
+      </w:r>
+    </w:p>
+    <w:p>
+      <w:pPr>
+        <w:pStyle w:val="Listenabsatz"/>
+        <w:numPr>
+          <w:ilvl w:val="1"/>
+          <w:numId w:val="1"/>
+        </w:numPr>
+        <w:rPr>
+          <w:highlight w:val="green"/>
+        </w:rPr>
+      </w:pPr>
+      <w:r>
+        <w:rPr>
+          <w:highlight w:val="green"/>
+        </w:rPr>
+        <w:t>Zeige Klassen</w:t>
+      </w:r>
+    </w:p>
+    <w:p>
+      <w:pPr>
+        <w:pStyle w:val="Listenabsatz"/>
+        <w:numPr>
+          <w:ilvl w:val="2"/>
+          <w:numId w:val="1"/>
+        </w:numPr>
+        <w:rPr>
+          <w:highlight w:val="green"/>
+        </w:rPr>
+      </w:pPr>
+      <w:r>
+        <w:rPr>
+          <w:highlight w:val="green"/>
+        </w:rPr>
+        <w:t>Filter in Tab Klassen setzen</w:t>
+      </w:r>
+    </w:p>
+    <w:p>
+      <w:pPr>
+        <w:pStyle w:val="Listenabsatz"/>
+        <w:numPr>
+          <w:ilvl w:val="1"/>
+          <w:numId w:val="1"/>
+        </w:numPr>
+        <w:rPr>
+          <w:highlight w:val="green"/>
+        </w:rPr>
+      </w:pPr>
+      <w:r>
+        <w:rPr>
+          <w:highlight w:val="green"/>
+        </w:rPr>
+        <w:t>Lehrer hinzufügen</w:t>
+      </w:r>
+      <w:r>
+        <w:rPr>
+          <w:highlight w:val="green"/>
+        </w:rPr>
         <w:t xml:space="preserve"> </w:t>
       </w:r>
-      <w:proofErr w:type="spellStart"/>
-      <w:r>
-        <w:t>that</w:t>
-      </w:r>
-      <w:proofErr w:type="spellEnd"/>
-      <w:r>
-        <w:t>!</w:t>
+    </w:p>
+    <w:p>
+      <w:pPr>
+        <w:pStyle w:val="Listenabsatz"/>
+        <w:numPr>
+          <w:ilvl w:val="2"/>
+          <w:numId w:val="1"/>
+        </w:numPr>
+        <w:rPr>
+          <w:highlight w:val="green"/>
+        </w:rPr>
+      </w:pPr>
+      <w:r>
+        <w:rPr>
+          <w:highlight w:val="green"/>
+        </w:rPr>
+        <w:t>Felder mit leeren Werten belegen</w:t>
+      </w:r>
+    </w:p>
+    <w:p>
+      <w:pPr>
+        <w:pStyle w:val="Listenabsatz"/>
+        <w:numPr>
+          <w:ilvl w:val="2"/>
+          <w:numId w:val="1"/>
+        </w:numPr>
+        <w:rPr>
+          <w:highlight w:val="green"/>
+        </w:rPr>
+      </w:pPr>
+      <w:r>
+        <w:rPr>
+          <w:highlight w:val="green"/>
+        </w:rPr>
+        <w:t>Button „Löschen“ verstecken</w:t>
+      </w:r>
+    </w:p>
+    <w:p>
+      <w:pPr>
+        <w:pStyle w:val="Listenabsatz"/>
+        <w:numPr>
+          <w:ilvl w:val="2"/>
+          <w:numId w:val="1"/>
+        </w:numPr>
+        <w:rPr>
+          <w:highlight w:val="green"/>
+        </w:rPr>
+      </w:pPr>
+      <w:r>
+        <w:rPr>
+          <w:highlight w:val="green"/>
+        </w:rPr>
+        <w:t>Notizen verstecken</w:t>
+      </w:r>
+    </w:p>
+    <w:p>
+      <w:pPr>
+        <w:pStyle w:val="Listenabsatz"/>
+        <w:numPr>
+          <w:ilvl w:val="2"/>
+          <w:numId w:val="1"/>
+        </w:numPr>
+        <w:rPr>
+          <w:highlight w:val="green"/>
+        </w:rPr>
+      </w:pPr>
+      <w:r>
+        <w:rPr>
+          <w:highlight w:val="green"/>
+        </w:rPr>
+        <w:t>Bild hochladen</w:t>
+      </w:r>
+      <w:r>
+        <w:rPr>
+          <w:highlight w:val="green"/>
+        </w:rPr>
+        <w:t xml:space="preserve"> </w:t>
+      </w:r>
+      <w:r>
+        <w:rPr>
+          <w:strike/>
+          <w:highlight w:val="green"/>
+        </w:rPr>
+        <w:t>(Bildnamen werden mit ID versehen)</w:t>
+      </w:r>
+    </w:p>
+    <w:p>
+      <w:pPr>
+        <w:pStyle w:val="Listenabsatz"/>
+        <w:numPr>
+          <w:ilvl w:val="2"/>
+          <w:numId w:val="1"/>
+        </w:numPr>
+        <w:rPr>
+          <w:highlight w:val="green"/>
+        </w:rPr>
+      </w:pPr>
+      <w:r>
+        <w:rPr>
+          <w:highlight w:val="green"/>
+        </w:rPr>
+        <w:t>Speichern</w:t>
+      </w:r>
+    </w:p>
+    <w:p>
+      <w:pPr>
+        <w:pStyle w:val="Listenabsatz"/>
+        <w:numPr>
+          <w:ilvl w:val="1"/>
+          <w:numId w:val="1"/>
+        </w:numPr>
+        <w:rPr>
+          <w:highlight w:val="red"/>
+        </w:rPr>
+      </w:pPr>
+      <w:r>
+        <w:rPr>
+          <w:highlight w:val="red"/>
+        </w:rPr>
+        <w:t>Lehrer bearbeiten</w:t>
+      </w:r>
+    </w:p>
+    <w:p>
+      <w:pPr>
+        <w:pStyle w:val="Listenabsatz"/>
+        <w:numPr>
+          <w:ilvl w:val="2"/>
+          <w:numId w:val="1"/>
+        </w:numPr>
+        <w:rPr>
+          <w:highlight w:val="red"/>
+        </w:rPr>
+      </w:pPr>
+      <w:r>
+        <w:rPr>
+          <w:highlight w:val="red"/>
+        </w:rPr>
+        <w:t>-&gt; Notiz öffnen und bearbeiten: Prüfung, dass nur eine Notiz ausgewählt ist</w:t>
+      </w:r>
+    </w:p>
+    <w:p>
+      <w:pPr>
+        <w:pStyle w:val="Listenabsatz"/>
+        <w:numPr>
+          <w:ilvl w:val="2"/>
+          <w:numId w:val="1"/>
+        </w:numPr>
+        <w:rPr>
+          <w:highlight w:val="red"/>
+        </w:rPr>
+      </w:pPr>
+      <w:r>
+        <w:rPr>
+          <w:highlight w:val="red"/>
+        </w:rPr>
+        <w:t>-&gt; Notiz löschen: Notiz wird komplett aus der DB gelöscht (Mehrfachselektion möglich)</w:t>
+      </w:r>
+    </w:p>
+    <w:p>
+      <w:pPr>
+        <w:pStyle w:val="Listenabsatz"/>
+        <w:numPr>
+          <w:ilvl w:val="2"/>
+          <w:numId w:val="1"/>
+        </w:numPr>
+        <w:rPr>
+          <w:highlight w:val="green"/>
+        </w:rPr>
+      </w:pPr>
+      <w:r>
+        <w:rPr>
+          <w:highlight w:val="green"/>
+        </w:rPr>
+        <w:t>Bild hochladen</w:t>
+      </w:r>
+      <w:r>
+        <w:rPr>
+          <w:highlight w:val="green"/>
+        </w:rPr>
+        <w:t xml:space="preserve"> (Bildnamen werden mit ID versehen)</w:t>
+      </w:r>
+    </w:p>
+    <w:p>
+      <w:pPr>
+        <w:pStyle w:val="Listenabsatz"/>
+        <w:numPr>
+          <w:ilvl w:val="2"/>
+          <w:numId w:val="1"/>
+        </w:numPr>
+        <w:rPr>
+          <w:highlight w:val="green"/>
+        </w:rPr>
+      </w:pPr>
+      <w:r>
+        <w:rPr>
+          <w:highlight w:val="green"/>
+        </w:rPr>
+        <w:t>Speichern</w:t>
+      </w:r>
+    </w:p>
+    <w:p>
+      <w:pPr>
+        <w:pStyle w:val="Listenabsatz"/>
+        <w:numPr>
+          <w:ilvl w:val="1"/>
+          <w:numId w:val="1"/>
+        </w:numPr>
+        <w:rPr>
+          <w:highlight w:val="green"/>
+        </w:rPr>
+      </w:pPr>
+      <w:r>
+        <w:rPr>
+          <w:highlight w:val="green"/>
+        </w:rPr>
+        <w:t>Löschen</w:t>
+      </w:r>
+    </w:p>
+    <w:p>
+      <w:pPr>
+        <w:pStyle w:val="Listenabsatz"/>
+        <w:numPr>
+          <w:ilvl w:val="2"/>
+          <w:numId w:val="1"/>
+        </w:numPr>
+        <w:rPr>
+          <w:highlight w:val="green"/>
+        </w:rPr>
+      </w:pPr>
+      <w:r>
+        <w:rPr>
+          <w:highlight w:val="green"/>
+        </w:rPr>
+        <w:t>Nur mit Rechten</w:t>
+      </w:r>
+      <w:r>
+        <w:rPr>
+          <w:highlight w:val="green"/>
+        </w:rPr>
+        <w:t xml:space="preserve"> möglich</w:t>
       </w:r>
     </w:p>
     <w:p>
@@ -60,203 +643,24 @@
         </w:numPr>
       </w:pPr>
       <w:r>
-        <w:t xml:space="preserve">Datenbank als </w:t>
-      </w:r>
-      <w:proofErr w:type="spellStart"/>
-      <w:r>
-        <w:t>localstorage</w:t>
-      </w:r>
-      <w:proofErr w:type="spellEnd"/>
-      <w:r>
-        <w:t>, aus dem die Informationen in Arrays gelesen werden</w:t>
-      </w:r>
-    </w:p>
-    <w:p>
-      <w:pPr>
-        <w:pStyle w:val="Listenabsatz"/>
-        <w:numPr>
-          <w:ilvl w:val="0"/>
-          <w:numId w:val="1"/>
-        </w:numPr>
-      </w:pPr>
-      <w:r>
-        <w:t xml:space="preserve">Tabelle Klassen:  </w:t>
-      </w:r>
-      <w:r>
-        <w:t>(Primärschlüssel) Klassen-ID, Bildquelle</w:t>
-      </w:r>
-    </w:p>
-    <w:p>
-      <w:pPr>
-        <w:pStyle w:val="Listenabsatz"/>
-        <w:numPr>
-          <w:ilvl w:val="0"/>
-          <w:numId w:val="1"/>
-        </w:numPr>
-      </w:pPr>
-      <w:r>
-        <w:t>Tabelle Lehrerklassen: Klassen-ID, Lehrer-ID</w:t>
-      </w:r>
-    </w:p>
-    <w:p>
-      <w:pPr>
-        <w:pStyle w:val="Listenabsatz"/>
-        <w:numPr>
-          <w:ilvl w:val="0"/>
-          <w:numId w:val="1"/>
-        </w:numPr>
-      </w:pPr>
-      <w:r>
-        <w:t xml:space="preserve">Tabelle </w:t>
-      </w:r>
-      <w:proofErr w:type="spellStart"/>
-      <w:r>
-        <w:t>SchülerInKlassen</w:t>
-      </w:r>
-      <w:proofErr w:type="spellEnd"/>
-      <w:r>
-        <w:t>: Klassen-ID, Schüler-ID</w:t>
-      </w:r>
-    </w:p>
-    <w:p>
-      <w:pPr>
-        <w:pStyle w:val="Listenabsatz"/>
-        <w:numPr>
-          <w:ilvl w:val="0"/>
-          <w:numId w:val="1"/>
-        </w:numPr>
-      </w:pPr>
-      <w:r>
-        <w:t>Tabelle Notizen: Schüler-ID, Lehrer-ID und Notiz</w:t>
-      </w:r>
-      <w:r>
-        <w:t>inhalt</w:t>
-      </w:r>
-    </w:p>
-    <w:p>
-      <w:pPr>
-        <w:pStyle w:val="Listenabsatz"/>
-        <w:numPr>
-          <w:ilvl w:val="0"/>
-          <w:numId w:val="1"/>
-        </w:numPr>
-      </w:pPr>
-      <w:r>
-        <w:t xml:space="preserve">Tabelle Lehrer: </w:t>
-      </w:r>
-      <w:r>
-        <w:t xml:space="preserve">(Primärschlüssel) </w:t>
-      </w:r>
-      <w:r>
-        <w:t>Lehrer-ID, Name</w:t>
-      </w:r>
-      <w:r>
-        <w:t>, Passwort, Bildquelle</w:t>
-      </w:r>
-      <w:r>
-        <w:t xml:space="preserve">, </w:t>
-      </w:r>
-      <w:proofErr w:type="spellStart"/>
-      <w:r>
-        <w:t>istAngestellt</w:t>
-      </w:r>
-      <w:proofErr w:type="spellEnd"/>
-    </w:p>
-    <w:p>
-      <w:pPr>
-        <w:pStyle w:val="Listenabsatz"/>
-        <w:numPr>
-          <w:ilvl w:val="0"/>
-          <w:numId w:val="1"/>
-        </w:numPr>
-      </w:pPr>
-      <w:r>
-        <w:t xml:space="preserve">Tabelle Schüler: </w:t>
-      </w:r>
-      <w:r>
-        <w:t xml:space="preserve">(Primärschlüssel) </w:t>
-      </w:r>
-      <w:r>
-        <w:t>Schüler-ID, Name</w:t>
-      </w:r>
-      <w:r>
-        <w:t>,</w:t>
-      </w:r>
+        <w:t>Tab Klassen:</w:t>
+      </w:r>
+    </w:p>
+    <w:p>
+      <w:pPr>
+        <w:pStyle w:val="Listenabsatz"/>
+        <w:numPr>
+          <w:ilvl w:val="1"/>
+          <w:numId w:val="1"/>
+        </w:numPr>
+        <w:rPr>
+          <w:highlight w:val="yellow"/>
+        </w:rPr>
+      </w:pPr>
       <w:r>
         <w:t xml:space="preserve"> </w:t>
       </w:r>
       <w:r>
-        <w:t>Passwort, Bildquelle</w:t>
-      </w:r>
-    </w:p>
-    <w:p/>
-    <w:p>
-      <w:r>
-        <w:t>Funktionen:</w:t>
-      </w:r>
-    </w:p>
-    <w:p>
-      <w:pPr>
-        <w:pStyle w:val="Listenabsatz"/>
-        <w:numPr>
-          <w:ilvl w:val="0"/>
-          <w:numId w:val="1"/>
-        </w:numPr>
-        <w:rPr>
-          <w:highlight w:val="green"/>
-        </w:rPr>
-      </w:pPr>
-      <w:r>
-        <w:rPr>
-          <w:highlight w:val="green"/>
-        </w:rPr>
-        <w:t>Anmeldebildschirm:</w:t>
-      </w:r>
-    </w:p>
-    <w:p>
-      <w:pPr>
-        <w:pStyle w:val="Listenabsatz"/>
-        <w:numPr>
-          <w:ilvl w:val="1"/>
-          <w:numId w:val="1"/>
-        </w:numPr>
-        <w:rPr>
-          <w:highlight w:val="green"/>
-        </w:rPr>
-      </w:pPr>
-      <w:proofErr w:type="spellStart"/>
-      <w:r>
-        <w:rPr>
-          <w:highlight w:val="green"/>
-        </w:rPr>
-        <w:t>Verfikation</w:t>
-      </w:r>
-      <w:proofErr w:type="spellEnd"/>
-    </w:p>
-    <w:p>
-      <w:pPr>
-        <w:pStyle w:val="Listenabsatz"/>
-        <w:numPr>
-          <w:ilvl w:val="0"/>
-          <w:numId w:val="1"/>
-        </w:numPr>
-      </w:pPr>
-      <w:r>
-        <w:t>Tab Lehrer:</w:t>
-      </w:r>
-    </w:p>
-    <w:p>
-      <w:pPr>
-        <w:pStyle w:val="Listenabsatz"/>
-        <w:numPr>
-          <w:ilvl w:val="1"/>
-          <w:numId w:val="1"/>
-        </w:numPr>
-        <w:rPr>
-          <w:highlight w:val="yellow"/>
-        </w:rPr>
-      </w:pPr>
-      <w:r>
         <w:rPr>
           <w:highlight w:val="yellow"/>
         </w:rPr>
@@ -278,478 +682,7 @@
         <w:rPr>
           <w:highlight w:val="yellow"/>
         </w:rPr>
-        <w:t xml:space="preserve">Lehrer-Feld hat höchste </w:t>
-      </w:r>
-      <w:proofErr w:type="spellStart"/>
-      <w:r>
-        <w:rPr>
-          <w:highlight w:val="yellow"/>
-        </w:rPr>
-        <w:t>Prio</w:t>
-      </w:r>
-      <w:proofErr w:type="spellEnd"/>
-      <w:r>
-        <w:rPr>
-          <w:highlight w:val="yellow"/>
-        </w:rPr>
-        <w:t xml:space="preserve"> (wenn das leer ist, wird nicht gesucht)</w:t>
-      </w:r>
-    </w:p>
-    <w:p>
-      <w:pPr>
-        <w:pStyle w:val="Listenabsatz"/>
-        <w:numPr>
-          <w:ilvl w:val="2"/>
-          <w:numId w:val="1"/>
-        </w:numPr>
-        <w:rPr>
-          <w:highlight w:val="yellow"/>
-        </w:rPr>
-      </w:pPr>
-      <w:r>
-        <w:rPr>
-          <w:highlight w:val="yellow"/>
-        </w:rPr>
-        <w:t xml:space="preserve">Niklas </w:t>
-      </w:r>
-      <w:r>
-        <w:rPr>
-          <w:strike/>
-          <w:highlight w:val="yellow"/>
-        </w:rPr>
-        <w:t>hat</w:t>
-      </w:r>
-      <w:r>
-        <w:rPr>
-          <w:highlight w:val="yellow"/>
-        </w:rPr>
-        <w:t xml:space="preserve"> hatte</w:t>
-      </w:r>
-      <w:r>
-        <w:rPr>
-          <w:highlight w:val="yellow"/>
-        </w:rPr>
-        <w:t xml:space="preserve"> den Plan</w:t>
-      </w:r>
-    </w:p>
-    <w:p>
-      <w:pPr>
-        <w:pStyle w:val="Listenabsatz"/>
-        <w:numPr>
-          <w:ilvl w:val="2"/>
-          <w:numId w:val="1"/>
-        </w:numPr>
-        <w:rPr>
-          <w:highlight w:val="yellow"/>
-        </w:rPr>
-      </w:pPr>
-      <w:r>
-        <w:rPr>
-          <w:highlight w:val="yellow"/>
-        </w:rPr>
-        <w:t>Statusbegründung: Dropdown-Listen nicht komplett angezeigt</w:t>
-      </w:r>
-    </w:p>
-    <w:p>
-      <w:pPr>
-        <w:pStyle w:val="Listenabsatz"/>
-        <w:numPr>
-          <w:ilvl w:val="1"/>
-          <w:numId w:val="1"/>
-        </w:numPr>
-        <w:rPr>
-          <w:highlight w:val="green"/>
-        </w:rPr>
-      </w:pPr>
-      <w:r>
-        <w:rPr>
-          <w:highlight w:val="green"/>
-        </w:rPr>
-        <w:t>Zeige Schüler</w:t>
-      </w:r>
-    </w:p>
-    <w:p>
-      <w:pPr>
-        <w:pStyle w:val="Listenabsatz"/>
-        <w:numPr>
-          <w:ilvl w:val="2"/>
-          <w:numId w:val="1"/>
-        </w:numPr>
-        <w:rPr>
-          <w:highlight w:val="green"/>
-        </w:rPr>
-      </w:pPr>
-      <w:r>
-        <w:rPr>
-          <w:highlight w:val="green"/>
-        </w:rPr>
-        <w:t>Filter in Tab Schüler setzen</w:t>
-      </w:r>
-    </w:p>
-    <w:p>
-      <w:pPr>
-        <w:pStyle w:val="Listenabsatz"/>
-        <w:numPr>
-          <w:ilvl w:val="1"/>
-          <w:numId w:val="1"/>
-        </w:numPr>
-        <w:rPr>
-          <w:highlight w:val="green"/>
-        </w:rPr>
-      </w:pPr>
-      <w:r>
-        <w:rPr>
-          <w:highlight w:val="green"/>
-        </w:rPr>
-        <w:t>Zeige Klassen</w:t>
-      </w:r>
-    </w:p>
-    <w:p>
-      <w:pPr>
-        <w:pStyle w:val="Listenabsatz"/>
-        <w:numPr>
-          <w:ilvl w:val="2"/>
-          <w:numId w:val="1"/>
-        </w:numPr>
-        <w:rPr>
-          <w:highlight w:val="green"/>
-        </w:rPr>
-      </w:pPr>
-      <w:r>
-        <w:rPr>
-          <w:highlight w:val="green"/>
-        </w:rPr>
-        <w:t>Filter in Tab Klassen setzen</w:t>
-      </w:r>
-    </w:p>
-    <w:p>
-      <w:pPr>
-        <w:pStyle w:val="Listenabsatz"/>
-        <w:numPr>
-          <w:ilvl w:val="1"/>
-          <w:numId w:val="1"/>
-        </w:numPr>
-        <w:rPr>
-          <w:highlight w:val="green"/>
-        </w:rPr>
-      </w:pPr>
-      <w:r>
-        <w:rPr>
-          <w:highlight w:val="green"/>
-        </w:rPr>
-        <w:t>Lehrer hinzufügen</w:t>
-      </w:r>
-      <w:r>
-        <w:rPr>
-          <w:highlight w:val="green"/>
-        </w:rPr>
-        <w:t xml:space="preserve"> </w:t>
-      </w:r>
-    </w:p>
-    <w:p>
-      <w:pPr>
-        <w:pStyle w:val="Listenabsatz"/>
-        <w:numPr>
-          <w:ilvl w:val="2"/>
-          <w:numId w:val="1"/>
-        </w:numPr>
-        <w:rPr>
-          <w:highlight w:val="green"/>
-        </w:rPr>
-      </w:pPr>
-      <w:r>
-        <w:rPr>
-          <w:highlight w:val="green"/>
-        </w:rPr>
-        <w:t>Felder mit leeren Werten belegen</w:t>
-      </w:r>
-    </w:p>
-    <w:p>
-      <w:pPr>
-        <w:pStyle w:val="Listenabsatz"/>
-        <w:numPr>
-          <w:ilvl w:val="2"/>
-          <w:numId w:val="1"/>
-        </w:numPr>
-        <w:rPr>
-          <w:highlight w:val="green"/>
-        </w:rPr>
-      </w:pPr>
-      <w:r>
-        <w:rPr>
-          <w:highlight w:val="green"/>
-        </w:rPr>
-        <w:t>Button „Löschen“ verstecken</w:t>
-      </w:r>
-    </w:p>
-    <w:p>
-      <w:pPr>
-        <w:pStyle w:val="Listenabsatz"/>
-        <w:numPr>
-          <w:ilvl w:val="2"/>
-          <w:numId w:val="1"/>
-        </w:numPr>
-        <w:rPr>
-          <w:highlight w:val="green"/>
-        </w:rPr>
-      </w:pPr>
-      <w:r>
-        <w:rPr>
-          <w:highlight w:val="green"/>
-        </w:rPr>
-        <w:t>Notizen verstecken</w:t>
-      </w:r>
-    </w:p>
-    <w:p>
-      <w:pPr>
-        <w:pStyle w:val="Listenabsatz"/>
-        <w:numPr>
-          <w:ilvl w:val="2"/>
-          <w:numId w:val="1"/>
-        </w:numPr>
-        <w:rPr>
-          <w:highlight w:val="green"/>
-        </w:rPr>
-      </w:pPr>
-      <w:r>
-        <w:rPr>
-          <w:highlight w:val="green"/>
-        </w:rPr>
-        <w:t>Bild hochladen</w:t>
-      </w:r>
-      <w:r>
-        <w:rPr>
-          <w:highlight w:val="green"/>
-        </w:rPr>
-        <w:t xml:space="preserve"> </w:t>
-      </w:r>
-      <w:r>
-        <w:rPr>
-          <w:strike/>
-          <w:highlight w:val="green"/>
-        </w:rPr>
-        <w:t>(Bildnamen werden mit ID versehen)</w:t>
-      </w:r>
-    </w:p>
-    <w:p>
-      <w:pPr>
-        <w:pStyle w:val="Listenabsatz"/>
-        <w:numPr>
-          <w:ilvl w:val="2"/>
-          <w:numId w:val="1"/>
-        </w:numPr>
-        <w:rPr>
-          <w:highlight w:val="green"/>
-        </w:rPr>
-      </w:pPr>
-      <w:r>
-        <w:rPr>
-          <w:highlight w:val="green"/>
-        </w:rPr>
-        <w:t>Speichern</w:t>
-      </w:r>
-    </w:p>
-    <w:p>
-      <w:pPr>
-        <w:pStyle w:val="Listenabsatz"/>
-        <w:numPr>
-          <w:ilvl w:val="1"/>
-          <w:numId w:val="1"/>
-        </w:numPr>
-        <w:rPr>
-          <w:highlight w:val="red"/>
-        </w:rPr>
-      </w:pPr>
-      <w:r>
-        <w:rPr>
-          <w:highlight w:val="red"/>
-        </w:rPr>
-        <w:t>Lehrer bearbeiten</w:t>
-      </w:r>
-    </w:p>
-    <w:p>
-      <w:pPr>
-        <w:pStyle w:val="Listenabsatz"/>
-        <w:numPr>
-          <w:ilvl w:val="2"/>
-          <w:numId w:val="1"/>
-        </w:numPr>
-        <w:rPr>
-          <w:highlight w:val="red"/>
-        </w:rPr>
-      </w:pPr>
-      <w:r>
-        <w:rPr>
-          <w:highlight w:val="red"/>
-        </w:rPr>
-        <w:t>-&gt; Notiz öffnen und bearbeiten: Prüfung, dass nur eine Notiz ausgewählt ist</w:t>
-      </w:r>
-    </w:p>
-    <w:p>
-      <w:pPr>
-        <w:pStyle w:val="Listenabsatz"/>
-        <w:numPr>
-          <w:ilvl w:val="2"/>
-          <w:numId w:val="1"/>
-        </w:numPr>
-        <w:rPr>
-          <w:highlight w:val="red"/>
-        </w:rPr>
-      </w:pPr>
-      <w:r>
-        <w:rPr>
-          <w:highlight w:val="red"/>
-        </w:rPr>
-        <w:t>-&gt; Notiz löschen: Notiz wird komplett aus der DB gelöscht (Mehrfachselektion möglich)</w:t>
-      </w:r>
-    </w:p>
-    <w:p>
-      <w:pPr>
-        <w:pStyle w:val="Listenabsatz"/>
-        <w:numPr>
-          <w:ilvl w:val="2"/>
-          <w:numId w:val="1"/>
-        </w:numPr>
-        <w:rPr>
-          <w:highlight w:val="green"/>
-        </w:rPr>
-      </w:pPr>
-      <w:r>
-        <w:rPr>
-          <w:highlight w:val="green"/>
-        </w:rPr>
-        <w:t>Bild hochladen</w:t>
-      </w:r>
-      <w:r>
-        <w:rPr>
-          <w:highlight w:val="green"/>
-        </w:rPr>
-        <w:t xml:space="preserve"> (Bildnamen werden mit ID versehen)</w:t>
-      </w:r>
-    </w:p>
-    <w:p>
-      <w:pPr>
-        <w:pStyle w:val="Listenabsatz"/>
-        <w:numPr>
-          <w:ilvl w:val="2"/>
-          <w:numId w:val="1"/>
-        </w:numPr>
-        <w:rPr>
-          <w:highlight w:val="green"/>
-        </w:rPr>
-      </w:pPr>
-      <w:r>
-        <w:rPr>
-          <w:highlight w:val="green"/>
-        </w:rPr>
-        <w:t>Speichern</w:t>
-      </w:r>
-    </w:p>
-    <w:p>
-      <w:pPr>
-        <w:pStyle w:val="Listenabsatz"/>
-        <w:numPr>
-          <w:ilvl w:val="1"/>
-          <w:numId w:val="1"/>
-        </w:numPr>
-        <w:rPr>
-          <w:highlight w:val="green"/>
-        </w:rPr>
-      </w:pPr>
-      <w:r>
-        <w:rPr>
-          <w:highlight w:val="green"/>
-        </w:rPr>
-        <w:t>Löschen</w:t>
-      </w:r>
-    </w:p>
-    <w:p>
-      <w:pPr>
-        <w:pStyle w:val="Listenabsatz"/>
-        <w:numPr>
-          <w:ilvl w:val="2"/>
-          <w:numId w:val="1"/>
-        </w:numPr>
-        <w:rPr>
-          <w:highlight w:val="green"/>
-        </w:rPr>
-      </w:pPr>
-      <w:r>
-        <w:rPr>
-          <w:highlight w:val="green"/>
-        </w:rPr>
-        <w:t>Nur mit Rechten</w:t>
-      </w:r>
-      <w:r>
-        <w:rPr>
-          <w:highlight w:val="green"/>
-        </w:rPr>
-        <w:t xml:space="preserve"> möglich</w:t>
-      </w:r>
-    </w:p>
-    <w:p>
-      <w:pPr>
-        <w:pStyle w:val="Listenabsatz"/>
-        <w:numPr>
-          <w:ilvl w:val="0"/>
-          <w:numId w:val="1"/>
-        </w:numPr>
-      </w:pPr>
-      <w:r>
-        <w:t>Tab Klassen:</w:t>
-      </w:r>
-    </w:p>
-    <w:p>
-      <w:pPr>
-        <w:pStyle w:val="Listenabsatz"/>
-        <w:numPr>
-          <w:ilvl w:val="1"/>
-          <w:numId w:val="1"/>
-        </w:numPr>
-        <w:rPr>
-          <w:highlight w:val="yellow"/>
-        </w:rPr>
-      </w:pPr>
-      <w:r>
-        <w:t xml:space="preserve"> </w:t>
-      </w:r>
-      <w:r>
-        <w:rPr>
-          <w:highlight w:val="yellow"/>
-        </w:rPr>
-        <w:t>Suche</w:t>
-      </w:r>
-    </w:p>
-    <w:p>
-      <w:pPr>
-        <w:pStyle w:val="Listenabsatz"/>
-        <w:numPr>
-          <w:ilvl w:val="2"/>
-          <w:numId w:val="1"/>
-        </w:numPr>
-        <w:rPr>
-          <w:highlight w:val="yellow"/>
-        </w:rPr>
-      </w:pPr>
-      <w:r>
-        <w:rPr>
-          <w:highlight w:val="yellow"/>
-        </w:rPr>
-        <w:t xml:space="preserve">Klasse-Feld hat höchste </w:t>
-      </w:r>
-      <w:proofErr w:type="spellStart"/>
-      <w:r>
-        <w:rPr>
-          <w:highlight w:val="yellow"/>
-        </w:rPr>
-        <w:t>Prio</w:t>
-      </w:r>
-      <w:proofErr w:type="spellEnd"/>
-      <w:r>
-        <w:rPr>
-          <w:highlight w:val="yellow"/>
-        </w:rPr>
-        <w:t xml:space="preserve"> (wenn das leer ist, wird nicht gesucht)</w:t>
+        <w:t>Klasse-Feld hat höchste Prio (wenn das leer ist, wird nicht gesucht)</w:t>
       </w:r>
     </w:p>
     <w:p>
@@ -1112,21 +1045,7 @@
         <w:rPr>
           <w:highlight w:val="yellow"/>
         </w:rPr>
-        <w:t xml:space="preserve">Klasse-Feld hat höchste </w:t>
-      </w:r>
-      <w:proofErr w:type="spellStart"/>
-      <w:r>
-        <w:rPr>
-          <w:highlight w:val="yellow"/>
-        </w:rPr>
-        <w:t>Prio</w:t>
-      </w:r>
-      <w:proofErr w:type="spellEnd"/>
-      <w:r>
-        <w:rPr>
-          <w:highlight w:val="yellow"/>
-        </w:rPr>
-        <w:t xml:space="preserve"> (wenn das leer ist, wird nicht gesucht)</w:t>
+        <w:t>Klasse-Feld hat höchste Prio (wenn das leer ist, wird nicht gesucht)</w:t>
       </w:r>
     </w:p>
     <w:p>
@@ -1605,10 +1524,88 @@
         <w:ind w:left="2160"/>
       </w:pPr>
     </w:p>
+    <w:p>
+      <w:pPr>
+        <w:pStyle w:val="Listenabsatz"/>
+        <w:numPr>
+          <w:ilvl w:val="0"/>
+          <w:numId w:val="1"/>
+        </w:numPr>
+        <w:rPr>
+          <w:highlight w:val="yellow"/>
+        </w:rPr>
+      </w:pPr>
+      <w:r>
+        <w:rPr>
+          <w:highlight w:val="yellow"/>
+        </w:rPr>
+        <w:t>Genaue Ansichten:</w:t>
+      </w:r>
+    </w:p>
+    <w:p>
+      <w:pPr>
+        <w:pStyle w:val="Listenabsatz"/>
+        <w:numPr>
+          <w:ilvl w:val="1"/>
+          <w:numId w:val="1"/>
+        </w:numPr>
+        <w:rPr>
+          <w:highlight w:val="green"/>
+        </w:rPr>
+      </w:pPr>
+      <w:r>
+        <w:rPr>
+          <w:highlight w:val="green"/>
+        </w:rPr>
+        <w:t>Lehrer</w:t>
+      </w:r>
+    </w:p>
+    <w:p>
+      <w:pPr>
+        <w:pStyle w:val="Listenabsatz"/>
+        <w:numPr>
+          <w:ilvl w:val="1"/>
+          <w:numId w:val="1"/>
+        </w:numPr>
+        <w:rPr>
+          <w:highlight w:val="green"/>
+        </w:rPr>
+      </w:pPr>
+      <w:r>
+        <w:rPr>
+          <w:highlight w:val="green"/>
+        </w:rPr>
+        <w:t>Schüler</w:t>
+      </w:r>
+    </w:p>
+    <w:p>
+      <w:pPr>
+        <w:pStyle w:val="Listenabsatz"/>
+        <w:numPr>
+          <w:ilvl w:val="1"/>
+          <w:numId w:val="1"/>
+        </w:numPr>
+      </w:pPr>
+      <w:r>
+        <w:t>Klasse</w:t>
+      </w:r>
+    </w:p>
+    <w:p>
+      <w:pPr>
+        <w:pStyle w:val="Listenabsatz"/>
+        <w:numPr>
+          <w:ilvl w:val="1"/>
+          <w:numId w:val="1"/>
+        </w:numPr>
+      </w:pPr>
+      <w:r>
+        <w:t>Notiz</w:t>
+      </w:r>
+    </w:p>
     <w:p/>
-    <w:p/>
-    <w:p>
-      <w:r>
+    <w:p>
+      <w:r>
+        <w:lastRenderedPageBreak/>
         <w:t>TODO:</w:t>
       </w:r>
     </w:p>
@@ -1633,15 +1630,7 @@
         </w:numPr>
       </w:pPr>
       <w:r>
-        <w:t xml:space="preserve">IDs eindeutig (z.B. soll eine Dropdown-Box nicht einfach </w:t>
-      </w:r>
-      <w:proofErr w:type="spellStart"/>
-      <w:r>
-        <w:t>lehrer</w:t>
-      </w:r>
-      <w:proofErr w:type="spellEnd"/>
-      <w:r>
-        <w:t xml:space="preserve"> heißen)</w:t>
+        <w:t>IDs eindeutig (z.B. soll eine Dropdown-Box nicht einfach lehrer heißen)</w:t>
       </w:r>
     </w:p>
     <w:p>
@@ -1653,7 +1642,6 @@
         </w:numPr>
       </w:pPr>
       <w:r>
-        <w:lastRenderedPageBreak/>
         <w:t>Tabellenhöhe d</w:t>
       </w:r>
       <w:r>
@@ -1662,16 +1650,11 @@
       <w:r>
         <w:t xml:space="preserve">aximum von 90% (damit sie </w:t>
       </w:r>
-      <w:proofErr w:type="spellStart"/>
       <w:r>
         <w:t>S</w:t>
       </w:r>
       <w:r>
-        <w:t>crollbar</w:t>
-      </w:r>
-      <w:proofErr w:type="spellEnd"/>
-      <w:r>
-        <w:t xml:space="preserve"> bleibt)</w:t>
+        <w:t>crollbar bleibt)</w:t>
       </w:r>
     </w:p>
     <w:p>
@@ -1689,21 +1672,7 @@
         <w:rPr>
           <w:highlight w:val="yellow"/>
         </w:rPr>
-        <w:t xml:space="preserve">Tabelleneinträge </w:t>
-      </w:r>
-      <w:proofErr w:type="spellStart"/>
-      <w:r>
-        <w:rPr>
-          <w:highlight w:val="yellow"/>
-        </w:rPr>
-        <w:t>klickbar</w:t>
-      </w:r>
-      <w:proofErr w:type="spellEnd"/>
-      <w:r>
-        <w:rPr>
-          <w:highlight w:val="yellow"/>
-        </w:rPr>
-        <w:t xml:space="preserve"> machen </w:t>
+        <w:t xml:space="preserve">Tabelleneinträge klickbar machen </w:t>
       </w:r>
       <w:r>
         <w:rPr>
@@ -1716,6 +1685,12 @@
           <w:highlight w:val="yellow"/>
         </w:rPr>
         <w:t xml:space="preserve"> genaue Ansicht</w:t>
+      </w:r>
+      <w:r>
+        <w:rPr>
+          <w:highlight w:val="yellow"/>
+        </w:rPr>
+        <w:t xml:space="preserve"> (Für Schüler und Lehrer bereits fertig)</w:t>
       </w:r>
       <w:bookmarkStart w:id="0" w:name="_GoBack"/>
       <w:bookmarkEnd w:id="0"/>
@@ -1729,23 +1704,7 @@
         </w:numPr>
       </w:pPr>
       <w:r>
-        <w:t xml:space="preserve">Nice </w:t>
-      </w:r>
-      <w:proofErr w:type="spellStart"/>
-      <w:r>
-        <w:t>to</w:t>
-      </w:r>
-      <w:proofErr w:type="spellEnd"/>
-      <w:r>
-        <w:t xml:space="preserve"> </w:t>
-      </w:r>
-      <w:proofErr w:type="spellStart"/>
-      <w:r>
-        <w:t>have</w:t>
-      </w:r>
-      <w:proofErr w:type="spellEnd"/>
-      <w:r>
-        <w:t>: Wenn nur ein Eintrag ausgewählt ist, wird bei „Zeige XXX“ kein neuer Tab geöffnet</w:t>
+        <w:t>Nice to have: Wenn nur ein Eintrag ausgewählt ist, wird bei „Zeige XXX“ kein neuer Tab geöffnet</w:t>
       </w:r>
     </w:p>
     <w:p>
@@ -1831,8 +1790,8 @@
 </file>
 
 <file path=word/numbering.xml><?xml version="1.0" encoding="utf-8"?>
-<w:numbering xmlns:wpc="http://schemas.microsoft.com/office/word/2010/wordprocessingCanvas" xmlns:mc="http://schemas.openxmlformats.org/markup-compatibility/2006" xmlns:o="urn:schemas-microsoft-com:office:office" xmlns:r="http://schemas.openxmlformats.org/officeDocument/2006/relationships" xmlns:m="http://schemas.openxmlformats.org/officeDocument/2006/math" xmlns:v="urn:schemas-microsoft-com:vml" xmlns:wp14="http://schemas.microsoft.com/office/word/2010/wordprocessingDrawing" xmlns:wp="http://schemas.openxmlformats.org/drawingml/2006/wordprocessingDrawing" xmlns:w10="urn:schemas-microsoft-com:office:word" xmlns:w="http://schemas.openxmlformats.org/wordprocessingml/2006/main" xmlns:w14="http://schemas.microsoft.com/office/word/2010/wordml" xmlns:wpg="http://schemas.microsoft.com/office/word/2010/wordprocessingGroup" xmlns:wpi="http://schemas.microsoft.com/office/word/2010/wordprocessingInk" xmlns:wne="http://schemas.microsoft.com/office/word/2006/wordml" xmlns:wps="http://schemas.microsoft.com/office/word/2010/wordprocessingShape" mc:Ignorable="w14 wp14">
-  <w:abstractNum w:abstractNumId="0">
+<w:numbering xmlns:wpc="http://schemas.microsoft.com/office/word/2010/wordprocessingCanvas" xmlns:mc="http://schemas.openxmlformats.org/markup-compatibility/2006" xmlns:o="urn:schemas-microsoft-com:office:office" xmlns:r="http://schemas.openxmlformats.org/officeDocument/2006/relationships" xmlns:m="http://schemas.openxmlformats.org/officeDocument/2006/math" xmlns:v="urn:schemas-microsoft-com:vml" xmlns:wp14="http://schemas.microsoft.com/office/word/2010/wordprocessingDrawing" xmlns:wp="http://schemas.openxmlformats.org/drawingml/2006/wordprocessingDrawing" xmlns:w10="urn:schemas-microsoft-com:office:word" xmlns:w="http://schemas.openxmlformats.org/wordprocessingml/2006/main" xmlns:w14="http://schemas.microsoft.com/office/word/2010/wordml" xmlns:w15="http://schemas.microsoft.com/office/word/2012/wordml" xmlns:wpg="http://schemas.microsoft.com/office/word/2010/wordprocessingGroup" xmlns:wpi="http://schemas.microsoft.com/office/word/2010/wordprocessingInk" xmlns:wne="http://schemas.microsoft.com/office/word/2006/wordml" xmlns:wps="http://schemas.microsoft.com/office/word/2010/wordprocessingShape" mc:Ignorable="w14 w15 wp14">
+  <w:abstractNum w:abstractNumId="0" w15:restartNumberingAfterBreak="0">
     <w:nsid w:val="075C0427"/>
     <w:multiLevelType w:val="hybridMultilevel"/>
     <w:tmpl w:val="E4949888"/>
@@ -1951,7 +1910,7 @@
 </file>
 
 <file path=word/styles.xml><?xml version="1.0" encoding="utf-8"?>
-<w:styles xmlns:mc="http://schemas.openxmlformats.org/markup-compatibility/2006" xmlns:r="http://schemas.openxmlformats.org/officeDocument/2006/relationships" xmlns:w="http://schemas.openxmlformats.org/wordprocessingml/2006/main" xmlns:w14="http://schemas.microsoft.com/office/word/2010/wordml" mc:Ignorable="w14">
+<w:styles xmlns:mc="http://schemas.openxmlformats.org/markup-compatibility/2006" xmlns:r="http://schemas.openxmlformats.org/officeDocument/2006/relationships" xmlns:w="http://schemas.openxmlformats.org/wordprocessingml/2006/main" xmlns:w14="http://schemas.microsoft.com/office/word/2010/wordml" xmlns:w15="http://schemas.microsoft.com/office/word/2012/wordml" mc:Ignorable="w14 w15">
   <w:docDefaults>
     <w:rPrDefault>
       <w:rPr>
@@ -1967,379 +1926,378 @@
       </w:pPr>
     </w:pPrDefault>
   </w:docDefaults>
-  <w:latentStyles w:defLockedState="0" w:defUIPriority="99" w:defSemiHidden="1" w:defUnhideWhenUsed="1" w:defQFormat="0" w:count="267">
-    <w:lsdException w:name="Normal" w:semiHidden="0" w:uiPriority="0" w:unhideWhenUsed="0" w:qFormat="1"/>
-    <w:lsdException w:name="heading 1" w:semiHidden="0" w:uiPriority="9" w:unhideWhenUsed="0" w:qFormat="1"/>
-    <w:lsdException w:name="heading 2" w:uiPriority="9" w:qFormat="1"/>
-    <w:lsdException w:name="heading 3" w:uiPriority="9" w:qFormat="1"/>
-    <w:lsdException w:name="heading 4" w:uiPriority="9" w:qFormat="1"/>
-    <w:lsdException w:name="heading 5" w:uiPriority="9" w:qFormat="1"/>
-    <w:lsdException w:name="heading 6" w:uiPriority="9" w:qFormat="1"/>
-    <w:lsdException w:name="heading 7" w:uiPriority="9" w:qFormat="1"/>
-    <w:lsdException w:name="heading 8" w:uiPriority="9" w:qFormat="1"/>
-    <w:lsdException w:name="heading 9" w:uiPriority="9" w:qFormat="1"/>
-    <w:lsdException w:name="toc 1" w:uiPriority="39"/>
-    <w:lsdException w:name="toc 2" w:uiPriority="39"/>
-    <w:lsdException w:name="toc 3" w:uiPriority="39"/>
-    <w:lsdException w:name="toc 4" w:uiPriority="39"/>
-    <w:lsdException w:name="toc 5" w:uiPriority="39"/>
-    <w:lsdException w:name="toc 6" w:uiPriority="39"/>
-    <w:lsdException w:name="toc 7" w:uiPriority="39"/>
-    <w:lsdException w:name="toc 8" w:uiPriority="39"/>
-    <w:lsdException w:name="toc 9" w:uiPriority="39"/>
-    <w:lsdException w:name="caption" w:uiPriority="35" w:qFormat="1"/>
-    <w:lsdException w:name="Title" w:semiHidden="0" w:uiPriority="10" w:unhideWhenUsed="0" w:qFormat="1"/>
-    <w:lsdException w:name="Default Paragraph Font" w:uiPriority="1"/>
-    <w:lsdException w:name="Subtitle" w:semiHidden="0" w:uiPriority="11" w:unhideWhenUsed="0" w:qFormat="1"/>
-    <w:lsdException w:name="Strong" w:semiHidden="0" w:uiPriority="22" w:unhideWhenUsed="0" w:qFormat="1"/>
-    <w:lsdException w:name="Emphasis" w:semiHidden="0" w:uiPriority="20" w:unhideWhenUsed="0" w:qFormat="1"/>
-    <w:lsdException w:name="Table Grid" w:semiHidden="0" w:uiPriority="39" w:unhideWhenUsed="0"/>
-    <w:lsdException w:name="Placeholder Text" w:unhideWhenUsed="0"/>
-    <w:lsdException w:name="No Spacing" w:semiHidden="0" w:uiPriority="1" w:unhideWhenUsed="0" w:qFormat="1"/>
-    <w:lsdException w:name="Light Shading" w:semiHidden="0" w:uiPriority="60" w:unhideWhenUsed="0"/>
-    <w:lsdException w:name="Light List" w:semiHidden="0" w:uiPriority="61" w:unhideWhenUsed="0"/>
-    <w:lsdException w:name="Light Grid" w:semiHidden="0" w:uiPriority="62" w:unhideWhenUsed="0"/>
-    <w:lsdException w:name="Medium Shading 1" w:semiHidden="0" w:uiPriority="63" w:unhideWhenUsed="0"/>
-    <w:lsdException w:name="Medium Shading 2" w:semiHidden="0" w:uiPriority="64" w:unhideWhenUsed="0"/>
-    <w:lsdException w:name="Medium List 1" w:semiHidden="0" w:uiPriority="65" w:unhideWhenUsed="0"/>
-    <w:lsdException w:name="Medium List 2" w:semiHidden="0" w:uiPriority="66" w:unhideWhenUsed="0"/>
-    <w:lsdException w:name="Medium Grid 1" w:semiHidden="0" w:uiPriority="67" w:unhideWhenUsed="0"/>
-    <w:lsdException w:name="Medium Grid 2" w:semiHidden="0" w:uiPriority="68" w:unhideWhenUsed="0"/>
-    <w:lsdException w:name="Medium Grid 3" w:semiHidden="0" w:uiPriority="69" w:unhideWhenUsed="0"/>
-    <w:lsdException w:name="Dark List" w:semiHidden="0" w:uiPriority="70" w:unhideWhenUsed="0"/>
-    <w:lsdException w:name="Colorful Shading" w:semiHidden="0" w:uiPriority="71" w:unhideWhenUsed="0"/>
-    <w:lsdException w:name="Colorful List" w:semiHidden="0" w:uiPriority="72" w:unhideWhenUsed="0"/>
-    <w:lsdException w:name="Colorful Grid" w:semiHidden="0" w:uiPriority="73" w:unhideWhenUsed="0"/>
-    <w:lsdException w:name="Light Shading Accent 1" w:semiHidden="0" w:uiPriority="60" w:unhideWhenUsed="0"/>
-    <w:lsdException w:name="Light List Accent 1" w:semiHidden="0" w:uiPriority="61" w:unhideWhenUsed="0"/>
-    <w:lsdException w:name="Light Grid Accent 1" w:semiHidden="0" w:uiPriority="62" w:unhideWhenUsed="0"/>
-    <w:lsdException w:name="Medium Shading 1 Accent 1" w:semiHidden="0" w:uiPriority="63" w:unhideWhenUsed="0"/>
-    <w:lsdException w:name="Medium Shading 2 Accent 1" w:semiHidden="0" w:uiPriority="64" w:unhideWhenUsed="0"/>
-    <w:lsdException w:name="Medium List 1 Accent 1" w:semiHidden="0" w:uiPriority="65" w:unhideWhenUsed="0"/>
-    <w:lsdException w:name="Revision" w:unhideWhenUsed="0"/>
-    <w:lsdException w:name="List Paragraph" w:semiHidden="0" w:uiPriority="34" w:unhideWhenUsed="0" w:qFormat="1"/>
-    <w:lsdException w:name="Quote" w:semiHidden="0" w:uiPriority="29" w:unhideWhenUsed="0" w:qFormat="1"/>
-    <w:lsdException w:name="Intense Quote" w:semiHidden="0" w:uiPriority="30" w:unhideWhenUsed="0" w:qFormat="1"/>
-    <w:lsdException w:name="Medium List 2 Accent 1" w:semiHidden="0" w:uiPriority="66" w:unhideWhenUsed="0"/>
-    <w:lsdException w:name="Medium Grid 1 Accent 1" w:semiHidden="0" w:uiPriority="67" w:unhideWhenUsed="0"/>
-    <w:lsdException w:name="Medium Grid 2 Accent 1" w:semiHidden="0" w:uiPriority="68" w:unhideWhenUsed="0"/>
-    <w:lsdException w:name="Medium Grid 3 Accent 1" w:semiHidden="0" w:uiPriority="69" w:unhideWhenUsed="0"/>
-    <w:lsdException w:name="Dark List Accent 1" w:semiHidden="0" w:uiPriority="70" w:unhideWhenUsed="0"/>
-    <w:lsdException w:name="Colorful Shading Accent 1" w:semiHidden="0" w:uiPriority="71" w:unhideWhenUsed="0"/>
-    <w:lsdException w:name="Colorful List Accent 1" w:semiHidden="0" w:uiPriority="72" w:unhideWhenUsed="0"/>
-    <w:lsdException w:name="Colorful Grid Accent 1" w:semiHidden="0" w:uiPriority="73" w:unhideWhenUsed="0"/>
-    <w:lsdException w:name="Light Shading Accent 2" w:semiHidden="0" w:uiPriority="60" w:unhideWhenUsed="0"/>
-    <w:lsdException w:name="Light List Accent 2" w:semiHidden="0" w:uiPriority="61" w:unhideWhenUsed="0"/>
-    <w:lsdException w:name="Light Grid Accent 2" w:semiHidden="0" w:uiPriority="62" w:unhideWhenUsed="0"/>
-    <w:lsdException w:name="Medium Shading 1 Accent 2" w:semiHidden="0" w:uiPriority="63" w:unhideWhenUsed="0"/>
-    <w:lsdException w:name="Medium Shading 2 Accent 2" w:semiHidden="0" w:uiPriority="64" w:unhideWhenUsed="0"/>
-    <w:lsdException w:name="Medium List 1 Accent 2" w:semiHidden="0" w:uiPriority="65" w:unhideWhenUsed="0"/>
-    <w:lsdException w:name="Medium List 2 Accent 2" w:semiHidden="0" w:uiPriority="66" w:unhideWhenUsed="0"/>
-    <w:lsdException w:name="Medium Grid 1 Accent 2" w:semiHidden="0" w:uiPriority="67" w:unhideWhenUsed="0"/>
-    <w:lsdException w:name="Medium Grid 2 Accent 2" w:semiHidden="0" w:uiPriority="68" w:unhideWhenUsed="0"/>
-    <w:lsdException w:name="Medium Grid 3 Accent 2" w:semiHidden="0" w:uiPriority="69" w:unhideWhenUsed="0"/>
-    <w:lsdException w:name="Dark List Accent 2" w:semiHidden="0" w:uiPriority="70" w:unhideWhenUsed="0"/>
-    <w:lsdException w:name="Colorful Shading Accent 2" w:semiHidden="0" w:uiPriority="71" w:unhideWhenUsed="0"/>
-    <w:lsdException w:name="Colorful List Accent 2" w:semiHidden="0" w:uiPriority="72" w:unhideWhenUsed="0"/>
-    <w:lsdException w:name="Colorful Grid Accent 2" w:semiHidden="0" w:uiPriority="73" w:unhideWhenUsed="0"/>
-    <w:lsdException w:name="Light Shading Accent 3" w:semiHidden="0" w:uiPriority="60" w:unhideWhenUsed="0"/>
-    <w:lsdException w:name="Light List Accent 3" w:semiHidden="0" w:uiPriority="61" w:unhideWhenUsed="0"/>
-    <w:lsdException w:name="Light Grid Accent 3" w:semiHidden="0" w:uiPriority="62" w:unhideWhenUsed="0"/>
-    <w:lsdException w:name="Medium Shading 1 Accent 3" w:semiHidden="0" w:uiPriority="63" w:unhideWhenUsed="0"/>
-    <w:lsdException w:name="Medium Shading 2 Accent 3" w:semiHidden="0" w:uiPriority="64" w:unhideWhenUsed="0"/>
-    <w:lsdException w:name="Medium List 1 Accent 3" w:semiHidden="0" w:uiPriority="65" w:unhideWhenUsed="0"/>
-    <w:lsdException w:name="Medium List 2 Accent 3" w:semiHidden="0" w:uiPriority="66" w:unhideWhenUsed="0"/>
-    <w:lsdException w:name="Medium Grid 1 Accent 3" w:semiHidden="0" w:uiPriority="67" w:unhideWhenUsed="0"/>
-    <w:lsdException w:name="Medium Grid 2 Accent 3" w:semiHidden="0" w:uiPriority="68" w:unhideWhenUsed="0"/>
-    <w:lsdException w:name="Medium Grid 3 Accent 3" w:semiHidden="0" w:uiPriority="69" w:unhideWhenUsed="0"/>
-    <w:lsdException w:name="Dark List Accent 3" w:semiHidden="0" w:uiPriority="70" w:unhideWhenUsed="0"/>
-    <w:lsdException w:name="Colorful Shading Accent 3" w:semiHidden="0" w:uiPriority="71" w:unhideWhenUsed="0"/>
-    <w:lsdException w:name="Colorful List Accent 3" w:semiHidden="0" w:uiPriority="72" w:unhideWhenUsed="0"/>
-    <w:lsdException w:name="Colorful Grid Accent 3" w:semiHidden="0" w:uiPriority="73" w:unhideWhenUsed="0"/>
-    <w:lsdException w:name="Light Shading Accent 4" w:semiHidden="0" w:uiPriority="60" w:unhideWhenUsed="0"/>
-    <w:lsdException w:name="Light List Accent 4" w:semiHidden="0" w:uiPriority="61" w:unhideWhenUsed="0"/>
-    <w:lsdException w:name="Light Grid Accent 4" w:semiHidden="0" w:uiPriority="62" w:unhideWhenUsed="0"/>
-    <w:lsdException w:name="Medium Shading 1 Accent 4" w:semiHidden="0" w:uiPriority="63" w:unhideWhenUsed="0"/>
-    <w:lsdException w:name="Medium Shading 2 Accent 4" w:semiHidden="0" w:uiPriority="64" w:unhideWhenUsed="0"/>
-    <w:lsdException w:name="Medium List 1 Accent 4" w:semiHidden="0" w:uiPriority="65" w:unhideWhenUsed="0"/>
-    <w:lsdException w:name="Medium List 2 Accent 4" w:semiHidden="0" w:uiPriority="66" w:unhideWhenUsed="0"/>
-    <w:lsdException w:name="Medium Grid 1 Accent 4" w:semiHidden="0" w:uiPriority="67" w:unhideWhenUsed="0"/>
-    <w:lsdException w:name="Medium Grid 2 Accent 4" w:semiHidden="0" w:uiPriority="68" w:unhideWhenUsed="0"/>
-    <w:lsdException w:name="Medium Grid 3 Accent 4" w:semiHidden="0" w:uiPriority="69" w:unhideWhenUsed="0"/>
-    <w:lsdException w:name="Dark List Accent 4" w:semiHidden="0" w:uiPriority="70" w:unhideWhenUsed="0"/>
-    <w:lsdException w:name="Colorful Shading Accent 4" w:semiHidden="0" w:uiPriority="71" w:unhideWhenUsed="0"/>
-    <w:lsdException w:name="Colorful List Accent 4" w:semiHidden="0" w:uiPriority="72" w:unhideWhenUsed="0"/>
-    <w:lsdException w:name="Colorful Grid Accent 4" w:semiHidden="0" w:uiPriority="73" w:unhideWhenUsed="0"/>
-    <w:lsdException w:name="Light Shading Accent 5" w:semiHidden="0" w:uiPriority="60" w:unhideWhenUsed="0"/>
-    <w:lsdException w:name="Light List Accent 5" w:semiHidden="0" w:uiPriority="61" w:unhideWhenUsed="0"/>
-    <w:lsdException w:name="Light Grid Accent 5" w:semiHidden="0" w:uiPriority="62" w:unhideWhenUsed="0"/>
-    <w:lsdException w:name="Medium Shading 1 Accent 5" w:semiHidden="0" w:uiPriority="63" w:unhideWhenUsed="0"/>
-    <w:lsdException w:name="Medium Shading 2 Accent 5" w:semiHidden="0" w:uiPriority="64" w:unhideWhenUsed="0"/>
-    <w:lsdException w:name="Medium List 1 Accent 5" w:semiHidden="0" w:uiPriority="65" w:unhideWhenUsed="0"/>
-    <w:lsdException w:name="Medium List 2 Accent 5" w:semiHidden="0" w:uiPriority="66" w:unhideWhenUsed="0"/>
-    <w:lsdException w:name="Medium Grid 1 Accent 5" w:semiHidden="0" w:uiPriority="67" w:unhideWhenUsed="0"/>
-    <w:lsdException w:name="Medium Grid 2 Accent 5" w:semiHidden="0" w:uiPriority="68" w:unhideWhenUsed="0"/>
-    <w:lsdException w:name="Medium Grid 3 Accent 5" w:semiHidden="0" w:uiPriority="69" w:unhideWhenUsed="0"/>
-    <w:lsdException w:name="Dark List Accent 5" w:semiHidden="0" w:uiPriority="70" w:unhideWhenUsed="0"/>
-    <w:lsdException w:name="Colorful Shading Accent 5" w:semiHidden="0" w:uiPriority="71" w:unhideWhenUsed="0"/>
-    <w:lsdException w:name="Colorful List Accent 5" w:semiHidden="0" w:uiPriority="72" w:unhideWhenUsed="0"/>
-    <w:lsdException w:name="Colorful Grid Accent 5" w:semiHidden="0" w:uiPriority="73" w:unhideWhenUsed="0"/>
-    <w:lsdException w:name="Light Shading Accent 6" w:semiHidden="0" w:uiPriority="60" w:unhideWhenUsed="0"/>
-    <w:lsdException w:name="Light List Accent 6" w:semiHidden="0" w:uiPriority="61" w:unhideWhenUsed="0"/>
-    <w:lsdException w:name="Light Grid Accent 6" w:semiHidden="0" w:uiPriority="62" w:unhideWhenUsed="0"/>
-    <w:lsdException w:name="Medium Shading 1 Accent 6" w:semiHidden="0" w:uiPriority="63" w:unhideWhenUsed="0"/>
-    <w:lsdException w:name="Medium Shading 2 Accent 6" w:semiHidden="0" w:uiPriority="64" w:unhideWhenUsed="0"/>
-    <w:lsdException w:name="Medium List 1 Accent 6" w:semiHidden="0" w:uiPriority="65" w:unhideWhenUsed="0"/>
-    <w:lsdException w:name="Medium List 2 Accent 6" w:semiHidden="0" w:uiPriority="66" w:unhideWhenUsed="0"/>
-    <w:lsdException w:name="Medium Grid 1 Accent 6" w:semiHidden="0" w:uiPriority="67" w:unhideWhenUsed="0"/>
-    <w:lsdException w:name="Medium Grid 2 Accent 6" w:semiHidden="0" w:uiPriority="68" w:unhideWhenUsed="0"/>
-    <w:lsdException w:name="Medium Grid 3 Accent 6" w:semiHidden="0" w:uiPriority="69" w:unhideWhenUsed="0"/>
-    <w:lsdException w:name="Dark List Accent 6" w:semiHidden="0" w:uiPriority="70" w:unhideWhenUsed="0"/>
-    <w:lsdException w:name="Colorful Shading Accent 6" w:semiHidden="0" w:uiPriority="71" w:unhideWhenUsed="0"/>
-    <w:lsdException w:name="Colorful List Accent 6" w:semiHidden="0" w:uiPriority="72" w:unhideWhenUsed="0"/>
-    <w:lsdException w:name="Colorful Grid Accent 6" w:semiHidden="0" w:uiPriority="73" w:unhideWhenUsed="0"/>
-    <w:lsdException w:name="Subtle Emphasis" w:semiHidden="0" w:uiPriority="19" w:unhideWhenUsed="0" w:qFormat="1"/>
-    <w:lsdException w:name="Intense Emphasis" w:semiHidden="0" w:uiPriority="21" w:unhideWhenUsed="0" w:qFormat="1"/>
-    <w:lsdException w:name="Subtle Reference" w:semiHidden="0" w:uiPriority="31" w:unhideWhenUsed="0" w:qFormat="1"/>
-    <w:lsdException w:name="Intense Reference" w:semiHidden="0" w:uiPriority="32" w:unhideWhenUsed="0" w:qFormat="1"/>
-    <w:lsdException w:name="Book Title" w:semiHidden="0" w:uiPriority="33" w:unhideWhenUsed="0" w:qFormat="1"/>
-    <w:lsdException w:name="Bibliography" w:uiPriority="37"/>
-    <w:lsdException w:name="TOC Heading" w:uiPriority="39" w:qFormat="1"/>
-  </w:latentStyles>
-  <w:style w:type="paragraph" w:default="1" w:styleId="Standard">
-    <w:name w:val="Normal"/>
-    <w:qFormat/>
-  </w:style>
-  <w:style w:type="paragraph" w:styleId="berschrift1">
-    <w:name w:val="heading 1"/>
-    <w:basedOn w:val="Standard"/>
-    <w:next w:val="Standard"/>
-    <w:link w:val="berschrift1Zchn"/>
-    <w:uiPriority w:val="9"/>
-    <w:qFormat/>
-    <w:rsid w:val="00FA54F6"/>
-    <w:pPr>
-      <w:keepNext/>
-      <w:keepLines/>
-      <w:spacing w:before="240" w:after="0"/>
-      <w:outlineLvl w:val="0"/>
-    </w:pPr>
-    <w:rPr>
-      <w:rFonts w:asciiTheme="majorHAnsi" w:eastAsiaTheme="majorEastAsia" w:hAnsiTheme="majorHAnsi" w:cstheme="majorBidi"/>
-      <w:color w:val="2E74B5" w:themeColor="accent1" w:themeShade="BF"/>
-      <w:sz w:val="32"/>
-      <w:szCs w:val="32"/>
-    </w:rPr>
-  </w:style>
-  <w:style w:type="character" w:default="1" w:styleId="Absatz-Standardschriftart">
-    <w:name w:val="Default Paragraph Font"/>
-    <w:uiPriority w:val="1"/>
-    <w:semiHidden/>
-    <w:unhideWhenUsed/>
-  </w:style>
-  <w:style w:type="table" w:default="1" w:styleId="NormaleTabelle">
-    <w:name w:val="Normal Table"/>
-    <w:uiPriority w:val="99"/>
-    <w:semiHidden/>
-    <w:unhideWhenUsed/>
-    <w:tblPr>
-      <w:tblInd w:w="0" w:type="dxa"/>
-      <w:tblCellMar>
-        <w:top w:w="0" w:type="dxa"/>
-        <w:left w:w="108" w:type="dxa"/>
-        <w:bottom w:w="0" w:type="dxa"/>
-        <w:right w:w="108" w:type="dxa"/>
-      </w:tblCellMar>
-    </w:tblPr>
-  </w:style>
-  <w:style w:type="numbering" w:default="1" w:styleId="KeineListe">
-    <w:name w:val="No List"/>
-    <w:uiPriority w:val="99"/>
-    <w:semiHidden/>
-    <w:unhideWhenUsed/>
-  </w:style>
-  <w:style w:type="paragraph" w:styleId="Listenabsatz">
-    <w:name w:val="List Paragraph"/>
-    <w:basedOn w:val="Standard"/>
-    <w:uiPriority w:val="34"/>
-    <w:qFormat/>
-    <w:rsid w:val="00B01681"/>
-    <w:pPr>
-      <w:ind w:left="720"/>
-      <w:contextualSpacing/>
-    </w:pPr>
-  </w:style>
-  <w:style w:type="character" w:customStyle="1" w:styleId="berschrift1Zchn">
-    <w:name w:val="Überschrift 1 Zchn"/>
-    <w:basedOn w:val="Absatz-Standardschriftart"/>
-    <w:link w:val="berschrift1"/>
-    <w:uiPriority w:val="9"/>
-    <w:rsid w:val="00FA54F6"/>
-    <w:rPr>
-      <w:rFonts w:asciiTheme="majorHAnsi" w:eastAsiaTheme="majorEastAsia" w:hAnsiTheme="majorHAnsi" w:cstheme="majorBidi"/>
-      <w:color w:val="2E74B5" w:themeColor="accent1" w:themeShade="BF"/>
-      <w:sz w:val="32"/>
-      <w:szCs w:val="32"/>
-    </w:rPr>
-  </w:style>
-</w:styles>
-</file>
-
-<file path=word/stylesWithEffects.xml><?xml version="1.0" encoding="utf-8"?>
-<w:styles xmlns:wpc="http://schemas.microsoft.com/office/word/2010/wordprocessingCanvas" xmlns:mc="http://schemas.openxmlformats.org/markup-compatibility/2006" xmlns:o="urn:schemas-microsoft-com:office:office" xmlns:r="http://schemas.openxmlformats.org/officeDocument/2006/relationships" xmlns:m="http://schemas.openxmlformats.org/officeDocument/2006/math" xmlns:v="urn:schemas-microsoft-com:vml" xmlns:wp14="http://schemas.microsoft.com/office/word/2010/wordprocessingDrawing" xmlns:wp="http://schemas.openxmlformats.org/drawingml/2006/wordprocessingDrawing" xmlns:w10="urn:schemas-microsoft-com:office:word" xmlns:w="http://schemas.openxmlformats.org/wordprocessingml/2006/main" xmlns:w14="http://schemas.microsoft.com/office/word/2010/wordml" xmlns:wpg="http://schemas.microsoft.com/office/word/2010/wordprocessingGroup" xmlns:wpi="http://schemas.microsoft.com/office/word/2010/wordprocessingInk" xmlns:wne="http://schemas.microsoft.com/office/word/2006/wordml" xmlns:wps="http://schemas.microsoft.com/office/word/2010/wordprocessingShape" mc:Ignorable="w14 wp14">
-  <w:docDefaults>
-    <w:rPrDefault>
-      <w:rPr>
-        <w:rFonts w:asciiTheme="minorHAnsi" w:eastAsiaTheme="minorHAnsi" w:hAnsiTheme="minorHAnsi" w:cstheme="minorBidi"/>
-        <w:sz w:val="22"/>
-        <w:szCs w:val="22"/>
-        <w:lang w:val="de-DE" w:eastAsia="en-US" w:bidi="ar-SA"/>
-      </w:rPr>
-    </w:rPrDefault>
-    <w:pPrDefault>
-      <w:pPr>
-        <w:spacing w:after="160" w:line="259" w:lineRule="auto"/>
-      </w:pPr>
-    </w:pPrDefault>
-  </w:docDefaults>
-  <w:latentStyles w:defLockedState="0" w:defUIPriority="99" w:defSemiHidden="1" w:defUnhideWhenUsed="1" w:defQFormat="0" w:count="267">
-    <w:lsdException w:name="Normal" w:semiHidden="0" w:uiPriority="0" w:unhideWhenUsed="0" w:qFormat="1"/>
-    <w:lsdException w:name="heading 1" w:semiHidden="0" w:uiPriority="9" w:unhideWhenUsed="0" w:qFormat="1"/>
-    <w:lsdException w:name="heading 2" w:uiPriority="9" w:qFormat="1"/>
-    <w:lsdException w:name="heading 3" w:uiPriority="9" w:qFormat="1"/>
-    <w:lsdException w:name="heading 4" w:uiPriority="9" w:qFormat="1"/>
-    <w:lsdException w:name="heading 5" w:uiPriority="9" w:qFormat="1"/>
-    <w:lsdException w:name="heading 6" w:uiPriority="9" w:qFormat="1"/>
-    <w:lsdException w:name="heading 7" w:uiPriority="9" w:qFormat="1"/>
-    <w:lsdException w:name="heading 8" w:uiPriority="9" w:qFormat="1"/>
-    <w:lsdException w:name="heading 9" w:uiPriority="9" w:qFormat="1"/>
-    <w:lsdException w:name="toc 1" w:uiPriority="39"/>
-    <w:lsdException w:name="toc 2" w:uiPriority="39"/>
-    <w:lsdException w:name="toc 3" w:uiPriority="39"/>
-    <w:lsdException w:name="toc 4" w:uiPriority="39"/>
-    <w:lsdException w:name="toc 5" w:uiPriority="39"/>
-    <w:lsdException w:name="toc 6" w:uiPriority="39"/>
-    <w:lsdException w:name="toc 7" w:uiPriority="39"/>
-    <w:lsdException w:name="toc 8" w:uiPriority="39"/>
-    <w:lsdException w:name="toc 9" w:uiPriority="39"/>
-    <w:lsdException w:name="caption" w:uiPriority="35" w:qFormat="1"/>
-    <w:lsdException w:name="Title" w:semiHidden="0" w:uiPriority="10" w:unhideWhenUsed="0" w:qFormat="1"/>
-    <w:lsdException w:name="Default Paragraph Font" w:uiPriority="1"/>
-    <w:lsdException w:name="Subtitle" w:semiHidden="0" w:uiPriority="11" w:unhideWhenUsed="0" w:qFormat="1"/>
-    <w:lsdException w:name="Strong" w:semiHidden="0" w:uiPriority="22" w:unhideWhenUsed="0" w:qFormat="1"/>
-    <w:lsdException w:name="Emphasis" w:semiHidden="0" w:uiPriority="20" w:unhideWhenUsed="0" w:qFormat="1"/>
-    <w:lsdException w:name="Table Grid" w:semiHidden="0" w:uiPriority="39" w:unhideWhenUsed="0"/>
-    <w:lsdException w:name="Placeholder Text" w:unhideWhenUsed="0"/>
-    <w:lsdException w:name="No Spacing" w:semiHidden="0" w:uiPriority="1" w:unhideWhenUsed="0" w:qFormat="1"/>
-    <w:lsdException w:name="Light Shading" w:semiHidden="0" w:uiPriority="60" w:unhideWhenUsed="0"/>
-    <w:lsdException w:name="Light List" w:semiHidden="0" w:uiPriority="61" w:unhideWhenUsed="0"/>
-    <w:lsdException w:name="Light Grid" w:semiHidden="0" w:uiPriority="62" w:unhideWhenUsed="0"/>
-    <w:lsdException w:name="Medium Shading 1" w:semiHidden="0" w:uiPriority="63" w:unhideWhenUsed="0"/>
-    <w:lsdException w:name="Medium Shading 2" w:semiHidden="0" w:uiPriority="64" w:unhideWhenUsed="0"/>
-    <w:lsdException w:name="Medium List 1" w:semiHidden="0" w:uiPriority="65" w:unhideWhenUsed="0"/>
-    <w:lsdException w:name="Medium List 2" w:semiHidden="0" w:uiPriority="66" w:unhideWhenUsed="0"/>
-    <w:lsdException w:name="Medium Grid 1" w:semiHidden="0" w:uiPriority="67" w:unhideWhenUsed="0"/>
-    <w:lsdException w:name="Medium Grid 2" w:semiHidden="0" w:uiPriority="68" w:unhideWhenUsed="0"/>
-    <w:lsdException w:name="Medium Grid 3" w:semiHidden="0" w:uiPriority="69" w:unhideWhenUsed="0"/>
-    <w:lsdException w:name="Dark List" w:semiHidden="0" w:uiPriority="70" w:unhideWhenUsed="0"/>
-    <w:lsdException w:name="Colorful Shading" w:semiHidden="0" w:uiPriority="71" w:unhideWhenUsed="0"/>
-    <w:lsdException w:name="Colorful List" w:semiHidden="0" w:uiPriority="72" w:unhideWhenUsed="0"/>
-    <w:lsdException w:name="Colorful Grid" w:semiHidden="0" w:uiPriority="73" w:unhideWhenUsed="0"/>
-    <w:lsdException w:name="Light Shading Accent 1" w:semiHidden="0" w:uiPriority="60" w:unhideWhenUsed="0"/>
-    <w:lsdException w:name="Light List Accent 1" w:semiHidden="0" w:uiPriority="61" w:unhideWhenUsed="0"/>
-    <w:lsdException w:name="Light Grid Accent 1" w:semiHidden="0" w:uiPriority="62" w:unhideWhenUsed="0"/>
-    <w:lsdException w:name="Medium Shading 1 Accent 1" w:semiHidden="0" w:uiPriority="63" w:unhideWhenUsed="0"/>
-    <w:lsdException w:name="Medium Shading 2 Accent 1" w:semiHidden="0" w:uiPriority="64" w:unhideWhenUsed="0"/>
-    <w:lsdException w:name="Medium List 1 Accent 1" w:semiHidden="0" w:uiPriority="65" w:unhideWhenUsed="0"/>
-    <w:lsdException w:name="Revision" w:unhideWhenUsed="0"/>
-    <w:lsdException w:name="List Paragraph" w:semiHidden="0" w:uiPriority="34" w:unhideWhenUsed="0" w:qFormat="1"/>
-    <w:lsdException w:name="Quote" w:semiHidden="0" w:uiPriority="29" w:unhideWhenUsed="0" w:qFormat="1"/>
-    <w:lsdException w:name="Intense Quote" w:semiHidden="0" w:uiPriority="30" w:unhideWhenUsed="0" w:qFormat="1"/>
-    <w:lsdException w:name="Medium List 2 Accent 1" w:semiHidden="0" w:uiPriority="66" w:unhideWhenUsed="0"/>
-    <w:lsdException w:name="Medium Grid 1 Accent 1" w:semiHidden="0" w:uiPriority="67" w:unhideWhenUsed="0"/>
-    <w:lsdException w:name="Medium Grid 2 Accent 1" w:semiHidden="0" w:uiPriority="68" w:unhideWhenUsed="0"/>
-    <w:lsdException w:name="Medium Grid 3 Accent 1" w:semiHidden="0" w:uiPriority="69" w:unhideWhenUsed="0"/>
-    <w:lsdException w:name="Dark List Accent 1" w:semiHidden="0" w:uiPriority="70" w:unhideWhenUsed="0"/>
-    <w:lsdException w:name="Colorful Shading Accent 1" w:semiHidden="0" w:uiPriority="71" w:unhideWhenUsed="0"/>
-    <w:lsdException w:name="Colorful List Accent 1" w:semiHidden="0" w:uiPriority="72" w:unhideWhenUsed="0"/>
-    <w:lsdException w:name="Colorful Grid Accent 1" w:semiHidden="0" w:uiPriority="73" w:unhideWhenUsed="0"/>
-    <w:lsdException w:name="Light Shading Accent 2" w:semiHidden="0" w:uiPriority="60" w:unhideWhenUsed="0"/>
-    <w:lsdException w:name="Light List Accent 2" w:semiHidden="0" w:uiPriority="61" w:unhideWhenUsed="0"/>
-    <w:lsdException w:name="Light Grid Accent 2" w:semiHidden="0" w:uiPriority="62" w:unhideWhenUsed="0"/>
-    <w:lsdException w:name="Medium Shading 1 Accent 2" w:semiHidden="0" w:uiPriority="63" w:unhideWhenUsed="0"/>
-    <w:lsdException w:name="Medium Shading 2 Accent 2" w:semiHidden="0" w:uiPriority="64" w:unhideWhenUsed="0"/>
-    <w:lsdException w:name="Medium List 1 Accent 2" w:semiHidden="0" w:uiPriority="65" w:unhideWhenUsed="0"/>
-    <w:lsdException w:name="Medium List 2 Accent 2" w:semiHidden="0" w:uiPriority="66" w:unhideWhenUsed="0"/>
-    <w:lsdException w:name="Medium Grid 1 Accent 2" w:semiHidden="0" w:uiPriority="67" w:unhideWhenUsed="0"/>
-    <w:lsdException w:name="Medium Grid 2 Accent 2" w:semiHidden="0" w:uiPriority="68" w:unhideWhenUsed="0"/>
-    <w:lsdException w:name="Medium Grid 3 Accent 2" w:semiHidden="0" w:uiPriority="69" w:unhideWhenUsed="0"/>
-    <w:lsdException w:name="Dark List Accent 2" w:semiHidden="0" w:uiPriority="70" w:unhideWhenUsed="0"/>
-    <w:lsdException w:name="Colorful Shading Accent 2" w:semiHidden="0" w:uiPriority="71" w:unhideWhenUsed="0"/>
-    <w:lsdException w:name="Colorful List Accent 2" w:semiHidden="0" w:uiPriority="72" w:unhideWhenUsed="0"/>
-    <w:lsdException w:name="Colorful Grid Accent 2" w:semiHidden="0" w:uiPriority="73" w:unhideWhenUsed="0"/>
-    <w:lsdException w:name="Light Shading Accent 3" w:semiHidden="0" w:uiPriority="60" w:unhideWhenUsed="0"/>
-    <w:lsdException w:name="Light List Accent 3" w:semiHidden="0" w:uiPriority="61" w:unhideWhenUsed="0"/>
-    <w:lsdException w:name="Light Grid Accent 3" w:semiHidden="0" w:uiPriority="62" w:unhideWhenUsed="0"/>
-    <w:lsdException w:name="Medium Shading 1 Accent 3" w:semiHidden="0" w:uiPriority="63" w:unhideWhenUsed="0"/>
-    <w:lsdException w:name="Medium Shading 2 Accent 3" w:semiHidden="0" w:uiPriority="64" w:unhideWhenUsed="0"/>
-    <w:lsdException w:name="Medium List 1 Accent 3" w:semiHidden="0" w:uiPriority="65" w:unhideWhenUsed="0"/>
-    <w:lsdException w:name="Medium List 2 Accent 3" w:semiHidden="0" w:uiPriority="66" w:unhideWhenUsed="0"/>
-    <w:lsdException w:name="Medium Grid 1 Accent 3" w:semiHidden="0" w:uiPriority="67" w:unhideWhenUsed="0"/>
-    <w:lsdException w:name="Medium Grid 2 Accent 3" w:semiHidden="0" w:uiPriority="68" w:unhideWhenUsed="0"/>
-    <w:lsdException w:name="Medium Grid 3 Accent 3" w:semiHidden="0" w:uiPriority="69" w:unhideWhenUsed="0"/>
-    <w:lsdException w:name="Dark List Accent 3" w:semiHidden="0" w:uiPriority="70" w:unhideWhenUsed="0"/>
-    <w:lsdException w:name="Colorful Shading Accent 3" w:semiHidden="0" w:uiPriority="71" w:unhideWhenUsed="0"/>
-    <w:lsdException w:name="Colorful List Accent 3" w:semiHidden="0" w:uiPriority="72" w:unhideWhenUsed="0"/>
-    <w:lsdException w:name="Colorful Grid Accent 3" w:semiHidden="0" w:uiPriority="73" w:unhideWhenUsed="0"/>
-    <w:lsdException w:name="Light Shading Accent 4" w:semiHidden="0" w:uiPriority="60" w:unhideWhenUsed="0"/>
-    <w:lsdException w:name="Light List Accent 4" w:semiHidden="0" w:uiPriority="61" w:unhideWhenUsed="0"/>
-    <w:lsdException w:name="Light Grid Accent 4" w:semiHidden="0" w:uiPriority="62" w:unhideWhenUsed="0"/>
-    <w:lsdException w:name="Medium Shading 1 Accent 4" w:semiHidden="0" w:uiPriority="63" w:unhideWhenUsed="0"/>
-    <w:lsdException w:name="Medium Shading 2 Accent 4" w:semiHidden="0" w:uiPriority="64" w:unhideWhenUsed="0"/>
-    <w:lsdException w:name="Medium List 1 Accent 4" w:semiHidden="0" w:uiPriority="65" w:unhideWhenUsed="0"/>
-    <w:lsdException w:name="Medium List 2 Accent 4" w:semiHidden="0" w:uiPriority="66" w:unhideWhenUsed="0"/>
-    <w:lsdException w:name="Medium Grid 1 Accent 4" w:semiHidden="0" w:uiPriority="67" w:unhideWhenUsed="0"/>
-    <w:lsdException w:name="Medium Grid 2 Accent 4" w:semiHidden="0" w:uiPriority="68" w:unhideWhenUsed="0"/>
-    <w:lsdException w:name="Medium Grid 3 Accent 4" w:semiHidden="0" w:uiPriority="69" w:unhideWhenUsed="0"/>
-    <w:lsdException w:name="Dark List Accent 4" w:semiHidden="0" w:uiPriority="70" w:unhideWhenUsed="0"/>
-    <w:lsdException w:name="Colorful Shading Accent 4" w:semiHidden="0" w:uiPriority="71" w:unhideWhenUsed="0"/>
-    <w:lsdException w:name="Colorful List Accent 4" w:semiHidden="0" w:uiPriority="72" w:unhideWhenUsed="0"/>
-    <w:lsdException w:name="Colorful Grid Accent 4" w:semiHidden="0" w:uiPriority="73" w:unhideWhenUsed="0"/>
-    <w:lsdException w:name="Light Shading Accent 5" w:semiHidden="0" w:uiPriority="60" w:unhideWhenUsed="0"/>
-    <w:lsdException w:name="Light List Accent 5" w:semiHidden="0" w:uiPriority="61" w:unhideWhenUsed="0"/>
-    <w:lsdException w:name="Light Grid Accent 5" w:semiHidden="0" w:uiPriority="62" w:unhideWhenUsed="0"/>
-    <w:lsdException w:name="Medium Shading 1 Accent 5" w:semiHidden="0" w:uiPriority="63" w:unhideWhenUsed="0"/>
-    <w:lsdException w:name="Medium Shading 2 Accent 5" w:semiHidden="0" w:uiPriority="64" w:unhideWhenUsed="0"/>
-    <w:lsdException w:name="Medium List 1 Accent 5" w:semiHidden="0" w:uiPriority="65" w:unhideWhenUsed="0"/>
-    <w:lsdException w:name="Medium List 2 Accent 5" w:semiHidden="0" w:uiPriority="66" w:unhideWhenUsed="0"/>
-    <w:lsdException w:name="Medium Grid 1 Accent 5" w:semiHidden="0" w:uiPriority="67" w:unhideWhenUsed="0"/>
-    <w:lsdException w:name="Medium Grid 2 Accent 5" w:semiHidden="0" w:uiPriority="68" w:unhideWhenUsed="0"/>
-    <w:lsdException w:name="Medium Grid 3 Accent 5" w:semiHidden="0" w:uiPriority="69" w:unhideWhenUsed="0"/>
-    <w:lsdException w:name="Dark List Accent 5" w:semiHidden="0" w:uiPriority="70" w:unhideWhenUsed="0"/>
-    <w:lsdException w:name="Colorful Shading Accent 5" w:semiHidden="0" w:uiPriority="71" w:unhideWhenUsed="0"/>
-    <w:lsdException w:name="Colorful List Accent 5" w:semiHidden="0" w:uiPriority="72" w:unhideWhenUsed="0"/>
-    <w:lsdException w:name="Colorful Grid Accent 5" w:semiHidden="0" w:uiPriority="73" w:unhideWhenUsed="0"/>
-    <w:lsdException w:name="Light Shading Accent 6" w:semiHidden="0" w:uiPriority="60" w:unhideWhenUsed="0"/>
-    <w:lsdException w:name="Light List Accent 6" w:semiHidden="0" w:uiPriority="61" w:unhideWhenUsed="0"/>
-    <w:lsdException w:name="Light Grid Accent 6" w:semiHidden="0" w:uiPriority="62" w:unhideWhenUsed="0"/>
-    <w:lsdException w:name="Medium Shading 1 Accent 6" w:semiHidden="0" w:uiPriority="63" w:unhideWhenUsed="0"/>
-    <w:lsdException w:name="Medium Shading 2 Accent 6" w:semiHidden="0" w:uiPriority="64" w:unhideWhenUsed="0"/>
-    <w:lsdException w:name="Medium List 1 Accent 6" w:semiHidden="0" w:uiPriority="65" w:unhideWhenUsed="0"/>
-    <w:lsdException w:name="Medium List 2 Accent 6" w:semiHidden="0" w:uiPriority="66" w:unhideWhenUsed="0"/>
-    <w:lsdException w:name="Medium Grid 1 Accent 6" w:semiHidden="0" w:uiPriority="67" w:unhideWhenUsed="0"/>
-    <w:lsdException w:name="Medium Grid 2 Accent 6" w:semiHidden="0" w:uiPriority="68" w:unhideWhenUsed="0"/>
-    <w:lsdException w:name="Medium Grid 3 Accent 6" w:semiHidden="0" w:uiPriority="69" w:unhideWhenUsed="0"/>
-    <w:lsdException w:name="Dark List Accent 6" w:semiHidden="0" w:uiPriority="70" w:unhideWhenUsed="0"/>
-    <w:lsdException w:name="Colorful Shading Accent 6" w:semiHidden="0" w:uiPriority="71" w:unhideWhenUsed="0"/>
-    <w:lsdException w:name="Colorful List Accent 6" w:semiHidden="0" w:uiPriority="72" w:unhideWhenUsed="0"/>
-    <w:lsdException w:name="Colorful Grid Accent 6" w:semiHidden="0" w:uiPriority="73" w:unhideWhenUsed="0"/>
-    <w:lsdException w:name="Subtle Emphasis" w:semiHidden="0" w:uiPriority="19" w:unhideWhenUsed="0" w:qFormat="1"/>
-    <w:lsdException w:name="Intense Emphasis" w:semiHidden="0" w:uiPriority="21" w:unhideWhenUsed="0" w:qFormat="1"/>
-    <w:lsdException w:name="Subtle Reference" w:semiHidden="0" w:uiPriority="31" w:unhideWhenUsed="0" w:qFormat="1"/>
-    <w:lsdException w:name="Intense Reference" w:semiHidden="0" w:uiPriority="32" w:unhideWhenUsed="0" w:qFormat="1"/>
-    <w:lsdException w:name="Book Title" w:semiHidden="0" w:uiPriority="33" w:unhideWhenUsed="0" w:qFormat="1"/>
-    <w:lsdException w:name="Bibliography" w:uiPriority="37"/>
-    <w:lsdException w:name="TOC Heading" w:uiPriority="39" w:qFormat="1"/>
+  <w:latentStyles w:defLockedState="0" w:defUIPriority="99" w:defSemiHidden="0" w:defUnhideWhenUsed="0" w:defQFormat="0" w:count="371">
+    <w:lsdException w:name="Normal" w:uiPriority="0" w:qFormat="1"/>
+    <w:lsdException w:name="heading 1" w:uiPriority="9" w:qFormat="1"/>
+    <w:lsdException w:name="heading 2" w:semiHidden="1" w:uiPriority="9" w:unhideWhenUsed="1" w:qFormat="1"/>
+    <w:lsdException w:name="heading 3" w:semiHidden="1" w:uiPriority="9" w:unhideWhenUsed="1" w:qFormat="1"/>
+    <w:lsdException w:name="heading 4" w:semiHidden="1" w:uiPriority="9" w:unhideWhenUsed="1" w:qFormat="1"/>
+    <w:lsdException w:name="heading 5" w:semiHidden="1" w:uiPriority="9" w:unhideWhenUsed="1" w:qFormat="1"/>
+    <w:lsdException w:name="heading 6" w:semiHidden="1" w:uiPriority="9" w:unhideWhenUsed="1" w:qFormat="1"/>
+    <w:lsdException w:name="heading 7" w:semiHidden="1" w:uiPriority="9" w:unhideWhenUsed="1" w:qFormat="1"/>
+    <w:lsdException w:name="heading 8" w:semiHidden="1" w:uiPriority="9" w:unhideWhenUsed="1" w:qFormat="1"/>
+    <w:lsdException w:name="heading 9" w:semiHidden="1" w:uiPriority="9" w:unhideWhenUsed="1" w:qFormat="1"/>
+    <w:lsdException w:name="index 1" w:semiHidden="1" w:unhideWhenUsed="1"/>
+    <w:lsdException w:name="index 2" w:semiHidden="1" w:unhideWhenUsed="1"/>
+    <w:lsdException w:name="index 3" w:semiHidden="1" w:unhideWhenUsed="1"/>
+    <w:lsdException w:name="index 4" w:semiHidden="1" w:unhideWhenUsed="1"/>
+    <w:lsdException w:name="index 5" w:semiHidden="1" w:unhideWhenUsed="1"/>
+    <w:lsdException w:name="index 6" w:semiHidden="1" w:unhideWhenUsed="1"/>
+    <w:lsdException w:name="index 7" w:semiHidden="1" w:unhideWhenUsed="1"/>
+    <w:lsdException w:name="index 8" w:semiHidden="1" w:unhideWhenUsed="1"/>
+    <w:lsdException w:name="index 9" w:semiHidden="1" w:unhideWhenUsed="1"/>
+    <w:lsdException w:name="toc 1" w:semiHidden="1" w:uiPriority="39" w:unhideWhenUsed="1"/>
+    <w:lsdException w:name="toc 2" w:semiHidden="1" w:uiPriority="39" w:unhideWhenUsed="1"/>
+    <w:lsdException w:name="toc 3" w:semiHidden="1" w:uiPriority="39" w:unhideWhenUsed="1"/>
+    <w:lsdException w:name="toc 4" w:semiHidden="1" w:uiPriority="39" w:unhideWhenUsed="1"/>
+    <w:lsdException w:name="toc 5" w:semiHidden="1" w:uiPriority="39" w:unhideWhenUsed="1"/>
+    <w:lsdException w:name="toc 6" w:semiHidden="1" w:uiPriority="39" w:unhideWhenUsed="1"/>
+    <w:lsdException w:name="toc 7" w:semiHidden="1" w:uiPriority="39" w:unhideWhenUsed="1"/>
+    <w:lsdException w:name="toc 8" w:semiHidden="1" w:uiPriority="39" w:unhideWhenUsed="1"/>
+    <w:lsdException w:name="toc 9" w:semiHidden="1" w:uiPriority="39" w:unhideWhenUsed="1"/>
+    <w:lsdException w:name="Normal Indent" w:semiHidden="1" w:unhideWhenUsed="1"/>
+    <w:lsdException w:name="footnote text" w:semiHidden="1" w:unhideWhenUsed="1"/>
+    <w:lsdException w:name="annotation text" w:semiHidden="1" w:unhideWhenUsed="1"/>
+    <w:lsdException w:name="header" w:semiHidden="1" w:unhideWhenUsed="1"/>
+    <w:lsdException w:name="footer" w:semiHidden="1" w:unhideWhenUsed="1"/>
+    <w:lsdException w:name="index heading" w:semiHidden="1" w:unhideWhenUsed="1"/>
+    <w:lsdException w:name="caption" w:semiHidden="1" w:uiPriority="35" w:unhideWhenUsed="1" w:qFormat="1"/>
+    <w:lsdException w:name="table of figures" w:semiHidden="1" w:unhideWhenUsed="1"/>
+    <w:lsdException w:name="envelope address" w:semiHidden="1" w:unhideWhenUsed="1"/>
+    <w:lsdException w:name="envelope return" w:semiHidden="1" w:unhideWhenUsed="1"/>
+    <w:lsdException w:name="footnote reference" w:semiHidden="1" w:unhideWhenUsed="1"/>
+    <w:lsdException w:name="annotation reference" w:semiHidden="1" w:unhideWhenUsed="1"/>
+    <w:lsdException w:name="line number" w:semiHidden="1" w:unhideWhenUsed="1"/>
+    <w:lsdException w:name="page number" w:semiHidden="1" w:unhideWhenUsed="1"/>
+    <w:lsdException w:name="endnote reference" w:semiHidden="1" w:unhideWhenUsed="1"/>
+    <w:lsdException w:name="endnote text" w:semiHidden="1" w:unhideWhenUsed="1"/>
+    <w:lsdException w:name="table of authorities" w:semiHidden="1" w:unhideWhenUsed="1"/>
+    <w:lsdException w:name="macro" w:semiHidden="1" w:unhideWhenUsed="1"/>
+    <w:lsdException w:name="toa heading" w:semiHidden="1" w:unhideWhenUsed="1"/>
+    <w:lsdException w:name="List" w:semiHidden="1" w:unhideWhenUsed="1"/>
+    <w:lsdException w:name="List Bullet" w:semiHidden="1" w:unhideWhenUsed="1"/>
+    <w:lsdException w:name="List Number" w:semiHidden="1" w:unhideWhenUsed="1"/>
+    <w:lsdException w:name="List 2" w:semiHidden="1" w:unhideWhenUsed="1"/>
+    <w:lsdException w:name="List 3" w:semiHidden="1" w:unhideWhenUsed="1"/>
+    <w:lsdException w:name="List 4" w:semiHidden="1" w:unhideWhenUsed="1"/>
+    <w:lsdException w:name="List 5" w:semiHidden="1" w:unhideWhenUsed="1"/>
+    <w:lsdException w:name="List Bullet 2" w:semiHidden="1" w:unhideWhenUsed="1"/>
+    <w:lsdException w:name="List Bullet 3" w:semiHidden="1" w:unhideWhenUsed="1"/>
+    <w:lsdException w:name="List Bullet 4" w:semiHidden="1" w:unhideWhenUsed="1"/>
+    <w:lsdException w:name="List Bullet 5" w:semiHidden="1" w:unhideWhenUsed="1"/>
+    <w:lsdException w:name="List Number 2" w:semiHidden="1" w:unhideWhenUsed="1"/>
+    <w:lsdException w:name="List Number 3" w:semiHidden="1" w:unhideWhenUsed="1"/>
+    <w:lsdException w:name="List Number 4" w:semiHidden="1" w:unhideWhenUsed="1"/>
+    <w:lsdException w:name="List Number 5" w:semiHidden="1" w:unhideWhenUsed="1"/>
+    <w:lsdException w:name="Title" w:uiPriority="10" w:qFormat="1"/>
+    <w:lsdException w:name="Closing" w:semiHidden="1" w:unhideWhenUsed="1"/>
+    <w:lsdException w:name="Signature" w:semiHidden="1" w:unhideWhenUsed="1"/>
+    <w:lsdException w:name="Default Paragraph Font" w:semiHidden="1" w:uiPriority="1" w:unhideWhenUsed="1"/>
+    <w:lsdException w:name="Body Text" w:semiHidden="1" w:unhideWhenUsed="1"/>
+    <w:lsdException w:name="Body Text Indent" w:semiHidden="1" w:unhideWhenUsed="1"/>
+    <w:lsdException w:name="List Continue" w:semiHidden="1" w:unhideWhenUsed="1"/>
+    <w:lsdException w:name="List Continue 2" w:semiHidden="1" w:unhideWhenUsed="1"/>
+    <w:lsdException w:name="List Continue 3" w:semiHidden="1" w:unhideWhenUsed="1"/>
+    <w:lsdException w:name="List Continue 4" w:semiHidden="1" w:unhideWhenUsed="1"/>
+    <w:lsdException w:name="List Continue 5" w:semiHidden="1" w:unhideWhenUsed="1"/>
+    <w:lsdException w:name="Message Header" w:semiHidden="1" w:unhideWhenUsed="1"/>
+    <w:lsdException w:name="Subtitle" w:uiPriority="11" w:qFormat="1"/>
+    <w:lsdException w:name="Salutation" w:semiHidden="1" w:unhideWhenUsed="1"/>
+    <w:lsdException w:name="Date" w:semiHidden="1" w:unhideWhenUsed="1"/>
+    <w:lsdException w:name="Body Text First Indent" w:semiHidden="1" w:unhideWhenUsed="1"/>
+    <w:lsdException w:name="Body Text First Indent 2" w:semiHidden="1" w:unhideWhenUsed="1"/>
+    <w:lsdException w:name="Note Heading" w:semiHidden="1" w:unhideWhenUsed="1"/>
+    <w:lsdException w:name="Body Text 2" w:semiHidden="1" w:unhideWhenUsed="1"/>
+    <w:lsdException w:name="Body Text 3" w:semiHidden="1" w:unhideWhenUsed="1"/>
+    <w:lsdException w:name="Body Text Indent 2" w:semiHidden="1" w:unhideWhenUsed="1"/>
+    <w:lsdException w:name="Body Text Indent 3" w:semiHidden="1" w:unhideWhenUsed="1"/>
+    <w:lsdException w:name="Block Text" w:semiHidden="1" w:unhideWhenUsed="1"/>
+    <w:lsdException w:name="Hyperlink" w:semiHidden="1" w:unhideWhenUsed="1"/>
+    <w:lsdException w:name="FollowedHyperlink" w:semiHidden="1" w:unhideWhenUsed="1"/>
+    <w:lsdException w:name="Strong" w:uiPriority="22" w:qFormat="1"/>
+    <w:lsdException w:name="Emphasis" w:uiPriority="20" w:qFormat="1"/>
+    <w:lsdException w:name="Document Map" w:semiHidden="1" w:unhideWhenUsed="1"/>
+    <w:lsdException w:name="Plain Text" w:semiHidden="1" w:unhideWhenUsed="1"/>
+    <w:lsdException w:name="E-mail Signature" w:semiHidden="1" w:unhideWhenUsed="1"/>
+    <w:lsdException w:name="HTML Top of Form" w:semiHidden="1" w:unhideWhenUsed="1"/>
+    <w:lsdException w:name="HTML Bottom of Form" w:semiHidden="1" w:unhideWhenUsed="1"/>
+    <w:lsdException w:name="Normal (Web)" w:semiHidden="1" w:unhideWhenUsed="1"/>
+    <w:lsdException w:name="HTML Acronym" w:semiHidden="1" w:unhideWhenUsed="1"/>
+    <w:lsdException w:name="HTML Address" w:semiHidden="1" w:unhideWhenUsed="1"/>
+    <w:lsdException w:name="HTML Cite" w:semiHidden="1" w:unhideWhenUsed="1"/>
+    <w:lsdException w:name="HTML Code" w:semiHidden="1" w:unhideWhenUsed="1"/>
+    <w:lsdException w:name="HTML Definition" w:semiHidden="1" w:unhideWhenUsed="1"/>
+    <w:lsdException w:name="HTML Keyboard" w:semiHidden="1" w:unhideWhenUsed="1"/>
+    <w:lsdException w:name="HTML Preformatted" w:semiHidden="1" w:unhideWhenUsed="1"/>
+    <w:lsdException w:name="HTML Sample" w:semiHidden="1" w:unhideWhenUsed="1"/>
+    <w:lsdException w:name="HTML Typewriter" w:semiHidden="1" w:unhideWhenUsed="1"/>
+    <w:lsdException w:name="HTML Variable" w:semiHidden="1" w:unhideWhenUsed="1"/>
+    <w:lsdException w:name="Normal Table" w:semiHidden="1" w:unhideWhenUsed="1"/>
+    <w:lsdException w:name="annotation subject" w:semiHidden="1" w:unhideWhenUsed="1"/>
+    <w:lsdException w:name="No List" w:semiHidden="1" w:unhideWhenUsed="1"/>
+    <w:lsdException w:name="Outline List 1" w:semiHidden="1" w:unhideWhenUsed="1"/>
+    <w:lsdException w:name="Outline List 2" w:semiHidden="1" w:unhideWhenUsed="1"/>
+    <w:lsdException w:name="Outline List 3" w:semiHidden="1" w:unhideWhenUsed="1"/>
+    <w:lsdException w:name="Table Simple 1" w:semiHidden="1" w:unhideWhenUsed="1"/>
+    <w:lsdException w:name="Table Simple 2" w:semiHidden="1" w:unhideWhenUsed="1"/>
+    <w:lsdException w:name="Table Simple 3" w:semiHidden="1" w:unhideWhenUsed="1"/>
+    <w:lsdException w:name="Table Classic 1" w:semiHidden="1" w:unhideWhenUsed="1"/>
+    <w:lsdException w:name="Table Classic 2" w:semiHidden="1" w:unhideWhenUsed="1"/>
+    <w:lsdException w:name="Table Classic 3" w:semiHidden="1" w:unhideWhenUsed="1"/>
+    <w:lsdException w:name="Table Classic 4" w:semiHidden="1" w:unhideWhenUsed="1"/>
+    <w:lsdException w:name="Table Colorful 1" w:semiHidden="1" w:unhideWhenUsed="1"/>
+    <w:lsdException w:name="Table Colorful 2" w:semiHidden="1" w:unhideWhenUsed="1"/>
+    <w:lsdException w:name="Table Colorful 3" w:semiHidden="1" w:unhideWhenUsed="1"/>
+    <w:lsdException w:name="Table Columns 1" w:semiHidden="1" w:unhideWhenUsed="1"/>
+    <w:lsdException w:name="Table Columns 2" w:semiHidden="1" w:unhideWhenUsed="1"/>
+    <w:lsdException w:name="Table Columns 3" w:semiHidden="1" w:unhideWhenUsed="1"/>
+    <w:lsdException w:name="Table Columns 4" w:semiHidden="1" w:unhideWhenUsed="1"/>
+    <w:lsdException w:name="Table Columns 5" w:semiHidden="1" w:unhideWhenUsed="1"/>
+    <w:lsdException w:name="Table Grid 1" w:semiHidden="1" w:unhideWhenUsed="1"/>
+    <w:lsdException w:name="Table Grid 2" w:semiHidden="1" w:unhideWhenUsed="1"/>
+    <w:lsdException w:name="Table Grid 3" w:semiHidden="1" w:unhideWhenUsed="1"/>
+    <w:lsdException w:name="Table Grid 4" w:semiHidden="1" w:unhideWhenUsed="1"/>
+    <w:lsdException w:name="Table Grid 5" w:semiHidden="1" w:unhideWhenUsed="1"/>
+    <w:lsdException w:name="Table Grid 6" w:semiHidden="1" w:unhideWhenUsed="1"/>
+    <w:lsdException w:name="Table Grid 7" w:semiHidden="1" w:unhideWhenUsed="1"/>
+    <w:lsdException w:name="Table Grid 8" w:semiHidden="1" w:unhideWhenUsed="1"/>
+    <w:lsdException w:name="Table List 1" w:semiHidden="1" w:unhideWhenUsed="1"/>
+    <w:lsdException w:name="Table List 2" w:semiHidden="1" w:unhideWhenUsed="1"/>
+    <w:lsdException w:name="Table List 3" w:semiHidden="1" w:unhideWhenUsed="1"/>
+    <w:lsdException w:name="Table List 4" w:semiHidden="1" w:unhideWhenUsed="1"/>
+    <w:lsdException w:name="Table List 5" w:semiHidden="1" w:unhideWhenUsed="1"/>
+    <w:lsdException w:name="Table List 6" w:semiHidden="1" w:unhideWhenUsed="1"/>
+    <w:lsdException w:name="Table List 7" w:semiHidden="1" w:unhideWhenUsed="1"/>
+    <w:lsdException w:name="Table List 8" w:semiHidden="1" w:unhideWhenUsed="1"/>
+    <w:lsdException w:name="Table 3D effects 1" w:semiHidden="1" w:unhideWhenUsed="1"/>
+    <w:lsdException w:name="Table 3D effects 2" w:semiHidden="1" w:unhideWhenUsed="1"/>
+    <w:lsdException w:name="Table 3D effects 3" w:semiHidden="1" w:unhideWhenUsed="1"/>
+    <w:lsdException w:name="Table Contemporary" w:semiHidden="1" w:unhideWhenUsed="1"/>
+    <w:lsdException w:name="Table Elegant" w:semiHidden="1" w:unhideWhenUsed="1"/>
+    <w:lsdException w:name="Table Professional" w:semiHidden="1" w:unhideWhenUsed="1"/>
+    <w:lsdException w:name="Table Subtle 1" w:semiHidden="1" w:unhideWhenUsed="1"/>
+    <w:lsdException w:name="Table Subtle 2" w:semiHidden="1" w:unhideWhenUsed="1"/>
+    <w:lsdException w:name="Table Web 1" w:semiHidden="1" w:unhideWhenUsed="1"/>
+    <w:lsdException w:name="Table Web 2" w:semiHidden="1" w:unhideWhenUsed="1"/>
+    <w:lsdException w:name="Table Web 3" w:semiHidden="1" w:unhideWhenUsed="1"/>
+    <w:lsdException w:name="Balloon Text" w:semiHidden="1" w:unhideWhenUsed="1"/>
+    <w:lsdException w:name="Table Grid" w:uiPriority="39"/>
+    <w:lsdException w:name="Table Theme" w:semiHidden="1" w:unhideWhenUsed="1"/>
+    <w:lsdException w:name="Placeholder Text" w:semiHidden="1"/>
+    <w:lsdException w:name="No Spacing" w:uiPriority="1" w:qFormat="1"/>
+    <w:lsdException w:name="Light Shading" w:uiPriority="60"/>
+    <w:lsdException w:name="Light List" w:uiPriority="61"/>
+    <w:lsdException w:name="Light Grid" w:uiPriority="62"/>
+    <w:lsdException w:name="Medium Shading 1" w:uiPriority="63"/>
+    <w:lsdException w:name="Medium Shading 2" w:uiPriority="64"/>
+    <w:lsdException w:name="Medium List 1" w:uiPriority="65"/>
+    <w:lsdException w:name="Medium List 2" w:uiPriority="66"/>
+    <w:lsdException w:name="Medium Grid 1" w:uiPriority="67"/>
+    <w:lsdException w:name="Medium Grid 2" w:uiPriority="68"/>
+    <w:lsdException w:name="Medium Grid 3" w:uiPriority="69"/>
+    <w:lsdException w:name="Dark List" w:uiPriority="70"/>
+    <w:lsdException w:name="Colorful Shading" w:uiPriority="71"/>
+    <w:lsdException w:name="Colorful List" w:uiPriority="72"/>
+    <w:lsdException w:name="Colorful Grid" w:uiPriority="73"/>
+    <w:lsdException w:name="Light Shading Accent 1" w:uiPriority="60"/>
+    <w:lsdException w:name="Light List Accent 1" w:uiPriority="61"/>
+    <w:lsdException w:name="Light Grid Accent 1" w:uiPriority="62"/>
+    <w:lsdException w:name="Medium Shading 1 Accent 1" w:uiPriority="63"/>
+    <w:lsdException w:name="Medium Shading 2 Accent 1" w:uiPriority="64"/>
+    <w:lsdException w:name="Medium List 1 Accent 1" w:uiPriority="65"/>
+    <w:lsdException w:name="Revision" w:semiHidden="1"/>
+    <w:lsdException w:name="List Paragraph" w:uiPriority="34" w:qFormat="1"/>
+    <w:lsdException w:name="Quote" w:uiPriority="29" w:qFormat="1"/>
+    <w:lsdException w:name="Intense Quote" w:uiPriority="30" w:qFormat="1"/>
+    <w:lsdException w:name="Medium List 2 Accent 1" w:uiPriority="66"/>
+    <w:lsdException w:name="Medium Grid 1 Accent 1" w:uiPriority="67"/>
+    <w:lsdException w:name="Medium Grid 2 Accent 1" w:uiPriority="68"/>
+    <w:lsdException w:name="Medium Grid 3 Accent 1" w:uiPriority="69"/>
+    <w:lsdException w:name="Dark List Accent 1" w:uiPriority="70"/>
+    <w:lsdException w:name="Colorful Shading Accent 1" w:uiPriority="71"/>
+    <w:lsdException w:name="Colorful List Accent 1" w:uiPriority="72"/>
+    <w:lsdException w:name="Colorful Grid Accent 1" w:uiPriority="73"/>
+    <w:lsdException w:name="Light Shading Accent 2" w:uiPriority="60"/>
+    <w:lsdException w:name="Light List Accent 2" w:uiPriority="61"/>
+    <w:lsdException w:name="Light Grid Accent 2" w:uiPriority="62"/>
+    <w:lsdException w:name="Medium Shading 1 Accent 2" w:uiPriority="63"/>
+    <w:lsdException w:name="Medium Shading 2 Accent 2" w:uiPriority="64"/>
+    <w:lsdException w:name="Medium List 1 Accent 2" w:uiPriority="65"/>
+    <w:lsdException w:name="Medium List 2 Accent 2" w:uiPriority="66"/>
+    <w:lsdException w:name="Medium Grid 1 Accent 2" w:uiPriority="67"/>
+    <w:lsdException w:name="Medium Grid 2 Accent 2" w:uiPriority="68"/>
+    <w:lsdException w:name="Medium Grid 3 Accent 2" w:uiPriority="69"/>
+    <w:lsdException w:name="Dark List Accent 2" w:uiPriority="70"/>
+    <w:lsdException w:name="Colorful Shading Accent 2" w:uiPriority="71"/>
+    <w:lsdException w:name="Colorful List Accent 2" w:uiPriority="72"/>
+    <w:lsdException w:name="Colorful Grid Accent 2" w:uiPriority="73"/>
+    <w:lsdException w:name="Light Shading Accent 3" w:uiPriority="60"/>
+    <w:lsdException w:name="Light List Accent 3" w:uiPriority="61"/>
+    <w:lsdException w:name="Light Grid Accent 3" w:uiPriority="62"/>
+    <w:lsdException w:name="Medium Shading 1 Accent 3" w:uiPriority="63"/>
+    <w:lsdException w:name="Medium Shading 2 Accent 3" w:uiPriority="64"/>
+    <w:lsdException w:name="Medium List 1 Accent 3" w:uiPriority="65"/>
+    <w:lsdException w:name="Medium List 2 Accent 3" w:uiPriority="66"/>
+    <w:lsdException w:name="Medium Grid 1 Accent 3" w:uiPriority="67"/>
+    <w:lsdException w:name="Medium Grid 2 Accent 3" w:uiPriority="68"/>
+    <w:lsdException w:name="Medium Grid 3 Accent 3" w:uiPriority="69"/>
+    <w:lsdException w:name="Dark List Accent 3" w:uiPriority="70"/>
+    <w:lsdException w:name="Colorful Shading Accent 3" w:uiPriority="71"/>
+    <w:lsdException w:name="Colorful List Accent 3" w:uiPriority="72"/>
+    <w:lsdException w:name="Colorful Grid Accent 3" w:uiPriority="73"/>
+    <w:lsdException w:name="Light Shading Accent 4" w:uiPriority="60"/>
+    <w:lsdException w:name="Light List Accent 4" w:uiPriority="61"/>
+    <w:lsdException w:name="Light Grid Accent 4" w:uiPriority="62"/>
+    <w:lsdException w:name="Medium Shading 1 Accent 4" w:uiPriority="63"/>
+    <w:lsdException w:name="Medium Shading 2 Accent 4" w:uiPriority="64"/>
+    <w:lsdException w:name="Medium List 1 Accent 4" w:uiPriority="65"/>
+    <w:lsdException w:name="Medium List 2 Accent 4" w:uiPriority="66"/>
+    <w:lsdException w:name="Medium Grid 1 Accent 4" w:uiPriority="67"/>
+    <w:lsdException w:name="Medium Grid 2 Accent 4" w:uiPriority="68"/>
+    <w:lsdException w:name="Medium Grid 3 Accent 4" w:uiPriority="69"/>
+    <w:lsdException w:name="Dark List Accent 4" w:uiPriority="70"/>
+    <w:lsdException w:name="Colorful Shading Accent 4" w:uiPriority="71"/>
+    <w:lsdException w:name="Colorful List Accent 4" w:uiPriority="72"/>
+    <w:lsdException w:name="Colorful Grid Accent 4" w:uiPriority="73"/>
+    <w:lsdException w:name="Light Shading Accent 5" w:uiPriority="60"/>
+    <w:lsdException w:name="Light List Accent 5" w:uiPriority="61"/>
+    <w:lsdException w:name="Light Grid Accent 5" w:uiPriority="62"/>
+    <w:lsdException w:name="Medium Shading 1 Accent 5" w:uiPriority="63"/>
+    <w:lsdException w:name="Medium Shading 2 Accent 5" w:uiPriority="64"/>
+    <w:lsdException w:name="Medium List 1 Accent 5" w:uiPriority="65"/>
+    <w:lsdException w:name="Medium List 2 Accent 5" w:uiPriority="66"/>
+    <w:lsdException w:name="Medium Grid 1 Accent 5" w:uiPriority="67"/>
+    <w:lsdException w:name="Medium Grid 2 Accent 5" w:uiPriority="68"/>
+    <w:lsdException w:name="Medium Grid 3 Accent 5" w:uiPriority="69"/>
+    <w:lsdException w:name="Dark List Accent 5" w:uiPriority="70"/>
+    <w:lsdException w:name="Colorful Shading Accent 5" w:uiPriority="71"/>
+    <w:lsdException w:name="Colorful List Accent 5" w:uiPriority="72"/>
+    <w:lsdException w:name="Colorful Grid Accent 5" w:uiPriority="73"/>
+    <w:lsdException w:name="Light Shading Accent 6" w:uiPriority="60"/>
+    <w:lsdException w:name="Light List Accent 6" w:uiPriority="61"/>
+    <w:lsdException w:name="Light Grid Accent 6" w:uiPriority="62"/>
+    <w:lsdException w:name="Medium Shading 1 Accent 6" w:uiPriority="63"/>
+    <w:lsdException w:name="Medium Shading 2 Accent 6" w:uiPriority="64"/>
+    <w:lsdException w:name="Medium List 1 Accent 6" w:uiPriority="65"/>
+    <w:lsdException w:name="Medium List 2 Accent 6" w:uiPriority="66"/>
+    <w:lsdException w:name="Medium Grid 1 Accent 6" w:uiPriority="67"/>
+    <w:lsdException w:name="Medium Grid 2 Accent 6" w:uiPriority="68"/>
+    <w:lsdException w:name="Medium Grid 3 Accent 6" w:uiPriority="69"/>
+    <w:lsdException w:name="Dark List Accent 6" w:uiPriority="70"/>
+    <w:lsdException w:name="Colorful Shading Accent 6" w:uiPriority="71"/>
+    <w:lsdException w:name="Colorful List Accent 6" w:uiPriority="72"/>
+    <w:lsdException w:name="Colorful Grid Accent 6" w:uiPriority="73"/>
+    <w:lsdException w:name="Subtle Emphasis" w:uiPriority="19" w:qFormat="1"/>
+    <w:lsdException w:name="Intense Emphasis" w:uiPriority="21" w:qFormat="1"/>
+    <w:lsdException w:name="Subtle Reference" w:uiPriority="31" w:qFormat="1"/>
+    <w:lsdException w:name="Intense Reference" w:uiPriority="32" w:qFormat="1"/>
+    <w:lsdException w:name="Book Title" w:uiPriority="33" w:qFormat="1"/>
+    <w:lsdException w:name="Bibliography" w:semiHidden="1" w:uiPriority="37" w:unhideWhenUsed="1"/>
+    <w:lsdException w:name="TOC Heading" w:semiHidden="1" w:uiPriority="39" w:unhideWhenUsed="1" w:qFormat="1"/>
+    <w:lsdException w:name="Plain Table 1" w:uiPriority="41"/>
+    <w:lsdException w:name="Plain Table 2" w:uiPriority="42"/>
+    <w:lsdException w:name="Plain Table 3" w:uiPriority="43"/>
+    <w:lsdException w:name="Plain Table 4" w:uiPriority="44"/>
+    <w:lsdException w:name="Plain Table 5" w:uiPriority="45"/>
+    <w:lsdException w:name="Grid Table Light" w:uiPriority="40"/>
+    <w:lsdException w:name="Grid Table 1 Light" w:uiPriority="46"/>
+    <w:lsdException w:name="Grid Table 2" w:uiPriority="47"/>
+    <w:lsdException w:name="Grid Table 3" w:uiPriority="48"/>
+    <w:lsdException w:name="Grid Table 4" w:uiPriority="49"/>
+    <w:lsdException w:name="Grid Table 5 Dark" w:uiPriority="50"/>
+    <w:lsdException w:name="Grid Table 6 Colorful" w:uiPriority="51"/>
+    <w:lsdException w:name="Grid Table 7 Colorful" w:uiPriority="52"/>
+    <w:lsdException w:name="Grid Table 1 Light Accent 1" w:uiPriority="46"/>
+    <w:lsdException w:name="Grid Table 2 Accent 1" w:uiPriority="47"/>
+    <w:lsdException w:name="Grid Table 3 Accent 1" w:uiPriority="48"/>
+    <w:lsdException w:name="Grid Table 4 Accent 1" w:uiPriority="49"/>
+    <w:lsdException w:name="Grid Table 5 Dark Accent 1" w:uiPriority="50"/>
+    <w:lsdException w:name="Grid Table 6 Colorful Accent 1" w:uiPriority="51"/>
+    <w:lsdException w:name="Grid Table 7 Colorful Accent 1" w:uiPriority="52"/>
+    <w:lsdException w:name="Grid Table 1 Light Accent 2" w:uiPriority="46"/>
+    <w:lsdException w:name="Grid Table 2 Accent 2" w:uiPriority="47"/>
+    <w:lsdException w:name="Grid Table 3 Accent 2" w:uiPriority="48"/>
+    <w:lsdException w:name="Grid Table 4 Accent 2" w:uiPriority="49"/>
+    <w:lsdException w:name="Grid Table 5 Dark Accent 2" w:uiPriority="50"/>
+    <w:lsdException w:name="Grid Table 6 Colorful Accent 2" w:uiPriority="51"/>
+    <w:lsdException w:name="Grid Table 7 Colorful Accent 2" w:uiPriority="52"/>
+    <w:lsdException w:name="Grid Table 1 Light Accent 3" w:uiPriority="46"/>
+    <w:lsdException w:name="Grid Table 2 Accent 3" w:uiPriority="47"/>
+    <w:lsdException w:name="Grid Table 3 Accent 3" w:uiPriority="48"/>
+    <w:lsdException w:name="Grid Table 4 Accent 3" w:uiPriority="49"/>
+    <w:lsdException w:name="Grid Table 5 Dark Accent 3" w:uiPriority="50"/>
+    <w:lsdException w:name="Grid Table 6 Colorful Accent 3" w:uiPriority="51"/>
+    <w:lsdException w:name="Grid Table 7 Colorful Accent 3" w:uiPriority="52"/>
+    <w:lsdException w:name="Grid Table 1 Light Accent 4" w:uiPriority="46"/>
+    <w:lsdException w:name="Grid Table 2 Accent 4" w:uiPriority="47"/>
+    <w:lsdException w:name="Grid Table 3 Accent 4" w:uiPriority="48"/>
+    <w:lsdException w:name="Grid Table 4 Accent 4" w:uiPriority="49"/>
+    <w:lsdException w:name="Grid Table 5 Dark Accent 4" w:uiPriority="50"/>
+    <w:lsdException w:name="Grid Table 6 Colorful Accent 4" w:uiPriority="51"/>
+    <w:lsdException w:name="Grid Table 7 Colorful Accent 4" w:uiPriority="52"/>
+    <w:lsdException w:name="Grid Table 1 Light Accent 5" w:uiPriority="46"/>
+    <w:lsdException w:name="Grid Table 2 Accent 5" w:uiPriority="47"/>
+    <w:lsdException w:name="Grid Table 3 Accent 5" w:uiPriority="48"/>
+    <w:lsdException w:name="Grid Table 4 Accent 5" w:uiPriority="49"/>
+    <w:lsdException w:name="Grid Table 5 Dark Accent 5" w:uiPriority="50"/>
+    <w:lsdException w:name="Grid Table 6 Colorful Accent 5" w:uiPriority="51"/>
+    <w:lsdException w:name="Grid Table 7 Colorful Accent 5" w:uiPriority="52"/>
+    <w:lsdException w:name="Grid Table 1 Light Accent 6" w:uiPriority="46"/>
+    <w:lsdException w:name="Grid Table 2 Accent 6" w:uiPriority="47"/>
+    <w:lsdException w:name="Grid Table 3 Accent 6" w:uiPriority="48"/>
+    <w:lsdException w:name="Grid Table 4 Accent 6" w:uiPriority="49"/>
+    <w:lsdException w:name="Grid Table 5 Dark Accent 6" w:uiPriority="50"/>
+    <w:lsdException w:name="Grid Table 6 Colorful Accent 6" w:uiPriority="51"/>
+    <w:lsdException w:name="Grid Table 7 Colorful Accent 6" w:uiPriority="52"/>
+    <w:lsdException w:name="List Table 1 Light" w:uiPriority="46"/>
+    <w:lsdException w:name="List Table 2" w:uiPriority="47"/>
+    <w:lsdException w:name="List Table 3" w:uiPriority="48"/>
+    <w:lsdException w:name="List Table 4" w:uiPriority="49"/>
+    <w:lsdException w:name="List Table 5 Dark" w:uiPriority="50"/>
+    <w:lsdException w:name="List Table 6 Colorful" w:uiPriority="51"/>
+    <w:lsdException w:name="List Table 7 Colorful" w:uiPriority="52"/>
+    <w:lsdException w:name="List Table 1 Light Accent 1" w:uiPriority="46"/>
+    <w:lsdException w:name="List Table 2 Accent 1" w:uiPriority="47"/>
+    <w:lsdException w:name="List Table 3 Accent 1" w:uiPriority="48"/>
+    <w:lsdException w:name="List Table 4 Accent 1" w:uiPriority="49"/>
+    <w:lsdException w:name="List Table 5 Dark Accent 1" w:uiPriority="50"/>
+    <w:lsdException w:name="List Table 6 Colorful Accent 1" w:uiPriority="51"/>
+    <w:lsdException w:name="List Table 7 Colorful Accent 1" w:uiPriority="52"/>
+    <w:lsdException w:name="List Table 1 Light Accent 2" w:uiPriority="46"/>
+    <w:lsdException w:name="List Table 2 Accent 2" w:uiPriority="47"/>
+    <w:lsdException w:name="List Table 3 Accent 2" w:uiPriority="48"/>
+    <w:lsdException w:name="List Table 4 Accent 2" w:uiPriority="49"/>
+    <w:lsdException w:name="List Table 5 Dark Accent 2" w:uiPriority="50"/>
+    <w:lsdException w:name="List Table 6 Colorful Accent 2" w:uiPriority="51"/>
+    <w:lsdException w:name="List Table 7 Colorful Accent 2" w:uiPriority="52"/>
+    <w:lsdException w:name="List Table 1 Light Accent 3" w:uiPriority="46"/>
+    <w:lsdException w:name="List Table 2 Accent 3" w:uiPriority="47"/>
+    <w:lsdException w:name="List Table 3 Accent 3" w:uiPriority="48"/>
+    <w:lsdException w:name="List Table 4 Accent 3" w:uiPriority="49"/>
+    <w:lsdException w:name="List Table 5 Dark Accent 3" w:uiPriority="50"/>
+    <w:lsdException w:name="List Table 6 Colorful Accent 3" w:uiPriority="51"/>
+    <w:lsdException w:name="List Table 7 Colorful Accent 3" w:uiPriority="52"/>
+    <w:lsdException w:name="List Table 1 Light Accent 4" w:uiPriority="46"/>
+    <w:lsdException w:name="List Table 2 Accent 4" w:uiPriority="47"/>
+    <w:lsdException w:name="List Table 3 Accent 4" w:uiPriority="48"/>
+    <w:lsdException w:name="List Table 4 Accent 4" w:uiPriority="49"/>
+    <w:lsdException w:name="List Table 5 Dark Accent 4" w:uiPriority="50"/>
+    <w:lsdException w:name="List Table 6 Colorful Accent 4" w:uiPriority="51"/>
+    <w:lsdException w:name="List Table 7 Colorful Accent 4" w:uiPriority="52"/>
+    <w:lsdException w:name="List Table 1 Light Accent 5" w:uiPriority="46"/>
+    <w:lsdException w:name="List Table 2 Accent 5" w:uiPriority="47"/>
+    <w:lsdException w:name="List Table 3 Accent 5" w:uiPriority="48"/>
+    <w:lsdException w:name="List Table 4 Accent 5" w:uiPriority="49"/>
+    <w:lsdException w:name="List Table 5 Dark Accent 5" w:uiPriority="50"/>
+    <w:lsdException w:name="List Table 6 Colorful Accent 5" w:uiPriority="51"/>
+    <w:lsdException w:name="List Table 7 Colorful Accent 5" w:uiPriority="52"/>
+    <w:lsdException w:name="List Table 1 Light Accent 6" w:uiPriority="46"/>
+    <w:lsdException w:name="List Table 2 Accent 6" w:uiPriority="47"/>
+    <w:lsdException w:name="List Table 3 Accent 6" w:uiPriority="48"/>
+    <w:lsdException w:name="List Table 4 Accent 6" w:uiPriority="49"/>
+    <w:lsdException w:name="List Table 5 Dark Accent 6" w:uiPriority="50"/>
+    <w:lsdException w:name="List Table 6 Colorful Accent 6" w:uiPriority="51"/>
+    <w:lsdException w:name="List Table 7 Colorful Accent 6" w:uiPriority="52"/>
   </w:latentStyles>
   <w:style w:type="paragraph" w:default="1" w:styleId="Standard">
     <w:name w:val="Normal"/>
@@ -2675,7 +2633,7 @@
   <a:extraClrSchemeLst/>
   <a:extLst>
     <a:ext uri="{05A4C25C-085E-4340-85A3-A5531E510DB2}">
-      <thm15:themeFamily xmlns="" xmlns:thm15="http://schemas.microsoft.com/office/thememl/2012/main" name="Office Theme" id="{62F939B6-93AF-4DB8-9C6B-D6C7DFDC589F}" vid="{4A3C46E8-61CC-4603-A589-7422A47A8E4A}"/>
+      <thm15:themeFamily xmlns:thm15="http://schemas.microsoft.com/office/thememl/2012/main" name="Office Theme" id="{62F939B6-93AF-4DB8-9C6B-D6C7DFDC589F}" vid="{4A3C46E8-61CC-4603-A589-7422A47A8E4A}"/>
     </a:ext>
   </a:extLst>
 </a:theme>

--- a/LAN-Gymnasium Konzept.docx
+++ b/LAN-Gymnasium Konzept.docx
@@ -32,7 +32,23 @@
         <w:t>Datenbank als JSON-Strings</w:t>
       </w:r>
       <w:r>
-        <w:t xml:space="preserve"> screw that!</w:t>
+        <w:t xml:space="preserve"> </w:t>
+      </w:r>
+      <w:proofErr w:type="spellStart"/>
+      <w:r>
+        <w:t>screw</w:t>
+      </w:r>
+      <w:proofErr w:type="spellEnd"/>
+      <w:r>
+        <w:t xml:space="preserve"> </w:t>
+      </w:r>
+      <w:proofErr w:type="spellStart"/>
+      <w:r>
+        <w:t>that</w:t>
+      </w:r>
+      <w:proofErr w:type="spellEnd"/>
+      <w:r>
+        <w:t>!</w:t>
       </w:r>
     </w:p>
     <w:p>
@@ -44,7 +60,15 @@
         </w:numPr>
       </w:pPr>
       <w:r>
-        <w:t>Datenbank als localstorage, aus dem die Informationen in Arrays gelesen werden</w:t>
+        <w:t xml:space="preserve">Datenbank als </w:t>
+      </w:r>
+      <w:proofErr w:type="spellStart"/>
+      <w:r>
+        <w:t>localstorage</w:t>
+      </w:r>
+      <w:proofErr w:type="spellEnd"/>
+      <w:r>
+        <w:t>, aus dem die Informationen in Arrays gelesen werden</w:t>
       </w:r>
     </w:p>
     <w:p>
@@ -83,8 +107,18 @@
         </w:numPr>
       </w:pPr>
       <w:r>
-        <w:t>Tabelle SchülerInKlassen: Klassen-ID, Schüler-ID</w:t>
-      </w:r>
+        <w:t xml:space="preserve">Tabelle </w:t>
+      </w:r>
+      <w:proofErr w:type="spellStart"/>
+      <w:r>
+        <w:t>SchülerInKlassen</w:t>
+      </w:r>
+      <w:proofErr w:type="spellEnd"/>
+      <w:r>
+        <w:t>: Klassen-ID, Schüler-ID</w:t>
+      </w:r>
+      <w:bookmarkStart w:id="0" w:name="_GoBack"/>
+      <w:bookmarkEnd w:id="0"/>
     </w:p>
     <w:p>
       <w:pPr>
@@ -122,8 +156,13 @@
         <w:t>, Passwort, Bildquelle</w:t>
       </w:r>
       <w:r>
-        <w:t>, istAngestellt</w:t>
-      </w:r>
+        <w:t xml:space="preserve">, </w:t>
+      </w:r>
+      <w:proofErr w:type="spellStart"/>
+      <w:r>
+        <w:t>istAngestellt</w:t>
+      </w:r>
+      <w:proofErr w:type="spellEnd"/>
     </w:p>
     <w:p>
       <w:pPr>
@@ -187,12 +226,14 @@
           <w:highlight w:val="green"/>
         </w:rPr>
       </w:pPr>
+      <w:proofErr w:type="spellStart"/>
       <w:r>
         <w:rPr>
           <w:highlight w:val="green"/>
         </w:rPr>
         <w:t>Verfikation</w:t>
       </w:r>
+      <w:proofErr w:type="spellEnd"/>
     </w:p>
     <w:p>
       <w:pPr>
@@ -239,7 +280,21 @@
         <w:rPr>
           <w:highlight w:val="yellow"/>
         </w:rPr>
-        <w:t>Lehrer-Feld hat höchste Prio (wenn das leer ist, wird nicht gesucht)</w:t>
+        <w:t xml:space="preserve">Lehrer-Feld hat höchste </w:t>
+      </w:r>
+      <w:proofErr w:type="spellStart"/>
+      <w:r>
+        <w:rPr>
+          <w:highlight w:val="yellow"/>
+        </w:rPr>
+        <w:t>Prio</w:t>
+      </w:r>
+      <w:proofErr w:type="spellEnd"/>
+      <w:r>
+        <w:rPr>
+          <w:highlight w:val="yellow"/>
+        </w:rPr>
+        <w:t xml:space="preserve"> (wenn das leer ist, wird nicht gesucht)</w:t>
       </w:r>
     </w:p>
     <w:p>
@@ -504,6 +559,24 @@
           <w:numId w:val="1"/>
         </w:numPr>
         <w:rPr>
+          <w:highlight w:val="yellow"/>
+        </w:rPr>
+      </w:pPr>
+      <w:r>
+        <w:rPr>
+          <w:highlight w:val="yellow"/>
+        </w:rPr>
+        <w:t>Lehrer bearbeiten</w:t>
+      </w:r>
+    </w:p>
+    <w:p>
+      <w:pPr>
+        <w:pStyle w:val="Listenabsatz"/>
+        <w:numPr>
+          <w:ilvl w:val="2"/>
+          <w:numId w:val="1"/>
+        </w:numPr>
+        <w:rPr>
           <w:highlight w:val="red"/>
         </w:rPr>
       </w:pPr>
@@ -511,7 +584,7 @@
         <w:rPr>
           <w:highlight w:val="red"/>
         </w:rPr>
-        <w:t>Lehrer bearbeiten</w:t>
+        <w:t>-&gt; Notiz öffnen und bearbeiten: Prüfung, dass nur eine Notiz ausgewählt ist</w:t>
       </w:r>
     </w:p>
     <w:p>
@@ -529,24 +602,6 @@
         <w:rPr>
           <w:highlight w:val="red"/>
         </w:rPr>
-        <w:t>-&gt; Notiz öffnen und bearbeiten: Prüfung, dass nur eine Notiz ausgewählt ist</w:t>
-      </w:r>
-    </w:p>
-    <w:p>
-      <w:pPr>
-        <w:pStyle w:val="Listenabsatz"/>
-        <w:numPr>
-          <w:ilvl w:val="2"/>
-          <w:numId w:val="1"/>
-        </w:numPr>
-        <w:rPr>
-          <w:highlight w:val="red"/>
-        </w:rPr>
-      </w:pPr>
-      <w:r>
-        <w:rPr>
-          <w:highlight w:val="red"/>
-        </w:rPr>
         <w:t>-&gt; Notiz löschen: Notiz wird komplett aus der DB gelöscht (Mehrfachselektion möglich)</w:t>
       </w:r>
     </w:p>
@@ -682,7 +737,21 @@
         <w:rPr>
           <w:highlight w:val="yellow"/>
         </w:rPr>
-        <w:t>Klasse-Feld hat höchste Prio (wenn das leer ist, wird nicht gesucht)</w:t>
+        <w:t xml:space="preserve">Klasse-Feld hat höchste </w:t>
+      </w:r>
+      <w:proofErr w:type="spellStart"/>
+      <w:r>
+        <w:rPr>
+          <w:highlight w:val="yellow"/>
+        </w:rPr>
+        <w:t>Prio</w:t>
+      </w:r>
+      <w:proofErr w:type="spellEnd"/>
+      <w:r>
+        <w:rPr>
+          <w:highlight w:val="yellow"/>
+        </w:rPr>
+        <w:t xml:space="preserve"> (wenn das leer ist, wird nicht gesucht)</w:t>
       </w:r>
     </w:p>
     <w:p>
@@ -821,6 +890,157 @@
           <w:numId w:val="1"/>
         </w:numPr>
         <w:rPr>
+          <w:highlight w:val="green"/>
+        </w:rPr>
+      </w:pPr>
+      <w:r>
+        <w:rPr>
+          <w:highlight w:val="green"/>
+        </w:rPr>
+        <w:t xml:space="preserve">Klasse hinzufügen </w:t>
+      </w:r>
+    </w:p>
+    <w:p>
+      <w:pPr>
+        <w:pStyle w:val="Listenabsatz"/>
+        <w:numPr>
+          <w:ilvl w:val="2"/>
+          <w:numId w:val="1"/>
+        </w:numPr>
+        <w:rPr>
+          <w:highlight w:val="green"/>
+        </w:rPr>
+      </w:pPr>
+      <w:r>
+        <w:rPr>
+          <w:highlight w:val="green"/>
+        </w:rPr>
+        <w:t>Felder mit leeren Werten belegen</w:t>
+      </w:r>
+    </w:p>
+    <w:p>
+      <w:pPr>
+        <w:pStyle w:val="Listenabsatz"/>
+        <w:numPr>
+          <w:ilvl w:val="2"/>
+          <w:numId w:val="1"/>
+        </w:numPr>
+        <w:rPr>
+          <w:highlight w:val="green"/>
+        </w:rPr>
+      </w:pPr>
+      <w:r>
+        <w:rPr>
+          <w:highlight w:val="green"/>
+        </w:rPr>
+        <w:t>Button „Löschen“ verstecken</w:t>
+      </w:r>
+    </w:p>
+    <w:p>
+      <w:pPr>
+        <w:pStyle w:val="Listenabsatz"/>
+        <w:numPr>
+          <w:ilvl w:val="2"/>
+          <w:numId w:val="1"/>
+        </w:numPr>
+        <w:rPr>
+          <w:highlight w:val="green"/>
+        </w:rPr>
+      </w:pPr>
+      <w:r>
+        <w:rPr>
+          <w:highlight w:val="green"/>
+        </w:rPr>
+        <w:t xml:space="preserve">Bild hochladen </w:t>
+      </w:r>
+      <w:r>
+        <w:rPr>
+          <w:strike/>
+          <w:highlight w:val="green"/>
+        </w:rPr>
+        <w:t>(Bildnamen werden mit ID versehen)</w:t>
+      </w:r>
+    </w:p>
+    <w:p>
+      <w:pPr>
+        <w:pStyle w:val="Listenabsatz"/>
+        <w:numPr>
+          <w:ilvl w:val="2"/>
+          <w:numId w:val="1"/>
+        </w:numPr>
+        <w:rPr>
+          <w:highlight w:val="green"/>
+        </w:rPr>
+      </w:pPr>
+      <w:r>
+        <w:rPr>
+          <w:highlight w:val="green"/>
+        </w:rPr>
+        <w:t>Speichern</w:t>
+      </w:r>
+    </w:p>
+    <w:p>
+      <w:pPr>
+        <w:pStyle w:val="Listenabsatz"/>
+        <w:numPr>
+          <w:ilvl w:val="1"/>
+          <w:numId w:val="1"/>
+        </w:numPr>
+        <w:rPr>
+          <w:highlight w:val="green"/>
+        </w:rPr>
+      </w:pPr>
+      <w:r>
+        <w:rPr>
+          <w:highlight w:val="green"/>
+        </w:rPr>
+        <w:t>Klasse bearbeiten</w:t>
+      </w:r>
+    </w:p>
+    <w:p>
+      <w:pPr>
+        <w:pStyle w:val="Listenabsatz"/>
+        <w:numPr>
+          <w:ilvl w:val="2"/>
+          <w:numId w:val="1"/>
+        </w:numPr>
+        <w:rPr>
+          <w:highlight w:val="green"/>
+        </w:rPr>
+      </w:pPr>
+      <w:r>
+        <w:rPr>
+          <w:highlight w:val="green"/>
+        </w:rPr>
+        <w:t>Bild hochladen (Bildnamen werden mit ID versehen)</w:t>
+      </w:r>
+    </w:p>
+    <w:p>
+      <w:pPr>
+        <w:pStyle w:val="Listenabsatz"/>
+        <w:numPr>
+          <w:ilvl w:val="2"/>
+          <w:numId w:val="1"/>
+        </w:numPr>
+        <w:rPr>
+          <w:highlight w:val="green"/>
+        </w:rPr>
+      </w:pPr>
+      <w:r>
+        <w:rPr>
+          <w:highlight w:val="green"/>
+        </w:rPr>
+        <w:t>Speichern</w:t>
+      </w:r>
+    </w:p>
+    <w:p>
+      <w:pPr>
+        <w:pStyle w:val="Listenabsatz"/>
+        <w:numPr>
+          <w:ilvl w:val="1"/>
+          <w:numId w:val="1"/>
+        </w:numPr>
+        <w:rPr>
           <w:highlight w:val="red"/>
         </w:rPr>
       </w:pPr>
@@ -828,7 +1048,341 @@
         <w:rPr>
           <w:highlight w:val="red"/>
         </w:rPr>
-        <w:t xml:space="preserve">Klasse hinzufügen </w:t>
+        <w:t>Löschen</w:t>
+      </w:r>
+    </w:p>
+    <w:p>
+      <w:pPr>
+        <w:pStyle w:val="Listenabsatz"/>
+        <w:numPr>
+          <w:ilvl w:val="2"/>
+          <w:numId w:val="1"/>
+        </w:numPr>
+        <w:rPr>
+          <w:highlight w:val="green"/>
+        </w:rPr>
+      </w:pPr>
+      <w:r>
+        <w:rPr>
+          <w:highlight w:val="green"/>
+        </w:rPr>
+        <w:t>Nur mit Rechten möglich</w:t>
+      </w:r>
+    </w:p>
+    <w:p>
+      <w:pPr>
+        <w:pStyle w:val="Listenabsatz"/>
+        <w:numPr>
+          <w:ilvl w:val="0"/>
+          <w:numId w:val="1"/>
+        </w:numPr>
+      </w:pPr>
+      <w:r>
+        <w:t>Tab Schüler:</w:t>
+      </w:r>
+    </w:p>
+    <w:p>
+      <w:pPr>
+        <w:pStyle w:val="Listenabsatz"/>
+        <w:numPr>
+          <w:ilvl w:val="1"/>
+          <w:numId w:val="1"/>
+        </w:numPr>
+        <w:rPr>
+          <w:highlight w:val="yellow"/>
+        </w:rPr>
+      </w:pPr>
+      <w:r>
+        <w:rPr>
+          <w:highlight w:val="yellow"/>
+        </w:rPr>
+        <w:t>Suche</w:t>
+      </w:r>
+    </w:p>
+    <w:p>
+      <w:pPr>
+        <w:pStyle w:val="Listenabsatz"/>
+        <w:numPr>
+          <w:ilvl w:val="2"/>
+          <w:numId w:val="1"/>
+        </w:numPr>
+        <w:rPr>
+          <w:highlight w:val="yellow"/>
+        </w:rPr>
+      </w:pPr>
+      <w:r>
+        <w:rPr>
+          <w:highlight w:val="yellow"/>
+        </w:rPr>
+        <w:t xml:space="preserve">Klasse-Feld hat höchste </w:t>
+      </w:r>
+      <w:proofErr w:type="spellStart"/>
+      <w:r>
+        <w:rPr>
+          <w:highlight w:val="yellow"/>
+        </w:rPr>
+        <w:t>Prio</w:t>
+      </w:r>
+      <w:proofErr w:type="spellEnd"/>
+      <w:r>
+        <w:rPr>
+          <w:highlight w:val="yellow"/>
+        </w:rPr>
+        <w:t xml:space="preserve"> (wenn das leer ist, wird nicht gesucht)</w:t>
+      </w:r>
+    </w:p>
+    <w:p>
+      <w:pPr>
+        <w:pStyle w:val="Listenabsatz"/>
+        <w:numPr>
+          <w:ilvl w:val="2"/>
+          <w:numId w:val="1"/>
+        </w:numPr>
+        <w:rPr>
+          <w:highlight w:val="yellow"/>
+        </w:rPr>
+      </w:pPr>
+      <w:r>
+        <w:rPr>
+          <w:highlight w:val="yellow"/>
+        </w:rPr>
+        <w:t xml:space="preserve">Niklas </w:t>
+      </w:r>
+      <w:r>
+        <w:rPr>
+          <w:strike/>
+          <w:highlight w:val="yellow"/>
+        </w:rPr>
+        <w:t>hat</w:t>
+      </w:r>
+      <w:r>
+        <w:rPr>
+          <w:highlight w:val="yellow"/>
+        </w:rPr>
+        <w:t xml:space="preserve"> hatte den Plan</w:t>
+      </w:r>
+    </w:p>
+    <w:p>
+      <w:pPr>
+        <w:pStyle w:val="Listenabsatz"/>
+        <w:numPr>
+          <w:ilvl w:val="2"/>
+          <w:numId w:val="1"/>
+        </w:numPr>
+        <w:rPr>
+          <w:highlight w:val="yellow"/>
+        </w:rPr>
+      </w:pPr>
+      <w:r>
+        <w:rPr>
+          <w:highlight w:val="yellow"/>
+        </w:rPr>
+        <w:t>Statusbegründung: Dropdown-Listen nicht komplett angezeigt</w:t>
+      </w:r>
+    </w:p>
+    <w:p>
+      <w:pPr>
+        <w:pStyle w:val="Listenabsatz"/>
+        <w:numPr>
+          <w:ilvl w:val="1"/>
+          <w:numId w:val="1"/>
+        </w:numPr>
+        <w:rPr>
+          <w:highlight w:val="green"/>
+        </w:rPr>
+      </w:pPr>
+      <w:r>
+        <w:rPr>
+          <w:highlight w:val="green"/>
+        </w:rPr>
+        <w:t>Zeige Lehrer</w:t>
+      </w:r>
+    </w:p>
+    <w:p>
+      <w:pPr>
+        <w:pStyle w:val="Listenabsatz"/>
+        <w:numPr>
+          <w:ilvl w:val="2"/>
+          <w:numId w:val="1"/>
+        </w:numPr>
+        <w:rPr>
+          <w:highlight w:val="green"/>
+        </w:rPr>
+      </w:pPr>
+      <w:r>
+        <w:rPr>
+          <w:highlight w:val="green"/>
+        </w:rPr>
+        <w:t>Filter in Tab Lehrer setzen</w:t>
+      </w:r>
+    </w:p>
+    <w:p>
+      <w:pPr>
+        <w:pStyle w:val="Listenabsatz"/>
+        <w:numPr>
+          <w:ilvl w:val="1"/>
+          <w:numId w:val="1"/>
+        </w:numPr>
+        <w:rPr>
+          <w:highlight w:val="green"/>
+        </w:rPr>
+      </w:pPr>
+      <w:r>
+        <w:rPr>
+          <w:highlight w:val="green"/>
+        </w:rPr>
+        <w:t>Zeige Klassen</w:t>
+      </w:r>
+    </w:p>
+    <w:p>
+      <w:pPr>
+        <w:pStyle w:val="Listenabsatz"/>
+        <w:numPr>
+          <w:ilvl w:val="2"/>
+          <w:numId w:val="1"/>
+        </w:numPr>
+        <w:rPr>
+          <w:highlight w:val="green"/>
+        </w:rPr>
+      </w:pPr>
+      <w:r>
+        <w:rPr>
+          <w:highlight w:val="green"/>
+        </w:rPr>
+        <w:t>Filter in Tab Klassen setzen</w:t>
+      </w:r>
+    </w:p>
+    <w:p>
+      <w:pPr>
+        <w:pStyle w:val="Listenabsatz"/>
+        <w:numPr>
+          <w:ilvl w:val="1"/>
+          <w:numId w:val="1"/>
+        </w:numPr>
+        <w:rPr>
+          <w:highlight w:val="green"/>
+        </w:rPr>
+      </w:pPr>
+      <w:r>
+        <w:rPr>
+          <w:highlight w:val="green"/>
+        </w:rPr>
+        <w:t xml:space="preserve">Schüler hinzufügen </w:t>
+      </w:r>
+    </w:p>
+    <w:p>
+      <w:pPr>
+        <w:pStyle w:val="Listenabsatz"/>
+        <w:numPr>
+          <w:ilvl w:val="2"/>
+          <w:numId w:val="1"/>
+        </w:numPr>
+        <w:rPr>
+          <w:highlight w:val="green"/>
+        </w:rPr>
+      </w:pPr>
+      <w:r>
+        <w:rPr>
+          <w:highlight w:val="green"/>
+        </w:rPr>
+        <w:t>Felder mit leeren Werten belegen</w:t>
+      </w:r>
+    </w:p>
+    <w:p>
+      <w:pPr>
+        <w:pStyle w:val="Listenabsatz"/>
+        <w:numPr>
+          <w:ilvl w:val="2"/>
+          <w:numId w:val="1"/>
+        </w:numPr>
+        <w:rPr>
+          <w:highlight w:val="green"/>
+        </w:rPr>
+      </w:pPr>
+      <w:r>
+        <w:rPr>
+          <w:highlight w:val="green"/>
+        </w:rPr>
+        <w:t>Button „Löschen“ verstecken</w:t>
+      </w:r>
+    </w:p>
+    <w:p>
+      <w:pPr>
+        <w:pStyle w:val="Listenabsatz"/>
+        <w:numPr>
+          <w:ilvl w:val="2"/>
+          <w:numId w:val="1"/>
+        </w:numPr>
+        <w:rPr>
+          <w:highlight w:val="green"/>
+        </w:rPr>
+      </w:pPr>
+      <w:r>
+        <w:rPr>
+          <w:highlight w:val="green"/>
+        </w:rPr>
+        <w:t>Notizen verstecken</w:t>
+      </w:r>
+    </w:p>
+    <w:p>
+      <w:pPr>
+        <w:pStyle w:val="Listenabsatz"/>
+        <w:numPr>
+          <w:ilvl w:val="2"/>
+          <w:numId w:val="1"/>
+        </w:numPr>
+        <w:rPr>
+          <w:highlight w:val="green"/>
+        </w:rPr>
+      </w:pPr>
+      <w:r>
+        <w:rPr>
+          <w:highlight w:val="green"/>
+        </w:rPr>
+        <w:t xml:space="preserve">Bild hochladen </w:t>
+      </w:r>
+      <w:r>
+        <w:rPr>
+          <w:strike/>
+          <w:highlight w:val="green"/>
+        </w:rPr>
+        <w:t>(Bildnamen werden mit ID versehen)</w:t>
+      </w:r>
+    </w:p>
+    <w:p>
+      <w:pPr>
+        <w:pStyle w:val="Listenabsatz"/>
+        <w:numPr>
+          <w:ilvl w:val="2"/>
+          <w:numId w:val="1"/>
+        </w:numPr>
+        <w:rPr>
+          <w:highlight w:val="green"/>
+        </w:rPr>
+      </w:pPr>
+      <w:r>
+        <w:rPr>
+          <w:highlight w:val="green"/>
+        </w:rPr>
+        <w:t>Speichern</w:t>
+      </w:r>
+    </w:p>
+    <w:p>
+      <w:pPr>
+        <w:pStyle w:val="Listenabsatz"/>
+        <w:numPr>
+          <w:ilvl w:val="1"/>
+          <w:numId w:val="1"/>
+        </w:numPr>
+        <w:rPr>
+          <w:highlight w:val="yellow"/>
+        </w:rPr>
+      </w:pPr>
+      <w:r>
+        <w:rPr>
+          <w:highlight w:val="yellow"/>
+        </w:rPr>
+        <w:t>Schüler bearbeiten</w:t>
       </w:r>
     </w:p>
     <w:p>
@@ -846,7 +1400,7 @@
         <w:rPr>
           <w:highlight w:val="red"/>
         </w:rPr>
-        <w:t>Felder mit leeren Werten belegen</w:t>
+        <w:t>-&gt; Notiz öffnen und bearbeiten: Prüfung, dass nur eine Notiz ausgewählt ist</w:t>
       </w:r>
     </w:p>
     <w:p>
@@ -864,7 +1418,7 @@
         <w:rPr>
           <w:highlight w:val="red"/>
         </w:rPr>
-        <w:t>Button „Löschen“ verstecken</w:t>
+        <w:t>-&gt; Notiz löschen: Notiz wird komplett aus der DB gelöscht (Mehrfachselektion möglich)</w:t>
       </w:r>
     </w:p>
     <w:p>
@@ -882,123 +1436,176 @@
         <w:rPr>
           <w:highlight w:val="red"/>
         </w:rPr>
-        <w:t xml:space="preserve">Bild hochladen </w:t>
-      </w:r>
-      <w:r>
-        <w:rPr>
-          <w:strike/>
+        <w:t>-&gt; Notiz hinzufügen: Nur einblenden, wenn Lehrer eingeloggt</w:t>
+      </w:r>
+    </w:p>
+    <w:p>
+      <w:pPr>
+        <w:pStyle w:val="Listenabsatz"/>
+        <w:numPr>
+          <w:ilvl w:val="2"/>
+          <w:numId w:val="1"/>
+        </w:numPr>
+        <w:rPr>
+          <w:highlight w:val="green"/>
+        </w:rPr>
+      </w:pPr>
+      <w:r>
+        <w:rPr>
+          <w:highlight w:val="green"/>
+        </w:rPr>
+        <w:t>Bild hochladen (Bildnamen werden mit ID versehen)</w:t>
+      </w:r>
+    </w:p>
+    <w:p>
+      <w:pPr>
+        <w:pStyle w:val="Listenabsatz"/>
+        <w:numPr>
+          <w:ilvl w:val="2"/>
+          <w:numId w:val="1"/>
+        </w:numPr>
+        <w:rPr>
+          <w:highlight w:val="green"/>
+        </w:rPr>
+      </w:pPr>
+      <w:r>
+        <w:rPr>
+          <w:highlight w:val="green"/>
+        </w:rPr>
+        <w:t>Speichern</w:t>
+      </w:r>
+    </w:p>
+    <w:p>
+      <w:pPr>
+        <w:pStyle w:val="Listenabsatz"/>
+        <w:numPr>
+          <w:ilvl w:val="1"/>
+          <w:numId w:val="1"/>
+        </w:numPr>
+        <w:rPr>
           <w:highlight w:val="red"/>
         </w:rPr>
-        <w:t>(Bildnamen werden mit ID versehen)</w:t>
-      </w:r>
-    </w:p>
-    <w:p>
-      <w:pPr>
-        <w:pStyle w:val="Listenabsatz"/>
-        <w:numPr>
-          <w:ilvl w:val="2"/>
-          <w:numId w:val="1"/>
-        </w:numPr>
+      </w:pPr>
+      <w:r>
         <w:rPr>
           <w:highlight w:val="red"/>
         </w:rPr>
-      </w:pPr>
-      <w:r>
+        <w:t>Löschen</w:t>
+      </w:r>
+    </w:p>
+    <w:p>
+      <w:pPr>
+        <w:pStyle w:val="Listenabsatz"/>
+        <w:numPr>
+          <w:ilvl w:val="2"/>
+          <w:numId w:val="1"/>
+        </w:numPr>
+        <w:rPr>
+          <w:highlight w:val="green"/>
+        </w:rPr>
+      </w:pPr>
+      <w:r>
+        <w:rPr>
+          <w:highlight w:val="green"/>
+        </w:rPr>
+        <w:t>Nur mit Rechten möglich</w:t>
+      </w:r>
+    </w:p>
+    <w:p>
+      <w:pPr>
+        <w:pStyle w:val="Listenabsatz"/>
+        <w:numPr>
+          <w:ilvl w:val="0"/>
+          <w:numId w:val="1"/>
+        </w:numPr>
         <w:rPr>
           <w:highlight w:val="red"/>
         </w:rPr>
-        <w:t>Speichern</w:t>
-      </w:r>
-    </w:p>
-    <w:p>
-      <w:pPr>
-        <w:pStyle w:val="Listenabsatz"/>
-        <w:numPr>
-          <w:ilvl w:val="1"/>
-          <w:numId w:val="1"/>
-        </w:numPr>
+      </w:pPr>
+      <w:r>
         <w:rPr>
           <w:highlight w:val="red"/>
         </w:rPr>
-      </w:pPr>
-      <w:r>
+        <w:t>Notizenansicht:</w:t>
+      </w:r>
+    </w:p>
+    <w:p>
+      <w:pPr>
+        <w:pStyle w:val="Listenabsatz"/>
+        <w:numPr>
+          <w:ilvl w:val="1"/>
+          <w:numId w:val="1"/>
+        </w:numPr>
         <w:rPr>
           <w:highlight w:val="red"/>
         </w:rPr>
-        <w:t>Klasse bearbeiten</w:t>
-      </w:r>
-    </w:p>
-    <w:p>
-      <w:pPr>
-        <w:pStyle w:val="Listenabsatz"/>
-        <w:numPr>
-          <w:ilvl w:val="2"/>
-          <w:numId w:val="1"/>
-        </w:numPr>
+      </w:pPr>
+      <w:r>
         <w:rPr>
           <w:highlight w:val="red"/>
         </w:rPr>
-      </w:pPr>
-      <w:r>
+        <w:t>Notiz hinzufügen</w:t>
+      </w:r>
+    </w:p>
+    <w:p>
+      <w:pPr>
+        <w:pStyle w:val="Listenabsatz"/>
+        <w:numPr>
+          <w:ilvl w:val="2"/>
+          <w:numId w:val="1"/>
+        </w:numPr>
         <w:rPr>
           <w:highlight w:val="red"/>
         </w:rPr>
-        <w:t>Bild hochladen (Bildnamen werden mit ID versehen)</w:t>
-      </w:r>
-    </w:p>
-    <w:p>
-      <w:pPr>
-        <w:pStyle w:val="Listenabsatz"/>
-        <w:numPr>
-          <w:ilvl w:val="2"/>
-          <w:numId w:val="1"/>
-        </w:numPr>
+      </w:pPr>
+      <w:r>
         <w:rPr>
           <w:highlight w:val="red"/>
         </w:rPr>
-      </w:pPr>
-      <w:r>
+        <w:t>Felder mit Initialwerten belegen</w:t>
+      </w:r>
+    </w:p>
+    <w:p>
+      <w:pPr>
+        <w:pStyle w:val="Listenabsatz"/>
+        <w:numPr>
+          <w:ilvl w:val="1"/>
+          <w:numId w:val="1"/>
+        </w:numPr>
         <w:rPr>
           <w:highlight w:val="red"/>
         </w:rPr>
-        <w:t>Speichern</w:t>
-      </w:r>
-    </w:p>
-    <w:p>
-      <w:pPr>
-        <w:pStyle w:val="Listenabsatz"/>
-        <w:numPr>
-          <w:ilvl w:val="1"/>
-          <w:numId w:val="1"/>
-        </w:numPr>
+      </w:pPr>
+      <w:r>
         <w:rPr>
           <w:highlight w:val="red"/>
         </w:rPr>
-      </w:pPr>
-      <w:r>
+        <w:t>Notiz bearbeiten</w:t>
+      </w:r>
+    </w:p>
+    <w:p>
+      <w:pPr>
+        <w:pStyle w:val="Listenabsatz"/>
+        <w:numPr>
+          <w:ilvl w:val="2"/>
+          <w:numId w:val="1"/>
+        </w:numPr>
         <w:rPr>
           <w:highlight w:val="red"/>
         </w:rPr>
-        <w:t>Löschen</w:t>
-      </w:r>
-    </w:p>
-    <w:p>
-      <w:pPr>
-        <w:pStyle w:val="Listenabsatz"/>
-        <w:numPr>
-          <w:ilvl w:val="2"/>
-          <w:numId w:val="1"/>
-        </w:numPr>
-        <w:rPr>
-          <w:highlight w:val="green"/>
-        </w:rPr>
-      </w:pPr>
-      <w:r>
-        <w:rPr>
-          <w:highlight w:val="green"/>
-        </w:rPr>
-        <w:t>Nur mit Rechten möglich</w:t>
-      </w:r>
+      </w:pPr>
+      <w:r>
+        <w:rPr>
+          <w:highlight w:val="red"/>
+        </w:rPr>
+        <w:t>Felder mit Werten füllen</w:t>
+      </w:r>
+    </w:p>
+    <w:p>
+      <w:pPr>
+        <w:pStyle w:val="Listenabsatz"/>
+        <w:ind w:left="2160"/>
+      </w:pPr>
     </w:p>
     <w:p>
       <w:pPr>
@@ -1007,530 +1614,6 @@
           <w:ilvl w:val="0"/>
           <w:numId w:val="1"/>
         </w:numPr>
-      </w:pPr>
-      <w:r>
-        <w:t>Tab Schüler:</w:t>
-      </w:r>
-    </w:p>
-    <w:p>
-      <w:pPr>
-        <w:pStyle w:val="Listenabsatz"/>
-        <w:numPr>
-          <w:ilvl w:val="1"/>
-          <w:numId w:val="1"/>
-        </w:numPr>
-        <w:rPr>
-          <w:highlight w:val="yellow"/>
-        </w:rPr>
-      </w:pPr>
-      <w:r>
-        <w:rPr>
-          <w:highlight w:val="yellow"/>
-        </w:rPr>
-        <w:t>Suche</w:t>
-      </w:r>
-    </w:p>
-    <w:p>
-      <w:pPr>
-        <w:pStyle w:val="Listenabsatz"/>
-        <w:numPr>
-          <w:ilvl w:val="2"/>
-          <w:numId w:val="1"/>
-        </w:numPr>
-        <w:rPr>
-          <w:highlight w:val="yellow"/>
-        </w:rPr>
-      </w:pPr>
-      <w:r>
-        <w:rPr>
-          <w:highlight w:val="yellow"/>
-        </w:rPr>
-        <w:t>Klasse-Feld hat höchste Prio (wenn das leer ist, wird nicht gesucht)</w:t>
-      </w:r>
-    </w:p>
-    <w:p>
-      <w:pPr>
-        <w:pStyle w:val="Listenabsatz"/>
-        <w:numPr>
-          <w:ilvl w:val="2"/>
-          <w:numId w:val="1"/>
-        </w:numPr>
-        <w:rPr>
-          <w:highlight w:val="yellow"/>
-        </w:rPr>
-      </w:pPr>
-      <w:r>
-        <w:rPr>
-          <w:highlight w:val="yellow"/>
-        </w:rPr>
-        <w:t xml:space="preserve">Niklas </w:t>
-      </w:r>
-      <w:r>
-        <w:rPr>
-          <w:strike/>
-          <w:highlight w:val="yellow"/>
-        </w:rPr>
-        <w:t>hat</w:t>
-      </w:r>
-      <w:r>
-        <w:rPr>
-          <w:highlight w:val="yellow"/>
-        </w:rPr>
-        <w:t xml:space="preserve"> hatte den Plan</w:t>
-      </w:r>
-    </w:p>
-    <w:p>
-      <w:pPr>
-        <w:pStyle w:val="Listenabsatz"/>
-        <w:numPr>
-          <w:ilvl w:val="2"/>
-          <w:numId w:val="1"/>
-        </w:numPr>
-        <w:rPr>
-          <w:highlight w:val="yellow"/>
-        </w:rPr>
-      </w:pPr>
-      <w:r>
-        <w:rPr>
-          <w:highlight w:val="yellow"/>
-        </w:rPr>
-        <w:t>Statusbegründung: Dropdown-Listen nicht komplett angezeigt</w:t>
-      </w:r>
-    </w:p>
-    <w:p>
-      <w:pPr>
-        <w:pStyle w:val="Listenabsatz"/>
-        <w:numPr>
-          <w:ilvl w:val="1"/>
-          <w:numId w:val="1"/>
-        </w:numPr>
-        <w:rPr>
-          <w:highlight w:val="green"/>
-        </w:rPr>
-      </w:pPr>
-      <w:r>
-        <w:rPr>
-          <w:highlight w:val="green"/>
-        </w:rPr>
-        <w:t>Zeige Lehrer</w:t>
-      </w:r>
-    </w:p>
-    <w:p>
-      <w:pPr>
-        <w:pStyle w:val="Listenabsatz"/>
-        <w:numPr>
-          <w:ilvl w:val="2"/>
-          <w:numId w:val="1"/>
-        </w:numPr>
-        <w:rPr>
-          <w:highlight w:val="green"/>
-        </w:rPr>
-      </w:pPr>
-      <w:r>
-        <w:rPr>
-          <w:highlight w:val="green"/>
-        </w:rPr>
-        <w:t>Filter in Tab Lehrer setzen</w:t>
-      </w:r>
-    </w:p>
-    <w:p>
-      <w:pPr>
-        <w:pStyle w:val="Listenabsatz"/>
-        <w:numPr>
-          <w:ilvl w:val="1"/>
-          <w:numId w:val="1"/>
-        </w:numPr>
-        <w:rPr>
-          <w:highlight w:val="green"/>
-        </w:rPr>
-      </w:pPr>
-      <w:r>
-        <w:rPr>
-          <w:highlight w:val="green"/>
-        </w:rPr>
-        <w:t>Zeige Klassen</w:t>
-      </w:r>
-    </w:p>
-    <w:p>
-      <w:pPr>
-        <w:pStyle w:val="Listenabsatz"/>
-        <w:numPr>
-          <w:ilvl w:val="2"/>
-          <w:numId w:val="1"/>
-        </w:numPr>
-        <w:rPr>
-          <w:highlight w:val="green"/>
-        </w:rPr>
-      </w:pPr>
-      <w:r>
-        <w:rPr>
-          <w:highlight w:val="green"/>
-        </w:rPr>
-        <w:t>Filter in Tab Klassen setzen</w:t>
-      </w:r>
-    </w:p>
-    <w:p>
-      <w:pPr>
-        <w:pStyle w:val="Listenabsatz"/>
-        <w:numPr>
-          <w:ilvl w:val="1"/>
-          <w:numId w:val="1"/>
-        </w:numPr>
-        <w:rPr>
-          <w:highlight w:val="green"/>
-        </w:rPr>
-      </w:pPr>
-      <w:r>
-        <w:rPr>
-          <w:highlight w:val="green"/>
-        </w:rPr>
-        <w:t xml:space="preserve">Schüler hinzufügen </w:t>
-      </w:r>
-    </w:p>
-    <w:p>
-      <w:pPr>
-        <w:pStyle w:val="Listenabsatz"/>
-        <w:numPr>
-          <w:ilvl w:val="2"/>
-          <w:numId w:val="1"/>
-        </w:numPr>
-        <w:rPr>
-          <w:highlight w:val="green"/>
-        </w:rPr>
-      </w:pPr>
-      <w:r>
-        <w:rPr>
-          <w:highlight w:val="green"/>
-        </w:rPr>
-        <w:t>Felder mit leeren Werten belegen</w:t>
-      </w:r>
-    </w:p>
-    <w:p>
-      <w:pPr>
-        <w:pStyle w:val="Listenabsatz"/>
-        <w:numPr>
-          <w:ilvl w:val="2"/>
-          <w:numId w:val="1"/>
-        </w:numPr>
-        <w:rPr>
-          <w:highlight w:val="green"/>
-        </w:rPr>
-      </w:pPr>
-      <w:r>
-        <w:rPr>
-          <w:highlight w:val="green"/>
-        </w:rPr>
-        <w:t>Button „Löschen“ verstecken</w:t>
-      </w:r>
-    </w:p>
-    <w:p>
-      <w:pPr>
-        <w:pStyle w:val="Listenabsatz"/>
-        <w:numPr>
-          <w:ilvl w:val="2"/>
-          <w:numId w:val="1"/>
-        </w:numPr>
-        <w:rPr>
-          <w:highlight w:val="green"/>
-        </w:rPr>
-      </w:pPr>
-      <w:r>
-        <w:rPr>
-          <w:highlight w:val="green"/>
-        </w:rPr>
-        <w:t>Notizen verstecken</w:t>
-      </w:r>
-    </w:p>
-    <w:p>
-      <w:pPr>
-        <w:pStyle w:val="Listenabsatz"/>
-        <w:numPr>
-          <w:ilvl w:val="2"/>
-          <w:numId w:val="1"/>
-        </w:numPr>
-        <w:rPr>
-          <w:highlight w:val="green"/>
-        </w:rPr>
-      </w:pPr>
-      <w:r>
-        <w:rPr>
-          <w:highlight w:val="green"/>
-        </w:rPr>
-        <w:t xml:space="preserve">Bild hochladen </w:t>
-      </w:r>
-      <w:r>
-        <w:rPr>
-          <w:strike/>
-          <w:highlight w:val="green"/>
-        </w:rPr>
-        <w:t>(Bildnamen werden mit ID versehen)</w:t>
-      </w:r>
-    </w:p>
-    <w:p>
-      <w:pPr>
-        <w:pStyle w:val="Listenabsatz"/>
-        <w:numPr>
-          <w:ilvl w:val="2"/>
-          <w:numId w:val="1"/>
-        </w:numPr>
-        <w:rPr>
-          <w:highlight w:val="green"/>
-        </w:rPr>
-      </w:pPr>
-      <w:r>
-        <w:rPr>
-          <w:highlight w:val="green"/>
-        </w:rPr>
-        <w:t>Speichern</w:t>
-      </w:r>
-    </w:p>
-    <w:p>
-      <w:pPr>
-        <w:pStyle w:val="Listenabsatz"/>
-        <w:numPr>
-          <w:ilvl w:val="1"/>
-          <w:numId w:val="1"/>
-        </w:numPr>
-        <w:rPr>
-          <w:highlight w:val="red"/>
-        </w:rPr>
-      </w:pPr>
-      <w:r>
-        <w:rPr>
-          <w:highlight w:val="red"/>
-        </w:rPr>
-        <w:t>Schüler bearbeiten</w:t>
-      </w:r>
-    </w:p>
-    <w:p>
-      <w:pPr>
-        <w:pStyle w:val="Listenabsatz"/>
-        <w:numPr>
-          <w:ilvl w:val="2"/>
-          <w:numId w:val="1"/>
-        </w:numPr>
-        <w:rPr>
-          <w:highlight w:val="red"/>
-        </w:rPr>
-      </w:pPr>
-      <w:r>
-        <w:rPr>
-          <w:highlight w:val="red"/>
-        </w:rPr>
-        <w:t>-&gt; Notiz öffnen und bearbeiten: Prüfung, dass nur eine Notiz ausgewählt ist</w:t>
-      </w:r>
-    </w:p>
-    <w:p>
-      <w:pPr>
-        <w:pStyle w:val="Listenabsatz"/>
-        <w:numPr>
-          <w:ilvl w:val="2"/>
-          <w:numId w:val="1"/>
-        </w:numPr>
-        <w:rPr>
-          <w:highlight w:val="red"/>
-        </w:rPr>
-      </w:pPr>
-      <w:r>
-        <w:rPr>
-          <w:highlight w:val="red"/>
-        </w:rPr>
-        <w:t>-&gt; Notiz löschen: Notiz wird komplett aus der DB gelöscht (Mehrfachselektion möglich)</w:t>
-      </w:r>
-    </w:p>
-    <w:p>
-      <w:pPr>
-        <w:pStyle w:val="Listenabsatz"/>
-        <w:numPr>
-          <w:ilvl w:val="2"/>
-          <w:numId w:val="1"/>
-        </w:numPr>
-        <w:rPr>
-          <w:highlight w:val="red"/>
-        </w:rPr>
-      </w:pPr>
-      <w:r>
-        <w:rPr>
-          <w:highlight w:val="red"/>
-        </w:rPr>
-        <w:t>-&gt; Notiz hinzufügen: Nur einblenden, wenn Lehrer eingeloggt</w:t>
-      </w:r>
-    </w:p>
-    <w:p>
-      <w:pPr>
-        <w:pStyle w:val="Listenabsatz"/>
-        <w:numPr>
-          <w:ilvl w:val="2"/>
-          <w:numId w:val="1"/>
-        </w:numPr>
-        <w:rPr>
-          <w:highlight w:val="green"/>
-        </w:rPr>
-      </w:pPr>
-      <w:r>
-        <w:rPr>
-          <w:highlight w:val="green"/>
-        </w:rPr>
-        <w:t>Bild hochladen (Bildnamen werden mit ID versehen)</w:t>
-      </w:r>
-    </w:p>
-    <w:p>
-      <w:pPr>
-        <w:pStyle w:val="Listenabsatz"/>
-        <w:numPr>
-          <w:ilvl w:val="2"/>
-          <w:numId w:val="1"/>
-        </w:numPr>
-        <w:rPr>
-          <w:highlight w:val="green"/>
-        </w:rPr>
-      </w:pPr>
-      <w:r>
-        <w:rPr>
-          <w:highlight w:val="green"/>
-        </w:rPr>
-        <w:t>Speichern</w:t>
-      </w:r>
-    </w:p>
-    <w:p>
-      <w:pPr>
-        <w:pStyle w:val="Listenabsatz"/>
-        <w:numPr>
-          <w:ilvl w:val="1"/>
-          <w:numId w:val="1"/>
-        </w:numPr>
-        <w:rPr>
-          <w:highlight w:val="red"/>
-        </w:rPr>
-      </w:pPr>
-      <w:r>
-        <w:rPr>
-          <w:highlight w:val="red"/>
-        </w:rPr>
-        <w:t>Löschen</w:t>
-      </w:r>
-    </w:p>
-    <w:p>
-      <w:pPr>
-        <w:pStyle w:val="Listenabsatz"/>
-        <w:numPr>
-          <w:ilvl w:val="2"/>
-          <w:numId w:val="1"/>
-        </w:numPr>
-        <w:rPr>
-          <w:highlight w:val="green"/>
-        </w:rPr>
-      </w:pPr>
-      <w:r>
-        <w:rPr>
-          <w:highlight w:val="green"/>
-        </w:rPr>
-        <w:t>Nur mit Rechten möglich</w:t>
-      </w:r>
-    </w:p>
-    <w:p>
-      <w:pPr>
-        <w:pStyle w:val="Listenabsatz"/>
-        <w:numPr>
-          <w:ilvl w:val="0"/>
-          <w:numId w:val="1"/>
-        </w:numPr>
-        <w:rPr>
-          <w:highlight w:val="red"/>
-        </w:rPr>
-      </w:pPr>
-      <w:r>
-        <w:rPr>
-          <w:highlight w:val="red"/>
-        </w:rPr>
-        <w:t>Notizenansicht:</w:t>
-      </w:r>
-    </w:p>
-    <w:p>
-      <w:pPr>
-        <w:pStyle w:val="Listenabsatz"/>
-        <w:numPr>
-          <w:ilvl w:val="1"/>
-          <w:numId w:val="1"/>
-        </w:numPr>
-        <w:rPr>
-          <w:highlight w:val="red"/>
-        </w:rPr>
-      </w:pPr>
-      <w:r>
-        <w:rPr>
-          <w:highlight w:val="red"/>
-        </w:rPr>
-        <w:t>Notiz hinzufügen</w:t>
-      </w:r>
-    </w:p>
-    <w:p>
-      <w:pPr>
-        <w:pStyle w:val="Listenabsatz"/>
-        <w:numPr>
-          <w:ilvl w:val="2"/>
-          <w:numId w:val="1"/>
-        </w:numPr>
-        <w:rPr>
-          <w:highlight w:val="red"/>
-        </w:rPr>
-      </w:pPr>
-      <w:r>
-        <w:rPr>
-          <w:highlight w:val="red"/>
-        </w:rPr>
-        <w:t>Felder mit Initialwerten belegen</w:t>
-      </w:r>
-    </w:p>
-    <w:p>
-      <w:pPr>
-        <w:pStyle w:val="Listenabsatz"/>
-        <w:numPr>
-          <w:ilvl w:val="1"/>
-          <w:numId w:val="1"/>
-        </w:numPr>
-        <w:rPr>
-          <w:highlight w:val="red"/>
-        </w:rPr>
-      </w:pPr>
-      <w:r>
-        <w:rPr>
-          <w:highlight w:val="red"/>
-        </w:rPr>
-        <w:t>Notiz bearbeiten</w:t>
-      </w:r>
-    </w:p>
-    <w:p>
-      <w:pPr>
-        <w:pStyle w:val="Listenabsatz"/>
-        <w:numPr>
-          <w:ilvl w:val="2"/>
-          <w:numId w:val="1"/>
-        </w:numPr>
-        <w:rPr>
-          <w:highlight w:val="red"/>
-        </w:rPr>
-      </w:pPr>
-      <w:r>
-        <w:rPr>
-          <w:highlight w:val="red"/>
-        </w:rPr>
-        <w:t>Felder mit Werten füllen</w:t>
-      </w:r>
-    </w:p>
-    <w:p>
-      <w:pPr>
-        <w:pStyle w:val="Listenabsatz"/>
-        <w:ind w:left="2160"/>
-      </w:pPr>
-    </w:p>
-    <w:p>
-      <w:pPr>
-        <w:pStyle w:val="Listenabsatz"/>
-        <w:numPr>
-          <w:ilvl w:val="0"/>
-          <w:numId w:val="1"/>
-        </w:numPr>
         <w:rPr>
           <w:highlight w:val="yellow"/>
         </w:rPr>
@@ -1585,8 +1668,14 @@
           <w:ilvl w:val="1"/>
           <w:numId w:val="1"/>
         </w:numPr>
-      </w:pPr>
-      <w:r>
+        <w:rPr>
+          <w:highlight w:val="yellow"/>
+        </w:rPr>
+      </w:pPr>
+      <w:r>
+        <w:rPr>
+          <w:highlight w:val="yellow"/>
+        </w:rPr>
         <w:t>Klasse</w:t>
       </w:r>
     </w:p>
@@ -1616,10 +1705,22 @@
           <w:ilvl w:val="0"/>
           <w:numId w:val="1"/>
         </w:numPr>
-      </w:pPr>
-      <w:r>
+        <w:rPr>
+          <w:highlight w:val="yellow"/>
+        </w:rPr>
+      </w:pPr>
+      <w:r>
+        <w:rPr>
+          <w:highlight w:val="yellow"/>
+        </w:rPr>
         <w:t>Notizen-Buttons in schueler_genaueAnsicht.html und lehrer_genaueAnsicht.html</w:t>
       </w:r>
+      <w:r>
+        <w:rPr>
+          <w:highlight w:val="yellow"/>
+        </w:rPr>
+        <w:t xml:space="preserve"> (müssen noch mit Funktionalität belegt werden)</w:t>
+      </w:r>
     </w:p>
     <w:p>
       <w:pPr>
@@ -1630,7 +1731,15 @@
         </w:numPr>
       </w:pPr>
       <w:r>
-        <w:t>IDs eindeutig (z.B. soll eine Dropdown-Box nicht einfach lehrer heißen)</w:t>
+        <w:t xml:space="preserve">IDs eindeutig (z.B. soll eine Dropdown-Box nicht einfach </w:t>
+      </w:r>
+      <w:proofErr w:type="spellStart"/>
+      <w:r>
+        <w:t>lehrer</w:t>
+      </w:r>
+      <w:proofErr w:type="spellEnd"/>
+      <w:r>
+        <w:t xml:space="preserve"> heißen)</w:t>
       </w:r>
     </w:p>
     <w:p>
@@ -1650,11 +1759,16 @@
       <w:r>
         <w:t xml:space="preserve">aximum von 90% (damit sie </w:t>
       </w:r>
+      <w:proofErr w:type="spellStart"/>
       <w:r>
         <w:t>S</w:t>
       </w:r>
       <w:r>
-        <w:t>crollbar bleibt)</w:t>
+        <w:t>crollbar</w:t>
+      </w:r>
+      <w:proofErr w:type="spellEnd"/>
+      <w:r>
+        <w:t xml:space="preserve"> bleibt)</w:t>
       </w:r>
     </w:p>
     <w:p>
@@ -1672,7 +1786,21 @@
         <w:rPr>
           <w:highlight w:val="yellow"/>
         </w:rPr>
-        <w:t xml:space="preserve">Tabelleneinträge klickbar machen </w:t>
+        <w:t xml:space="preserve">Tabelleneinträge </w:t>
+      </w:r>
+      <w:proofErr w:type="spellStart"/>
+      <w:r>
+        <w:rPr>
+          <w:highlight w:val="yellow"/>
+        </w:rPr>
+        <w:t>klickbar</w:t>
+      </w:r>
+      <w:proofErr w:type="spellEnd"/>
+      <w:r>
+        <w:rPr>
+          <w:highlight w:val="yellow"/>
+        </w:rPr>
+        <w:t xml:space="preserve"> machen </w:t>
       </w:r>
       <w:r>
         <w:rPr>
@@ -1692,8 +1820,6 @@
         </w:rPr>
         <w:t xml:space="preserve"> (Für Schüler und Lehrer bereits fertig)</w:t>
       </w:r>
-      <w:bookmarkStart w:id="0" w:name="_GoBack"/>
-      <w:bookmarkEnd w:id="0"/>
     </w:p>
     <w:p>
       <w:pPr>
@@ -1704,7 +1830,23 @@
         </w:numPr>
       </w:pPr>
       <w:r>
-        <w:t>Nice to have: Wenn nur ein Eintrag ausgewählt ist, wird bei „Zeige XXX“ kein neuer Tab geöffnet</w:t>
+        <w:t xml:space="preserve">Nice </w:t>
+      </w:r>
+      <w:proofErr w:type="spellStart"/>
+      <w:r>
+        <w:t>to</w:t>
+      </w:r>
+      <w:proofErr w:type="spellEnd"/>
+      <w:r>
+        <w:t xml:space="preserve"> </w:t>
+      </w:r>
+      <w:proofErr w:type="spellStart"/>
+      <w:r>
+        <w:t>have</w:t>
+      </w:r>
+      <w:proofErr w:type="spellEnd"/>
+      <w:r>
+        <w:t>: Wenn nur ein Eintrag ausgewählt ist, wird bei „Zeige XXX“ kein neuer Tab geöffnet</w:t>
       </w:r>
     </w:p>
     <w:p>

--- a/LAN-Gymnasium Konzept.docx
+++ b/LAN-Gymnasium Konzept.docx
@@ -1,6 +1,6 @@
 
 <file path=word/document.xml><?xml version="1.0" encoding="utf-8"?>
-<w:document xmlns:wpc="http://schemas.microsoft.com/office/word/2010/wordprocessingCanvas" xmlns:mc="http://schemas.openxmlformats.org/markup-compatibility/2006" xmlns:o="urn:schemas-microsoft-com:office:office" xmlns:r="http://schemas.openxmlformats.org/officeDocument/2006/relationships" xmlns:m="http://schemas.openxmlformats.org/officeDocument/2006/math" xmlns:v="urn:schemas-microsoft-com:vml" xmlns:wp14="http://schemas.microsoft.com/office/word/2010/wordprocessingDrawing" xmlns:wp="http://schemas.openxmlformats.org/drawingml/2006/wordprocessingDrawing" xmlns:w10="urn:schemas-microsoft-com:office:word" xmlns:w="http://schemas.openxmlformats.org/wordprocessingml/2006/main" xmlns:w14="http://schemas.microsoft.com/office/word/2010/wordml" xmlns:wpg="http://schemas.microsoft.com/office/word/2010/wordprocessingGroup" xmlns:wpi="http://schemas.microsoft.com/office/word/2010/wordprocessingInk" xmlns:wne="http://schemas.microsoft.com/office/word/2006/wordml" xmlns:wps="http://schemas.microsoft.com/office/word/2010/wordprocessingShape" mc:Ignorable="w14 wp14">
+<w:document xmlns:wpc="http://schemas.microsoft.com/office/word/2010/wordprocessingCanvas" xmlns:mc="http://schemas.openxmlformats.org/markup-compatibility/2006" xmlns:o="urn:schemas-microsoft-com:office:office" xmlns:r="http://schemas.openxmlformats.org/officeDocument/2006/relationships" xmlns:m="http://schemas.openxmlformats.org/officeDocument/2006/math" xmlns:v="urn:schemas-microsoft-com:vml" xmlns:wp14="http://schemas.microsoft.com/office/word/2010/wordprocessingDrawing" xmlns:wp="http://schemas.openxmlformats.org/drawingml/2006/wordprocessingDrawing" xmlns:w10="urn:schemas-microsoft-com:office:word" xmlns:w="http://schemas.openxmlformats.org/wordprocessingml/2006/main" xmlns:w14="http://schemas.microsoft.com/office/word/2010/wordml" xmlns:w15="http://schemas.microsoft.com/office/word/2012/wordml" xmlns:wpg="http://schemas.microsoft.com/office/word/2010/wordprocessingGroup" xmlns:wpi="http://schemas.microsoft.com/office/word/2010/wordprocessingInk" xmlns:wne="http://schemas.microsoft.com/office/word/2006/wordml" xmlns:wps="http://schemas.microsoft.com/office/word/2010/wordprocessingShape" mc:Ignorable="w14 w15 wp14">
   <w:body>
     <w:p>
       <w:pPr>
@@ -190,6 +190,7 @@
       </w:r>
     </w:p>
     <w:p/>
+    <w:p/>
     <w:p>
       <w:r>
         <w:t>Funktionen:</w:t>
@@ -480,145 +481,6 @@
           <w:highlight w:val="green"/>
         </w:rPr>
         <w:t>Button „Löschen“ verstecken</w:t>
-      </w:r>
-    </w:p>
-    <w:p>
-      <w:pPr>
-        <w:pStyle w:val="Listenabsatz"/>
-        <w:numPr>
-          <w:ilvl w:val="2"/>
-          <w:numId w:val="1"/>
-        </w:numPr>
-        <w:rPr>
-          <w:highlight w:val="green"/>
-        </w:rPr>
-      </w:pPr>
-      <w:r>
-        <w:rPr>
-          <w:highlight w:val="green"/>
-        </w:rPr>
-        <w:t>Notizen verstecken</w:t>
-      </w:r>
-    </w:p>
-    <w:p>
-      <w:pPr>
-        <w:pStyle w:val="Listenabsatz"/>
-        <w:numPr>
-          <w:ilvl w:val="2"/>
-          <w:numId w:val="1"/>
-        </w:numPr>
-        <w:rPr>
-          <w:highlight w:val="green"/>
-        </w:rPr>
-      </w:pPr>
-      <w:r>
-        <w:rPr>
-          <w:highlight w:val="green"/>
-        </w:rPr>
-        <w:t>Bild hochladen</w:t>
-      </w:r>
-      <w:r>
-        <w:rPr>
-          <w:highlight w:val="green"/>
-        </w:rPr>
-        <w:t xml:space="preserve"> </w:t>
-      </w:r>
-      <w:r>
-        <w:rPr>
-          <w:strike/>
-          <w:highlight w:val="green"/>
-        </w:rPr>
-        <w:t>(Bildnamen werden mit ID versehen)</w:t>
-      </w:r>
-    </w:p>
-    <w:p>
-      <w:pPr>
-        <w:pStyle w:val="Listenabsatz"/>
-        <w:numPr>
-          <w:ilvl w:val="2"/>
-          <w:numId w:val="1"/>
-        </w:numPr>
-        <w:rPr>
-          <w:highlight w:val="green"/>
-        </w:rPr>
-      </w:pPr>
-      <w:r>
-        <w:rPr>
-          <w:highlight w:val="green"/>
-        </w:rPr>
-        <w:t>Speichern</w:t>
-      </w:r>
-    </w:p>
-    <w:p>
-      <w:pPr>
-        <w:pStyle w:val="Listenabsatz"/>
-        <w:numPr>
-          <w:ilvl w:val="1"/>
-          <w:numId w:val="1"/>
-        </w:numPr>
-        <w:rPr>
-          <w:highlight w:val="yellow"/>
-        </w:rPr>
-      </w:pPr>
-      <w:r>
-        <w:rPr>
-          <w:highlight w:val="yellow"/>
-        </w:rPr>
-        <w:t>Lehrer bearbeiten</w:t>
-      </w:r>
-    </w:p>
-    <w:p>
-      <w:pPr>
-        <w:pStyle w:val="Listenabsatz"/>
-        <w:numPr>
-          <w:ilvl w:val="2"/>
-          <w:numId w:val="1"/>
-        </w:numPr>
-        <w:rPr>
-          <w:highlight w:val="red"/>
-        </w:rPr>
-      </w:pPr>
-      <w:r>
-        <w:rPr>
-          <w:highlight w:val="red"/>
-        </w:rPr>
-        <w:t>-&gt; Notiz öffnen und bearbeiten: Prüfung, dass nur eine Notiz ausgewählt ist</w:t>
-      </w:r>
-    </w:p>
-    <w:p>
-      <w:pPr>
-        <w:pStyle w:val="Listenabsatz"/>
-        <w:numPr>
-          <w:ilvl w:val="2"/>
-          <w:numId w:val="1"/>
-        </w:numPr>
-        <w:rPr>
-          <w:highlight w:val="red"/>
-        </w:rPr>
-      </w:pPr>
-      <w:r>
-        <w:rPr>
-          <w:highlight w:val="red"/>
-        </w:rPr>
-        <w:t>-&gt; Notiz löschen: Notiz wird komplett aus der DB gelöscht (Mehrfachselektion möglich)</w:t>
-      </w:r>
-    </w:p>
-    <w:p>
-      <w:pPr>
-        <w:pStyle w:val="Listenabsatz"/>
-        <w:numPr>
-          <w:ilvl w:val="2"/>
-          <w:numId w:val="1"/>
-        </w:numPr>
-        <w:rPr>
-          <w:highlight w:val="red"/>
-        </w:rPr>
-      </w:pPr>
-      <w:r>
-        <w:rPr>
-          <w:highlight w:val="red"/>
-        </w:rPr>
-        <w:t>Wenn keine Notiz vorhanden ist, werden auch keine Notizenfelder angezeigt</w:t>
       </w:r>
       <w:bookmarkStart w:id="0" w:name="_GoBack"/>
       <w:bookmarkEnd w:id="0"/>
@@ -638,12 +500,151 @@
         <w:rPr>
           <w:highlight w:val="green"/>
         </w:rPr>
+        <w:t>Notizen verstecken</w:t>
+      </w:r>
+    </w:p>
+    <w:p>
+      <w:pPr>
+        <w:pStyle w:val="Listenabsatz"/>
+        <w:numPr>
+          <w:ilvl w:val="2"/>
+          <w:numId w:val="1"/>
+        </w:numPr>
+        <w:rPr>
+          <w:highlight w:val="green"/>
+        </w:rPr>
+      </w:pPr>
+      <w:r>
+        <w:rPr>
+          <w:highlight w:val="green"/>
+        </w:rPr>
         <w:t>Bild hochladen</w:t>
       </w:r>
       <w:r>
         <w:rPr>
           <w:highlight w:val="green"/>
         </w:rPr>
+        <w:t xml:space="preserve"> </w:t>
+      </w:r>
+      <w:r>
+        <w:rPr>
+          <w:strike/>
+          <w:highlight w:val="green"/>
+        </w:rPr>
+        <w:t>(Bildnamen werden mit ID versehen)</w:t>
+      </w:r>
+    </w:p>
+    <w:p>
+      <w:pPr>
+        <w:pStyle w:val="Listenabsatz"/>
+        <w:numPr>
+          <w:ilvl w:val="2"/>
+          <w:numId w:val="1"/>
+        </w:numPr>
+        <w:rPr>
+          <w:highlight w:val="green"/>
+        </w:rPr>
+      </w:pPr>
+      <w:r>
+        <w:rPr>
+          <w:highlight w:val="green"/>
+        </w:rPr>
+        <w:t>Speichern</w:t>
+      </w:r>
+    </w:p>
+    <w:p>
+      <w:pPr>
+        <w:pStyle w:val="Listenabsatz"/>
+        <w:numPr>
+          <w:ilvl w:val="1"/>
+          <w:numId w:val="1"/>
+        </w:numPr>
+        <w:rPr>
+          <w:highlight w:val="yellow"/>
+        </w:rPr>
+      </w:pPr>
+      <w:r>
+        <w:rPr>
+          <w:highlight w:val="yellow"/>
+        </w:rPr>
+        <w:t>Lehrer bearbeiten</w:t>
+      </w:r>
+    </w:p>
+    <w:p>
+      <w:pPr>
+        <w:pStyle w:val="Listenabsatz"/>
+        <w:numPr>
+          <w:ilvl w:val="2"/>
+          <w:numId w:val="1"/>
+        </w:numPr>
+        <w:rPr>
+          <w:highlight w:val="green"/>
+        </w:rPr>
+      </w:pPr>
+      <w:r>
+        <w:rPr>
+          <w:highlight w:val="green"/>
+        </w:rPr>
+        <w:t>-&gt; Notiz öffnen und bearbeiten: Prüfung, dass nur eine Notiz ausgewählt ist</w:t>
+      </w:r>
+    </w:p>
+    <w:p>
+      <w:pPr>
+        <w:pStyle w:val="Listenabsatz"/>
+        <w:numPr>
+          <w:ilvl w:val="2"/>
+          <w:numId w:val="1"/>
+        </w:numPr>
+        <w:rPr>
+          <w:highlight w:val="green"/>
+        </w:rPr>
+      </w:pPr>
+      <w:r>
+        <w:rPr>
+          <w:highlight w:val="green"/>
+        </w:rPr>
+        <w:t>-&gt; Notiz löschen: Notiz wird komplett aus der DB gelöscht (Mehrfachselektion möglich)</w:t>
+      </w:r>
+    </w:p>
+    <w:p>
+      <w:pPr>
+        <w:pStyle w:val="Listenabsatz"/>
+        <w:numPr>
+          <w:ilvl w:val="2"/>
+          <w:numId w:val="1"/>
+        </w:numPr>
+        <w:rPr>
+          <w:highlight w:val="red"/>
+        </w:rPr>
+      </w:pPr>
+      <w:r>
+        <w:rPr>
+          <w:highlight w:val="red"/>
+        </w:rPr>
+        <w:t>Wenn keine Notiz vorhanden ist, werden auch keine Notizenfelder angezeigt</w:t>
+      </w:r>
+    </w:p>
+    <w:p>
+      <w:pPr>
+        <w:pStyle w:val="Listenabsatz"/>
+        <w:numPr>
+          <w:ilvl w:val="2"/>
+          <w:numId w:val="1"/>
+        </w:numPr>
+        <w:rPr>
+          <w:highlight w:val="green"/>
+        </w:rPr>
+      </w:pPr>
+      <w:r>
+        <w:rPr>
+          <w:highlight w:val="green"/>
+        </w:rPr>
+        <w:t>Bild hochladen</w:t>
+      </w:r>
+      <w:r>
+        <w:rPr>
+          <w:highlight w:val="green"/>
+        </w:rPr>
         <w:t xml:space="preserve"> (Bildnamen werden mit ID versehen)</w:t>
       </w:r>
     </w:p>
@@ -824,6 +825,7 @@
         <w:rPr>
           <w:highlight w:val="yellow"/>
         </w:rPr>
+        <w:lastRenderedPageBreak/>
         <w:t>Statusbegründung: Dropdown-Listen nicht komplett angezeigt</w:t>
       </w:r>
     </w:p>
@@ -860,7 +862,6 @@
         <w:rPr>
           <w:highlight w:val="green"/>
         </w:rPr>
-        <w:lastRenderedPageBreak/>
         <w:t>Filter in Tab Schüler setzen</w:t>
       </w:r>
     </w:p>
@@ -1411,12 +1412,12 @@
           <w:numId w:val="1"/>
         </w:numPr>
         <w:rPr>
-          <w:highlight w:val="red"/>
-        </w:rPr>
-      </w:pPr>
-      <w:r>
-        <w:rPr>
-          <w:highlight w:val="red"/>
+          <w:highlight w:val="green"/>
+        </w:rPr>
+      </w:pPr>
+      <w:r>
+        <w:rPr>
+          <w:highlight w:val="green"/>
         </w:rPr>
         <w:t>-&gt; Notiz öffnen und bearbeiten: Prüfung, dass nur eine Notiz ausgewählt ist</w:t>
       </w:r>
@@ -1429,12 +1430,12 @@
           <w:numId w:val="1"/>
         </w:numPr>
         <w:rPr>
-          <w:highlight w:val="red"/>
-        </w:rPr>
-      </w:pPr>
-      <w:r>
-        <w:rPr>
-          <w:highlight w:val="red"/>
+          <w:highlight w:val="green"/>
+        </w:rPr>
+      </w:pPr>
+      <w:r>
+        <w:rPr>
+          <w:highlight w:val="green"/>
         </w:rPr>
         <w:t>-&gt; Notiz löschen: Notiz wird komplett aus der DB gelöscht (Mehrfachselektion möglich)</w:t>
       </w:r>
@@ -1519,12 +1520,12 @@
           <w:numId w:val="1"/>
         </w:numPr>
         <w:rPr>
-          <w:highlight w:val="red"/>
-        </w:rPr>
-      </w:pPr>
-      <w:r>
-        <w:rPr>
-          <w:highlight w:val="red"/>
+          <w:highlight w:val="green"/>
+        </w:rPr>
+      </w:pPr>
+      <w:r>
+        <w:rPr>
+          <w:highlight w:val="green"/>
         </w:rPr>
         <w:t>Löschen</w:t>
       </w:r>
@@ -1555,12 +1556,12 @@
           <w:numId w:val="1"/>
         </w:numPr>
         <w:rPr>
-          <w:highlight w:val="red"/>
-        </w:rPr>
-      </w:pPr>
-      <w:r>
-        <w:rPr>
-          <w:highlight w:val="red"/>
+          <w:highlight w:val="yellow"/>
+        </w:rPr>
+      </w:pPr>
+      <w:r>
+        <w:rPr>
+          <w:highlight w:val="yellow"/>
         </w:rPr>
         <w:t>Notizenansicht:</w:t>
       </w:r>
@@ -1573,6 +1574,42 @@
           <w:numId w:val="1"/>
         </w:numPr>
         <w:rPr>
+          <w:highlight w:val="green"/>
+        </w:rPr>
+      </w:pPr>
+      <w:r>
+        <w:rPr>
+          <w:highlight w:val="green"/>
+        </w:rPr>
+        <w:t>Genaue Ansicht</w:t>
+      </w:r>
+    </w:p>
+    <w:p>
+      <w:pPr>
+        <w:pStyle w:val="Listenabsatz"/>
+        <w:numPr>
+          <w:ilvl w:val="2"/>
+          <w:numId w:val="1"/>
+        </w:numPr>
+        <w:rPr>
+          <w:highlight w:val="green"/>
+        </w:rPr>
+      </w:pPr>
+      <w:r>
+        <w:rPr>
+          <w:highlight w:val="green"/>
+        </w:rPr>
+        <w:t>Felder füllen</w:t>
+      </w:r>
+    </w:p>
+    <w:p>
+      <w:pPr>
+        <w:pStyle w:val="Listenabsatz"/>
+        <w:numPr>
+          <w:ilvl w:val="1"/>
+          <w:numId w:val="1"/>
+        </w:numPr>
+        <w:rPr>
           <w:highlight w:val="red"/>
         </w:rPr>
       </w:pPr>
@@ -1605,6 +1642,24 @@
       <w:pPr>
         <w:pStyle w:val="Listenabsatz"/>
         <w:numPr>
+          <w:ilvl w:val="2"/>
+          <w:numId w:val="1"/>
+        </w:numPr>
+        <w:rPr>
+          <w:highlight w:val="red"/>
+        </w:rPr>
+      </w:pPr>
+      <w:r>
+        <w:rPr>
+          <w:highlight w:val="red"/>
+        </w:rPr>
+        <w:t>Speichern</w:t>
+      </w:r>
+    </w:p>
+    <w:p>
+      <w:pPr>
+        <w:pStyle w:val="Listenabsatz"/>
+        <w:numPr>
           <w:ilvl w:val="1"/>
           <w:numId w:val="1"/>
         </w:numPr>
@@ -1640,6 +1695,24 @@
     <w:p>
       <w:pPr>
         <w:pStyle w:val="Listenabsatz"/>
+        <w:numPr>
+          <w:ilvl w:val="2"/>
+          <w:numId w:val="1"/>
+        </w:numPr>
+        <w:rPr>
+          <w:highlight w:val="red"/>
+        </w:rPr>
+      </w:pPr>
+      <w:r>
+        <w:rPr>
+          <w:highlight w:val="red"/>
+        </w:rPr>
+        <w:t>Speichern</w:t>
+      </w:r>
+    </w:p>
+    <w:p>
+      <w:pPr>
+        <w:pStyle w:val="Listenabsatz"/>
         <w:ind w:left="2160"/>
       </w:pPr>
     </w:p>
@@ -1723,12 +1796,12 @@
           <w:numId w:val="1"/>
         </w:numPr>
         <w:rPr>
-          <w:highlight w:val="red"/>
-        </w:rPr>
-      </w:pPr>
-      <w:r>
-        <w:rPr>
-          <w:highlight w:val="red"/>
+          <w:highlight w:val="green"/>
+        </w:rPr>
+      </w:pPr>
+      <w:r>
+        <w:rPr>
+          <w:highlight w:val="green"/>
         </w:rPr>
         <w:t>Notiz</w:t>
       </w:r>
@@ -2086,8 +2159,8 @@
 </file>
 
 <file path=word/numbering.xml><?xml version="1.0" encoding="utf-8"?>
-<w:numbering xmlns:wpc="http://schemas.microsoft.com/office/word/2010/wordprocessingCanvas" xmlns:mc="http://schemas.openxmlformats.org/markup-compatibility/2006" xmlns:o="urn:schemas-microsoft-com:office:office" xmlns:r="http://schemas.openxmlformats.org/officeDocument/2006/relationships" xmlns:m="http://schemas.openxmlformats.org/officeDocument/2006/math" xmlns:v="urn:schemas-microsoft-com:vml" xmlns:wp14="http://schemas.microsoft.com/office/word/2010/wordprocessingDrawing" xmlns:wp="http://schemas.openxmlformats.org/drawingml/2006/wordprocessingDrawing" xmlns:w10="urn:schemas-microsoft-com:office:word" xmlns:w="http://schemas.openxmlformats.org/wordprocessingml/2006/main" xmlns:w14="http://schemas.microsoft.com/office/word/2010/wordml" xmlns:wpg="http://schemas.microsoft.com/office/word/2010/wordprocessingGroup" xmlns:wpi="http://schemas.microsoft.com/office/word/2010/wordprocessingInk" xmlns:wne="http://schemas.microsoft.com/office/word/2006/wordml" xmlns:wps="http://schemas.microsoft.com/office/word/2010/wordprocessingShape" mc:Ignorable="w14 wp14">
-  <w:abstractNum w:abstractNumId="0">
+<w:numbering xmlns:wpc="http://schemas.microsoft.com/office/word/2010/wordprocessingCanvas" xmlns:mc="http://schemas.openxmlformats.org/markup-compatibility/2006" xmlns:o="urn:schemas-microsoft-com:office:office" xmlns:r="http://schemas.openxmlformats.org/officeDocument/2006/relationships" xmlns:m="http://schemas.openxmlformats.org/officeDocument/2006/math" xmlns:v="urn:schemas-microsoft-com:vml" xmlns:wp14="http://schemas.microsoft.com/office/word/2010/wordprocessingDrawing" xmlns:wp="http://schemas.openxmlformats.org/drawingml/2006/wordprocessingDrawing" xmlns:w10="urn:schemas-microsoft-com:office:word" xmlns:w="http://schemas.openxmlformats.org/wordprocessingml/2006/main" xmlns:w14="http://schemas.microsoft.com/office/word/2010/wordml" xmlns:w15="http://schemas.microsoft.com/office/word/2012/wordml" xmlns:wpg="http://schemas.microsoft.com/office/word/2010/wordprocessingGroup" xmlns:wpi="http://schemas.microsoft.com/office/word/2010/wordprocessingInk" xmlns:wne="http://schemas.microsoft.com/office/word/2006/wordml" xmlns:wps="http://schemas.microsoft.com/office/word/2010/wordprocessingShape" mc:Ignorable="w14 w15 wp14">
+  <w:abstractNum w:abstractNumId="0" w15:restartNumberingAfterBreak="0">
     <w:nsid w:val="075C0427"/>
     <w:multiLevelType w:val="hybridMultilevel"/>
     <w:tmpl w:val="E4949888"/>
@@ -2206,7 +2279,7 @@
 </file>
 
 <file path=word/styles.xml><?xml version="1.0" encoding="utf-8"?>
-<w:styles xmlns:mc="http://schemas.openxmlformats.org/markup-compatibility/2006" xmlns:r="http://schemas.openxmlformats.org/officeDocument/2006/relationships" xmlns:w="http://schemas.openxmlformats.org/wordprocessingml/2006/main" xmlns:w14="http://schemas.microsoft.com/office/word/2010/wordml" mc:Ignorable="w14">
+<w:styles xmlns:mc="http://schemas.openxmlformats.org/markup-compatibility/2006" xmlns:r="http://schemas.openxmlformats.org/officeDocument/2006/relationships" xmlns:w="http://schemas.openxmlformats.org/wordprocessingml/2006/main" xmlns:w14="http://schemas.microsoft.com/office/word/2010/wordml" xmlns:w15="http://schemas.microsoft.com/office/word/2012/wordml" mc:Ignorable="w14 w15">
   <w:docDefaults>
     <w:rPrDefault>
       <w:rPr>
@@ -2222,379 +2295,378 @@
       </w:pPr>
     </w:pPrDefault>
   </w:docDefaults>
-  <w:latentStyles w:defLockedState="0" w:defUIPriority="99" w:defSemiHidden="1" w:defUnhideWhenUsed="1" w:defQFormat="0" w:count="267">
-    <w:lsdException w:name="Normal" w:semiHidden="0" w:uiPriority="0" w:unhideWhenUsed="0" w:qFormat="1"/>
-    <w:lsdException w:name="heading 1" w:semiHidden="0" w:uiPriority="9" w:unhideWhenUsed="0" w:qFormat="1"/>
-    <w:lsdException w:name="heading 2" w:uiPriority="9" w:qFormat="1"/>
-    <w:lsdException w:name="heading 3" w:uiPriority="9" w:qFormat="1"/>
-    <w:lsdException w:name="heading 4" w:uiPriority="9" w:qFormat="1"/>
-    <w:lsdException w:name="heading 5" w:uiPriority="9" w:qFormat="1"/>
-    <w:lsdException w:name="heading 6" w:uiPriority="9" w:qFormat="1"/>
-    <w:lsdException w:name="heading 7" w:uiPriority="9" w:qFormat="1"/>
-    <w:lsdException w:name="heading 8" w:uiPriority="9" w:qFormat="1"/>
-    <w:lsdException w:name="heading 9" w:uiPriority="9" w:qFormat="1"/>
-    <w:lsdException w:name="toc 1" w:uiPriority="39"/>
-    <w:lsdException w:name="toc 2" w:uiPriority="39"/>
-    <w:lsdException w:name="toc 3" w:uiPriority="39"/>
-    <w:lsdException w:name="toc 4" w:uiPriority="39"/>
-    <w:lsdException w:name="toc 5" w:uiPriority="39"/>
-    <w:lsdException w:name="toc 6" w:uiPriority="39"/>
-    <w:lsdException w:name="toc 7" w:uiPriority="39"/>
-    <w:lsdException w:name="toc 8" w:uiPriority="39"/>
-    <w:lsdException w:name="toc 9" w:uiPriority="39"/>
-    <w:lsdException w:name="caption" w:uiPriority="35" w:qFormat="1"/>
-    <w:lsdException w:name="Title" w:semiHidden="0" w:uiPriority="10" w:unhideWhenUsed="0" w:qFormat="1"/>
-    <w:lsdException w:name="Default Paragraph Font" w:uiPriority="1"/>
-    <w:lsdException w:name="Subtitle" w:semiHidden="0" w:uiPriority="11" w:unhideWhenUsed="0" w:qFormat="1"/>
-    <w:lsdException w:name="Strong" w:semiHidden="0" w:uiPriority="22" w:unhideWhenUsed="0" w:qFormat="1"/>
-    <w:lsdException w:name="Emphasis" w:semiHidden="0" w:uiPriority="20" w:unhideWhenUsed="0" w:qFormat="1"/>
-    <w:lsdException w:name="Table Grid" w:semiHidden="0" w:uiPriority="39" w:unhideWhenUsed="0"/>
-    <w:lsdException w:name="Placeholder Text" w:unhideWhenUsed="0"/>
-    <w:lsdException w:name="No Spacing" w:semiHidden="0" w:uiPriority="1" w:unhideWhenUsed="0" w:qFormat="1"/>
-    <w:lsdException w:name="Light Shading" w:semiHidden="0" w:uiPriority="60" w:unhideWhenUsed="0"/>
-    <w:lsdException w:name="Light List" w:semiHidden="0" w:uiPriority="61" w:unhideWhenUsed="0"/>
-    <w:lsdException w:name="Light Grid" w:semiHidden="0" w:uiPriority="62" w:unhideWhenUsed="0"/>
-    <w:lsdException w:name="Medium Shading 1" w:semiHidden="0" w:uiPriority="63" w:unhideWhenUsed="0"/>
-    <w:lsdException w:name="Medium Shading 2" w:semiHidden="0" w:uiPriority="64" w:unhideWhenUsed="0"/>
-    <w:lsdException w:name="Medium List 1" w:semiHidden="0" w:uiPriority="65" w:unhideWhenUsed="0"/>
-    <w:lsdException w:name="Medium List 2" w:semiHidden="0" w:uiPriority="66" w:unhideWhenUsed="0"/>
-    <w:lsdException w:name="Medium Grid 1" w:semiHidden="0" w:uiPriority="67" w:unhideWhenUsed="0"/>
-    <w:lsdException w:name="Medium Grid 2" w:semiHidden="0" w:uiPriority="68" w:unhideWhenUsed="0"/>
-    <w:lsdException w:name="Medium Grid 3" w:semiHidden="0" w:uiPriority="69" w:unhideWhenUsed="0"/>
-    <w:lsdException w:name="Dark List" w:semiHidden="0" w:uiPriority="70" w:unhideWhenUsed="0"/>
-    <w:lsdException w:name="Colorful Shading" w:semiHidden="0" w:uiPriority="71" w:unhideWhenUsed="0"/>
-    <w:lsdException w:name="Colorful List" w:semiHidden="0" w:uiPriority="72" w:unhideWhenUsed="0"/>
-    <w:lsdException w:name="Colorful Grid" w:semiHidden="0" w:uiPriority="73" w:unhideWhenUsed="0"/>
-    <w:lsdException w:name="Light Shading Accent 1" w:semiHidden="0" w:uiPriority="60" w:unhideWhenUsed="0"/>
-    <w:lsdException w:name="Light List Accent 1" w:semiHidden="0" w:uiPriority="61" w:unhideWhenUsed="0"/>
-    <w:lsdException w:name="Light Grid Accent 1" w:semiHidden="0" w:uiPriority="62" w:unhideWhenUsed="0"/>
-    <w:lsdException w:name="Medium Shading 1 Accent 1" w:semiHidden="0" w:uiPriority="63" w:unhideWhenUsed="0"/>
-    <w:lsdException w:name="Medium Shading 2 Accent 1" w:semiHidden="0" w:uiPriority="64" w:unhideWhenUsed="0"/>
-    <w:lsdException w:name="Medium List 1 Accent 1" w:semiHidden="0" w:uiPriority="65" w:unhideWhenUsed="0"/>
-    <w:lsdException w:name="Revision" w:unhideWhenUsed="0"/>
-    <w:lsdException w:name="List Paragraph" w:semiHidden="0" w:uiPriority="34" w:unhideWhenUsed="0" w:qFormat="1"/>
-    <w:lsdException w:name="Quote" w:semiHidden="0" w:uiPriority="29" w:unhideWhenUsed="0" w:qFormat="1"/>
-    <w:lsdException w:name="Intense Quote" w:semiHidden="0" w:uiPriority="30" w:unhideWhenUsed="0" w:qFormat="1"/>
-    <w:lsdException w:name="Medium List 2 Accent 1" w:semiHidden="0" w:uiPriority="66" w:unhideWhenUsed="0"/>
-    <w:lsdException w:name="Medium Grid 1 Accent 1" w:semiHidden="0" w:uiPriority="67" w:unhideWhenUsed="0"/>
-    <w:lsdException w:name="Medium Grid 2 Accent 1" w:semiHidden="0" w:uiPriority="68" w:unhideWhenUsed="0"/>
-    <w:lsdException w:name="Medium Grid 3 Accent 1" w:semiHidden="0" w:uiPriority="69" w:unhideWhenUsed="0"/>
-    <w:lsdException w:name="Dark List Accent 1" w:semiHidden="0" w:uiPriority="70" w:unhideWhenUsed="0"/>
-    <w:lsdException w:name="Colorful Shading Accent 1" w:semiHidden="0" w:uiPriority="71" w:unhideWhenUsed="0"/>
-    <w:lsdException w:name="Colorful List Accent 1" w:semiHidden="0" w:uiPriority="72" w:unhideWhenUsed="0"/>
-    <w:lsdException w:name="Colorful Grid Accent 1" w:semiHidden="0" w:uiPriority="73" w:unhideWhenUsed="0"/>
-    <w:lsdException w:name="Light Shading Accent 2" w:semiHidden="0" w:uiPriority="60" w:unhideWhenUsed="0"/>
-    <w:lsdException w:name="Light List Accent 2" w:semiHidden="0" w:uiPriority="61" w:unhideWhenUsed="0"/>
-    <w:lsdException w:name="Light Grid Accent 2" w:semiHidden="0" w:uiPriority="62" w:unhideWhenUsed="0"/>
-    <w:lsdException w:name="Medium Shading 1 Accent 2" w:semiHidden="0" w:uiPriority="63" w:unhideWhenUsed="0"/>
-    <w:lsdException w:name="Medium Shading 2 Accent 2" w:semiHidden="0" w:uiPriority="64" w:unhideWhenUsed="0"/>
-    <w:lsdException w:name="Medium List 1 Accent 2" w:semiHidden="0" w:uiPriority="65" w:unhideWhenUsed="0"/>
-    <w:lsdException w:name="Medium List 2 Accent 2" w:semiHidden="0" w:uiPriority="66" w:unhideWhenUsed="0"/>
-    <w:lsdException w:name="Medium Grid 1 Accent 2" w:semiHidden="0" w:uiPriority="67" w:unhideWhenUsed="0"/>
-    <w:lsdException w:name="Medium Grid 2 Accent 2" w:semiHidden="0" w:uiPriority="68" w:unhideWhenUsed="0"/>
-    <w:lsdException w:name="Medium Grid 3 Accent 2" w:semiHidden="0" w:uiPriority="69" w:unhideWhenUsed="0"/>
-    <w:lsdException w:name="Dark List Accent 2" w:semiHidden="0" w:uiPriority="70" w:unhideWhenUsed="0"/>
-    <w:lsdException w:name="Colorful Shading Accent 2" w:semiHidden="0" w:uiPriority="71" w:unhideWhenUsed="0"/>
-    <w:lsdException w:name="Colorful List Accent 2" w:semiHidden="0" w:uiPriority="72" w:unhideWhenUsed="0"/>
-    <w:lsdException w:name="Colorful Grid Accent 2" w:semiHidden="0" w:uiPriority="73" w:unhideWhenUsed="0"/>
-    <w:lsdException w:name="Light Shading Accent 3" w:semiHidden="0" w:uiPriority="60" w:unhideWhenUsed="0"/>
-    <w:lsdException w:name="Light List Accent 3" w:semiHidden="0" w:uiPriority="61" w:unhideWhenUsed="0"/>
-    <w:lsdException w:name="Light Grid Accent 3" w:semiHidden="0" w:uiPriority="62" w:unhideWhenUsed="0"/>
-    <w:lsdException w:name="Medium Shading 1 Accent 3" w:semiHidden="0" w:uiPriority="63" w:unhideWhenUsed="0"/>
-    <w:lsdException w:name="Medium Shading 2 Accent 3" w:semiHidden="0" w:uiPriority="64" w:unhideWhenUsed="0"/>
-    <w:lsdException w:name="Medium List 1 Accent 3" w:semiHidden="0" w:uiPriority="65" w:unhideWhenUsed="0"/>
-    <w:lsdException w:name="Medium List 2 Accent 3" w:semiHidden="0" w:uiPriority="66" w:unhideWhenUsed="0"/>
-    <w:lsdException w:name="Medium Grid 1 Accent 3" w:semiHidden="0" w:uiPriority="67" w:unhideWhenUsed="0"/>
-    <w:lsdException w:name="Medium Grid 2 Accent 3" w:semiHidden="0" w:uiPriority="68" w:unhideWhenUsed="0"/>
-    <w:lsdException w:name="Medium Grid 3 Accent 3" w:semiHidden="0" w:uiPriority="69" w:unhideWhenUsed="0"/>
-    <w:lsdException w:name="Dark List Accent 3" w:semiHidden="0" w:uiPriority="70" w:unhideWhenUsed="0"/>
-    <w:lsdException w:name="Colorful Shading Accent 3" w:semiHidden="0" w:uiPriority="71" w:unhideWhenUsed="0"/>
-    <w:lsdException w:name="Colorful List Accent 3" w:semiHidden="0" w:uiPriority="72" w:unhideWhenUsed="0"/>
-    <w:lsdException w:name="Colorful Grid Accent 3" w:semiHidden="0" w:uiPriority="73" w:unhideWhenUsed="0"/>
-    <w:lsdException w:name="Light Shading Accent 4" w:semiHidden="0" w:uiPriority="60" w:unhideWhenUsed="0"/>
-    <w:lsdException w:name="Light List Accent 4" w:semiHidden="0" w:uiPriority="61" w:unhideWhenUsed="0"/>
-    <w:lsdException w:name="Light Grid Accent 4" w:semiHidden="0" w:uiPriority="62" w:unhideWhenUsed="0"/>
-    <w:lsdException w:name="Medium Shading 1 Accent 4" w:semiHidden="0" w:uiPriority="63" w:unhideWhenUsed="0"/>
-    <w:lsdException w:name="Medium Shading 2 Accent 4" w:semiHidden="0" w:uiPriority="64" w:unhideWhenUsed="0"/>
-    <w:lsdException w:name="Medium List 1 Accent 4" w:semiHidden="0" w:uiPriority="65" w:unhideWhenUsed="0"/>
-    <w:lsdException w:name="Medium List 2 Accent 4" w:semiHidden="0" w:uiPriority="66" w:unhideWhenUsed="0"/>
-    <w:lsdException w:name="Medium Grid 1 Accent 4" w:semiHidden="0" w:uiPriority="67" w:unhideWhenUsed="0"/>
-    <w:lsdException w:name="Medium Grid 2 Accent 4" w:semiHidden="0" w:uiPriority="68" w:unhideWhenUsed="0"/>
-    <w:lsdException w:name="Medium Grid 3 Accent 4" w:semiHidden="0" w:uiPriority="69" w:unhideWhenUsed="0"/>
-    <w:lsdException w:name="Dark List Accent 4" w:semiHidden="0" w:uiPriority="70" w:unhideWhenUsed="0"/>
-    <w:lsdException w:name="Colorful Shading Accent 4" w:semiHidden="0" w:uiPriority="71" w:unhideWhenUsed="0"/>
-    <w:lsdException w:name="Colorful List Accent 4" w:semiHidden="0" w:uiPriority="72" w:unhideWhenUsed="0"/>
-    <w:lsdException w:name="Colorful Grid Accent 4" w:semiHidden="0" w:uiPriority="73" w:unhideWhenUsed="0"/>
-    <w:lsdException w:name="Light Shading Accent 5" w:semiHidden="0" w:uiPriority="60" w:unhideWhenUsed="0"/>
-    <w:lsdException w:name="Light List Accent 5" w:semiHidden="0" w:uiPriority="61" w:unhideWhenUsed="0"/>
-    <w:lsdException w:name="Light Grid Accent 5" w:semiHidden="0" w:uiPriority="62" w:unhideWhenUsed="0"/>
-    <w:lsdException w:name="Medium Shading 1 Accent 5" w:semiHidden="0" w:uiPriority="63" w:unhideWhenUsed="0"/>
-    <w:lsdException w:name="Medium Shading 2 Accent 5" w:semiHidden="0" w:uiPriority="64" w:unhideWhenUsed="0"/>
-    <w:lsdException w:name="Medium List 1 Accent 5" w:semiHidden="0" w:uiPriority="65" w:unhideWhenUsed="0"/>
-    <w:lsdException w:name="Medium List 2 Accent 5" w:semiHidden="0" w:uiPriority="66" w:unhideWhenUsed="0"/>
-    <w:lsdException w:name="Medium Grid 1 Accent 5" w:semiHidden="0" w:uiPriority="67" w:unhideWhenUsed="0"/>
-    <w:lsdException w:name="Medium Grid 2 Accent 5" w:semiHidden="0" w:uiPriority="68" w:unhideWhenUsed="0"/>
-    <w:lsdException w:name="Medium Grid 3 Accent 5" w:semiHidden="0" w:uiPriority="69" w:unhideWhenUsed="0"/>
-    <w:lsdException w:name="Dark List Accent 5" w:semiHidden="0" w:uiPriority="70" w:unhideWhenUsed="0"/>
-    <w:lsdException w:name="Colorful Shading Accent 5" w:semiHidden="0" w:uiPriority="71" w:unhideWhenUsed="0"/>
-    <w:lsdException w:name="Colorful List Accent 5" w:semiHidden="0" w:uiPriority="72" w:unhideWhenUsed="0"/>
-    <w:lsdException w:name="Colorful Grid Accent 5" w:semiHidden="0" w:uiPriority="73" w:unhideWhenUsed="0"/>
-    <w:lsdException w:name="Light Shading Accent 6" w:semiHidden="0" w:uiPriority="60" w:unhideWhenUsed="0"/>
-    <w:lsdException w:name="Light List Accent 6" w:semiHidden="0" w:uiPriority="61" w:unhideWhenUsed="0"/>
-    <w:lsdException w:name="Light Grid Accent 6" w:semiHidden="0" w:uiPriority="62" w:unhideWhenUsed="0"/>
-    <w:lsdException w:name="Medium Shading 1 Accent 6" w:semiHidden="0" w:uiPriority="63" w:unhideWhenUsed="0"/>
-    <w:lsdException w:name="Medium Shading 2 Accent 6" w:semiHidden="0" w:uiPriority="64" w:unhideWhenUsed="0"/>
-    <w:lsdException w:name="Medium List 1 Accent 6" w:semiHidden="0" w:uiPriority="65" w:unhideWhenUsed="0"/>
-    <w:lsdException w:name="Medium List 2 Accent 6" w:semiHidden="0" w:uiPriority="66" w:unhideWhenUsed="0"/>
-    <w:lsdException w:name="Medium Grid 1 Accent 6" w:semiHidden="0" w:uiPriority="67" w:unhideWhenUsed="0"/>
-    <w:lsdException w:name="Medium Grid 2 Accent 6" w:semiHidden="0" w:uiPriority="68" w:unhideWhenUsed="0"/>
-    <w:lsdException w:name="Medium Grid 3 Accent 6" w:semiHidden="0" w:uiPriority="69" w:unhideWhenUsed="0"/>
-    <w:lsdException w:name="Dark List Accent 6" w:semiHidden="0" w:uiPriority="70" w:unhideWhenUsed="0"/>
-    <w:lsdException w:name="Colorful Shading Accent 6" w:semiHidden="0" w:uiPriority="71" w:unhideWhenUsed="0"/>
-    <w:lsdException w:name="Colorful List Accent 6" w:semiHidden="0" w:uiPriority="72" w:unhideWhenUsed="0"/>
-    <w:lsdException w:name="Colorful Grid Accent 6" w:semiHidden="0" w:uiPriority="73" w:unhideWhenUsed="0"/>
-    <w:lsdException w:name="Subtle Emphasis" w:semiHidden="0" w:uiPriority="19" w:unhideWhenUsed="0" w:qFormat="1"/>
-    <w:lsdException w:name="Intense Emphasis" w:semiHidden="0" w:uiPriority="21" w:unhideWhenUsed="0" w:qFormat="1"/>
-    <w:lsdException w:name="Subtle Reference" w:semiHidden="0" w:uiPriority="31" w:unhideWhenUsed="0" w:qFormat="1"/>
-    <w:lsdException w:name="Intense Reference" w:semiHidden="0" w:uiPriority="32" w:unhideWhenUsed="0" w:qFormat="1"/>
-    <w:lsdException w:name="Book Title" w:semiHidden="0" w:uiPriority="33" w:unhideWhenUsed="0" w:qFormat="1"/>
-    <w:lsdException w:name="Bibliography" w:uiPriority="37"/>
-    <w:lsdException w:name="TOC Heading" w:uiPriority="39" w:qFormat="1"/>
-  </w:latentStyles>
-  <w:style w:type="paragraph" w:default="1" w:styleId="Standard">
-    <w:name w:val="Normal"/>
-    <w:qFormat/>
-  </w:style>
-  <w:style w:type="paragraph" w:styleId="berschrift1">
-    <w:name w:val="heading 1"/>
-    <w:basedOn w:val="Standard"/>
-    <w:next w:val="Standard"/>
-    <w:link w:val="berschrift1Zchn"/>
-    <w:uiPriority w:val="9"/>
-    <w:qFormat/>
-    <w:rsid w:val="00FA54F6"/>
-    <w:pPr>
-      <w:keepNext/>
-      <w:keepLines/>
-      <w:spacing w:before="240" w:after="0"/>
-      <w:outlineLvl w:val="0"/>
-    </w:pPr>
-    <w:rPr>
-      <w:rFonts w:asciiTheme="majorHAnsi" w:eastAsiaTheme="majorEastAsia" w:hAnsiTheme="majorHAnsi" w:cstheme="majorBidi"/>
-      <w:color w:val="2E74B5" w:themeColor="accent1" w:themeShade="BF"/>
-      <w:sz w:val="32"/>
-      <w:szCs w:val="32"/>
-    </w:rPr>
-  </w:style>
-  <w:style w:type="character" w:default="1" w:styleId="Absatz-Standardschriftart">
-    <w:name w:val="Default Paragraph Font"/>
-    <w:uiPriority w:val="1"/>
-    <w:semiHidden/>
-    <w:unhideWhenUsed/>
-  </w:style>
-  <w:style w:type="table" w:default="1" w:styleId="NormaleTabelle">
-    <w:name w:val="Normal Table"/>
-    <w:uiPriority w:val="99"/>
-    <w:semiHidden/>
-    <w:unhideWhenUsed/>
-    <w:tblPr>
-      <w:tblInd w:w="0" w:type="dxa"/>
-      <w:tblCellMar>
-        <w:top w:w="0" w:type="dxa"/>
-        <w:left w:w="108" w:type="dxa"/>
-        <w:bottom w:w="0" w:type="dxa"/>
-        <w:right w:w="108" w:type="dxa"/>
-      </w:tblCellMar>
-    </w:tblPr>
-  </w:style>
-  <w:style w:type="numbering" w:default="1" w:styleId="KeineListe">
-    <w:name w:val="No List"/>
-    <w:uiPriority w:val="99"/>
-    <w:semiHidden/>
-    <w:unhideWhenUsed/>
-  </w:style>
-  <w:style w:type="paragraph" w:styleId="Listenabsatz">
-    <w:name w:val="List Paragraph"/>
-    <w:basedOn w:val="Standard"/>
-    <w:uiPriority w:val="34"/>
-    <w:qFormat/>
-    <w:rsid w:val="00B01681"/>
-    <w:pPr>
-      <w:ind w:left="720"/>
-      <w:contextualSpacing/>
-    </w:pPr>
-  </w:style>
-  <w:style w:type="character" w:customStyle="1" w:styleId="berschrift1Zchn">
-    <w:name w:val="Überschrift 1 Zchn"/>
-    <w:basedOn w:val="Absatz-Standardschriftart"/>
-    <w:link w:val="berschrift1"/>
-    <w:uiPriority w:val="9"/>
-    <w:rsid w:val="00FA54F6"/>
-    <w:rPr>
-      <w:rFonts w:asciiTheme="majorHAnsi" w:eastAsiaTheme="majorEastAsia" w:hAnsiTheme="majorHAnsi" w:cstheme="majorBidi"/>
-      <w:color w:val="2E74B5" w:themeColor="accent1" w:themeShade="BF"/>
-      <w:sz w:val="32"/>
-      <w:szCs w:val="32"/>
-    </w:rPr>
-  </w:style>
-</w:styles>
-</file>
-
-<file path=word/stylesWithEffects.xml><?xml version="1.0" encoding="utf-8"?>
-<w:styles xmlns:wpc="http://schemas.microsoft.com/office/word/2010/wordprocessingCanvas" xmlns:mc="http://schemas.openxmlformats.org/markup-compatibility/2006" xmlns:o="urn:schemas-microsoft-com:office:office" xmlns:r="http://schemas.openxmlformats.org/officeDocument/2006/relationships" xmlns:m="http://schemas.openxmlformats.org/officeDocument/2006/math" xmlns:v="urn:schemas-microsoft-com:vml" xmlns:wp14="http://schemas.microsoft.com/office/word/2010/wordprocessingDrawing" xmlns:wp="http://schemas.openxmlformats.org/drawingml/2006/wordprocessingDrawing" xmlns:w10="urn:schemas-microsoft-com:office:word" xmlns:w="http://schemas.openxmlformats.org/wordprocessingml/2006/main" xmlns:w14="http://schemas.microsoft.com/office/word/2010/wordml" xmlns:wpg="http://schemas.microsoft.com/office/word/2010/wordprocessingGroup" xmlns:wpi="http://schemas.microsoft.com/office/word/2010/wordprocessingInk" xmlns:wne="http://schemas.microsoft.com/office/word/2006/wordml" xmlns:wps="http://schemas.microsoft.com/office/word/2010/wordprocessingShape" mc:Ignorable="w14 wp14">
-  <w:docDefaults>
-    <w:rPrDefault>
-      <w:rPr>
-        <w:rFonts w:asciiTheme="minorHAnsi" w:eastAsiaTheme="minorHAnsi" w:hAnsiTheme="minorHAnsi" w:cstheme="minorBidi"/>
-        <w:sz w:val="22"/>
-        <w:szCs w:val="22"/>
-        <w:lang w:val="de-DE" w:eastAsia="en-US" w:bidi="ar-SA"/>
-      </w:rPr>
-    </w:rPrDefault>
-    <w:pPrDefault>
-      <w:pPr>
-        <w:spacing w:after="160" w:line="259" w:lineRule="auto"/>
-      </w:pPr>
-    </w:pPrDefault>
-  </w:docDefaults>
-  <w:latentStyles w:defLockedState="0" w:defUIPriority="99" w:defSemiHidden="1" w:defUnhideWhenUsed="1" w:defQFormat="0" w:count="267">
-    <w:lsdException w:name="Normal" w:semiHidden="0" w:uiPriority="0" w:unhideWhenUsed="0" w:qFormat="1"/>
-    <w:lsdException w:name="heading 1" w:semiHidden="0" w:uiPriority="9" w:unhideWhenUsed="0" w:qFormat="1"/>
-    <w:lsdException w:name="heading 2" w:uiPriority="9" w:qFormat="1"/>
-    <w:lsdException w:name="heading 3" w:uiPriority="9" w:qFormat="1"/>
-    <w:lsdException w:name="heading 4" w:uiPriority="9" w:qFormat="1"/>
-    <w:lsdException w:name="heading 5" w:uiPriority="9" w:qFormat="1"/>
-    <w:lsdException w:name="heading 6" w:uiPriority="9" w:qFormat="1"/>
-    <w:lsdException w:name="heading 7" w:uiPriority="9" w:qFormat="1"/>
-    <w:lsdException w:name="heading 8" w:uiPriority="9" w:qFormat="1"/>
-    <w:lsdException w:name="heading 9" w:uiPriority="9" w:qFormat="1"/>
-    <w:lsdException w:name="toc 1" w:uiPriority="39"/>
-    <w:lsdException w:name="toc 2" w:uiPriority="39"/>
-    <w:lsdException w:name="toc 3" w:uiPriority="39"/>
-    <w:lsdException w:name="toc 4" w:uiPriority="39"/>
-    <w:lsdException w:name="toc 5" w:uiPriority="39"/>
-    <w:lsdException w:name="toc 6" w:uiPriority="39"/>
-    <w:lsdException w:name="toc 7" w:uiPriority="39"/>
-    <w:lsdException w:name="toc 8" w:uiPriority="39"/>
-    <w:lsdException w:name="toc 9" w:uiPriority="39"/>
-    <w:lsdException w:name="caption" w:uiPriority="35" w:qFormat="1"/>
-    <w:lsdException w:name="Title" w:semiHidden="0" w:uiPriority="10" w:unhideWhenUsed="0" w:qFormat="1"/>
-    <w:lsdException w:name="Default Paragraph Font" w:uiPriority="1"/>
-    <w:lsdException w:name="Subtitle" w:semiHidden="0" w:uiPriority="11" w:unhideWhenUsed="0" w:qFormat="1"/>
-    <w:lsdException w:name="Strong" w:semiHidden="0" w:uiPriority="22" w:unhideWhenUsed="0" w:qFormat="1"/>
-    <w:lsdException w:name="Emphasis" w:semiHidden="0" w:uiPriority="20" w:unhideWhenUsed="0" w:qFormat="1"/>
-    <w:lsdException w:name="Table Grid" w:semiHidden="0" w:uiPriority="39" w:unhideWhenUsed="0"/>
-    <w:lsdException w:name="Placeholder Text" w:unhideWhenUsed="0"/>
-    <w:lsdException w:name="No Spacing" w:semiHidden="0" w:uiPriority="1" w:unhideWhenUsed="0" w:qFormat="1"/>
-    <w:lsdException w:name="Light Shading" w:semiHidden="0" w:uiPriority="60" w:unhideWhenUsed="0"/>
-    <w:lsdException w:name="Light List" w:semiHidden="0" w:uiPriority="61" w:unhideWhenUsed="0"/>
-    <w:lsdException w:name="Light Grid" w:semiHidden="0" w:uiPriority="62" w:unhideWhenUsed="0"/>
-    <w:lsdException w:name="Medium Shading 1" w:semiHidden="0" w:uiPriority="63" w:unhideWhenUsed="0"/>
-    <w:lsdException w:name="Medium Shading 2" w:semiHidden="0" w:uiPriority="64" w:unhideWhenUsed="0"/>
-    <w:lsdException w:name="Medium List 1" w:semiHidden="0" w:uiPriority="65" w:unhideWhenUsed="0"/>
-    <w:lsdException w:name="Medium List 2" w:semiHidden="0" w:uiPriority="66" w:unhideWhenUsed="0"/>
-    <w:lsdException w:name="Medium Grid 1" w:semiHidden="0" w:uiPriority="67" w:unhideWhenUsed="0"/>
-    <w:lsdException w:name="Medium Grid 2" w:semiHidden="0" w:uiPriority="68" w:unhideWhenUsed="0"/>
-    <w:lsdException w:name="Medium Grid 3" w:semiHidden="0" w:uiPriority="69" w:unhideWhenUsed="0"/>
-    <w:lsdException w:name="Dark List" w:semiHidden="0" w:uiPriority="70" w:unhideWhenUsed="0"/>
-    <w:lsdException w:name="Colorful Shading" w:semiHidden="0" w:uiPriority="71" w:unhideWhenUsed="0"/>
-    <w:lsdException w:name="Colorful List" w:semiHidden="0" w:uiPriority="72" w:unhideWhenUsed="0"/>
-    <w:lsdException w:name="Colorful Grid" w:semiHidden="0" w:uiPriority="73" w:unhideWhenUsed="0"/>
-    <w:lsdException w:name="Light Shading Accent 1" w:semiHidden="0" w:uiPriority="60" w:unhideWhenUsed="0"/>
-    <w:lsdException w:name="Light List Accent 1" w:semiHidden="0" w:uiPriority="61" w:unhideWhenUsed="0"/>
-    <w:lsdException w:name="Light Grid Accent 1" w:semiHidden="0" w:uiPriority="62" w:unhideWhenUsed="0"/>
-    <w:lsdException w:name="Medium Shading 1 Accent 1" w:semiHidden="0" w:uiPriority="63" w:unhideWhenUsed="0"/>
-    <w:lsdException w:name="Medium Shading 2 Accent 1" w:semiHidden="0" w:uiPriority="64" w:unhideWhenUsed="0"/>
-    <w:lsdException w:name="Medium List 1 Accent 1" w:semiHidden="0" w:uiPriority="65" w:unhideWhenUsed="0"/>
-    <w:lsdException w:name="Revision" w:unhideWhenUsed="0"/>
-    <w:lsdException w:name="List Paragraph" w:semiHidden="0" w:uiPriority="34" w:unhideWhenUsed="0" w:qFormat="1"/>
-    <w:lsdException w:name="Quote" w:semiHidden="0" w:uiPriority="29" w:unhideWhenUsed="0" w:qFormat="1"/>
-    <w:lsdException w:name="Intense Quote" w:semiHidden="0" w:uiPriority="30" w:unhideWhenUsed="0" w:qFormat="1"/>
-    <w:lsdException w:name="Medium List 2 Accent 1" w:semiHidden="0" w:uiPriority="66" w:unhideWhenUsed="0"/>
-    <w:lsdException w:name="Medium Grid 1 Accent 1" w:semiHidden="0" w:uiPriority="67" w:unhideWhenUsed="0"/>
-    <w:lsdException w:name="Medium Grid 2 Accent 1" w:semiHidden="0" w:uiPriority="68" w:unhideWhenUsed="0"/>
-    <w:lsdException w:name="Medium Grid 3 Accent 1" w:semiHidden="0" w:uiPriority="69" w:unhideWhenUsed="0"/>
-    <w:lsdException w:name="Dark List Accent 1" w:semiHidden="0" w:uiPriority="70" w:unhideWhenUsed="0"/>
-    <w:lsdException w:name="Colorful Shading Accent 1" w:semiHidden="0" w:uiPriority="71" w:unhideWhenUsed="0"/>
-    <w:lsdException w:name="Colorful List Accent 1" w:semiHidden="0" w:uiPriority="72" w:unhideWhenUsed="0"/>
-    <w:lsdException w:name="Colorful Grid Accent 1" w:semiHidden="0" w:uiPriority="73" w:unhideWhenUsed="0"/>
-    <w:lsdException w:name="Light Shading Accent 2" w:semiHidden="0" w:uiPriority="60" w:unhideWhenUsed="0"/>
-    <w:lsdException w:name="Light List Accent 2" w:semiHidden="0" w:uiPriority="61" w:unhideWhenUsed="0"/>
-    <w:lsdException w:name="Light Grid Accent 2" w:semiHidden="0" w:uiPriority="62" w:unhideWhenUsed="0"/>
-    <w:lsdException w:name="Medium Shading 1 Accent 2" w:semiHidden="0" w:uiPriority="63" w:unhideWhenUsed="0"/>
-    <w:lsdException w:name="Medium Shading 2 Accent 2" w:semiHidden="0" w:uiPriority="64" w:unhideWhenUsed="0"/>
-    <w:lsdException w:name="Medium List 1 Accent 2" w:semiHidden="0" w:uiPriority="65" w:unhideWhenUsed="0"/>
-    <w:lsdException w:name="Medium List 2 Accent 2" w:semiHidden="0" w:uiPriority="66" w:unhideWhenUsed="0"/>
-    <w:lsdException w:name="Medium Grid 1 Accent 2" w:semiHidden="0" w:uiPriority="67" w:unhideWhenUsed="0"/>
-    <w:lsdException w:name="Medium Grid 2 Accent 2" w:semiHidden="0" w:uiPriority="68" w:unhideWhenUsed="0"/>
-    <w:lsdException w:name="Medium Grid 3 Accent 2" w:semiHidden="0" w:uiPriority="69" w:unhideWhenUsed="0"/>
-    <w:lsdException w:name="Dark List Accent 2" w:semiHidden="0" w:uiPriority="70" w:unhideWhenUsed="0"/>
-    <w:lsdException w:name="Colorful Shading Accent 2" w:semiHidden="0" w:uiPriority="71" w:unhideWhenUsed="0"/>
-    <w:lsdException w:name="Colorful List Accent 2" w:semiHidden="0" w:uiPriority="72" w:unhideWhenUsed="0"/>
-    <w:lsdException w:name="Colorful Grid Accent 2" w:semiHidden="0" w:uiPriority="73" w:unhideWhenUsed="0"/>
-    <w:lsdException w:name="Light Shading Accent 3" w:semiHidden="0" w:uiPriority="60" w:unhideWhenUsed="0"/>
-    <w:lsdException w:name="Light List Accent 3" w:semiHidden="0" w:uiPriority="61" w:unhideWhenUsed="0"/>
-    <w:lsdException w:name="Light Grid Accent 3" w:semiHidden="0" w:uiPriority="62" w:unhideWhenUsed="0"/>
-    <w:lsdException w:name="Medium Shading 1 Accent 3" w:semiHidden="0" w:uiPriority="63" w:unhideWhenUsed="0"/>
-    <w:lsdException w:name="Medium Shading 2 Accent 3" w:semiHidden="0" w:uiPriority="64" w:unhideWhenUsed="0"/>
-    <w:lsdException w:name="Medium List 1 Accent 3" w:semiHidden="0" w:uiPriority="65" w:unhideWhenUsed="0"/>
-    <w:lsdException w:name="Medium List 2 Accent 3" w:semiHidden="0" w:uiPriority="66" w:unhideWhenUsed="0"/>
-    <w:lsdException w:name="Medium Grid 1 Accent 3" w:semiHidden="0" w:uiPriority="67" w:unhideWhenUsed="0"/>
-    <w:lsdException w:name="Medium Grid 2 Accent 3" w:semiHidden="0" w:uiPriority="68" w:unhideWhenUsed="0"/>
-    <w:lsdException w:name="Medium Grid 3 Accent 3" w:semiHidden="0" w:uiPriority="69" w:unhideWhenUsed="0"/>
-    <w:lsdException w:name="Dark List Accent 3" w:semiHidden="0" w:uiPriority="70" w:unhideWhenUsed="0"/>
-    <w:lsdException w:name="Colorful Shading Accent 3" w:semiHidden="0" w:uiPriority="71" w:unhideWhenUsed="0"/>
-    <w:lsdException w:name="Colorful List Accent 3" w:semiHidden="0" w:uiPriority="72" w:unhideWhenUsed="0"/>
-    <w:lsdException w:name="Colorful Grid Accent 3" w:semiHidden="0" w:uiPriority="73" w:unhideWhenUsed="0"/>
-    <w:lsdException w:name="Light Shading Accent 4" w:semiHidden="0" w:uiPriority="60" w:unhideWhenUsed="0"/>
-    <w:lsdException w:name="Light List Accent 4" w:semiHidden="0" w:uiPriority="61" w:unhideWhenUsed="0"/>
-    <w:lsdException w:name="Light Grid Accent 4" w:semiHidden="0" w:uiPriority="62" w:unhideWhenUsed="0"/>
-    <w:lsdException w:name="Medium Shading 1 Accent 4" w:semiHidden="0" w:uiPriority="63" w:unhideWhenUsed="0"/>
-    <w:lsdException w:name="Medium Shading 2 Accent 4" w:semiHidden="0" w:uiPriority="64" w:unhideWhenUsed="0"/>
-    <w:lsdException w:name="Medium List 1 Accent 4" w:semiHidden="0" w:uiPriority="65" w:unhideWhenUsed="0"/>
-    <w:lsdException w:name="Medium List 2 Accent 4" w:semiHidden="0" w:uiPriority="66" w:unhideWhenUsed="0"/>
-    <w:lsdException w:name="Medium Grid 1 Accent 4" w:semiHidden="0" w:uiPriority="67" w:unhideWhenUsed="0"/>
-    <w:lsdException w:name="Medium Grid 2 Accent 4" w:semiHidden="0" w:uiPriority="68" w:unhideWhenUsed="0"/>
-    <w:lsdException w:name="Medium Grid 3 Accent 4" w:semiHidden="0" w:uiPriority="69" w:unhideWhenUsed="0"/>
-    <w:lsdException w:name="Dark List Accent 4" w:semiHidden="0" w:uiPriority="70" w:unhideWhenUsed="0"/>
-    <w:lsdException w:name="Colorful Shading Accent 4" w:semiHidden="0" w:uiPriority="71" w:unhideWhenUsed="0"/>
-    <w:lsdException w:name="Colorful List Accent 4" w:semiHidden="0" w:uiPriority="72" w:unhideWhenUsed="0"/>
-    <w:lsdException w:name="Colorful Grid Accent 4" w:semiHidden="0" w:uiPriority="73" w:unhideWhenUsed="0"/>
-    <w:lsdException w:name="Light Shading Accent 5" w:semiHidden="0" w:uiPriority="60" w:unhideWhenUsed="0"/>
-    <w:lsdException w:name="Light List Accent 5" w:semiHidden="0" w:uiPriority="61" w:unhideWhenUsed="0"/>
-    <w:lsdException w:name="Light Grid Accent 5" w:semiHidden="0" w:uiPriority="62" w:unhideWhenUsed="0"/>
-    <w:lsdException w:name="Medium Shading 1 Accent 5" w:semiHidden="0" w:uiPriority="63" w:unhideWhenUsed="0"/>
-    <w:lsdException w:name="Medium Shading 2 Accent 5" w:semiHidden="0" w:uiPriority="64" w:unhideWhenUsed="0"/>
-    <w:lsdException w:name="Medium List 1 Accent 5" w:semiHidden="0" w:uiPriority="65" w:unhideWhenUsed="0"/>
-    <w:lsdException w:name="Medium List 2 Accent 5" w:semiHidden="0" w:uiPriority="66" w:unhideWhenUsed="0"/>
-    <w:lsdException w:name="Medium Grid 1 Accent 5" w:semiHidden="0" w:uiPriority="67" w:unhideWhenUsed="0"/>
-    <w:lsdException w:name="Medium Grid 2 Accent 5" w:semiHidden="0" w:uiPriority="68" w:unhideWhenUsed="0"/>
-    <w:lsdException w:name="Medium Grid 3 Accent 5" w:semiHidden="0" w:uiPriority="69" w:unhideWhenUsed="0"/>
-    <w:lsdException w:name="Dark List Accent 5" w:semiHidden="0" w:uiPriority="70" w:unhideWhenUsed="0"/>
-    <w:lsdException w:name="Colorful Shading Accent 5" w:semiHidden="0" w:uiPriority="71" w:unhideWhenUsed="0"/>
-    <w:lsdException w:name="Colorful List Accent 5" w:semiHidden="0" w:uiPriority="72" w:unhideWhenUsed="0"/>
-    <w:lsdException w:name="Colorful Grid Accent 5" w:semiHidden="0" w:uiPriority="73" w:unhideWhenUsed="0"/>
-    <w:lsdException w:name="Light Shading Accent 6" w:semiHidden="0" w:uiPriority="60" w:unhideWhenUsed="0"/>
-    <w:lsdException w:name="Light List Accent 6" w:semiHidden="0" w:uiPriority="61" w:unhideWhenUsed="0"/>
-    <w:lsdException w:name="Light Grid Accent 6" w:semiHidden="0" w:uiPriority="62" w:unhideWhenUsed="0"/>
-    <w:lsdException w:name="Medium Shading 1 Accent 6" w:semiHidden="0" w:uiPriority="63" w:unhideWhenUsed="0"/>
-    <w:lsdException w:name="Medium Shading 2 Accent 6" w:semiHidden="0" w:uiPriority="64" w:unhideWhenUsed="0"/>
-    <w:lsdException w:name="Medium List 1 Accent 6" w:semiHidden="0" w:uiPriority="65" w:unhideWhenUsed="0"/>
-    <w:lsdException w:name="Medium List 2 Accent 6" w:semiHidden="0" w:uiPriority="66" w:unhideWhenUsed="0"/>
-    <w:lsdException w:name="Medium Grid 1 Accent 6" w:semiHidden="0" w:uiPriority="67" w:unhideWhenUsed="0"/>
-    <w:lsdException w:name="Medium Grid 2 Accent 6" w:semiHidden="0" w:uiPriority="68" w:unhideWhenUsed="0"/>
-    <w:lsdException w:name="Medium Grid 3 Accent 6" w:semiHidden="0" w:uiPriority="69" w:unhideWhenUsed="0"/>
-    <w:lsdException w:name="Dark List Accent 6" w:semiHidden="0" w:uiPriority="70" w:unhideWhenUsed="0"/>
-    <w:lsdException w:name="Colorful Shading Accent 6" w:semiHidden="0" w:uiPriority="71" w:unhideWhenUsed="0"/>
-    <w:lsdException w:name="Colorful List Accent 6" w:semiHidden="0" w:uiPriority="72" w:unhideWhenUsed="0"/>
-    <w:lsdException w:name="Colorful Grid Accent 6" w:semiHidden="0" w:uiPriority="73" w:unhideWhenUsed="0"/>
-    <w:lsdException w:name="Subtle Emphasis" w:semiHidden="0" w:uiPriority="19" w:unhideWhenUsed="0" w:qFormat="1"/>
-    <w:lsdException w:name="Intense Emphasis" w:semiHidden="0" w:uiPriority="21" w:unhideWhenUsed="0" w:qFormat="1"/>
-    <w:lsdException w:name="Subtle Reference" w:semiHidden="0" w:uiPriority="31" w:unhideWhenUsed="0" w:qFormat="1"/>
-    <w:lsdException w:name="Intense Reference" w:semiHidden="0" w:uiPriority="32" w:unhideWhenUsed="0" w:qFormat="1"/>
-    <w:lsdException w:name="Book Title" w:semiHidden="0" w:uiPriority="33" w:unhideWhenUsed="0" w:qFormat="1"/>
-    <w:lsdException w:name="Bibliography" w:uiPriority="37"/>
-    <w:lsdException w:name="TOC Heading" w:uiPriority="39" w:qFormat="1"/>
+  <w:latentStyles w:defLockedState="0" w:defUIPriority="99" w:defSemiHidden="0" w:defUnhideWhenUsed="0" w:defQFormat="0" w:count="371">
+    <w:lsdException w:name="Normal" w:uiPriority="0" w:qFormat="1"/>
+    <w:lsdException w:name="heading 1" w:uiPriority="9" w:qFormat="1"/>
+    <w:lsdException w:name="heading 2" w:semiHidden="1" w:uiPriority="9" w:unhideWhenUsed="1" w:qFormat="1"/>
+    <w:lsdException w:name="heading 3" w:semiHidden="1" w:uiPriority="9" w:unhideWhenUsed="1" w:qFormat="1"/>
+    <w:lsdException w:name="heading 4" w:semiHidden="1" w:uiPriority="9" w:unhideWhenUsed="1" w:qFormat="1"/>
+    <w:lsdException w:name="heading 5" w:semiHidden="1" w:uiPriority="9" w:unhideWhenUsed="1" w:qFormat="1"/>
+    <w:lsdException w:name="heading 6" w:semiHidden="1" w:uiPriority="9" w:unhideWhenUsed="1" w:qFormat="1"/>
+    <w:lsdException w:name="heading 7" w:semiHidden="1" w:uiPriority="9" w:unhideWhenUsed="1" w:qFormat="1"/>
+    <w:lsdException w:name="heading 8" w:semiHidden="1" w:uiPriority="9" w:unhideWhenUsed="1" w:qFormat="1"/>
+    <w:lsdException w:name="heading 9" w:semiHidden="1" w:uiPriority="9" w:unhideWhenUsed="1" w:qFormat="1"/>
+    <w:lsdException w:name="index 1" w:semiHidden="1" w:unhideWhenUsed="1"/>
+    <w:lsdException w:name="index 2" w:semiHidden="1" w:unhideWhenUsed="1"/>
+    <w:lsdException w:name="index 3" w:semiHidden="1" w:unhideWhenUsed="1"/>
+    <w:lsdException w:name="index 4" w:semiHidden="1" w:unhideWhenUsed="1"/>
+    <w:lsdException w:name="index 5" w:semiHidden="1" w:unhideWhenUsed="1"/>
+    <w:lsdException w:name="index 6" w:semiHidden="1" w:unhideWhenUsed="1"/>
+    <w:lsdException w:name="index 7" w:semiHidden="1" w:unhideWhenUsed="1"/>
+    <w:lsdException w:name="index 8" w:semiHidden="1" w:unhideWhenUsed="1"/>
+    <w:lsdException w:name="index 9" w:semiHidden="1" w:unhideWhenUsed="1"/>
+    <w:lsdException w:name="toc 1" w:semiHidden="1" w:uiPriority="39" w:unhideWhenUsed="1"/>
+    <w:lsdException w:name="toc 2" w:semiHidden="1" w:uiPriority="39" w:unhideWhenUsed="1"/>
+    <w:lsdException w:name="toc 3" w:semiHidden="1" w:uiPriority="39" w:unhideWhenUsed="1"/>
+    <w:lsdException w:name="toc 4" w:semiHidden="1" w:uiPriority="39" w:unhideWhenUsed="1"/>
+    <w:lsdException w:name="toc 5" w:semiHidden="1" w:uiPriority="39" w:unhideWhenUsed="1"/>
+    <w:lsdException w:name="toc 6" w:semiHidden="1" w:uiPriority="39" w:unhideWhenUsed="1"/>
+    <w:lsdException w:name="toc 7" w:semiHidden="1" w:uiPriority="39" w:unhideWhenUsed="1"/>
+    <w:lsdException w:name="toc 8" w:semiHidden="1" w:uiPriority="39" w:unhideWhenUsed="1"/>
+    <w:lsdException w:name="toc 9" w:semiHidden="1" w:uiPriority="39" w:unhideWhenUsed="1"/>
+    <w:lsdException w:name="Normal Indent" w:semiHidden="1" w:unhideWhenUsed="1"/>
+    <w:lsdException w:name="footnote text" w:semiHidden="1" w:unhideWhenUsed="1"/>
+    <w:lsdException w:name="annotation text" w:semiHidden="1" w:unhideWhenUsed="1"/>
+    <w:lsdException w:name="header" w:semiHidden="1" w:unhideWhenUsed="1"/>
+    <w:lsdException w:name="footer" w:semiHidden="1" w:unhideWhenUsed="1"/>
+    <w:lsdException w:name="index heading" w:semiHidden="1" w:unhideWhenUsed="1"/>
+    <w:lsdException w:name="caption" w:semiHidden="1" w:uiPriority="35" w:unhideWhenUsed="1" w:qFormat="1"/>
+    <w:lsdException w:name="table of figures" w:semiHidden="1" w:unhideWhenUsed="1"/>
+    <w:lsdException w:name="envelope address" w:semiHidden="1" w:unhideWhenUsed="1"/>
+    <w:lsdException w:name="envelope return" w:semiHidden="1" w:unhideWhenUsed="1"/>
+    <w:lsdException w:name="footnote reference" w:semiHidden="1" w:unhideWhenUsed="1"/>
+    <w:lsdException w:name="annotation reference" w:semiHidden="1" w:unhideWhenUsed="1"/>
+    <w:lsdException w:name="line number" w:semiHidden="1" w:unhideWhenUsed="1"/>
+    <w:lsdException w:name="page number" w:semiHidden="1" w:unhideWhenUsed="1"/>
+    <w:lsdException w:name="endnote reference" w:semiHidden="1" w:unhideWhenUsed="1"/>
+    <w:lsdException w:name="endnote text" w:semiHidden="1" w:unhideWhenUsed="1"/>
+    <w:lsdException w:name="table of authorities" w:semiHidden="1" w:unhideWhenUsed="1"/>
+    <w:lsdException w:name="macro" w:semiHidden="1" w:unhideWhenUsed="1"/>
+    <w:lsdException w:name="toa heading" w:semiHidden="1" w:unhideWhenUsed="1"/>
+    <w:lsdException w:name="List" w:semiHidden="1" w:unhideWhenUsed="1"/>
+    <w:lsdException w:name="List Bullet" w:semiHidden="1" w:unhideWhenUsed="1"/>
+    <w:lsdException w:name="List Number" w:semiHidden="1" w:unhideWhenUsed="1"/>
+    <w:lsdException w:name="List 2" w:semiHidden="1" w:unhideWhenUsed="1"/>
+    <w:lsdException w:name="List 3" w:semiHidden="1" w:unhideWhenUsed="1"/>
+    <w:lsdException w:name="List 4" w:semiHidden="1" w:unhideWhenUsed="1"/>
+    <w:lsdException w:name="List 5" w:semiHidden="1" w:unhideWhenUsed="1"/>
+    <w:lsdException w:name="List Bullet 2" w:semiHidden="1" w:unhideWhenUsed="1"/>
+    <w:lsdException w:name="List Bullet 3" w:semiHidden="1" w:unhideWhenUsed="1"/>
+    <w:lsdException w:name="List Bullet 4" w:semiHidden="1" w:unhideWhenUsed="1"/>
+    <w:lsdException w:name="List Bullet 5" w:semiHidden="1" w:unhideWhenUsed="1"/>
+    <w:lsdException w:name="List Number 2" w:semiHidden="1" w:unhideWhenUsed="1"/>
+    <w:lsdException w:name="List Number 3" w:semiHidden="1" w:unhideWhenUsed="1"/>
+    <w:lsdException w:name="List Number 4" w:semiHidden="1" w:unhideWhenUsed="1"/>
+    <w:lsdException w:name="List Number 5" w:semiHidden="1" w:unhideWhenUsed="1"/>
+    <w:lsdException w:name="Title" w:uiPriority="10" w:qFormat="1"/>
+    <w:lsdException w:name="Closing" w:semiHidden="1" w:unhideWhenUsed="1"/>
+    <w:lsdException w:name="Signature" w:semiHidden="1" w:unhideWhenUsed="1"/>
+    <w:lsdException w:name="Default Paragraph Font" w:semiHidden="1" w:uiPriority="1" w:unhideWhenUsed="1"/>
+    <w:lsdException w:name="Body Text" w:semiHidden="1" w:unhideWhenUsed="1"/>
+    <w:lsdException w:name="Body Text Indent" w:semiHidden="1" w:unhideWhenUsed="1"/>
+    <w:lsdException w:name="List Continue" w:semiHidden="1" w:unhideWhenUsed="1"/>
+    <w:lsdException w:name="List Continue 2" w:semiHidden="1" w:unhideWhenUsed="1"/>
+    <w:lsdException w:name="List Continue 3" w:semiHidden="1" w:unhideWhenUsed="1"/>
+    <w:lsdException w:name="List Continue 4" w:semiHidden="1" w:unhideWhenUsed="1"/>
+    <w:lsdException w:name="List Continue 5" w:semiHidden="1" w:unhideWhenUsed="1"/>
+    <w:lsdException w:name="Message Header" w:semiHidden="1" w:unhideWhenUsed="1"/>
+    <w:lsdException w:name="Subtitle" w:uiPriority="11" w:qFormat="1"/>
+    <w:lsdException w:name="Salutation" w:semiHidden="1" w:unhideWhenUsed="1"/>
+    <w:lsdException w:name="Date" w:semiHidden="1" w:unhideWhenUsed="1"/>
+    <w:lsdException w:name="Body Text First Indent" w:semiHidden="1" w:unhideWhenUsed="1"/>
+    <w:lsdException w:name="Body Text First Indent 2" w:semiHidden="1" w:unhideWhenUsed="1"/>
+    <w:lsdException w:name="Note Heading" w:semiHidden="1" w:unhideWhenUsed="1"/>
+    <w:lsdException w:name="Body Text 2" w:semiHidden="1" w:unhideWhenUsed="1"/>
+    <w:lsdException w:name="Body Text 3" w:semiHidden="1" w:unhideWhenUsed="1"/>
+    <w:lsdException w:name="Body Text Indent 2" w:semiHidden="1" w:unhideWhenUsed="1"/>
+    <w:lsdException w:name="Body Text Indent 3" w:semiHidden="1" w:unhideWhenUsed="1"/>
+    <w:lsdException w:name="Block Text" w:semiHidden="1" w:unhideWhenUsed="1"/>
+    <w:lsdException w:name="Hyperlink" w:semiHidden="1" w:unhideWhenUsed="1"/>
+    <w:lsdException w:name="FollowedHyperlink" w:semiHidden="1" w:unhideWhenUsed="1"/>
+    <w:lsdException w:name="Strong" w:uiPriority="22" w:qFormat="1"/>
+    <w:lsdException w:name="Emphasis" w:uiPriority="20" w:qFormat="1"/>
+    <w:lsdException w:name="Document Map" w:semiHidden="1" w:unhideWhenUsed="1"/>
+    <w:lsdException w:name="Plain Text" w:semiHidden="1" w:unhideWhenUsed="1"/>
+    <w:lsdException w:name="E-mail Signature" w:semiHidden="1" w:unhideWhenUsed="1"/>
+    <w:lsdException w:name="HTML Top of Form" w:semiHidden="1" w:unhideWhenUsed="1"/>
+    <w:lsdException w:name="HTML Bottom of Form" w:semiHidden="1" w:unhideWhenUsed="1"/>
+    <w:lsdException w:name="Normal (Web)" w:semiHidden="1" w:unhideWhenUsed="1"/>
+    <w:lsdException w:name="HTML Acronym" w:semiHidden="1" w:unhideWhenUsed="1"/>
+    <w:lsdException w:name="HTML Address" w:semiHidden="1" w:unhideWhenUsed="1"/>
+    <w:lsdException w:name="HTML Cite" w:semiHidden="1" w:unhideWhenUsed="1"/>
+    <w:lsdException w:name="HTML Code" w:semiHidden="1" w:unhideWhenUsed="1"/>
+    <w:lsdException w:name="HTML Definition" w:semiHidden="1" w:unhideWhenUsed="1"/>
+    <w:lsdException w:name="HTML Keyboard" w:semiHidden="1" w:unhideWhenUsed="1"/>
+    <w:lsdException w:name="HTML Preformatted" w:semiHidden="1" w:unhideWhenUsed="1"/>
+    <w:lsdException w:name="HTML Sample" w:semiHidden="1" w:unhideWhenUsed="1"/>
+    <w:lsdException w:name="HTML Typewriter" w:semiHidden="1" w:unhideWhenUsed="1"/>
+    <w:lsdException w:name="HTML Variable" w:semiHidden="1" w:unhideWhenUsed="1"/>
+    <w:lsdException w:name="Normal Table" w:semiHidden="1" w:unhideWhenUsed="1"/>
+    <w:lsdException w:name="annotation subject" w:semiHidden="1" w:unhideWhenUsed="1"/>
+    <w:lsdException w:name="No List" w:semiHidden="1" w:unhideWhenUsed="1"/>
+    <w:lsdException w:name="Outline List 1" w:semiHidden="1" w:unhideWhenUsed="1"/>
+    <w:lsdException w:name="Outline List 2" w:semiHidden="1" w:unhideWhenUsed="1"/>
+    <w:lsdException w:name="Outline List 3" w:semiHidden="1" w:unhideWhenUsed="1"/>
+    <w:lsdException w:name="Table Simple 1" w:semiHidden="1" w:unhideWhenUsed="1"/>
+    <w:lsdException w:name="Table Simple 2" w:semiHidden="1" w:unhideWhenUsed="1"/>
+    <w:lsdException w:name="Table Simple 3" w:semiHidden="1" w:unhideWhenUsed="1"/>
+    <w:lsdException w:name="Table Classic 1" w:semiHidden="1" w:unhideWhenUsed="1"/>
+    <w:lsdException w:name="Table Classic 2" w:semiHidden="1" w:unhideWhenUsed="1"/>
+    <w:lsdException w:name="Table Classic 3" w:semiHidden="1" w:unhideWhenUsed="1"/>
+    <w:lsdException w:name="Table Classic 4" w:semiHidden="1" w:unhideWhenUsed="1"/>
+    <w:lsdException w:name="Table Colorful 1" w:semiHidden="1" w:unhideWhenUsed="1"/>
+    <w:lsdException w:name="Table Colorful 2" w:semiHidden="1" w:unhideWhenUsed="1"/>
+    <w:lsdException w:name="Table Colorful 3" w:semiHidden="1" w:unhideWhenUsed="1"/>
+    <w:lsdException w:name="Table Columns 1" w:semiHidden="1" w:unhideWhenUsed="1"/>
+    <w:lsdException w:name="Table Columns 2" w:semiHidden="1" w:unhideWhenUsed="1"/>
+    <w:lsdException w:name="Table Columns 3" w:semiHidden="1" w:unhideWhenUsed="1"/>
+    <w:lsdException w:name="Table Columns 4" w:semiHidden="1" w:unhideWhenUsed="1"/>
+    <w:lsdException w:name="Table Columns 5" w:semiHidden="1" w:unhideWhenUsed="1"/>
+    <w:lsdException w:name="Table Grid 1" w:semiHidden="1" w:unhideWhenUsed="1"/>
+    <w:lsdException w:name="Table Grid 2" w:semiHidden="1" w:unhideWhenUsed="1"/>
+    <w:lsdException w:name="Table Grid 3" w:semiHidden="1" w:unhideWhenUsed="1"/>
+    <w:lsdException w:name="Table Grid 4" w:semiHidden="1" w:unhideWhenUsed="1"/>
+    <w:lsdException w:name="Table Grid 5" w:semiHidden="1" w:unhideWhenUsed="1"/>
+    <w:lsdException w:name="Table Grid 6" w:semiHidden="1" w:unhideWhenUsed="1"/>
+    <w:lsdException w:name="Table Grid 7" w:semiHidden="1" w:unhideWhenUsed="1"/>
+    <w:lsdException w:name="Table Grid 8" w:semiHidden="1" w:unhideWhenUsed="1"/>
+    <w:lsdException w:name="Table List 1" w:semiHidden="1" w:unhideWhenUsed="1"/>
+    <w:lsdException w:name="Table List 2" w:semiHidden="1" w:unhideWhenUsed="1"/>
+    <w:lsdException w:name="Table List 3" w:semiHidden="1" w:unhideWhenUsed="1"/>
+    <w:lsdException w:name="Table List 4" w:semiHidden="1" w:unhideWhenUsed="1"/>
+    <w:lsdException w:name="Table List 5" w:semiHidden="1" w:unhideWhenUsed="1"/>
+    <w:lsdException w:name="Table List 6" w:semiHidden="1" w:unhideWhenUsed="1"/>
+    <w:lsdException w:name="Table List 7" w:semiHidden="1" w:unhideWhenUsed="1"/>
+    <w:lsdException w:name="Table List 8" w:semiHidden="1" w:unhideWhenUsed="1"/>
+    <w:lsdException w:name="Table 3D effects 1" w:semiHidden="1" w:unhideWhenUsed="1"/>
+    <w:lsdException w:name="Table 3D effects 2" w:semiHidden="1" w:unhideWhenUsed="1"/>
+    <w:lsdException w:name="Table 3D effects 3" w:semiHidden="1" w:unhideWhenUsed="1"/>
+    <w:lsdException w:name="Table Contemporary" w:semiHidden="1" w:unhideWhenUsed="1"/>
+    <w:lsdException w:name="Table Elegant" w:semiHidden="1" w:unhideWhenUsed="1"/>
+    <w:lsdException w:name="Table Professional" w:semiHidden="1" w:unhideWhenUsed="1"/>
+    <w:lsdException w:name="Table Subtle 1" w:semiHidden="1" w:unhideWhenUsed="1"/>
+    <w:lsdException w:name="Table Subtle 2" w:semiHidden="1" w:unhideWhenUsed="1"/>
+    <w:lsdException w:name="Table Web 1" w:semiHidden="1" w:unhideWhenUsed="1"/>
+    <w:lsdException w:name="Table Web 2" w:semiHidden="1" w:unhideWhenUsed="1"/>
+    <w:lsdException w:name="Table Web 3" w:semiHidden="1" w:unhideWhenUsed="1"/>
+    <w:lsdException w:name="Balloon Text" w:semiHidden="1" w:unhideWhenUsed="1"/>
+    <w:lsdException w:name="Table Grid" w:uiPriority="39"/>
+    <w:lsdException w:name="Table Theme" w:semiHidden="1" w:unhideWhenUsed="1"/>
+    <w:lsdException w:name="Placeholder Text" w:semiHidden="1"/>
+    <w:lsdException w:name="No Spacing" w:uiPriority="1" w:qFormat="1"/>
+    <w:lsdException w:name="Light Shading" w:uiPriority="60"/>
+    <w:lsdException w:name="Light List" w:uiPriority="61"/>
+    <w:lsdException w:name="Light Grid" w:uiPriority="62"/>
+    <w:lsdException w:name="Medium Shading 1" w:uiPriority="63"/>
+    <w:lsdException w:name="Medium Shading 2" w:uiPriority="64"/>
+    <w:lsdException w:name="Medium List 1" w:uiPriority="65"/>
+    <w:lsdException w:name="Medium List 2" w:uiPriority="66"/>
+    <w:lsdException w:name="Medium Grid 1" w:uiPriority="67"/>
+    <w:lsdException w:name="Medium Grid 2" w:uiPriority="68"/>
+    <w:lsdException w:name="Medium Grid 3" w:uiPriority="69"/>
+    <w:lsdException w:name="Dark List" w:uiPriority="70"/>
+    <w:lsdException w:name="Colorful Shading" w:uiPriority="71"/>
+    <w:lsdException w:name="Colorful List" w:uiPriority="72"/>
+    <w:lsdException w:name="Colorful Grid" w:uiPriority="73"/>
+    <w:lsdException w:name="Light Shading Accent 1" w:uiPriority="60"/>
+    <w:lsdException w:name="Light List Accent 1" w:uiPriority="61"/>
+    <w:lsdException w:name="Light Grid Accent 1" w:uiPriority="62"/>
+    <w:lsdException w:name="Medium Shading 1 Accent 1" w:uiPriority="63"/>
+    <w:lsdException w:name="Medium Shading 2 Accent 1" w:uiPriority="64"/>
+    <w:lsdException w:name="Medium List 1 Accent 1" w:uiPriority="65"/>
+    <w:lsdException w:name="Revision" w:semiHidden="1"/>
+    <w:lsdException w:name="List Paragraph" w:uiPriority="34" w:qFormat="1"/>
+    <w:lsdException w:name="Quote" w:uiPriority="29" w:qFormat="1"/>
+    <w:lsdException w:name="Intense Quote" w:uiPriority="30" w:qFormat="1"/>
+    <w:lsdException w:name="Medium List 2 Accent 1" w:uiPriority="66"/>
+    <w:lsdException w:name="Medium Grid 1 Accent 1" w:uiPriority="67"/>
+    <w:lsdException w:name="Medium Grid 2 Accent 1" w:uiPriority="68"/>
+    <w:lsdException w:name="Medium Grid 3 Accent 1" w:uiPriority="69"/>
+    <w:lsdException w:name="Dark List Accent 1" w:uiPriority="70"/>
+    <w:lsdException w:name="Colorful Shading Accent 1" w:uiPriority="71"/>
+    <w:lsdException w:name="Colorful List Accent 1" w:uiPriority="72"/>
+    <w:lsdException w:name="Colorful Grid Accent 1" w:uiPriority="73"/>
+    <w:lsdException w:name="Light Shading Accent 2" w:uiPriority="60"/>
+    <w:lsdException w:name="Light List Accent 2" w:uiPriority="61"/>
+    <w:lsdException w:name="Light Grid Accent 2" w:uiPriority="62"/>
+    <w:lsdException w:name="Medium Shading 1 Accent 2" w:uiPriority="63"/>
+    <w:lsdException w:name="Medium Shading 2 Accent 2" w:uiPriority="64"/>
+    <w:lsdException w:name="Medium List 1 Accent 2" w:uiPriority="65"/>
+    <w:lsdException w:name="Medium List 2 Accent 2" w:uiPriority="66"/>
+    <w:lsdException w:name="Medium Grid 1 Accent 2" w:uiPriority="67"/>
+    <w:lsdException w:name="Medium Grid 2 Accent 2" w:uiPriority="68"/>
+    <w:lsdException w:name="Medium Grid 3 Accent 2" w:uiPriority="69"/>
+    <w:lsdException w:name="Dark List Accent 2" w:uiPriority="70"/>
+    <w:lsdException w:name="Colorful Shading Accent 2" w:uiPriority="71"/>
+    <w:lsdException w:name="Colorful List Accent 2" w:uiPriority="72"/>
+    <w:lsdException w:name="Colorful Grid Accent 2" w:uiPriority="73"/>
+    <w:lsdException w:name="Light Shading Accent 3" w:uiPriority="60"/>
+    <w:lsdException w:name="Light List Accent 3" w:uiPriority="61"/>
+    <w:lsdException w:name="Light Grid Accent 3" w:uiPriority="62"/>
+    <w:lsdException w:name="Medium Shading 1 Accent 3" w:uiPriority="63"/>
+    <w:lsdException w:name="Medium Shading 2 Accent 3" w:uiPriority="64"/>
+    <w:lsdException w:name="Medium List 1 Accent 3" w:uiPriority="65"/>
+    <w:lsdException w:name="Medium List 2 Accent 3" w:uiPriority="66"/>
+    <w:lsdException w:name="Medium Grid 1 Accent 3" w:uiPriority="67"/>
+    <w:lsdException w:name="Medium Grid 2 Accent 3" w:uiPriority="68"/>
+    <w:lsdException w:name="Medium Grid 3 Accent 3" w:uiPriority="69"/>
+    <w:lsdException w:name="Dark List Accent 3" w:uiPriority="70"/>
+    <w:lsdException w:name="Colorful Shading Accent 3" w:uiPriority="71"/>
+    <w:lsdException w:name="Colorful List Accent 3" w:uiPriority="72"/>
+    <w:lsdException w:name="Colorful Grid Accent 3" w:uiPriority="73"/>
+    <w:lsdException w:name="Light Shading Accent 4" w:uiPriority="60"/>
+    <w:lsdException w:name="Light List Accent 4" w:uiPriority="61"/>
+    <w:lsdException w:name="Light Grid Accent 4" w:uiPriority="62"/>
+    <w:lsdException w:name="Medium Shading 1 Accent 4" w:uiPriority="63"/>
+    <w:lsdException w:name="Medium Shading 2 Accent 4" w:uiPriority="64"/>
+    <w:lsdException w:name="Medium List 1 Accent 4" w:uiPriority="65"/>
+    <w:lsdException w:name="Medium List 2 Accent 4" w:uiPriority="66"/>
+    <w:lsdException w:name="Medium Grid 1 Accent 4" w:uiPriority="67"/>
+    <w:lsdException w:name="Medium Grid 2 Accent 4" w:uiPriority="68"/>
+    <w:lsdException w:name="Medium Grid 3 Accent 4" w:uiPriority="69"/>
+    <w:lsdException w:name="Dark List Accent 4" w:uiPriority="70"/>
+    <w:lsdException w:name="Colorful Shading Accent 4" w:uiPriority="71"/>
+    <w:lsdException w:name="Colorful List Accent 4" w:uiPriority="72"/>
+    <w:lsdException w:name="Colorful Grid Accent 4" w:uiPriority="73"/>
+    <w:lsdException w:name="Light Shading Accent 5" w:uiPriority="60"/>
+    <w:lsdException w:name="Light List Accent 5" w:uiPriority="61"/>
+    <w:lsdException w:name="Light Grid Accent 5" w:uiPriority="62"/>
+    <w:lsdException w:name="Medium Shading 1 Accent 5" w:uiPriority="63"/>
+    <w:lsdException w:name="Medium Shading 2 Accent 5" w:uiPriority="64"/>
+    <w:lsdException w:name="Medium List 1 Accent 5" w:uiPriority="65"/>
+    <w:lsdException w:name="Medium List 2 Accent 5" w:uiPriority="66"/>
+    <w:lsdException w:name="Medium Grid 1 Accent 5" w:uiPriority="67"/>
+    <w:lsdException w:name="Medium Grid 2 Accent 5" w:uiPriority="68"/>
+    <w:lsdException w:name="Medium Grid 3 Accent 5" w:uiPriority="69"/>
+    <w:lsdException w:name="Dark List Accent 5" w:uiPriority="70"/>
+    <w:lsdException w:name="Colorful Shading Accent 5" w:uiPriority="71"/>
+    <w:lsdException w:name="Colorful List Accent 5" w:uiPriority="72"/>
+    <w:lsdException w:name="Colorful Grid Accent 5" w:uiPriority="73"/>
+    <w:lsdException w:name="Light Shading Accent 6" w:uiPriority="60"/>
+    <w:lsdException w:name="Light List Accent 6" w:uiPriority="61"/>
+    <w:lsdException w:name="Light Grid Accent 6" w:uiPriority="62"/>
+    <w:lsdException w:name="Medium Shading 1 Accent 6" w:uiPriority="63"/>
+    <w:lsdException w:name="Medium Shading 2 Accent 6" w:uiPriority="64"/>
+    <w:lsdException w:name="Medium List 1 Accent 6" w:uiPriority="65"/>
+    <w:lsdException w:name="Medium List 2 Accent 6" w:uiPriority="66"/>
+    <w:lsdException w:name="Medium Grid 1 Accent 6" w:uiPriority="67"/>
+    <w:lsdException w:name="Medium Grid 2 Accent 6" w:uiPriority="68"/>
+    <w:lsdException w:name="Medium Grid 3 Accent 6" w:uiPriority="69"/>
+    <w:lsdException w:name="Dark List Accent 6" w:uiPriority="70"/>
+    <w:lsdException w:name="Colorful Shading Accent 6" w:uiPriority="71"/>
+    <w:lsdException w:name="Colorful List Accent 6" w:uiPriority="72"/>
+    <w:lsdException w:name="Colorful Grid Accent 6" w:uiPriority="73"/>
+    <w:lsdException w:name="Subtle Emphasis" w:uiPriority="19" w:qFormat="1"/>
+    <w:lsdException w:name="Intense Emphasis" w:uiPriority="21" w:qFormat="1"/>
+    <w:lsdException w:name="Subtle Reference" w:uiPriority="31" w:qFormat="1"/>
+    <w:lsdException w:name="Intense Reference" w:uiPriority="32" w:qFormat="1"/>
+    <w:lsdException w:name="Book Title" w:uiPriority="33" w:qFormat="1"/>
+    <w:lsdException w:name="Bibliography" w:semiHidden="1" w:uiPriority="37" w:unhideWhenUsed="1"/>
+    <w:lsdException w:name="TOC Heading" w:semiHidden="1" w:uiPriority="39" w:unhideWhenUsed="1" w:qFormat="1"/>
+    <w:lsdException w:name="Plain Table 1" w:uiPriority="41"/>
+    <w:lsdException w:name="Plain Table 2" w:uiPriority="42"/>
+    <w:lsdException w:name="Plain Table 3" w:uiPriority="43"/>
+    <w:lsdException w:name="Plain Table 4" w:uiPriority="44"/>
+    <w:lsdException w:name="Plain Table 5" w:uiPriority="45"/>
+    <w:lsdException w:name="Grid Table Light" w:uiPriority="40"/>
+    <w:lsdException w:name="Grid Table 1 Light" w:uiPriority="46"/>
+    <w:lsdException w:name="Grid Table 2" w:uiPriority="47"/>
+    <w:lsdException w:name="Grid Table 3" w:uiPriority="48"/>
+    <w:lsdException w:name="Grid Table 4" w:uiPriority="49"/>
+    <w:lsdException w:name="Grid Table 5 Dark" w:uiPriority="50"/>
+    <w:lsdException w:name="Grid Table 6 Colorful" w:uiPriority="51"/>
+    <w:lsdException w:name="Grid Table 7 Colorful" w:uiPriority="52"/>
+    <w:lsdException w:name="Grid Table 1 Light Accent 1" w:uiPriority="46"/>
+    <w:lsdException w:name="Grid Table 2 Accent 1" w:uiPriority="47"/>
+    <w:lsdException w:name="Grid Table 3 Accent 1" w:uiPriority="48"/>
+    <w:lsdException w:name="Grid Table 4 Accent 1" w:uiPriority="49"/>
+    <w:lsdException w:name="Grid Table 5 Dark Accent 1" w:uiPriority="50"/>
+    <w:lsdException w:name="Grid Table 6 Colorful Accent 1" w:uiPriority="51"/>
+    <w:lsdException w:name="Grid Table 7 Colorful Accent 1" w:uiPriority="52"/>
+    <w:lsdException w:name="Grid Table 1 Light Accent 2" w:uiPriority="46"/>
+    <w:lsdException w:name="Grid Table 2 Accent 2" w:uiPriority="47"/>
+    <w:lsdException w:name="Grid Table 3 Accent 2" w:uiPriority="48"/>
+    <w:lsdException w:name="Grid Table 4 Accent 2" w:uiPriority="49"/>
+    <w:lsdException w:name="Grid Table 5 Dark Accent 2" w:uiPriority="50"/>
+    <w:lsdException w:name="Grid Table 6 Colorful Accent 2" w:uiPriority="51"/>
+    <w:lsdException w:name="Grid Table 7 Colorful Accent 2" w:uiPriority="52"/>
+    <w:lsdException w:name="Grid Table 1 Light Accent 3" w:uiPriority="46"/>
+    <w:lsdException w:name="Grid Table 2 Accent 3" w:uiPriority="47"/>
+    <w:lsdException w:name="Grid Table 3 Accent 3" w:uiPriority="48"/>
+    <w:lsdException w:name="Grid Table 4 Accent 3" w:uiPriority="49"/>
+    <w:lsdException w:name="Grid Table 5 Dark Accent 3" w:uiPriority="50"/>
+    <w:lsdException w:name="Grid Table 6 Colorful Accent 3" w:uiPriority="51"/>
+    <w:lsdException w:name="Grid Table 7 Colorful Accent 3" w:uiPriority="52"/>
+    <w:lsdException w:name="Grid Table 1 Light Accent 4" w:uiPriority="46"/>
+    <w:lsdException w:name="Grid Table 2 Accent 4" w:uiPriority="47"/>
+    <w:lsdException w:name="Grid Table 3 Accent 4" w:uiPriority="48"/>
+    <w:lsdException w:name="Grid Table 4 Accent 4" w:uiPriority="49"/>
+    <w:lsdException w:name="Grid Table 5 Dark Accent 4" w:uiPriority="50"/>
+    <w:lsdException w:name="Grid Table 6 Colorful Accent 4" w:uiPriority="51"/>
+    <w:lsdException w:name="Grid Table 7 Colorful Accent 4" w:uiPriority="52"/>
+    <w:lsdException w:name="Grid Table 1 Light Accent 5" w:uiPriority="46"/>
+    <w:lsdException w:name="Grid Table 2 Accent 5" w:uiPriority="47"/>
+    <w:lsdException w:name="Grid Table 3 Accent 5" w:uiPriority="48"/>
+    <w:lsdException w:name="Grid Table 4 Accent 5" w:uiPriority="49"/>
+    <w:lsdException w:name="Grid Table 5 Dark Accent 5" w:uiPriority="50"/>
+    <w:lsdException w:name="Grid Table 6 Colorful Accent 5" w:uiPriority="51"/>
+    <w:lsdException w:name="Grid Table 7 Colorful Accent 5" w:uiPriority="52"/>
+    <w:lsdException w:name="Grid Table 1 Light Accent 6" w:uiPriority="46"/>
+    <w:lsdException w:name="Grid Table 2 Accent 6" w:uiPriority="47"/>
+    <w:lsdException w:name="Grid Table 3 Accent 6" w:uiPriority="48"/>
+    <w:lsdException w:name="Grid Table 4 Accent 6" w:uiPriority="49"/>
+    <w:lsdException w:name="Grid Table 5 Dark Accent 6" w:uiPriority="50"/>
+    <w:lsdException w:name="Grid Table 6 Colorful Accent 6" w:uiPriority="51"/>
+    <w:lsdException w:name="Grid Table 7 Colorful Accent 6" w:uiPriority="52"/>
+    <w:lsdException w:name="List Table 1 Light" w:uiPriority="46"/>
+    <w:lsdException w:name="List Table 2" w:uiPriority="47"/>
+    <w:lsdException w:name="List Table 3" w:uiPriority="48"/>
+    <w:lsdException w:name="List Table 4" w:uiPriority="49"/>
+    <w:lsdException w:name="List Table 5 Dark" w:uiPriority="50"/>
+    <w:lsdException w:name="List Table 6 Colorful" w:uiPriority="51"/>
+    <w:lsdException w:name="List Table 7 Colorful" w:uiPriority="52"/>
+    <w:lsdException w:name="List Table 1 Light Accent 1" w:uiPriority="46"/>
+    <w:lsdException w:name="List Table 2 Accent 1" w:uiPriority="47"/>
+    <w:lsdException w:name="List Table 3 Accent 1" w:uiPriority="48"/>
+    <w:lsdException w:name="List Table 4 Accent 1" w:uiPriority="49"/>
+    <w:lsdException w:name="List Table 5 Dark Accent 1" w:uiPriority="50"/>
+    <w:lsdException w:name="List Table 6 Colorful Accent 1" w:uiPriority="51"/>
+    <w:lsdException w:name="List Table 7 Colorful Accent 1" w:uiPriority="52"/>
+    <w:lsdException w:name="List Table 1 Light Accent 2" w:uiPriority="46"/>
+    <w:lsdException w:name="List Table 2 Accent 2" w:uiPriority="47"/>
+    <w:lsdException w:name="List Table 3 Accent 2" w:uiPriority="48"/>
+    <w:lsdException w:name="List Table 4 Accent 2" w:uiPriority="49"/>
+    <w:lsdException w:name="List Table 5 Dark Accent 2" w:uiPriority="50"/>
+    <w:lsdException w:name="List Table 6 Colorful Accent 2" w:uiPriority="51"/>
+    <w:lsdException w:name="List Table 7 Colorful Accent 2" w:uiPriority="52"/>
+    <w:lsdException w:name="List Table 1 Light Accent 3" w:uiPriority="46"/>
+    <w:lsdException w:name="List Table 2 Accent 3" w:uiPriority="47"/>
+    <w:lsdException w:name="List Table 3 Accent 3" w:uiPriority="48"/>
+    <w:lsdException w:name="List Table 4 Accent 3" w:uiPriority="49"/>
+    <w:lsdException w:name="List Table 5 Dark Accent 3" w:uiPriority="50"/>
+    <w:lsdException w:name="List Table 6 Colorful Accent 3" w:uiPriority="51"/>
+    <w:lsdException w:name="List Table 7 Colorful Accent 3" w:uiPriority="52"/>
+    <w:lsdException w:name="List Table 1 Light Accent 4" w:uiPriority="46"/>
+    <w:lsdException w:name="List Table 2 Accent 4" w:uiPriority="47"/>
+    <w:lsdException w:name="List Table 3 Accent 4" w:uiPriority="48"/>
+    <w:lsdException w:name="List Table 4 Accent 4" w:uiPriority="49"/>
+    <w:lsdException w:name="List Table 5 Dark Accent 4" w:uiPriority="50"/>
+    <w:lsdException w:name="List Table 6 Colorful Accent 4" w:uiPriority="51"/>
+    <w:lsdException w:name="List Table 7 Colorful Accent 4" w:uiPriority="52"/>
+    <w:lsdException w:name="List Table 1 Light Accent 5" w:uiPriority="46"/>
+    <w:lsdException w:name="List Table 2 Accent 5" w:uiPriority="47"/>
+    <w:lsdException w:name="List Table 3 Accent 5" w:uiPriority="48"/>
+    <w:lsdException w:name="List Table 4 Accent 5" w:uiPriority="49"/>
+    <w:lsdException w:name="List Table 5 Dark Accent 5" w:uiPriority="50"/>
+    <w:lsdException w:name="List Table 6 Colorful Accent 5" w:uiPriority="51"/>
+    <w:lsdException w:name="List Table 7 Colorful Accent 5" w:uiPriority="52"/>
+    <w:lsdException w:name="List Table 1 Light Accent 6" w:uiPriority="46"/>
+    <w:lsdException w:name="List Table 2 Accent 6" w:uiPriority="47"/>
+    <w:lsdException w:name="List Table 3 Accent 6" w:uiPriority="48"/>
+    <w:lsdException w:name="List Table 4 Accent 6" w:uiPriority="49"/>
+    <w:lsdException w:name="List Table 5 Dark Accent 6" w:uiPriority="50"/>
+    <w:lsdException w:name="List Table 6 Colorful Accent 6" w:uiPriority="51"/>
+    <w:lsdException w:name="List Table 7 Colorful Accent 6" w:uiPriority="52"/>
   </w:latentStyles>
   <w:style w:type="paragraph" w:default="1" w:styleId="Standard">
     <w:name w:val="Normal"/>
@@ -2930,7 +3002,7 @@
   <a:extraClrSchemeLst/>
   <a:extLst>
     <a:ext uri="{05A4C25C-085E-4340-85A3-A5531E510DB2}">
-      <thm15:themeFamily xmlns:thm15="http://schemas.microsoft.com/office/thememl/2012/main" xmlns="" name="Office Theme" id="{62F939B6-93AF-4DB8-9C6B-D6C7DFDC589F}" vid="{4A3C46E8-61CC-4603-A589-7422A47A8E4A}"/>
+      <thm15:themeFamily xmlns:thm15="http://schemas.microsoft.com/office/thememl/2012/main" name="Office Theme" id="{62F939B6-93AF-4DB8-9C6B-D6C7DFDC589F}" vid="{4A3C46E8-61CC-4603-A589-7422A47A8E4A}"/>
     </a:ext>
   </a:extLst>
 </a:theme>

--- a/LAN-Gymnasium Konzept.docx
+++ b/LAN-Gymnasium Konzept.docx
@@ -1608,12 +1608,12 @@
           <w:numId w:val="1"/>
         </w:numPr>
         <w:rPr>
-          <w:highlight w:val="red"/>
-        </w:rPr>
-      </w:pPr>
-      <w:r>
-        <w:rPr>
-          <w:highlight w:val="red"/>
+          <w:highlight w:val="green"/>
+        </w:rPr>
+      </w:pPr>
+      <w:r>
+        <w:rPr>
+          <w:highlight w:val="green"/>
         </w:rPr>
         <w:t>Notiz hinzufügen</w:t>
       </w:r>
@@ -1626,12 +1626,12 @@
           <w:numId w:val="1"/>
         </w:numPr>
         <w:rPr>
-          <w:highlight w:val="red"/>
-        </w:rPr>
-      </w:pPr>
-      <w:r>
-        <w:rPr>
-          <w:highlight w:val="red"/>
+          <w:highlight w:val="green"/>
+        </w:rPr>
+      </w:pPr>
+      <w:r>
+        <w:rPr>
+          <w:highlight w:val="green"/>
         </w:rPr>
         <w:t>Felder mit Initialwerten belegen</w:t>
       </w:r>
@@ -1644,12 +1644,12 @@
           <w:numId w:val="1"/>
         </w:numPr>
         <w:rPr>
-          <w:highlight w:val="red"/>
-        </w:rPr>
-      </w:pPr>
-      <w:r>
-        <w:rPr>
-          <w:highlight w:val="red"/>
+          <w:highlight w:val="green"/>
+        </w:rPr>
+      </w:pPr>
+      <w:r>
+        <w:rPr>
+          <w:highlight w:val="green"/>
         </w:rPr>
         <w:t>Speichern</w:t>
       </w:r>
@@ -1662,12 +1662,12 @@
           <w:numId w:val="1"/>
         </w:numPr>
         <w:rPr>
-          <w:highlight w:val="red"/>
-        </w:rPr>
-      </w:pPr>
-      <w:r>
-        <w:rPr>
-          <w:highlight w:val="red"/>
+          <w:highlight w:val="green"/>
+        </w:rPr>
+      </w:pPr>
+      <w:r>
+        <w:rPr>
+          <w:highlight w:val="green"/>
         </w:rPr>
         <w:t>Notiz bearbeiten</w:t>
       </w:r>
@@ -1680,12 +1680,12 @@
           <w:numId w:val="1"/>
         </w:numPr>
         <w:rPr>
-          <w:highlight w:val="red"/>
-        </w:rPr>
-      </w:pPr>
-      <w:r>
-        <w:rPr>
-          <w:highlight w:val="red"/>
+          <w:highlight w:val="green"/>
+        </w:rPr>
+      </w:pPr>
+      <w:r>
+        <w:rPr>
+          <w:highlight w:val="green"/>
         </w:rPr>
         <w:t>Felder mit Werten füllen</w:t>
       </w:r>
@@ -1698,12 +1698,12 @@
           <w:numId w:val="1"/>
         </w:numPr>
         <w:rPr>
-          <w:highlight w:val="red"/>
-        </w:rPr>
-      </w:pPr>
-      <w:r>
-        <w:rPr>
-          <w:highlight w:val="red"/>
+          <w:highlight w:val="green"/>
+        </w:rPr>
+      </w:pPr>
+      <w:r>
+        <w:rPr>
+          <w:highlight w:val="green"/>
         </w:rPr>
         <w:t>Speichern</w:t>
       </w:r>
@@ -1873,25 +1873,46 @@
           <w:ilvl w:val="0"/>
           <w:numId w:val="1"/>
         </w:numPr>
-      </w:pPr>
-      <w:r>
+        <w:rPr>
+          <w:highlight w:val="green"/>
+        </w:rPr>
+      </w:pPr>
+      <w:r>
+        <w:rPr>
+          <w:highlight w:val="green"/>
+        </w:rPr>
         <w:t>Tabellenhöhe d</w:t>
       </w:r>
       <w:r>
-        <w:t>ynamisch anpassen, bis auf ein M</w:t>
-      </w:r>
-      <w:r>
-        <w:t xml:space="preserve">aximum von 90% (damit sie </w:t>
+        <w:rPr>
+          <w:highlight w:val="green"/>
+        </w:rPr>
+        <w:t xml:space="preserve">ynamisch anpassen, </w:t>
+      </w:r>
+      <w:r>
+        <w:rPr>
+          <w:highlight w:val="green"/>
+        </w:rPr>
+        <w:t xml:space="preserve">(damit sie </w:t>
       </w:r>
       <w:proofErr w:type="spellStart"/>
       <w:r>
+        <w:rPr>
+          <w:highlight w:val="green"/>
+        </w:rPr>
         <w:t>S</w:t>
       </w:r>
       <w:r>
+        <w:rPr>
+          <w:highlight w:val="green"/>
+        </w:rPr>
         <w:t>crollbar</w:t>
       </w:r>
       <w:proofErr w:type="spellEnd"/>
       <w:r>
+        <w:rPr>
+          <w:highlight w:val="green"/>
+        </w:rPr>
         <w:t xml:space="preserve"> bleibt)</w:t>
       </w:r>
     </w:p>
@@ -1985,30 +2006,36 @@
         <w:rPr>
           <w:highlight w:val="green"/>
         </w:rPr>
-        <w:t>: Wenn nur ein Eintrag ausgewählt ist, wird bei „Zeige XXX“ kein neuer Tab geöffnet</w:t>
-      </w:r>
-    </w:p>
-    <w:p>
-      <w:pPr>
-        <w:pStyle w:val="Listenabsatz"/>
-        <w:numPr>
-          <w:ilvl w:val="0"/>
-          <w:numId w:val="1"/>
-        </w:numPr>
-        <w:rPr>
-          <w:highlight w:val="yellow"/>
-          <w:lang w:val="en-US"/>
-        </w:rPr>
-      </w:pPr>
-      <w:r>
-        <w:rPr>
-          <w:highlight w:val="yellow"/>
-          <w:lang w:val="en-US"/>
-        </w:rPr>
-        <w:t xml:space="preserve">Nice to have: In Home </w:t>
+        <w:t>: Wenn nur ei</w:t>
       </w:r>
       <w:bookmarkStart w:id="0" w:name="_GoBack"/>
       <w:bookmarkEnd w:id="0"/>
+      <w:r>
+        <w:rPr>
+          <w:highlight w:val="green"/>
+        </w:rPr>
+        <w:t>n Eintrag ausgewählt ist, wird bei „Zeige XXX“ kein neuer Tab geöffnet</w:t>
+      </w:r>
+    </w:p>
+    <w:p>
+      <w:pPr>
+        <w:pStyle w:val="Listenabsatz"/>
+        <w:numPr>
+          <w:ilvl w:val="0"/>
+          <w:numId w:val="1"/>
+        </w:numPr>
+        <w:rPr>
+          <w:highlight w:val="yellow"/>
+          <w:lang w:val="en-US"/>
+        </w:rPr>
+      </w:pPr>
+      <w:r>
+        <w:rPr>
+          <w:highlight w:val="yellow"/>
+          <w:lang w:val="en-US"/>
+        </w:rPr>
+        <w:t xml:space="preserve">Nice to have: In Home </w:t>
+      </w:r>
     </w:p>
     <w:p>
       <w:pPr>
@@ -2066,7 +2093,7 @@
           <w:numId w:val="1"/>
         </w:numPr>
         <w:rPr>
-          <w:highlight w:val="green"/>
+          <w:highlight w:val="red"/>
         </w:rPr>
       </w:pPr>
       <w:r>
@@ -2074,24 +2101,6 @@
           <w:highlight w:val="green"/>
         </w:rPr>
         <w:t>Wenn als Root angemeldet: ---</w:t>
-      </w:r>
-    </w:p>
-    <w:p>
-      <w:pPr>
-        <w:pStyle w:val="Listenabsatz"/>
-        <w:numPr>
-          <w:ilvl w:val="1"/>
-          <w:numId w:val="1"/>
-        </w:numPr>
-        <w:rPr>
-          <w:highlight w:val="red"/>
-        </w:rPr>
-      </w:pPr>
-      <w:r>
-        <w:rPr>
-          <w:highlight w:val="red"/>
-        </w:rPr>
-        <w:t>Button „Notiz erstellen“, wenn als Lehrer angemeldet</w:t>
       </w:r>
     </w:p>
     <w:p>
@@ -2160,7 +2169,7 @@
 
 <file path=word/numbering.xml><?xml version="1.0" encoding="utf-8"?>
 <w:numbering xmlns:wpc="http://schemas.microsoft.com/office/word/2010/wordprocessingCanvas" xmlns:mc="http://schemas.openxmlformats.org/markup-compatibility/2006" xmlns:o="urn:schemas-microsoft-com:office:office" xmlns:r="http://schemas.openxmlformats.org/officeDocument/2006/relationships" xmlns:m="http://schemas.openxmlformats.org/officeDocument/2006/math" xmlns:v="urn:schemas-microsoft-com:vml" xmlns:wp14="http://schemas.microsoft.com/office/word/2010/wordprocessingDrawing" xmlns:wp="http://schemas.openxmlformats.org/drawingml/2006/wordprocessingDrawing" xmlns:w10="urn:schemas-microsoft-com:office:word" xmlns:w="http://schemas.openxmlformats.org/wordprocessingml/2006/main" xmlns:w14="http://schemas.microsoft.com/office/word/2010/wordml" xmlns:w15="http://schemas.microsoft.com/office/word/2012/wordml" xmlns:wpg="http://schemas.microsoft.com/office/word/2010/wordprocessingGroup" xmlns:wpi="http://schemas.microsoft.com/office/word/2010/wordprocessingInk" xmlns:wne="http://schemas.microsoft.com/office/word/2006/wordml" xmlns:wps="http://schemas.microsoft.com/office/word/2010/wordprocessingShape" mc:Ignorable="w14 w15 wp14">
-  <w:abstractNum w:abstractNumId="0">
+  <w:abstractNum w:abstractNumId="0" w15:restartNumberingAfterBreak="0">
     <w:nsid w:val="075C0427"/>
     <w:multiLevelType w:val="hybridMultilevel"/>
     <w:tmpl w:val="E4949888"/>
